--- a/Documentations/Projet.docx
+++ b/Documentations/Projet.docx
@@ -80,14 +80,9 @@
     </w:p>
     <w:p>
       <w:pPr>
-        <w:rPr>
-          <w:sz w:val="20"/>
-        </w:rPr>
-      </w:pPr>
-      <w:r>
-        <w:rPr>
-          <w:sz w:val="20"/>
-        </w:rPr>
+        <w:pStyle w:val="Titre1"/>
+      </w:pPr>
+      <w:r>
         <w:t>Analyse du besoin :</w:t>
       </w:r>
     </w:p>
@@ -101,78 +96,439 @@
         <w:rPr>
           <w:sz w:val="20"/>
         </w:rPr>
+        <w:t>Faire en sorte que le site devienne l’outil de référence pour les membres du BBH.</w:t>
+      </w:r>
+    </w:p>
+    <w:p>
+      <w:pPr>
+        <w:rPr>
+          <w:sz w:val="20"/>
+        </w:rPr>
+      </w:pPr>
+      <w:r>
+        <w:rPr>
+          <w:sz w:val="20"/>
+        </w:rPr>
+        <w:t>Faire un site plus centré sur les adhérents que sur les visiteurs.</w:t>
+      </w:r>
+    </w:p>
+    <w:p>
+      <w:pPr>
+        <w:rPr>
+          <w:sz w:val="20"/>
+        </w:rPr>
+      </w:pPr>
+      <w:r>
+        <w:rPr>
+          <w:sz w:val="20"/>
+        </w:rPr>
+        <w:t>Accès plus direct aux informations importantes (en rapport avec les équipes).</w:t>
+      </w:r>
+    </w:p>
+    <w:p>
+      <w:pPr>
+        <w:rPr>
+          <w:sz w:val="20"/>
+        </w:rPr>
+      </w:pPr>
+      <w:r>
+        <w:rPr>
+          <w:sz w:val="20"/>
+        </w:rPr>
+        <w:t xml:space="preserve">Simplifier la navigation et l’ergonomie. </w:t>
+      </w:r>
+    </w:p>
+    <w:p>
+      <w:pPr>
+        <w:pStyle w:val="Titre1"/>
+      </w:pPr>
+      <w:r>
         <w:t>Proposition d’évolutions :</w:t>
       </w:r>
     </w:p>
     <w:p>
       <w:pPr>
-        <w:rPr>
-          <w:sz w:val="20"/>
-        </w:rPr>
-      </w:pPr>
-      <w:r>
-        <w:rPr>
-          <w:sz w:val="20"/>
-        </w:rPr>
+        <w:pStyle w:val="Titre2"/>
+      </w:pPr>
+      <w:r>
+        <w:t xml:space="preserve">Techniques : </w:t>
+      </w:r>
+    </w:p>
+    <w:p>
+      <w:pPr>
+        <w:rPr>
+          <w:sz w:val="20"/>
+        </w:rPr>
+      </w:pPr>
+      <w:r>
+        <w:rPr>
+          <w:sz w:val="20"/>
+        </w:rPr>
+        <w:t>Réorganisation des fichiers.</w:t>
+      </w:r>
+    </w:p>
+    <w:p>
+      <w:pPr>
+        <w:rPr>
+          <w:sz w:val="20"/>
+        </w:rPr>
+      </w:pPr>
+      <w:r>
+        <w:rPr>
+          <w:sz w:val="20"/>
+        </w:rPr>
+        <w:t>Utilisation de frameworks.</w:t>
+      </w:r>
+      <w:r>
+        <w:rPr>
+          <w:sz w:val="20"/>
+        </w:rPr>
+        <w:t xml:space="preserve"> </w:t>
+      </w:r>
+    </w:p>
+    <w:p>
+      <w:pPr>
+        <w:rPr>
+          <w:sz w:val="20"/>
+        </w:rPr>
+      </w:pPr>
+      <w:r>
+        <w:rPr>
+          <w:sz w:val="20"/>
+        </w:rPr>
+        <w:t>Incorporation plus « propre »</w:t>
+      </w:r>
+      <w:r>
+        <w:rPr>
+          <w:sz w:val="20"/>
+        </w:rPr>
+        <w:t xml:space="preserve"> du blog avec du code. </w:t>
+      </w:r>
+    </w:p>
+    <w:p>
+      <w:pPr>
+        <w:rPr>
+          <w:sz w:val="20"/>
+        </w:rPr>
+      </w:pPr>
+      <w:r>
+        <w:rPr>
+          <w:sz w:val="20"/>
+        </w:rPr>
+        <w:t>Aménagement d’un système de mise à jour de la partie statique plus simple.</w:t>
+      </w:r>
+    </w:p>
+    <w:p>
+      <w:pPr>
+        <w:rPr>
+          <w:sz w:val="20"/>
+        </w:rPr>
+      </w:pPr>
+    </w:p>
+    <w:p>
+      <w:pPr>
+        <w:pStyle w:val="Titre2"/>
+      </w:pPr>
+      <w:r>
+        <w:t>Design</w:t>
+      </w:r>
+      <w:r>
+        <w:t xml:space="preserve"> et ergonomie</w:t>
+      </w:r>
+      <w:r>
+        <w:t> :</w:t>
+      </w:r>
+    </w:p>
+    <w:p>
+      <w:pPr>
+        <w:rPr>
+          <w:sz w:val="20"/>
+        </w:rPr>
+      </w:pPr>
+      <w:r>
+        <w:rPr>
+          <w:sz w:val="20"/>
+        </w:rPr>
+        <w:t>Améliorer la fluidité.</w:t>
+      </w:r>
+    </w:p>
+    <w:p>
+      <w:pPr>
+        <w:rPr>
+          <w:sz w:val="20"/>
+        </w:rPr>
+      </w:pPr>
+      <w:r>
+        <w:rPr>
+          <w:sz w:val="20"/>
+        </w:rPr>
+        <w:t>Réorganisation des menus.</w:t>
+      </w:r>
+    </w:p>
+    <w:p>
+      <w:pPr>
+        <w:rPr>
+          <w:sz w:val="20"/>
+        </w:rPr>
+      </w:pPr>
+      <w:r>
+        <w:rPr>
+          <w:sz w:val="20"/>
+        </w:rPr>
+        <w:t>Réorganisation de la navigation.</w:t>
+      </w:r>
+    </w:p>
+    <w:p/>
+    <w:p>
+      <w:pPr>
+        <w:pStyle w:val="Titre1"/>
+      </w:pPr>
+      <w:r>
         <w:t>Evaluation des risques :</w:t>
       </w:r>
     </w:p>
-    <w:p>
-      <w:pPr>
-        <w:rPr>
-          <w:sz w:val="20"/>
-        </w:rPr>
-      </w:pPr>
-      <w:r>
-        <w:rPr>
-          <w:sz w:val="20"/>
-        </w:rPr>
+    <w:tbl>
+      <w:tblPr>
+        <w:tblStyle w:val="Grilledutableau"/>
+        <w:tblW w:w="0" w:type="auto"/>
+        <w:tblLook w:val="04A0" w:firstRow="1" w:lastRow="0" w:firstColumn="1" w:lastColumn="0" w:noHBand="0" w:noVBand="1"/>
+      </w:tblPr>
+      <w:tblGrid>
+        <w:gridCol w:w="1453"/>
+        <w:gridCol w:w="1415"/>
+        <w:gridCol w:w="6194"/>
+      </w:tblGrid>
+      <w:tr>
+        <w:tc>
+          <w:tcPr>
+            <w:tcW w:w="1413" w:type="dxa"/>
+            <w:vAlign w:val="center"/>
+          </w:tcPr>
+          <w:p>
+            <w:pPr>
+              <w:jc w:val="center"/>
+            </w:pPr>
+            <w:r>
+              <w:t>Risque</w:t>
+            </w:r>
+          </w:p>
+        </w:tc>
+        <w:tc>
+          <w:tcPr>
+            <w:tcW w:w="1417" w:type="dxa"/>
+            <w:vAlign w:val="center"/>
+          </w:tcPr>
+          <w:p>
+            <w:pPr>
+              <w:jc w:val="center"/>
+            </w:pPr>
+            <w:r>
+              <w:t>Probabilité</w:t>
+            </w:r>
+          </w:p>
+        </w:tc>
+        <w:tc>
+          <w:tcPr>
+            <w:tcW w:w="6232" w:type="dxa"/>
+            <w:vAlign w:val="center"/>
+          </w:tcPr>
+          <w:p>
+            <w:pPr>
+              <w:jc w:val="center"/>
+            </w:pPr>
+            <w:r>
+              <w:t>Description</w:t>
+            </w:r>
+          </w:p>
+        </w:tc>
+      </w:tr>
+      <w:tr>
+        <w:tc>
+          <w:tcPr>
+            <w:tcW w:w="1413" w:type="dxa"/>
+            <w:vAlign w:val="center"/>
+          </w:tcPr>
+          <w:p>
+            <w:pPr>
+              <w:jc w:val="center"/>
+            </w:pPr>
+            <w:r>
+              <w:t>Temps</w:t>
+            </w:r>
+          </w:p>
+        </w:tc>
+        <w:tc>
+          <w:tcPr>
+            <w:tcW w:w="1417" w:type="dxa"/>
+            <w:vAlign w:val="center"/>
+          </w:tcPr>
+          <w:p>
+            <w:pPr>
+              <w:jc w:val="center"/>
+            </w:pPr>
+            <w:r>
+              <w:t>80 %</w:t>
+            </w:r>
+          </w:p>
+        </w:tc>
+        <w:tc>
+          <w:tcPr>
+            <w:tcW w:w="6232" w:type="dxa"/>
+            <w:vAlign w:val="center"/>
+          </w:tcPr>
+          <w:p>
+            <w:pPr>
+              <w:jc w:val="center"/>
+            </w:pPr>
+            <w:r>
+              <w:t xml:space="preserve">Un </w:t>
+            </w:r>
+            <w:r>
+              <w:t xml:space="preserve"> seul développeur confirmé. Obligation de formation pour les arrivants. Aides sur les développements complexes</w:t>
+            </w:r>
+          </w:p>
+        </w:tc>
+      </w:tr>
+      <w:tr>
+        <w:tc>
+          <w:tcPr>
+            <w:tcW w:w="1413" w:type="dxa"/>
+            <w:vAlign w:val="center"/>
+          </w:tcPr>
+          <w:p>
+            <w:pPr>
+              <w:jc w:val="center"/>
+            </w:pPr>
+            <w:r>
+              <w:t>Eloignement</w:t>
+            </w:r>
+            <w:r>
+              <w:t xml:space="preserve"> géographique</w:t>
+            </w:r>
+          </w:p>
+        </w:tc>
+        <w:tc>
+          <w:tcPr>
+            <w:tcW w:w="1417" w:type="dxa"/>
+            <w:vAlign w:val="center"/>
+          </w:tcPr>
+          <w:p>
+            <w:pPr>
+              <w:jc w:val="center"/>
+            </w:pPr>
+            <w:r>
+              <w:t>25</w:t>
+            </w:r>
+            <w:r>
+              <w:t xml:space="preserve"> %</w:t>
+            </w:r>
+          </w:p>
+        </w:tc>
+        <w:tc>
+          <w:tcPr>
+            <w:tcW w:w="6232" w:type="dxa"/>
+            <w:vAlign w:val="center"/>
+          </w:tcPr>
+          <w:p>
+            <w:pPr>
+              <w:jc w:val="center"/>
+            </w:pPr>
+            <w:r>
+              <w:t>Différence de planning à gérer via des réunions, de la documentation, des supports et des outils tel que GIT.</w:t>
+            </w:r>
+          </w:p>
+        </w:tc>
+      </w:tr>
+      <w:tr>
+        <w:tc>
+          <w:tcPr>
+            <w:tcW w:w="1413" w:type="dxa"/>
+            <w:vAlign w:val="center"/>
+          </w:tcPr>
+          <w:p>
+            <w:pPr>
+              <w:jc w:val="center"/>
+            </w:pPr>
+            <w:r>
+              <w:t>Migration</w:t>
+            </w:r>
+          </w:p>
+        </w:tc>
+        <w:tc>
+          <w:tcPr>
+            <w:tcW w:w="1417" w:type="dxa"/>
+            <w:vAlign w:val="center"/>
+          </w:tcPr>
+          <w:p>
+            <w:pPr>
+              <w:jc w:val="center"/>
+            </w:pPr>
+            <w:r>
+              <w:t>50 %</w:t>
+            </w:r>
+          </w:p>
+        </w:tc>
+        <w:tc>
+          <w:tcPr>
+            <w:tcW w:w="6232" w:type="dxa"/>
+            <w:vAlign w:val="center"/>
+          </w:tcPr>
+          <w:p>
+            <w:pPr>
+              <w:jc w:val="center"/>
+            </w:pPr>
+            <w:r>
+              <w:t>Passage au nouveau site. Maintien des informations existantes. Risque d’avoir un site non fonctionnel pendant un temps.</w:t>
+            </w:r>
+          </w:p>
+          <w:p>
+            <w:pPr>
+              <w:jc w:val="center"/>
+            </w:pPr>
+            <w:r>
+              <w:t>Nécessité de faire des test</w:t>
+            </w:r>
+            <w:bookmarkStart w:id="0" w:name="_GoBack"/>
+            <w:bookmarkEnd w:id="0"/>
+            <w:r>
+              <w:t>s avant.</w:t>
+            </w:r>
+          </w:p>
+        </w:tc>
+      </w:tr>
+    </w:tbl>
+    <w:p/>
+    <w:p>
+      <w:pPr>
+        <w:pStyle w:val="Titre1"/>
+      </w:pPr>
+      <w:r>
+        <w:lastRenderedPageBreak/>
         <w:t>Actions et délais :</w:t>
       </w:r>
       <w:r>
-        <w:rPr>
-          <w:sz w:val="20"/>
-        </w:rPr>
         <w:t xml:space="preserve"> </w:t>
       </w:r>
     </w:p>
     <w:p>
       <w:pPr>
-        <w:rPr>
-          <w:sz w:val="20"/>
-        </w:rPr>
-      </w:pPr>
-      <w:r>
-        <w:rPr>
-          <w:sz w:val="20"/>
-        </w:rPr>
+        <w:pStyle w:val="Titre1"/>
+      </w:pPr>
+      <w:r>
         <w:t>Equipe et rôles :</w:t>
       </w:r>
       <w:r>
-        <w:rPr>
-          <w:sz w:val="20"/>
-        </w:rPr>
         <w:t xml:space="preserve"> </w:t>
       </w:r>
-      <w:bookmarkStart w:id="0" w:name="_GoBack"/>
-      <w:bookmarkEnd w:id="0"/>
-    </w:p>
-    <w:p>
-      <w:pPr>
-        <w:rPr>
-          <w:sz w:val="20"/>
-        </w:rPr>
-      </w:pPr>
-      <w:r>
-        <w:rPr>
-          <w:sz w:val="20"/>
-        </w:rPr>
+    </w:p>
+    <w:p>
+      <w:pPr>
+        <w:pStyle w:val="Titre1"/>
+      </w:pPr>
+      <w:r>
         <w:t>Répartition du travail :</w:t>
       </w:r>
       <w:r>
-        <w:rPr>
-          <w:sz w:val="20"/>
-        </w:rPr>
         <w:t xml:space="preserve"> </w:t>
       </w:r>
     </w:p>
@@ -594,6 +950,49 @@
     <w:name w:val="Normal"/>
     <w:qFormat/>
   </w:style>
+  <w:style w:type="paragraph" w:styleId="Titre1">
+    <w:name w:val="heading 1"/>
+    <w:basedOn w:val="Normal"/>
+    <w:next w:val="Normal"/>
+    <w:link w:val="Titre1Car"/>
+    <w:uiPriority w:val="9"/>
+    <w:qFormat/>
+    <w:rsid w:val="00B52E20"/>
+    <w:pPr>
+      <w:keepNext/>
+      <w:keepLines/>
+      <w:spacing w:before="240" w:after="0"/>
+      <w:outlineLvl w:val="0"/>
+    </w:pPr>
+    <w:rPr>
+      <w:rFonts w:asciiTheme="majorHAnsi" w:eastAsiaTheme="majorEastAsia" w:hAnsiTheme="majorHAnsi" w:cstheme="majorBidi"/>
+      <w:color w:val="2E74B5" w:themeColor="accent1" w:themeShade="BF"/>
+      <w:sz w:val="32"/>
+      <w:szCs w:val="32"/>
+    </w:rPr>
+  </w:style>
+  <w:style w:type="paragraph" w:styleId="Titre2">
+    <w:name w:val="heading 2"/>
+    <w:basedOn w:val="Normal"/>
+    <w:next w:val="Normal"/>
+    <w:link w:val="Titre2Car"/>
+    <w:uiPriority w:val="9"/>
+    <w:unhideWhenUsed/>
+    <w:qFormat/>
+    <w:rsid w:val="003E11BD"/>
+    <w:pPr>
+      <w:keepNext/>
+      <w:keepLines/>
+      <w:spacing w:before="40" w:after="0"/>
+      <w:outlineLvl w:val="1"/>
+    </w:pPr>
+    <w:rPr>
+      <w:rFonts w:asciiTheme="majorHAnsi" w:eastAsiaTheme="majorEastAsia" w:hAnsiTheme="majorHAnsi" w:cstheme="majorBidi"/>
+      <w:color w:val="2E74B5" w:themeColor="accent1" w:themeShade="BF"/>
+      <w:sz w:val="26"/>
+      <w:szCs w:val="26"/>
+    </w:rPr>
+  </w:style>
   <w:style w:type="character" w:default="1" w:styleId="Policepardfaut">
     <w:name w:val="Default Paragraph Font"/>
     <w:uiPriority w:val="1"/>
@@ -620,6 +1019,51 @@
     <w:uiPriority w:val="99"/>
     <w:semiHidden/>
     <w:unhideWhenUsed/>
+  </w:style>
+  <w:style w:type="character" w:customStyle="1" w:styleId="Titre1Car">
+    <w:name w:val="Titre 1 Car"/>
+    <w:basedOn w:val="Policepardfaut"/>
+    <w:link w:val="Titre1"/>
+    <w:uiPriority w:val="9"/>
+    <w:rsid w:val="00B52E20"/>
+    <w:rPr>
+      <w:rFonts w:asciiTheme="majorHAnsi" w:eastAsiaTheme="majorEastAsia" w:hAnsiTheme="majorHAnsi" w:cstheme="majorBidi"/>
+      <w:color w:val="2E74B5" w:themeColor="accent1" w:themeShade="BF"/>
+      <w:sz w:val="32"/>
+      <w:szCs w:val="32"/>
+    </w:rPr>
+  </w:style>
+  <w:style w:type="character" w:customStyle="1" w:styleId="Titre2Car">
+    <w:name w:val="Titre 2 Car"/>
+    <w:basedOn w:val="Policepardfaut"/>
+    <w:link w:val="Titre2"/>
+    <w:uiPriority w:val="9"/>
+    <w:rsid w:val="003E11BD"/>
+    <w:rPr>
+      <w:rFonts w:asciiTheme="majorHAnsi" w:eastAsiaTheme="majorEastAsia" w:hAnsiTheme="majorHAnsi" w:cstheme="majorBidi"/>
+      <w:color w:val="2E74B5" w:themeColor="accent1" w:themeShade="BF"/>
+      <w:sz w:val="26"/>
+      <w:szCs w:val="26"/>
+    </w:rPr>
+  </w:style>
+  <w:style w:type="table" w:styleId="Grilledutableau">
+    <w:name w:val="Table Grid"/>
+    <w:basedOn w:val="TableauNormal"/>
+    <w:uiPriority w:val="39"/>
+    <w:rsid w:val="003E11BD"/>
+    <w:pPr>
+      <w:spacing w:after="0" w:line="240" w:lineRule="auto"/>
+    </w:pPr>
+    <w:tblPr>
+      <w:tblBorders>
+        <w:top w:val="single" w:sz="4" w:space="0" w:color="auto"/>
+        <w:left w:val="single" w:sz="4" w:space="0" w:color="auto"/>
+        <w:bottom w:val="single" w:sz="4" w:space="0" w:color="auto"/>
+        <w:right w:val="single" w:sz="4" w:space="0" w:color="auto"/>
+        <w:insideH w:val="single" w:sz="4" w:space="0" w:color="auto"/>
+        <w:insideV w:val="single" w:sz="4" w:space="0" w:color="auto"/>
+      </w:tblBorders>
+    </w:tblPr>
   </w:style>
 </w:styles>
 </file>

--- a/Documentations/Projet.docx
+++ b/Documentations/Projet.docx
@@ -4,80 +4,63 @@
   <w:body>
     <w:p>
       <w:pPr>
+        <w:pStyle w:val="Titre1"/>
         <w:jc w:val="center"/>
         <w:rPr>
           <w:b/>
-          <w:sz w:val="40"/>
+          <w:sz w:val="44"/>
         </w:rPr>
       </w:pPr>
       <w:r>
         <w:rPr>
           <w:b/>
-          <w:sz w:val="40"/>
+          <w:sz w:val="44"/>
         </w:rPr>
         <w:t>PROJET</w:t>
       </w:r>
     </w:p>
     <w:p>
       <w:pPr>
+        <w:pStyle w:val="Titre1"/>
+        <w:pBdr>
+          <w:bottom w:val="single" w:sz="6" w:space="1" w:color="auto"/>
+        </w:pBdr>
         <w:jc w:val="center"/>
         <w:rPr>
           <w:b/>
-          <w:sz w:val="40"/>
+          <w:sz w:val="44"/>
         </w:rPr>
       </w:pPr>
       <w:r>
         <w:rPr>
           <w:b/>
-          <w:sz w:val="40"/>
+          <w:sz w:val="44"/>
         </w:rPr>
         <w:t>Nouveau s</w:t>
       </w:r>
       <w:r>
         <w:rPr>
           <w:b/>
-          <w:sz w:val="40"/>
+          <w:sz w:val="44"/>
         </w:rPr>
         <w:t xml:space="preserve">ite du </w:t>
       </w:r>
       <w:r>
         <w:rPr>
           <w:b/>
-          <w:sz w:val="40"/>
+          <w:sz w:val="44"/>
         </w:rPr>
         <w:t>BBH</w:t>
       </w:r>
       <w:r>
         <w:rPr>
           <w:b/>
-          <w:sz w:val="40"/>
+          <w:sz w:val="44"/>
         </w:rPr>
-        <w:t xml:space="preserve"> Saison 2016 </w:t>
-      </w:r>
-      <w:r>
-        <w:rPr>
-          <w:b/>
-          <w:sz w:val="40"/>
-        </w:rPr>
-        <w:t>–</w:t>
-      </w:r>
-      <w:r>
-        <w:rPr>
-          <w:b/>
-          <w:sz w:val="40"/>
-        </w:rPr>
-        <w:t xml:space="preserve"> 2017</w:t>
+        <w:t xml:space="preserve"> Saison 2016 – 2017</w:t>
       </w:r>
     </w:p>
-    <w:p>
-      <w:pPr>
-        <w:jc w:val="center"/>
-        <w:rPr>
-          <w:b/>
-          <w:sz w:val="40"/>
-        </w:rPr>
-      </w:pPr>
-    </w:p>
+    <w:p/>
     <w:p>
       <w:pPr>
         <w:pStyle w:val="Titre1"/>
@@ -109,7 +92,7 @@
         <w:rPr>
           <w:sz w:val="20"/>
         </w:rPr>
-        <w:t>Faire un site plus centré sur les adhérents que sur les visiteurs.</w:t>
+        <w:t>Faire un site plus centré sur les adhérents.</w:t>
       </w:r>
     </w:p>
     <w:p>
@@ -135,7 +118,38 @@
         <w:rPr>
           <w:sz w:val="20"/>
         </w:rPr>
-        <w:t xml:space="preserve">Simplifier la navigation et l’ergonomie. </w:t>
+        <w:t>Simplifie</w:t>
+      </w:r>
+      <w:r>
+        <w:rPr>
+          <w:sz w:val="20"/>
+        </w:rPr>
+        <w:t>r la navigation et l’ergonomie.</w:t>
+      </w:r>
+    </w:p>
+    <w:p>
+      <w:pPr>
+        <w:rPr>
+          <w:sz w:val="20"/>
+        </w:rPr>
+      </w:pPr>
+      <w:r>
+        <w:rPr>
+          <w:sz w:val="20"/>
+        </w:rPr>
+        <w:t xml:space="preserve">Ajouter de nouvelles informations </w:t>
+      </w:r>
+      <w:r>
+        <w:rPr>
+          <w:sz w:val="20"/>
+        </w:rPr>
+        <w:t xml:space="preserve">et/ou fonctionnalité </w:t>
+      </w:r>
+      <w:r>
+        <w:rPr>
+          <w:sz w:val="20"/>
+        </w:rPr>
+        <w:t>(ex : localisation des salles pour les matchs).</w:t>
       </w:r>
     </w:p>
     <w:p>
@@ -177,13 +191,19 @@
         <w:rPr>
           <w:sz w:val="20"/>
         </w:rPr>
-        <w:t>Utilisation de frameworks.</w:t>
+        <w:t xml:space="preserve">Utilisation de </w:t>
       </w:r>
       <w:r>
         <w:rPr>
           <w:sz w:val="20"/>
         </w:rPr>
-        <w:t xml:space="preserve"> </w:t>
+        <w:t>Frameworks</w:t>
+      </w:r>
+      <w:r>
+        <w:rPr>
+          <w:sz w:val="20"/>
+        </w:rPr>
+        <w:t xml:space="preserve">. </w:t>
       </w:r>
     </w:p>
     <w:p>
@@ -196,13 +216,7 @@
         <w:rPr>
           <w:sz w:val="20"/>
         </w:rPr>
-        <w:t>Incorporation plus « propre »</w:t>
-      </w:r>
-      <w:r>
-        <w:rPr>
-          <w:sz w:val="20"/>
-        </w:rPr>
-        <w:t xml:space="preserve"> du blog avec du code. </w:t>
+        <w:t xml:space="preserve">Incorporation plus « propre » du blog avec du code. </w:t>
       </w:r>
     </w:p>
     <w:p>
@@ -381,10 +395,28 @@
               <w:jc w:val="center"/>
             </w:pPr>
             <w:r>
-              <w:t xml:space="preserve">Un </w:t>
-            </w:r>
-            <w:r>
-              <w:t xml:space="preserve"> seul développeur confirmé. Obligation de formation pour les arrivants. Aides sur les développements complexes</w:t>
+              <w:t>Un  seul développeur confirmé</w:t>
+            </w:r>
+            <w:r>
+              <w:t xml:space="preserve"> pour l’instant</w:t>
+            </w:r>
+            <w:r>
+              <w:t>. Obligation de form</w:t>
+            </w:r>
+            <w:r>
+              <w:t>er</w:t>
+            </w:r>
+            <w:r>
+              <w:t xml:space="preserve"> les arrivants</w:t>
+            </w:r>
+            <w:r>
+              <w:t xml:space="preserve"> sur la programmation et les outils</w:t>
+            </w:r>
+            <w:r>
+              <w:t>. Aides sur les développements complexes</w:t>
+            </w:r>
+            <w:r>
+              <w:t>.</w:t>
             </w:r>
           </w:p>
         </w:tc>
@@ -400,10 +432,7 @@
               <w:jc w:val="center"/>
             </w:pPr>
             <w:r>
-              <w:t>Eloignement</w:t>
-            </w:r>
-            <w:r>
-              <w:t xml:space="preserve"> géographique</w:t>
+              <w:t>Eloignement géographique</w:t>
             </w:r>
           </w:p>
         </w:tc>
@@ -434,7 +463,19 @@
               <w:jc w:val="center"/>
             </w:pPr>
             <w:r>
-              <w:t>Différence de planning à gérer via des réunions, de la documentation, des supports et des outils tel que GIT.</w:t>
+              <w:t xml:space="preserve">Différence de planning à gérer via des réunions, de la documentation, </w:t>
+            </w:r>
+            <w:r>
+              <w:t xml:space="preserve">des supports et des outils (ex : </w:t>
+            </w:r>
+            <w:r>
+              <w:t>GIT</w:t>
+            </w:r>
+            <w:r>
+              <w:t>)</w:t>
+            </w:r>
+            <w:r>
+              <w:t>.</w:t>
             </w:r>
           </w:p>
         </w:tc>
@@ -486,12 +527,71 @@
               <w:jc w:val="center"/>
             </w:pPr>
             <w:r>
-              <w:t>Nécessité de faire des test</w:t>
-            </w:r>
-            <w:bookmarkStart w:id="0" w:name="_GoBack"/>
-            <w:bookmarkEnd w:id="0"/>
-            <w:r>
-              <w:t>s avant.</w:t>
+              <w:t>Nécessité de faire des tests avant</w:t>
+            </w:r>
+            <w:r>
+              <w:t xml:space="preserve"> et d’être en mesure d’apporter des corrections très rapidement après le déploiement</w:t>
+            </w:r>
+            <w:r>
+              <w:t>.</w:t>
+            </w:r>
+          </w:p>
+        </w:tc>
+      </w:tr>
+      <w:tr>
+        <w:tc>
+          <w:tcPr>
+            <w:tcW w:w="1413" w:type="dxa"/>
+            <w:vAlign w:val="center"/>
+          </w:tcPr>
+          <w:p>
+            <w:pPr>
+              <w:jc w:val="center"/>
+            </w:pPr>
+            <w:r>
+              <w:t>Validation</w:t>
+            </w:r>
+          </w:p>
+        </w:tc>
+        <w:tc>
+          <w:tcPr>
+            <w:tcW w:w="1417" w:type="dxa"/>
+            <w:vAlign w:val="center"/>
+          </w:tcPr>
+          <w:p>
+            <w:pPr>
+              <w:jc w:val="center"/>
+            </w:pPr>
+            <w:r>
+              <w:t>25 %</w:t>
+            </w:r>
+          </w:p>
+        </w:tc>
+        <w:tc>
+          <w:tcPr>
+            <w:tcW w:w="6232" w:type="dxa"/>
+            <w:vAlign w:val="center"/>
+          </w:tcPr>
+          <w:p>
+            <w:pPr>
+              <w:jc w:val="center"/>
+            </w:pPr>
+            <w:r>
+              <w:t>Validation du nouveau site auprès des commissions.</w:t>
+            </w:r>
+          </w:p>
+          <w:p>
+            <w:pPr>
+              <w:jc w:val="center"/>
+            </w:pPr>
+            <w:r>
+              <w:t xml:space="preserve">Anticiper cela en présentant des éléments au fur et </w:t>
+            </w:r>
+            <w:r>
+              <w:t>à</w:t>
+            </w:r>
+            <w:r>
+              <w:t xml:space="preserve"> mesure.</w:t>
             </w:r>
           </w:p>
         </w:tc>
@@ -510,17 +610,948 @@
         <w:t xml:space="preserve"> </w:t>
       </w:r>
     </w:p>
+    <w:tbl>
+      <w:tblPr>
+        <w:tblStyle w:val="Grilledutableau"/>
+        <w:tblW w:w="9070" w:type="dxa"/>
+        <w:tblLook w:val="04A0" w:firstRow="1" w:lastRow="0" w:firstColumn="1" w:lastColumn="0" w:noHBand="0" w:noVBand="1"/>
+      </w:tblPr>
+      <w:tblGrid>
+        <w:gridCol w:w="5102"/>
+        <w:gridCol w:w="1984"/>
+        <w:gridCol w:w="1984"/>
+      </w:tblGrid>
+      <w:tr>
+        <w:tc>
+          <w:tcPr>
+            <w:tcW w:w="5102" w:type="dxa"/>
+            <w:vAlign w:val="center"/>
+          </w:tcPr>
+          <w:p>
+            <w:pPr>
+              <w:jc w:val="center"/>
+              <w:rPr>
+                <w:b/>
+              </w:rPr>
+            </w:pPr>
+            <w:r>
+              <w:rPr>
+                <w:b/>
+              </w:rPr>
+              <w:t>Actions</w:t>
+            </w:r>
+          </w:p>
+        </w:tc>
+        <w:tc>
+          <w:tcPr>
+            <w:tcW w:w="1984" w:type="dxa"/>
+            <w:vAlign w:val="center"/>
+          </w:tcPr>
+          <w:p>
+            <w:pPr>
+              <w:jc w:val="center"/>
+              <w:rPr>
+                <w:b/>
+              </w:rPr>
+            </w:pPr>
+            <w:r>
+              <w:rPr>
+                <w:b/>
+              </w:rPr>
+              <w:t>Début</w:t>
+            </w:r>
+          </w:p>
+        </w:tc>
+        <w:tc>
+          <w:tcPr>
+            <w:tcW w:w="1984" w:type="dxa"/>
+            <w:vAlign w:val="center"/>
+          </w:tcPr>
+          <w:p>
+            <w:pPr>
+              <w:jc w:val="center"/>
+              <w:rPr>
+                <w:b/>
+              </w:rPr>
+            </w:pPr>
+            <w:r>
+              <w:rPr>
+                <w:b/>
+              </w:rPr>
+              <w:t>Fin</w:t>
+            </w:r>
+          </w:p>
+        </w:tc>
+      </w:tr>
+      <w:tr>
+        <w:tc>
+          <w:tcPr>
+            <w:tcW w:w="5102" w:type="dxa"/>
+            <w:vAlign w:val="center"/>
+          </w:tcPr>
+          <w:p>
+            <w:r>
+              <w:t>Installation d’un espace de développement</w:t>
+            </w:r>
+          </w:p>
+        </w:tc>
+        <w:tc>
+          <w:tcPr>
+            <w:tcW w:w="1984" w:type="dxa"/>
+            <w:vAlign w:val="center"/>
+          </w:tcPr>
+          <w:p>
+            <w:pPr>
+              <w:jc w:val="center"/>
+            </w:pPr>
+            <w:r>
+              <w:t>01/12/2015</w:t>
+            </w:r>
+          </w:p>
+        </w:tc>
+        <w:tc>
+          <w:tcPr>
+            <w:tcW w:w="1984" w:type="dxa"/>
+            <w:vAlign w:val="center"/>
+          </w:tcPr>
+          <w:p>
+            <w:pPr>
+              <w:jc w:val="center"/>
+            </w:pPr>
+            <w:r>
+              <w:t>31/01/2016</w:t>
+            </w:r>
+          </w:p>
+        </w:tc>
+      </w:tr>
+      <w:tr>
+        <w:tc>
+          <w:tcPr>
+            <w:tcW w:w="5102" w:type="dxa"/>
+            <w:vAlign w:val="center"/>
+          </w:tcPr>
+          <w:p>
+            <w:r>
+              <w:t>Création de la documentation</w:t>
+            </w:r>
+          </w:p>
+        </w:tc>
+        <w:tc>
+          <w:tcPr>
+            <w:tcW w:w="1984" w:type="dxa"/>
+            <w:vAlign w:val="center"/>
+          </w:tcPr>
+          <w:p>
+            <w:pPr>
+              <w:jc w:val="center"/>
+            </w:pPr>
+            <w:r>
+              <w:t>01/12/2015</w:t>
+            </w:r>
+          </w:p>
+        </w:tc>
+        <w:tc>
+          <w:tcPr>
+            <w:tcW w:w="1984" w:type="dxa"/>
+            <w:vAlign w:val="center"/>
+          </w:tcPr>
+          <w:p>
+            <w:pPr>
+              <w:jc w:val="center"/>
+            </w:pPr>
+            <w:r>
+              <w:t>31/01/2016</w:t>
+            </w:r>
+          </w:p>
+        </w:tc>
+      </w:tr>
+      <w:tr>
+        <w:tc>
+          <w:tcPr>
+            <w:tcW w:w="5102" w:type="dxa"/>
+            <w:vAlign w:val="center"/>
+          </w:tcPr>
+          <w:p>
+            <w:r>
+              <w:t>Formation des membres sur l’espace de dev et sur les outils</w:t>
+            </w:r>
+          </w:p>
+        </w:tc>
+        <w:tc>
+          <w:tcPr>
+            <w:tcW w:w="1984" w:type="dxa"/>
+            <w:vAlign w:val="center"/>
+          </w:tcPr>
+          <w:p>
+            <w:pPr>
+              <w:jc w:val="center"/>
+            </w:pPr>
+            <w:r>
+              <w:t>01/01/2016</w:t>
+            </w:r>
+          </w:p>
+        </w:tc>
+        <w:tc>
+          <w:tcPr>
+            <w:tcW w:w="1984" w:type="dxa"/>
+            <w:vAlign w:val="center"/>
+          </w:tcPr>
+          <w:p>
+            <w:pPr>
+              <w:jc w:val="center"/>
+            </w:pPr>
+            <w:r>
+              <w:t>31/01/2016</w:t>
+            </w:r>
+          </w:p>
+        </w:tc>
+      </w:tr>
+      <w:tr>
+        <w:tc>
+          <w:tcPr>
+            <w:tcW w:w="5102" w:type="dxa"/>
+            <w:vAlign w:val="center"/>
+          </w:tcPr>
+          <w:p>
+            <w:r>
+              <w:t>Edition du design sur papier</w:t>
+            </w:r>
+          </w:p>
+        </w:tc>
+        <w:tc>
+          <w:tcPr>
+            <w:tcW w:w="1984" w:type="dxa"/>
+            <w:vAlign w:val="center"/>
+          </w:tcPr>
+          <w:p>
+            <w:pPr>
+              <w:jc w:val="center"/>
+            </w:pPr>
+            <w:r>
+              <w:t>01/02/2016</w:t>
+            </w:r>
+          </w:p>
+        </w:tc>
+        <w:tc>
+          <w:tcPr>
+            <w:tcW w:w="1984" w:type="dxa"/>
+            <w:vAlign w:val="center"/>
+          </w:tcPr>
+          <w:p>
+            <w:pPr>
+              <w:jc w:val="center"/>
+            </w:pPr>
+            <w:r>
+              <w:t>29/02/2016</w:t>
+            </w:r>
+          </w:p>
+        </w:tc>
+      </w:tr>
+      <w:tr>
+        <w:tc>
+          <w:tcPr>
+            <w:tcW w:w="5102" w:type="dxa"/>
+            <w:vAlign w:val="center"/>
+          </w:tcPr>
+          <w:p>
+            <w:r>
+              <w:t>Formation d</w:t>
+            </w:r>
+            <w:r>
+              <w:t>es membres à la programmation (</w:t>
+            </w:r>
+            <w:r>
+              <w:t>JS et PHP principalement, HTML/CSS étant normalement assimilés)</w:t>
+            </w:r>
+            <w:r>
+              <w:t xml:space="preserve"> </w:t>
+            </w:r>
+          </w:p>
+        </w:tc>
+        <w:tc>
+          <w:tcPr>
+            <w:tcW w:w="1984" w:type="dxa"/>
+            <w:vAlign w:val="center"/>
+          </w:tcPr>
+          <w:p>
+            <w:pPr>
+              <w:jc w:val="center"/>
+            </w:pPr>
+            <w:r>
+              <w:t>01/02/2016</w:t>
+            </w:r>
+          </w:p>
+        </w:tc>
+        <w:tc>
+          <w:tcPr>
+            <w:tcW w:w="1984" w:type="dxa"/>
+            <w:vAlign w:val="center"/>
+          </w:tcPr>
+          <w:p>
+            <w:pPr>
+              <w:jc w:val="center"/>
+            </w:pPr>
+            <w:r>
+              <w:t>29/02/2016</w:t>
+            </w:r>
+          </w:p>
+        </w:tc>
+      </w:tr>
+      <w:tr>
+        <w:tc>
+          <w:tcPr>
+            <w:tcW w:w="5102" w:type="dxa"/>
+            <w:vAlign w:val="center"/>
+          </w:tcPr>
+          <w:p>
+            <w:r>
+              <w:t>Etude du fonctionnement du site</w:t>
+            </w:r>
+          </w:p>
+        </w:tc>
+        <w:tc>
+          <w:tcPr>
+            <w:tcW w:w="1984" w:type="dxa"/>
+            <w:vAlign w:val="center"/>
+          </w:tcPr>
+          <w:p>
+            <w:pPr>
+              <w:jc w:val="center"/>
+            </w:pPr>
+            <w:r>
+              <w:t>01/02/2016</w:t>
+            </w:r>
+          </w:p>
+        </w:tc>
+        <w:tc>
+          <w:tcPr>
+            <w:tcW w:w="1984" w:type="dxa"/>
+            <w:vAlign w:val="center"/>
+          </w:tcPr>
+          <w:p>
+            <w:pPr>
+              <w:jc w:val="center"/>
+            </w:pPr>
+            <w:r>
+              <w:t>29/02/2016</w:t>
+            </w:r>
+          </w:p>
+        </w:tc>
+      </w:tr>
+      <w:tr>
+        <w:tc>
+          <w:tcPr>
+            <w:tcW w:w="5102" w:type="dxa"/>
+            <w:vAlign w:val="center"/>
+          </w:tcPr>
+          <w:p>
+            <w:r>
+              <w:t>Développement de la structure du site</w:t>
+            </w:r>
+          </w:p>
+        </w:tc>
+        <w:tc>
+          <w:tcPr>
+            <w:tcW w:w="1984" w:type="dxa"/>
+            <w:vAlign w:val="center"/>
+          </w:tcPr>
+          <w:p>
+            <w:pPr>
+              <w:jc w:val="center"/>
+            </w:pPr>
+            <w:r>
+              <w:t>01/03/2016</w:t>
+            </w:r>
+          </w:p>
+        </w:tc>
+        <w:tc>
+          <w:tcPr>
+            <w:tcW w:w="1984" w:type="dxa"/>
+            <w:vAlign w:val="center"/>
+          </w:tcPr>
+          <w:p>
+            <w:pPr>
+              <w:jc w:val="center"/>
+            </w:pPr>
+            <w:r>
+              <w:t>31/05/2016</w:t>
+            </w:r>
+          </w:p>
+        </w:tc>
+      </w:tr>
+      <w:tr>
+        <w:tc>
+          <w:tcPr>
+            <w:tcW w:w="5102" w:type="dxa"/>
+            <w:vAlign w:val="center"/>
+          </w:tcPr>
+          <w:p>
+            <w:r>
+              <w:t>Développement du contenu</w:t>
+            </w:r>
+          </w:p>
+        </w:tc>
+        <w:tc>
+          <w:tcPr>
+            <w:tcW w:w="1984" w:type="dxa"/>
+            <w:vAlign w:val="center"/>
+          </w:tcPr>
+          <w:p>
+            <w:pPr>
+              <w:jc w:val="center"/>
+            </w:pPr>
+            <w:r>
+              <w:t>01/03/2016</w:t>
+            </w:r>
+          </w:p>
+        </w:tc>
+        <w:tc>
+          <w:tcPr>
+            <w:tcW w:w="1984" w:type="dxa"/>
+            <w:vAlign w:val="center"/>
+          </w:tcPr>
+          <w:p>
+            <w:pPr>
+              <w:jc w:val="center"/>
+            </w:pPr>
+            <w:r>
+              <w:t>31/05/2016</w:t>
+            </w:r>
+          </w:p>
+        </w:tc>
+      </w:tr>
+      <w:tr>
+        <w:tc>
+          <w:tcPr>
+            <w:tcW w:w="5102" w:type="dxa"/>
+            <w:vAlign w:val="center"/>
+          </w:tcPr>
+          <w:p>
+            <w:r>
+              <w:t>Développement du design</w:t>
+            </w:r>
+          </w:p>
+        </w:tc>
+        <w:tc>
+          <w:tcPr>
+            <w:tcW w:w="1984" w:type="dxa"/>
+            <w:vAlign w:val="center"/>
+          </w:tcPr>
+          <w:p>
+            <w:pPr>
+              <w:jc w:val="center"/>
+            </w:pPr>
+            <w:r>
+              <w:t>01/03/2016</w:t>
+            </w:r>
+          </w:p>
+        </w:tc>
+        <w:tc>
+          <w:tcPr>
+            <w:tcW w:w="1984" w:type="dxa"/>
+            <w:vAlign w:val="center"/>
+          </w:tcPr>
+          <w:p>
+            <w:pPr>
+              <w:jc w:val="center"/>
+            </w:pPr>
+            <w:r>
+              <w:t>31/05/2016</w:t>
+            </w:r>
+          </w:p>
+        </w:tc>
+      </w:tr>
+      <w:tr>
+        <w:tc>
+          <w:tcPr>
+            <w:tcW w:w="5102" w:type="dxa"/>
+            <w:vAlign w:val="center"/>
+          </w:tcPr>
+          <w:p>
+            <w:r>
+              <w:t xml:space="preserve">Intégration </w:t>
+            </w:r>
+            <w:r>
+              <w:t xml:space="preserve">et test </w:t>
+            </w:r>
+            <w:r>
+              <w:t>du blog</w:t>
+            </w:r>
+            <w:r>
+              <w:t xml:space="preserve"> avec le nouveau site</w:t>
+            </w:r>
+          </w:p>
+        </w:tc>
+        <w:tc>
+          <w:tcPr>
+            <w:tcW w:w="1984" w:type="dxa"/>
+            <w:vAlign w:val="center"/>
+          </w:tcPr>
+          <w:p>
+            <w:pPr>
+              <w:jc w:val="center"/>
+            </w:pPr>
+            <w:r>
+              <w:t>01/06/2016</w:t>
+            </w:r>
+          </w:p>
+        </w:tc>
+        <w:tc>
+          <w:tcPr>
+            <w:tcW w:w="1984" w:type="dxa"/>
+            <w:vAlign w:val="center"/>
+          </w:tcPr>
+          <w:p>
+            <w:pPr>
+              <w:jc w:val="center"/>
+            </w:pPr>
+            <w:r>
+              <w:t>30/06/2016</w:t>
+            </w:r>
+          </w:p>
+        </w:tc>
+      </w:tr>
+      <w:tr>
+        <w:tc>
+          <w:tcPr>
+            <w:tcW w:w="5102" w:type="dxa"/>
+            <w:vAlign w:val="center"/>
+          </w:tcPr>
+          <w:p>
+            <w:r>
+              <w:t>Test</w:t>
+            </w:r>
+            <w:r>
+              <w:t>s complets</w:t>
+            </w:r>
+            <w:r>
+              <w:t xml:space="preserve"> du nouveau site</w:t>
+            </w:r>
+          </w:p>
+        </w:tc>
+        <w:tc>
+          <w:tcPr>
+            <w:tcW w:w="1984" w:type="dxa"/>
+            <w:vAlign w:val="center"/>
+          </w:tcPr>
+          <w:p>
+            <w:pPr>
+              <w:jc w:val="center"/>
+            </w:pPr>
+            <w:r>
+              <w:t>01/07/2016</w:t>
+            </w:r>
+          </w:p>
+        </w:tc>
+        <w:tc>
+          <w:tcPr>
+            <w:tcW w:w="1984" w:type="dxa"/>
+            <w:vAlign w:val="center"/>
+          </w:tcPr>
+          <w:p>
+            <w:pPr>
+              <w:jc w:val="center"/>
+            </w:pPr>
+            <w:r>
+              <w:t>08/07/2016</w:t>
+            </w:r>
+          </w:p>
+        </w:tc>
+      </w:tr>
+      <w:tr>
+        <w:tc>
+          <w:tcPr>
+            <w:tcW w:w="5102" w:type="dxa"/>
+            <w:vAlign w:val="center"/>
+          </w:tcPr>
+          <w:p>
+            <w:r>
+              <w:t>Correction suite aux tests</w:t>
+            </w:r>
+          </w:p>
+        </w:tc>
+        <w:tc>
+          <w:tcPr>
+            <w:tcW w:w="1984" w:type="dxa"/>
+            <w:vAlign w:val="center"/>
+          </w:tcPr>
+          <w:p>
+            <w:pPr>
+              <w:jc w:val="center"/>
+            </w:pPr>
+            <w:r>
+              <w:t>08/07/2016</w:t>
+            </w:r>
+          </w:p>
+        </w:tc>
+        <w:tc>
+          <w:tcPr>
+            <w:tcW w:w="1984" w:type="dxa"/>
+            <w:vAlign w:val="center"/>
+          </w:tcPr>
+          <w:p>
+            <w:pPr>
+              <w:jc w:val="center"/>
+            </w:pPr>
+            <w:r>
+              <w:t>22/07/2016</w:t>
+            </w:r>
+          </w:p>
+        </w:tc>
+      </w:tr>
+      <w:tr>
+        <w:tc>
+          <w:tcPr>
+            <w:tcW w:w="5102" w:type="dxa"/>
+            <w:vAlign w:val="center"/>
+          </w:tcPr>
+          <w:p>
+            <w:r>
+              <w:t>Revu de code</w:t>
+            </w:r>
+            <w:r>
+              <w:t xml:space="preserve"> et mise en forme pour le passage en production</w:t>
+            </w:r>
+          </w:p>
+        </w:tc>
+        <w:tc>
+          <w:tcPr>
+            <w:tcW w:w="1984" w:type="dxa"/>
+            <w:vAlign w:val="center"/>
+          </w:tcPr>
+          <w:p>
+            <w:pPr>
+              <w:jc w:val="center"/>
+            </w:pPr>
+            <w:r>
+              <w:t>22/07/2016</w:t>
+            </w:r>
+          </w:p>
+        </w:tc>
+        <w:tc>
+          <w:tcPr>
+            <w:tcW w:w="1984" w:type="dxa"/>
+            <w:vAlign w:val="center"/>
+          </w:tcPr>
+          <w:p>
+            <w:pPr>
+              <w:jc w:val="center"/>
+            </w:pPr>
+            <w:r>
+              <w:t>05/08</w:t>
+            </w:r>
+            <w:r>
+              <w:t>/2016</w:t>
+            </w:r>
+          </w:p>
+        </w:tc>
+      </w:tr>
+      <w:tr>
+        <w:tc>
+          <w:tcPr>
+            <w:tcW w:w="5102" w:type="dxa"/>
+            <w:vAlign w:val="center"/>
+          </w:tcPr>
+          <w:p>
+            <w:r>
+              <w:t>Migration du site</w:t>
+            </w:r>
+            <w:r>
+              <w:t xml:space="preserve"> et tests</w:t>
+            </w:r>
+          </w:p>
+        </w:tc>
+        <w:tc>
+          <w:tcPr>
+            <w:tcW w:w="1984" w:type="dxa"/>
+            <w:vAlign w:val="center"/>
+          </w:tcPr>
+          <w:p>
+            <w:pPr>
+              <w:jc w:val="center"/>
+            </w:pPr>
+            <w:r>
+              <w:t>05/08/2016</w:t>
+            </w:r>
+          </w:p>
+        </w:tc>
+        <w:tc>
+          <w:tcPr>
+            <w:tcW w:w="1984" w:type="dxa"/>
+            <w:vAlign w:val="center"/>
+          </w:tcPr>
+          <w:p>
+            <w:pPr>
+              <w:jc w:val="center"/>
+            </w:pPr>
+            <w:r>
+              <w:t>31</w:t>
+            </w:r>
+            <w:r>
+              <w:t>/08/2016</w:t>
+            </w:r>
+          </w:p>
+        </w:tc>
+      </w:tr>
+      <w:tr>
+        <w:tc>
+          <w:tcPr>
+            <w:tcW w:w="5102" w:type="dxa"/>
+            <w:vAlign w:val="center"/>
+          </w:tcPr>
+          <w:p>
+            <w:r>
+              <w:t>Annonce du lancement du site</w:t>
+            </w:r>
+          </w:p>
+        </w:tc>
+        <w:tc>
+          <w:tcPr>
+            <w:tcW w:w="1984" w:type="dxa"/>
+            <w:vAlign w:val="center"/>
+          </w:tcPr>
+          <w:p>
+            <w:pPr>
+              <w:jc w:val="center"/>
+            </w:pPr>
+            <w:r>
+              <w:t>31/08/2016</w:t>
+            </w:r>
+          </w:p>
+        </w:tc>
+        <w:tc>
+          <w:tcPr>
+            <w:tcW w:w="1984" w:type="dxa"/>
+            <w:vAlign w:val="center"/>
+          </w:tcPr>
+          <w:p>
+            <w:pPr>
+              <w:jc w:val="center"/>
+            </w:pPr>
+            <w:r>
+              <w:t>10/09/2016</w:t>
+            </w:r>
+          </w:p>
+        </w:tc>
+      </w:tr>
+      <w:tr>
+        <w:tc>
+          <w:tcPr>
+            <w:tcW w:w="5102" w:type="dxa"/>
+            <w:vAlign w:val="center"/>
+          </w:tcPr>
+          <w:p>
+            <w:r>
+              <w:t>Mise à jour des équipes et des championnats</w:t>
+            </w:r>
+          </w:p>
+        </w:tc>
+        <w:tc>
+          <w:tcPr>
+            <w:tcW w:w="3968" w:type="dxa"/>
+            <w:gridSpan w:val="2"/>
+            <w:vAlign w:val="center"/>
+          </w:tcPr>
+          <w:p>
+            <w:pPr>
+              <w:jc w:val="center"/>
+            </w:pPr>
+            <w:r>
+              <w:t>Dès que la FFHB met à jour sa base</w:t>
+            </w:r>
+          </w:p>
+        </w:tc>
+      </w:tr>
+    </w:tbl>
+    <w:p/>
     <w:p>
       <w:pPr>
         <w:pStyle w:val="Titre1"/>
       </w:pPr>
       <w:r>
-        <w:t>Equipe et rôles :</w:t>
+        <w:rPr>
+          <w:noProof/>
+          <w:lang w:eastAsia="fr-FR"/>
+        </w:rPr>
+        <w:drawing>
+          <wp:anchor distT="0" distB="0" distL="114300" distR="114300" simplePos="0" relativeHeight="251658240" behindDoc="0" locked="0" layoutInCell="1" allowOverlap="1" wp14:anchorId="175DC09B" wp14:editId="02B2B4E8">
+            <wp:simplePos x="0" y="0"/>
+            <wp:positionH relativeFrom="margin">
+              <wp:align>right</wp:align>
+            </wp:positionH>
+            <wp:positionV relativeFrom="paragraph">
+              <wp:posOffset>50392</wp:posOffset>
+            </wp:positionV>
+            <wp:extent cx="3193577" cy="1521460"/>
+            <wp:effectExtent l="0" t="0" r="26035" b="2540"/>
+            <wp:wrapSquare wrapText="bothSides"/>
+            <wp:docPr id="5" name="Diagramme 5"/>
+            <wp:cNvGraphicFramePr/>
+            <a:graphic xmlns:a="http://schemas.openxmlformats.org/drawingml/2006/main">
+              <a:graphicData uri="http://schemas.openxmlformats.org/drawingml/2006/diagram">
+                <dgm:relIds xmlns:dgm="http://schemas.openxmlformats.org/drawingml/2006/diagram" xmlns:r="http://schemas.openxmlformats.org/officeDocument/2006/relationships" r:dm="rId8" r:lo="rId9" r:qs="rId10" r:cs="rId11"/>
+              </a:graphicData>
+            </a:graphic>
+            <wp14:sizeRelH relativeFrom="margin">
+              <wp14:pctWidth>0</wp14:pctWidth>
+            </wp14:sizeRelH>
+            <wp14:sizeRelV relativeFrom="margin">
+              <wp14:pctHeight>0</wp14:pctHeight>
+            </wp14:sizeRelV>
+          </wp:anchor>
+        </w:drawing>
+      </w:r>
+      <w:r>
+        <w:t xml:space="preserve">Equipe et </w:t>
+      </w:r>
+      <w:r>
+        <w:t>rôle</w:t>
+      </w:r>
+      <w:r>
+        <w:t>s</w:t>
+      </w:r>
+      <w:r>
+        <w:t> :</w:t>
       </w:r>
       <w:r>
         <w:t xml:space="preserve"> </w:t>
       </w:r>
     </w:p>
+    <w:tbl>
+      <w:tblPr>
+        <w:tblStyle w:val="Grilledutableau"/>
+        <w:tblW w:w="0" w:type="auto"/>
+        <w:tblLook w:val="04A0" w:firstRow="1" w:lastRow="0" w:firstColumn="1" w:lastColumn="0" w:noHBand="0" w:noVBand="1"/>
+      </w:tblPr>
+      <w:tblGrid>
+        <w:gridCol w:w="2405"/>
+        <w:gridCol w:w="1276"/>
+      </w:tblGrid>
+      <w:tr>
+        <w:tc>
+          <w:tcPr>
+            <w:tcW w:w="2405" w:type="dxa"/>
+            <w:vAlign w:val="center"/>
+          </w:tcPr>
+          <w:p>
+            <w:pPr>
+              <w:jc w:val="center"/>
+            </w:pPr>
+            <w:r>
+              <w:t>Membre</w:t>
+            </w:r>
+          </w:p>
+        </w:tc>
+        <w:tc>
+          <w:tcPr>
+            <w:tcW w:w="1276" w:type="dxa"/>
+            <w:vAlign w:val="center"/>
+          </w:tcPr>
+          <w:p>
+            <w:pPr>
+              <w:jc w:val="center"/>
+            </w:pPr>
+            <w:r>
+              <w:t>Rôle</w:t>
+            </w:r>
+          </w:p>
+        </w:tc>
+      </w:tr>
+      <w:tr>
+        <w:tc>
+          <w:tcPr>
+            <w:tcW w:w="2405" w:type="dxa"/>
+            <w:vAlign w:val="center"/>
+          </w:tcPr>
+          <w:p>
+            <w:pPr>
+              <w:jc w:val="center"/>
+            </w:pPr>
+            <w:r>
+              <w:t>Jean-François Perfezou</w:t>
+            </w:r>
+          </w:p>
+        </w:tc>
+        <w:tc>
+          <w:tcPr>
+            <w:tcW w:w="1276" w:type="dxa"/>
+            <w:vAlign w:val="center"/>
+          </w:tcPr>
+          <w:p>
+            <w:pPr>
+              <w:jc w:val="center"/>
+            </w:pPr>
+            <w:r>
+              <w:t>CP – RB – R</w:t>
+            </w:r>
+          </w:p>
+        </w:tc>
+      </w:tr>
+      <w:tr>
+        <w:tc>
+          <w:tcPr>
+            <w:tcW w:w="2405" w:type="dxa"/>
+            <w:vAlign w:val="center"/>
+          </w:tcPr>
+          <w:p>
+            <w:pPr>
+              <w:jc w:val="center"/>
+            </w:pPr>
+            <w:r>
+              <w:t>Jérémy Fumeron</w:t>
+            </w:r>
+          </w:p>
+        </w:tc>
+        <w:tc>
+          <w:tcPr>
+            <w:tcW w:w="1276" w:type="dxa"/>
+            <w:vAlign w:val="center"/>
+          </w:tcPr>
+          <w:p>
+            <w:pPr>
+              <w:jc w:val="center"/>
+            </w:pPr>
+            <w:r>
+              <w:t xml:space="preserve">CP – RB – </w:t>
+            </w:r>
+            <w:r>
+              <w:t>D</w:t>
+            </w:r>
+          </w:p>
+        </w:tc>
+      </w:tr>
+      <w:tr>
+        <w:tc>
+          <w:tcPr>
+            <w:tcW w:w="2405" w:type="dxa"/>
+            <w:vAlign w:val="center"/>
+          </w:tcPr>
+          <w:p>
+            <w:pPr>
+              <w:jc w:val="center"/>
+            </w:pPr>
+            <w:r>
+              <w:t>Julien Bozec</w:t>
+            </w:r>
+          </w:p>
+        </w:tc>
+        <w:tc>
+          <w:tcPr>
+            <w:tcW w:w="1276" w:type="dxa"/>
+            <w:vAlign w:val="center"/>
+          </w:tcPr>
+          <w:p>
+            <w:pPr>
+              <w:jc w:val="center"/>
+            </w:pPr>
+            <w:r>
+              <w:t>D</w:t>
+            </w:r>
+          </w:p>
+        </w:tc>
+      </w:tr>
+    </w:tbl>
+    <w:p/>
     <w:p>
       <w:pPr>
         <w:pStyle w:val="Titre1"/>
@@ -533,6 +1564,11 @@
       </w:r>
     </w:p>
     <w:p>
+      <w:r>
+        <w:t>A venir une fois l’équipe complète définie.</w:t>
+      </w:r>
+    </w:p>
+    <w:p>
       <w:pPr>
         <w:rPr>
           <w:sz w:val="20"/>
@@ -541,12 +1577,34 @@
     </w:p>
     <w:p>
       <w:pPr>
+        <w:pStyle w:val="Titre1"/>
+      </w:pPr>
+      <w:r>
+        <w:t>Outils et ressources</w:t>
+      </w:r>
+      <w:r>
+        <w:t> :</w:t>
+      </w:r>
+      <w:r>
+        <w:t xml:space="preserve"> </w:t>
+      </w:r>
+    </w:p>
+    <w:p>
+      <w:r>
+        <w:t>A venir une fois l’installation de l’espace de travail prête.</w:t>
+      </w:r>
+    </w:p>
+    <w:p>
+      <w:pPr>
         <w:rPr>
           <w:sz w:val="20"/>
         </w:rPr>
       </w:pPr>
+      <w:bookmarkStart w:id="0" w:name="_GoBack"/>
+      <w:bookmarkEnd w:id="0"/>
     </w:p>
     <w:sectPr>
+      <w:footerReference w:type="default" r:id="rId13"/>
       <w:pgSz w:w="11906" w:h="16838"/>
       <w:pgMar w:top="1417" w:right="1417" w:bottom="1417" w:left="1417" w:header="708" w:footer="708" w:gutter="0"/>
       <w:cols w:space="708"/>
@@ -554,6 +1612,245 @@
     </w:sectPr>
   </w:body>
 </w:document>
+</file>
+
+<file path=word/endnotes.xml><?xml version="1.0" encoding="utf-8"?>
+<w:endnotes xmlns:wpc="http://schemas.microsoft.com/office/word/2010/wordprocessingCanvas" xmlns:mc="http://schemas.openxmlformats.org/markup-compatibility/2006" xmlns:o="urn:schemas-microsoft-com:office:office" xmlns:r="http://schemas.openxmlformats.org/officeDocument/2006/relationships" xmlns:m="http://schemas.openxmlformats.org/officeDocument/2006/math" xmlns:v="urn:schemas-microsoft-com:vml" xmlns:wp14="http://schemas.microsoft.com/office/word/2010/wordprocessingDrawing" xmlns:wp="http://schemas.openxmlformats.org/drawingml/2006/wordprocessingDrawing" xmlns:w10="urn:schemas-microsoft-com:office:word" xmlns:w="http://schemas.openxmlformats.org/wordprocessingml/2006/main" xmlns:w14="http://schemas.microsoft.com/office/word/2010/wordml" xmlns:w15="http://schemas.microsoft.com/office/word/2012/wordml" xmlns:wpg="http://schemas.microsoft.com/office/word/2010/wordprocessingGroup" xmlns:wpi="http://schemas.microsoft.com/office/word/2010/wordprocessingInk" xmlns:wne="http://schemas.microsoft.com/office/word/2006/wordml" xmlns:wps="http://schemas.microsoft.com/office/word/2010/wordprocessingShape" mc:Ignorable="w14 w15 wp14">
+  <w:endnote w:type="separator" w:id="-1">
+    <w:p>
+      <w:pPr>
+        <w:spacing w:after="0" w:line="240" w:lineRule="auto"/>
+      </w:pPr>
+      <w:r>
+        <w:separator/>
+      </w:r>
+    </w:p>
+  </w:endnote>
+  <w:endnote w:type="continuationSeparator" w:id="0">
+    <w:p>
+      <w:pPr>
+        <w:spacing w:after="0" w:line="240" w:lineRule="auto"/>
+      </w:pPr>
+      <w:r>
+        <w:continuationSeparator/>
+      </w:r>
+    </w:p>
+  </w:endnote>
+</w:endnotes>
+</file>
+
+<file path=word/footer1.xml><?xml version="1.0" encoding="utf-8"?>
+<w:ftr xmlns:wpc="http://schemas.microsoft.com/office/word/2010/wordprocessingCanvas" xmlns:mc="http://schemas.openxmlformats.org/markup-compatibility/2006" xmlns:o="urn:schemas-microsoft-com:office:office" xmlns:r="http://schemas.openxmlformats.org/officeDocument/2006/relationships" xmlns:m="http://schemas.openxmlformats.org/officeDocument/2006/math" xmlns:v="urn:schemas-microsoft-com:vml" xmlns:wp14="http://schemas.microsoft.com/office/word/2010/wordprocessingDrawing" xmlns:wp="http://schemas.openxmlformats.org/drawingml/2006/wordprocessingDrawing" xmlns:w10="urn:schemas-microsoft-com:office:word" xmlns:w="http://schemas.openxmlformats.org/wordprocessingml/2006/main" xmlns:w14="http://schemas.microsoft.com/office/word/2010/wordml" xmlns:w15="http://schemas.microsoft.com/office/word/2012/wordml" xmlns:wpg="http://schemas.microsoft.com/office/word/2010/wordprocessingGroup" xmlns:wpi="http://schemas.microsoft.com/office/word/2010/wordprocessingInk" xmlns:wne="http://schemas.microsoft.com/office/word/2006/wordml" xmlns:wps="http://schemas.microsoft.com/office/word/2010/wordprocessingShape" mc:Ignorable="w14 w15 wp14">
+  <w:p>
+    <w:pPr>
+      <w:pStyle w:val="Pieddepage"/>
+    </w:pPr>
+    <w:sdt>
+      <w:sdtPr>
+        <w:alias w:val="Auteur "/>
+        <w:tag w:val=""/>
+        <w:id w:val="371740508"/>
+        <w:placeholder>
+          <w:docPart w:val="13B012EFEA674C41964F1116F7CF30AF"/>
+        </w:placeholder>
+        <w:dataBinding w:prefixMappings="xmlns:ns0='http://purl.org/dc/elements/1.1/' xmlns:ns1='http://schemas.openxmlformats.org/package/2006/metadata/core-properties' " w:xpath="/ns1:coreProperties[1]/ns0:creator[1]" w:storeItemID="{6C3C8BC8-F283-45AE-878A-BAB7291924A1}"/>
+        <w:text/>
+      </w:sdtPr>
+      <w:sdtContent>
+        <w:r>
+          <w:t>Jérémy Fumeron</w:t>
+        </w:r>
+      </w:sdtContent>
+    </w:sdt>
+    <w:r>
+      <w:ptab w:relativeTo="margin" w:alignment="center" w:leader="none"/>
+    </w:r>
+    <w:sdt>
+      <w:sdtPr>
+        <w:alias w:val="Titre "/>
+        <w:tag w:val=""/>
+        <w:id w:val="-1866896445"/>
+        <w:placeholder>
+          <w:docPart w:val="5BB391E9037F4C85AB0DAA1AC99C7A30"/>
+        </w:placeholder>
+        <w:dataBinding w:prefixMappings="xmlns:ns0='http://purl.org/dc/elements/1.1/' xmlns:ns1='http://schemas.openxmlformats.org/package/2006/metadata/core-properties' " w:xpath="/ns1:coreProperties[1]/ns0:title[1]" w:storeItemID="{6C3C8BC8-F283-45AE-878A-BAB7291924A1}"/>
+        <w:text/>
+      </w:sdtPr>
+      <w:sdtContent>
+        <w:r>
+          <w:t>Site du BBH - saison 2016/2017</w:t>
+        </w:r>
+      </w:sdtContent>
+    </w:sdt>
+    <w:r>
+      <w:ptab w:relativeTo="margin" w:alignment="right" w:leader="none"/>
+    </w:r>
+    <w:r>
+      <w:fldChar w:fldCharType="begin"/>
+    </w:r>
+    <w:r>
+      <w:instrText xml:space="preserve"> PAGE   \* MERGEFORMAT </w:instrText>
+    </w:r>
+    <w:r>
+      <w:fldChar w:fldCharType="separate"/>
+    </w:r>
+    <w:r>
+      <w:rPr>
+        <w:noProof/>
+      </w:rPr>
+      <w:t>2</w:t>
+    </w:r>
+    <w:r>
+      <w:fldChar w:fldCharType="end"/>
+    </w:r>
+  </w:p>
+</w:ftr>
+</file>
+
+<file path=word/footnotes.xml><?xml version="1.0" encoding="utf-8"?>
+<w:footnotes xmlns:wpc="http://schemas.microsoft.com/office/word/2010/wordprocessingCanvas" xmlns:mc="http://schemas.openxmlformats.org/markup-compatibility/2006" xmlns:o="urn:schemas-microsoft-com:office:office" xmlns:r="http://schemas.openxmlformats.org/officeDocument/2006/relationships" xmlns:m="http://schemas.openxmlformats.org/officeDocument/2006/math" xmlns:v="urn:schemas-microsoft-com:vml" xmlns:wp14="http://schemas.microsoft.com/office/word/2010/wordprocessingDrawing" xmlns:wp="http://schemas.openxmlformats.org/drawingml/2006/wordprocessingDrawing" xmlns:w10="urn:schemas-microsoft-com:office:word" xmlns:w="http://schemas.openxmlformats.org/wordprocessingml/2006/main" xmlns:w14="http://schemas.microsoft.com/office/word/2010/wordml" xmlns:w15="http://schemas.microsoft.com/office/word/2012/wordml" xmlns:wpg="http://schemas.microsoft.com/office/word/2010/wordprocessingGroup" xmlns:wpi="http://schemas.microsoft.com/office/word/2010/wordprocessingInk" xmlns:wne="http://schemas.microsoft.com/office/word/2006/wordml" xmlns:wps="http://schemas.microsoft.com/office/word/2010/wordprocessingShape" mc:Ignorable="w14 w15 wp14">
+  <w:footnote w:type="separator" w:id="-1">
+    <w:p>
+      <w:pPr>
+        <w:spacing w:after="0" w:line="240" w:lineRule="auto"/>
+      </w:pPr>
+      <w:r>
+        <w:separator/>
+      </w:r>
+    </w:p>
+  </w:footnote>
+  <w:footnote w:type="continuationSeparator" w:id="0">
+    <w:p>
+      <w:pPr>
+        <w:spacing w:after="0" w:line="240" w:lineRule="auto"/>
+      </w:pPr>
+      <w:r>
+        <w:continuationSeparator/>
+      </w:r>
+    </w:p>
+  </w:footnote>
+</w:footnotes>
+</file>
+
+<file path=word/numbering.xml><?xml version="1.0" encoding="utf-8"?>
+<w:numbering xmlns:wpc="http://schemas.microsoft.com/office/word/2010/wordprocessingCanvas" xmlns:mc="http://schemas.openxmlformats.org/markup-compatibility/2006" xmlns:o="urn:schemas-microsoft-com:office:office" xmlns:r="http://schemas.openxmlformats.org/officeDocument/2006/relationships" xmlns:m="http://schemas.openxmlformats.org/officeDocument/2006/math" xmlns:v="urn:schemas-microsoft-com:vml" xmlns:wp14="http://schemas.microsoft.com/office/word/2010/wordprocessingDrawing" xmlns:wp="http://schemas.openxmlformats.org/drawingml/2006/wordprocessingDrawing" xmlns:w10="urn:schemas-microsoft-com:office:word" xmlns:w="http://schemas.openxmlformats.org/wordprocessingml/2006/main" xmlns:w14="http://schemas.microsoft.com/office/word/2010/wordml" xmlns:w15="http://schemas.microsoft.com/office/word/2012/wordml" xmlns:wpg="http://schemas.microsoft.com/office/word/2010/wordprocessingGroup" xmlns:wpi="http://schemas.microsoft.com/office/word/2010/wordprocessingInk" xmlns:wne="http://schemas.microsoft.com/office/word/2006/wordml" xmlns:wps="http://schemas.microsoft.com/office/word/2010/wordprocessingShape" mc:Ignorable="w14 w15 wp14">
+  <w:abstractNum w:abstractNumId="0" w15:restartNumberingAfterBreak="0">
+    <w:nsid w:val="36866F29"/>
+    <w:multiLevelType w:val="hybridMultilevel"/>
+    <w:tmpl w:val="B52A9B04"/>
+    <w:lvl w:ilvl="0" w:tplc="040C0001">
+      <w:start w:val="1"/>
+      <w:numFmt w:val="bullet"/>
+      <w:lvlText w:val=""/>
+      <w:lvlJc w:val="left"/>
+      <w:pPr>
+        <w:ind w:left="720" w:hanging="360"/>
+      </w:pPr>
+      <w:rPr>
+        <w:rFonts w:ascii="Symbol" w:hAnsi="Symbol" w:hint="default"/>
+      </w:rPr>
+    </w:lvl>
+    <w:lvl w:ilvl="1" w:tplc="040C0003" w:tentative="1">
+      <w:start w:val="1"/>
+      <w:numFmt w:val="bullet"/>
+      <w:lvlText w:val="o"/>
+      <w:lvlJc w:val="left"/>
+      <w:pPr>
+        <w:ind w:left="1440" w:hanging="360"/>
+      </w:pPr>
+      <w:rPr>
+        <w:rFonts w:ascii="Courier New" w:hAnsi="Courier New" w:cs="Courier New" w:hint="default"/>
+      </w:rPr>
+    </w:lvl>
+    <w:lvl w:ilvl="2" w:tplc="040C0005" w:tentative="1">
+      <w:start w:val="1"/>
+      <w:numFmt w:val="bullet"/>
+      <w:lvlText w:val=""/>
+      <w:lvlJc w:val="left"/>
+      <w:pPr>
+        <w:ind w:left="2160" w:hanging="360"/>
+      </w:pPr>
+      <w:rPr>
+        <w:rFonts w:ascii="Wingdings" w:hAnsi="Wingdings" w:hint="default"/>
+      </w:rPr>
+    </w:lvl>
+    <w:lvl w:ilvl="3" w:tplc="040C0001" w:tentative="1">
+      <w:start w:val="1"/>
+      <w:numFmt w:val="bullet"/>
+      <w:lvlText w:val=""/>
+      <w:lvlJc w:val="left"/>
+      <w:pPr>
+        <w:ind w:left="2880" w:hanging="360"/>
+      </w:pPr>
+      <w:rPr>
+        <w:rFonts w:ascii="Symbol" w:hAnsi="Symbol" w:hint="default"/>
+      </w:rPr>
+    </w:lvl>
+    <w:lvl w:ilvl="4" w:tplc="040C0003" w:tentative="1">
+      <w:start w:val="1"/>
+      <w:numFmt w:val="bullet"/>
+      <w:lvlText w:val="o"/>
+      <w:lvlJc w:val="left"/>
+      <w:pPr>
+        <w:ind w:left="3600" w:hanging="360"/>
+      </w:pPr>
+      <w:rPr>
+        <w:rFonts w:ascii="Courier New" w:hAnsi="Courier New" w:cs="Courier New" w:hint="default"/>
+      </w:rPr>
+    </w:lvl>
+    <w:lvl w:ilvl="5" w:tplc="040C0005" w:tentative="1">
+      <w:start w:val="1"/>
+      <w:numFmt w:val="bullet"/>
+      <w:lvlText w:val=""/>
+      <w:lvlJc w:val="left"/>
+      <w:pPr>
+        <w:ind w:left="4320" w:hanging="360"/>
+      </w:pPr>
+      <w:rPr>
+        <w:rFonts w:ascii="Wingdings" w:hAnsi="Wingdings" w:hint="default"/>
+      </w:rPr>
+    </w:lvl>
+    <w:lvl w:ilvl="6" w:tplc="040C0001" w:tentative="1">
+      <w:start w:val="1"/>
+      <w:numFmt w:val="bullet"/>
+      <w:lvlText w:val=""/>
+      <w:lvlJc w:val="left"/>
+      <w:pPr>
+        <w:ind w:left="5040" w:hanging="360"/>
+      </w:pPr>
+      <w:rPr>
+        <w:rFonts w:ascii="Symbol" w:hAnsi="Symbol" w:hint="default"/>
+      </w:rPr>
+    </w:lvl>
+    <w:lvl w:ilvl="7" w:tplc="040C0003" w:tentative="1">
+      <w:start w:val="1"/>
+      <w:numFmt w:val="bullet"/>
+      <w:lvlText w:val="o"/>
+      <w:lvlJc w:val="left"/>
+      <w:pPr>
+        <w:ind w:left="5760" w:hanging="360"/>
+      </w:pPr>
+      <w:rPr>
+        <w:rFonts w:ascii="Courier New" w:hAnsi="Courier New" w:cs="Courier New" w:hint="default"/>
+      </w:rPr>
+    </w:lvl>
+    <w:lvl w:ilvl="8" w:tplc="040C0005" w:tentative="1">
+      <w:start w:val="1"/>
+      <w:numFmt w:val="bullet"/>
+      <w:lvlText w:val=""/>
+      <w:lvlJc w:val="left"/>
+      <w:pPr>
+        <w:ind w:left="6480" w:hanging="360"/>
+      </w:pPr>
+      <w:rPr>
+        <w:rFonts w:ascii="Wingdings" w:hAnsi="Wingdings" w:hint="default"/>
+      </w:rPr>
+    </w:lvl>
+  </w:abstractNum>
+  <w:num w:numId="1">
+    <w:abstractNumId w:val="0"/>
+  </w:num>
+</w:numbering>
 </file>
 
 <file path=word/styles.xml><?xml version="1.0" encoding="utf-8"?>
@@ -1065,7 +2362,5201 @@
       </w:tblBorders>
     </w:tblPr>
   </w:style>
+  <w:style w:type="paragraph" w:styleId="Paragraphedeliste">
+    <w:name w:val="List Paragraph"/>
+    <w:basedOn w:val="Normal"/>
+    <w:uiPriority w:val="34"/>
+    <w:qFormat/>
+    <w:rsid w:val="00E46BA3"/>
+    <w:pPr>
+      <w:ind w:left="720"/>
+      <w:contextualSpacing/>
+    </w:pPr>
+  </w:style>
+  <w:style w:type="paragraph" w:styleId="En-tte">
+    <w:name w:val="header"/>
+    <w:basedOn w:val="Normal"/>
+    <w:link w:val="En-tteCar"/>
+    <w:uiPriority w:val="99"/>
+    <w:unhideWhenUsed/>
+    <w:rsid w:val="00E46BA3"/>
+    <w:pPr>
+      <w:tabs>
+        <w:tab w:val="center" w:pos="4536"/>
+        <w:tab w:val="right" w:pos="9072"/>
+      </w:tabs>
+      <w:spacing w:after="0" w:line="240" w:lineRule="auto"/>
+    </w:pPr>
+  </w:style>
+  <w:style w:type="character" w:customStyle="1" w:styleId="En-tteCar">
+    <w:name w:val="En-tête Car"/>
+    <w:basedOn w:val="Policepardfaut"/>
+    <w:link w:val="En-tte"/>
+    <w:uiPriority w:val="99"/>
+    <w:rsid w:val="00E46BA3"/>
+  </w:style>
+  <w:style w:type="paragraph" w:styleId="Pieddepage">
+    <w:name w:val="footer"/>
+    <w:basedOn w:val="Normal"/>
+    <w:link w:val="PieddepageCar"/>
+    <w:uiPriority w:val="99"/>
+    <w:unhideWhenUsed/>
+    <w:rsid w:val="00E46BA3"/>
+    <w:pPr>
+      <w:tabs>
+        <w:tab w:val="center" w:pos="4536"/>
+        <w:tab w:val="right" w:pos="9072"/>
+      </w:tabs>
+      <w:spacing w:after="0" w:line="240" w:lineRule="auto"/>
+    </w:pPr>
+  </w:style>
+  <w:style w:type="character" w:customStyle="1" w:styleId="PieddepageCar">
+    <w:name w:val="Pied de page Car"/>
+    <w:basedOn w:val="Policepardfaut"/>
+    <w:link w:val="Pieddepage"/>
+    <w:uiPriority w:val="99"/>
+    <w:rsid w:val="00E46BA3"/>
+  </w:style>
+  <w:style w:type="character" w:styleId="Textedelespacerserv">
+    <w:name w:val="Placeholder Text"/>
+    <w:basedOn w:val="Policepardfaut"/>
+    <w:uiPriority w:val="99"/>
+    <w:semiHidden/>
+    <w:rsid w:val="00F94223"/>
+    <w:rPr>
+      <w:color w:val="808080"/>
+    </w:rPr>
+  </w:style>
 </w:styles>
+</file>
+
+<file path=word/diagrams/colors1.xml><?xml version="1.0" encoding="utf-8"?>
+<dgm:colorsDef xmlns:dgm="http://schemas.openxmlformats.org/drawingml/2006/diagram" xmlns:a="http://schemas.openxmlformats.org/drawingml/2006/main" uniqueId="urn:microsoft.com/office/officeart/2005/8/colors/accent1_5">
+  <dgm:title val=""/>
+  <dgm:desc val=""/>
+  <dgm:catLst>
+    <dgm:cat type="accent1" pri="11500"/>
+  </dgm:catLst>
+  <dgm:styleLbl name="node0">
+    <dgm:fillClrLst meth="cycle">
+      <a:schemeClr val="accent1">
+        <a:alpha val="80000"/>
+      </a:schemeClr>
+    </dgm:fillClrLst>
+    <dgm:linClrLst meth="repeat">
+      <a:schemeClr val="lt1"/>
+    </dgm:linClrLst>
+    <dgm:effectClrLst/>
+    <dgm:txLinClrLst/>
+    <dgm:txFillClrLst/>
+    <dgm:txEffectClrLst/>
+  </dgm:styleLbl>
+  <dgm:styleLbl name="node1">
+    <dgm:fillClrLst>
+      <a:schemeClr val="accent1">
+        <a:alpha val="90000"/>
+      </a:schemeClr>
+      <a:schemeClr val="accent1">
+        <a:alpha val="50000"/>
+      </a:schemeClr>
+    </dgm:fillClrLst>
+    <dgm:linClrLst meth="repeat">
+      <a:schemeClr val="lt1"/>
+    </dgm:linClrLst>
+    <dgm:effectClrLst/>
+    <dgm:txLinClrLst/>
+    <dgm:txFillClrLst/>
+    <dgm:txEffectClrLst/>
+  </dgm:styleLbl>
+  <dgm:styleLbl name="alignNode1">
+    <dgm:fillClrLst>
+      <a:schemeClr val="accent1">
+        <a:alpha val="90000"/>
+      </a:schemeClr>
+      <a:schemeClr val="accent1">
+        <a:alpha val="50000"/>
+      </a:schemeClr>
+    </dgm:fillClrLst>
+    <dgm:linClrLst>
+      <a:schemeClr val="accent1">
+        <a:alpha val="90000"/>
+      </a:schemeClr>
+      <a:schemeClr val="accent1">
+        <a:alpha val="50000"/>
+      </a:schemeClr>
+    </dgm:linClrLst>
+    <dgm:effectClrLst/>
+    <dgm:txLinClrLst/>
+    <dgm:txFillClrLst/>
+    <dgm:txEffectClrLst/>
+  </dgm:styleLbl>
+  <dgm:styleLbl name="lnNode1">
+    <dgm:fillClrLst>
+      <a:schemeClr val="accent1">
+        <a:shade val="90000"/>
+      </a:schemeClr>
+      <a:schemeClr val="accent1">
+        <a:alpha val="50000"/>
+        <a:tint val="50000"/>
+      </a:schemeClr>
+    </dgm:fillClrLst>
+    <dgm:linClrLst meth="repeat">
+      <a:schemeClr val="lt1"/>
+    </dgm:linClrLst>
+    <dgm:effectClrLst/>
+    <dgm:txLinClrLst/>
+    <dgm:txFillClrLst/>
+    <dgm:txEffectClrLst/>
+  </dgm:styleLbl>
+  <dgm:styleLbl name="vennNode1">
+    <dgm:fillClrLst>
+      <a:schemeClr val="accent1">
+        <a:shade val="80000"/>
+        <a:alpha val="50000"/>
+      </a:schemeClr>
+      <a:schemeClr val="accent1">
+        <a:alpha val="80000"/>
+      </a:schemeClr>
+    </dgm:fillClrLst>
+    <dgm:linClrLst meth="repeat">
+      <a:schemeClr val="lt1"/>
+    </dgm:linClrLst>
+    <dgm:effectClrLst/>
+    <dgm:txLinClrLst/>
+    <dgm:txFillClrLst/>
+    <dgm:txEffectClrLst/>
+  </dgm:styleLbl>
+  <dgm:styleLbl name="node2">
+    <dgm:fillClrLst>
+      <a:schemeClr val="accent1">
+        <a:alpha val="70000"/>
+      </a:schemeClr>
+    </dgm:fillClrLst>
+    <dgm:linClrLst meth="repeat">
+      <a:schemeClr val="lt1"/>
+    </dgm:linClrLst>
+    <dgm:effectClrLst/>
+    <dgm:txLinClrLst/>
+    <dgm:txFillClrLst/>
+    <dgm:txEffectClrLst/>
+  </dgm:styleLbl>
+  <dgm:styleLbl name="node3">
+    <dgm:fillClrLst>
+      <a:schemeClr val="accent1">
+        <a:alpha val="50000"/>
+      </a:schemeClr>
+    </dgm:fillClrLst>
+    <dgm:linClrLst meth="repeat">
+      <a:schemeClr val="lt1"/>
+    </dgm:linClrLst>
+    <dgm:effectClrLst/>
+    <dgm:txLinClrLst/>
+    <dgm:txFillClrLst/>
+    <dgm:txEffectClrLst/>
+  </dgm:styleLbl>
+  <dgm:styleLbl name="node4">
+    <dgm:fillClrLst>
+      <a:schemeClr val="accent1">
+        <a:alpha val="30000"/>
+      </a:schemeClr>
+    </dgm:fillClrLst>
+    <dgm:linClrLst meth="repeat">
+      <a:schemeClr val="lt1"/>
+    </dgm:linClrLst>
+    <dgm:effectClrLst/>
+    <dgm:txLinClrLst/>
+    <dgm:txFillClrLst/>
+    <dgm:txEffectClrLst/>
+  </dgm:styleLbl>
+  <dgm:styleLbl name="fgImgPlace1">
+    <dgm:fillClrLst>
+      <a:schemeClr val="accent1">
+        <a:tint val="50000"/>
+        <a:alpha val="90000"/>
+      </a:schemeClr>
+      <a:schemeClr val="accent1">
+        <a:tint val="20000"/>
+        <a:alpha val="50000"/>
+      </a:schemeClr>
+    </dgm:fillClrLst>
+    <dgm:linClrLst meth="repeat">
+      <a:schemeClr val="lt1"/>
+    </dgm:linClrLst>
+    <dgm:effectClrLst/>
+    <dgm:txLinClrLst/>
+    <dgm:txFillClrLst meth="repeat">
+      <a:schemeClr val="lt1"/>
+    </dgm:txFillClrLst>
+    <dgm:txEffectClrLst/>
+  </dgm:styleLbl>
+  <dgm:styleLbl name="alignImgPlace1">
+    <dgm:fillClrLst>
+      <a:schemeClr val="accent1">
+        <a:tint val="50000"/>
+      </a:schemeClr>
+      <a:schemeClr val="accent1">
+        <a:tint val="20000"/>
+      </a:schemeClr>
+    </dgm:fillClrLst>
+    <dgm:linClrLst meth="repeat">
+      <a:schemeClr val="lt1"/>
+    </dgm:linClrLst>
+    <dgm:effectClrLst/>
+    <dgm:txLinClrLst/>
+    <dgm:txFillClrLst meth="repeat">
+      <a:schemeClr val="lt1"/>
+    </dgm:txFillClrLst>
+    <dgm:txEffectClrLst/>
+  </dgm:styleLbl>
+  <dgm:styleLbl name="bgImgPlace1">
+    <dgm:fillClrLst>
+      <a:schemeClr val="accent1">
+        <a:tint val="50000"/>
+      </a:schemeClr>
+      <a:schemeClr val="accent1">
+        <a:tint val="20000"/>
+      </a:schemeClr>
+    </dgm:fillClrLst>
+    <dgm:linClrLst meth="repeat">
+      <a:schemeClr val="lt1"/>
+    </dgm:linClrLst>
+    <dgm:effectClrLst/>
+    <dgm:txLinClrLst/>
+    <dgm:txFillClrLst meth="repeat">
+      <a:schemeClr val="lt1"/>
+    </dgm:txFillClrLst>
+    <dgm:txEffectClrLst/>
+  </dgm:styleLbl>
+  <dgm:styleLbl name="sibTrans2D1">
+    <dgm:fillClrLst>
+      <a:schemeClr val="accent1">
+        <a:shade val="90000"/>
+      </a:schemeClr>
+      <a:schemeClr val="accent1">
+        <a:tint val="50000"/>
+      </a:schemeClr>
+    </dgm:fillClrLst>
+    <dgm:linClrLst>
+      <a:schemeClr val="accent1">
+        <a:shade val="90000"/>
+      </a:schemeClr>
+      <a:schemeClr val="accent1">
+        <a:tint val="50000"/>
+      </a:schemeClr>
+    </dgm:linClrLst>
+    <dgm:effectClrLst/>
+    <dgm:txLinClrLst/>
+    <dgm:txFillClrLst/>
+    <dgm:txEffectClrLst/>
+  </dgm:styleLbl>
+  <dgm:styleLbl name="fgSibTrans2D1">
+    <dgm:fillClrLst>
+      <a:schemeClr val="accent1">
+        <a:shade val="90000"/>
+      </a:schemeClr>
+      <a:schemeClr val="accent1">
+        <a:tint val="50000"/>
+      </a:schemeClr>
+    </dgm:fillClrLst>
+    <dgm:linClrLst>
+      <a:schemeClr val="accent1">
+        <a:shade val="90000"/>
+      </a:schemeClr>
+      <a:schemeClr val="accent1">
+        <a:tint val="50000"/>
+      </a:schemeClr>
+    </dgm:linClrLst>
+    <dgm:effectClrLst/>
+    <dgm:txLinClrLst/>
+    <dgm:txFillClrLst/>
+    <dgm:txEffectClrLst/>
+  </dgm:styleLbl>
+  <dgm:styleLbl name="bgSibTrans2D1">
+    <dgm:fillClrLst>
+      <a:schemeClr val="accent1">
+        <a:shade val="90000"/>
+      </a:schemeClr>
+      <a:schemeClr val="accent1">
+        <a:tint val="50000"/>
+      </a:schemeClr>
+    </dgm:fillClrLst>
+    <dgm:linClrLst>
+      <a:schemeClr val="accent1">
+        <a:shade val="90000"/>
+      </a:schemeClr>
+      <a:schemeClr val="accent1">
+        <a:tint val="50000"/>
+      </a:schemeClr>
+    </dgm:linClrLst>
+    <dgm:effectClrLst/>
+    <dgm:txLinClrLst/>
+    <dgm:txFillClrLst/>
+    <dgm:txEffectClrLst/>
+  </dgm:styleLbl>
+  <dgm:styleLbl name="sibTrans1D1">
+    <dgm:fillClrLst>
+      <a:schemeClr val="accent1">
+        <a:shade val="90000"/>
+      </a:schemeClr>
+      <a:schemeClr val="accent1">
+        <a:tint val="50000"/>
+      </a:schemeClr>
+    </dgm:fillClrLst>
+    <dgm:linClrLst>
+      <a:schemeClr val="accent1">
+        <a:shade val="90000"/>
+      </a:schemeClr>
+      <a:schemeClr val="accent1">
+        <a:tint val="50000"/>
+      </a:schemeClr>
+    </dgm:linClrLst>
+    <dgm:effectClrLst/>
+    <dgm:txLinClrLst/>
+    <dgm:txFillClrLst meth="repeat">
+      <a:schemeClr val="tx1"/>
+    </dgm:txFillClrLst>
+    <dgm:txEffectClrLst/>
+  </dgm:styleLbl>
+  <dgm:styleLbl name="callout">
+    <dgm:fillClrLst meth="repeat">
+      <a:schemeClr val="accent1"/>
+    </dgm:fillClrLst>
+    <dgm:linClrLst meth="repeat">
+      <a:schemeClr val="accent1"/>
+    </dgm:linClrLst>
+    <dgm:effectClrLst/>
+    <dgm:txLinClrLst/>
+    <dgm:txFillClrLst meth="repeat">
+      <a:schemeClr val="tx1"/>
+    </dgm:txFillClrLst>
+    <dgm:txEffectClrLst/>
+  </dgm:styleLbl>
+  <dgm:styleLbl name="asst0">
+    <dgm:fillClrLst meth="repeat">
+      <a:schemeClr val="accent1">
+        <a:alpha val="90000"/>
+      </a:schemeClr>
+    </dgm:fillClrLst>
+    <dgm:linClrLst meth="repeat">
+      <a:schemeClr val="lt1"/>
+    </dgm:linClrLst>
+    <dgm:effectClrLst/>
+    <dgm:txLinClrLst/>
+    <dgm:txFillClrLst/>
+    <dgm:txEffectClrLst/>
+  </dgm:styleLbl>
+  <dgm:styleLbl name="asst1">
+    <dgm:fillClrLst meth="repeat">
+      <a:schemeClr val="accent1">
+        <a:alpha val="90000"/>
+      </a:schemeClr>
+    </dgm:fillClrLst>
+    <dgm:linClrLst meth="repeat">
+      <a:schemeClr val="lt1"/>
+    </dgm:linClrLst>
+    <dgm:effectClrLst/>
+    <dgm:txLinClrLst/>
+    <dgm:txFillClrLst/>
+    <dgm:txEffectClrLst/>
+  </dgm:styleLbl>
+  <dgm:styleLbl name="asst2">
+    <dgm:fillClrLst>
+      <a:schemeClr val="accent1">
+        <a:alpha val="90000"/>
+      </a:schemeClr>
+    </dgm:fillClrLst>
+    <dgm:linClrLst meth="repeat">
+      <a:schemeClr val="lt1"/>
+    </dgm:linClrLst>
+    <dgm:effectClrLst/>
+    <dgm:txLinClrLst/>
+    <dgm:txFillClrLst/>
+    <dgm:txEffectClrLst/>
+  </dgm:styleLbl>
+  <dgm:styleLbl name="asst3">
+    <dgm:fillClrLst>
+      <a:schemeClr val="accent1">
+        <a:alpha val="70000"/>
+      </a:schemeClr>
+    </dgm:fillClrLst>
+    <dgm:linClrLst meth="repeat">
+      <a:schemeClr val="lt1"/>
+    </dgm:linClrLst>
+    <dgm:effectClrLst/>
+    <dgm:txLinClrLst/>
+    <dgm:txFillClrLst/>
+    <dgm:txEffectClrLst/>
+  </dgm:styleLbl>
+  <dgm:styleLbl name="asst4">
+    <dgm:fillClrLst>
+      <a:schemeClr val="accent1">
+        <a:alpha val="50000"/>
+      </a:schemeClr>
+    </dgm:fillClrLst>
+    <dgm:linClrLst meth="repeat">
+      <a:schemeClr val="lt1"/>
+    </dgm:linClrLst>
+    <dgm:effectClrLst/>
+    <dgm:txLinClrLst/>
+    <dgm:txFillClrLst/>
+    <dgm:txEffectClrLst/>
+  </dgm:styleLbl>
+  <dgm:styleLbl name="parChTrans2D1">
+    <dgm:fillClrLst meth="repeat">
+      <a:schemeClr val="accent1">
+        <a:shade val="80000"/>
+      </a:schemeClr>
+    </dgm:fillClrLst>
+    <dgm:linClrLst meth="repeat">
+      <a:schemeClr val="accent1">
+        <a:shade val="80000"/>
+      </a:schemeClr>
+    </dgm:linClrLst>
+    <dgm:effectClrLst/>
+    <dgm:txLinClrLst/>
+    <dgm:txFillClrLst/>
+    <dgm:txEffectClrLst/>
+  </dgm:styleLbl>
+  <dgm:styleLbl name="parChTrans2D2">
+    <dgm:fillClrLst meth="repeat">
+      <a:schemeClr val="accent1">
+        <a:tint val="90000"/>
+      </a:schemeClr>
+    </dgm:fillClrLst>
+    <dgm:linClrLst meth="repeat">
+      <a:schemeClr val="accent1">
+        <a:tint val="90000"/>
+      </a:schemeClr>
+    </dgm:linClrLst>
+    <dgm:effectClrLst/>
+    <dgm:txLinClrLst/>
+    <dgm:txFillClrLst/>
+    <dgm:txEffectClrLst/>
+  </dgm:styleLbl>
+  <dgm:styleLbl name="parChTrans2D3">
+    <dgm:fillClrLst meth="repeat">
+      <a:schemeClr val="accent1">
+        <a:tint val="70000"/>
+      </a:schemeClr>
+    </dgm:fillClrLst>
+    <dgm:linClrLst meth="repeat">
+      <a:schemeClr val="accent1">
+        <a:tint val="70000"/>
+      </a:schemeClr>
+    </dgm:linClrLst>
+    <dgm:effectClrLst/>
+    <dgm:txLinClrLst/>
+    <dgm:txFillClrLst/>
+    <dgm:txEffectClrLst/>
+  </dgm:styleLbl>
+  <dgm:styleLbl name="parChTrans2D4">
+    <dgm:fillClrLst meth="repeat">
+      <a:schemeClr val="accent1">
+        <a:tint val="50000"/>
+      </a:schemeClr>
+    </dgm:fillClrLst>
+    <dgm:linClrLst meth="repeat">
+      <a:schemeClr val="accent1">
+        <a:tint val="50000"/>
+      </a:schemeClr>
+    </dgm:linClrLst>
+    <dgm:effectClrLst/>
+    <dgm:txLinClrLst/>
+    <dgm:txFillClrLst meth="repeat">
+      <a:schemeClr val="dk1"/>
+    </dgm:txFillClrLst>
+    <dgm:txEffectClrLst/>
+  </dgm:styleLbl>
+  <dgm:styleLbl name="parChTrans1D1">
+    <dgm:fillClrLst meth="repeat">
+      <a:schemeClr val="accent1">
+        <a:shade val="80000"/>
+      </a:schemeClr>
+    </dgm:fillClrLst>
+    <dgm:linClrLst meth="repeat">
+      <a:schemeClr val="accent1">
+        <a:shade val="80000"/>
+      </a:schemeClr>
+    </dgm:linClrLst>
+    <dgm:effectClrLst/>
+    <dgm:txLinClrLst/>
+    <dgm:txFillClrLst meth="repeat">
+      <a:schemeClr val="tx1"/>
+    </dgm:txFillClrLst>
+    <dgm:txEffectClrLst/>
+  </dgm:styleLbl>
+  <dgm:styleLbl name="parChTrans1D2">
+    <dgm:fillClrLst meth="repeat">
+      <a:schemeClr val="accent1">
+        <a:tint val="90000"/>
+      </a:schemeClr>
+    </dgm:fillClrLst>
+    <dgm:linClrLst meth="repeat">
+      <a:schemeClr val="accent1">
+        <a:tint val="90000"/>
+      </a:schemeClr>
+    </dgm:linClrLst>
+    <dgm:effectClrLst/>
+    <dgm:txLinClrLst/>
+    <dgm:txFillClrLst meth="repeat">
+      <a:schemeClr val="tx1"/>
+    </dgm:txFillClrLst>
+    <dgm:txEffectClrLst/>
+  </dgm:styleLbl>
+  <dgm:styleLbl name="parChTrans1D3">
+    <dgm:fillClrLst meth="repeat">
+      <a:schemeClr val="accent1">
+        <a:tint val="70000"/>
+      </a:schemeClr>
+    </dgm:fillClrLst>
+    <dgm:linClrLst meth="repeat">
+      <a:schemeClr val="accent1">
+        <a:tint val="70000"/>
+      </a:schemeClr>
+    </dgm:linClrLst>
+    <dgm:effectClrLst/>
+    <dgm:txLinClrLst/>
+    <dgm:txFillClrLst meth="repeat">
+      <a:schemeClr val="tx1"/>
+    </dgm:txFillClrLst>
+    <dgm:txEffectClrLst/>
+  </dgm:styleLbl>
+  <dgm:styleLbl name="parChTrans1D4">
+    <dgm:fillClrLst meth="repeat">
+      <a:schemeClr val="accent1">
+        <a:tint val="50000"/>
+      </a:schemeClr>
+    </dgm:fillClrLst>
+    <dgm:linClrLst meth="repeat">
+      <a:schemeClr val="accent1">
+        <a:tint val="50000"/>
+      </a:schemeClr>
+    </dgm:linClrLst>
+    <dgm:effectClrLst/>
+    <dgm:txLinClrLst/>
+    <dgm:txFillClrLst meth="repeat">
+      <a:schemeClr val="tx1"/>
+    </dgm:txFillClrLst>
+    <dgm:txEffectClrLst/>
+  </dgm:styleLbl>
+  <dgm:styleLbl name="fgAcc1">
+    <dgm:fillClrLst meth="repeat">
+      <a:schemeClr val="lt1">
+        <a:alpha val="90000"/>
+      </a:schemeClr>
+    </dgm:fillClrLst>
+    <dgm:linClrLst>
+      <a:schemeClr val="accent1">
+        <a:alpha val="90000"/>
+      </a:schemeClr>
+      <a:schemeClr val="accent1">
+        <a:alpha val="50000"/>
+      </a:schemeClr>
+    </dgm:linClrLst>
+    <dgm:effectClrLst/>
+    <dgm:txLinClrLst/>
+    <dgm:txFillClrLst meth="repeat">
+      <a:schemeClr val="dk1"/>
+    </dgm:txFillClrLst>
+    <dgm:txEffectClrLst/>
+  </dgm:styleLbl>
+  <dgm:styleLbl name="conFgAcc1">
+    <dgm:fillClrLst meth="repeat">
+      <a:schemeClr val="lt1">
+        <a:alpha val="90000"/>
+      </a:schemeClr>
+    </dgm:fillClrLst>
+    <dgm:linClrLst>
+      <a:schemeClr val="accent1">
+        <a:alpha val="90000"/>
+      </a:schemeClr>
+      <a:schemeClr val="accent1">
+        <a:alpha val="50000"/>
+      </a:schemeClr>
+    </dgm:linClrLst>
+    <dgm:effectClrLst/>
+    <dgm:txLinClrLst/>
+    <dgm:txFillClrLst meth="repeat">
+      <a:schemeClr val="dk1"/>
+    </dgm:txFillClrLst>
+    <dgm:txEffectClrLst/>
+  </dgm:styleLbl>
+  <dgm:styleLbl name="alignAcc1">
+    <dgm:fillClrLst meth="repeat">
+      <a:schemeClr val="lt1">
+        <a:alpha val="90000"/>
+      </a:schemeClr>
+    </dgm:fillClrLst>
+    <dgm:linClrLst>
+      <a:schemeClr val="accent1">
+        <a:alpha val="90000"/>
+      </a:schemeClr>
+      <a:schemeClr val="accent1">
+        <a:alpha val="50000"/>
+      </a:schemeClr>
+    </dgm:linClrLst>
+    <dgm:effectClrLst/>
+    <dgm:txLinClrLst/>
+    <dgm:txFillClrLst meth="repeat">
+      <a:schemeClr val="dk1"/>
+    </dgm:txFillClrLst>
+    <dgm:txEffectClrLst/>
+  </dgm:styleLbl>
+  <dgm:styleLbl name="trAlignAcc1">
+    <dgm:fillClrLst meth="repeat">
+      <a:schemeClr val="lt1">
+        <a:alpha val="40000"/>
+      </a:schemeClr>
+    </dgm:fillClrLst>
+    <dgm:linClrLst>
+      <a:schemeClr val="accent1">
+        <a:alpha val="90000"/>
+      </a:schemeClr>
+      <a:schemeClr val="accent1">
+        <a:alpha val="50000"/>
+      </a:schemeClr>
+    </dgm:linClrLst>
+    <dgm:effectClrLst/>
+    <dgm:txLinClrLst/>
+    <dgm:txFillClrLst meth="repeat">
+      <a:schemeClr val="dk1"/>
+    </dgm:txFillClrLst>
+    <dgm:txEffectClrLst/>
+  </dgm:styleLbl>
+  <dgm:styleLbl name="bgAcc1">
+    <dgm:fillClrLst meth="repeat">
+      <a:schemeClr val="lt1">
+        <a:alpha val="90000"/>
+      </a:schemeClr>
+    </dgm:fillClrLst>
+    <dgm:linClrLst>
+      <a:schemeClr val="accent1">
+        <a:alpha val="90000"/>
+      </a:schemeClr>
+      <a:schemeClr val="accent1">
+        <a:alpha val="50000"/>
+      </a:schemeClr>
+    </dgm:linClrLst>
+    <dgm:effectClrLst/>
+    <dgm:txLinClrLst/>
+    <dgm:txFillClrLst meth="repeat">
+      <a:schemeClr val="dk1"/>
+    </dgm:txFillClrLst>
+    <dgm:txEffectClrLst/>
+  </dgm:styleLbl>
+  <dgm:styleLbl name="solidFgAcc1">
+    <dgm:fillClrLst meth="repeat">
+      <a:schemeClr val="lt1"/>
+    </dgm:fillClrLst>
+    <dgm:linClrLst>
+      <a:schemeClr val="accent1">
+        <a:alpha val="90000"/>
+      </a:schemeClr>
+      <a:schemeClr val="accent1">
+        <a:alpha val="50000"/>
+      </a:schemeClr>
+    </dgm:linClrLst>
+    <dgm:effectClrLst/>
+    <dgm:txLinClrLst/>
+    <dgm:txFillClrLst meth="repeat">
+      <a:schemeClr val="dk1"/>
+    </dgm:txFillClrLst>
+    <dgm:txEffectClrLst/>
+  </dgm:styleLbl>
+  <dgm:styleLbl name="solidAlignAcc1">
+    <dgm:fillClrLst meth="repeat">
+      <a:schemeClr val="lt1"/>
+    </dgm:fillClrLst>
+    <dgm:linClrLst meth="repeat">
+      <a:schemeClr val="accent1"/>
+    </dgm:linClrLst>
+    <dgm:effectClrLst/>
+    <dgm:txLinClrLst/>
+    <dgm:txFillClrLst meth="repeat">
+      <a:schemeClr val="dk1"/>
+    </dgm:txFillClrLst>
+    <dgm:txEffectClrLst/>
+  </dgm:styleLbl>
+  <dgm:styleLbl name="solidBgAcc1">
+    <dgm:fillClrLst meth="repeat">
+      <a:schemeClr val="lt1"/>
+    </dgm:fillClrLst>
+    <dgm:linClrLst meth="repeat">
+      <a:schemeClr val="accent1"/>
+    </dgm:linClrLst>
+    <dgm:effectClrLst/>
+    <dgm:txLinClrLst/>
+    <dgm:txFillClrLst meth="repeat">
+      <a:schemeClr val="dk1"/>
+    </dgm:txFillClrLst>
+    <dgm:txEffectClrLst/>
+  </dgm:styleLbl>
+  <dgm:styleLbl name="fgAccFollowNode1">
+    <dgm:fillClrLst>
+      <a:schemeClr val="accent1">
+        <a:alpha val="90000"/>
+        <a:tint val="40000"/>
+      </a:schemeClr>
+      <a:schemeClr val="accent1">
+        <a:alpha val="50000"/>
+        <a:tint val="40000"/>
+      </a:schemeClr>
+    </dgm:fillClrLst>
+    <dgm:linClrLst meth="repeat">
+      <a:schemeClr val="accent1">
+        <a:alpha val="90000"/>
+        <a:tint val="40000"/>
+      </a:schemeClr>
+    </dgm:linClrLst>
+    <dgm:effectClrLst/>
+    <dgm:txLinClrLst/>
+    <dgm:txFillClrLst meth="repeat">
+      <a:schemeClr val="dk1"/>
+    </dgm:txFillClrLst>
+    <dgm:txEffectClrLst/>
+  </dgm:styleLbl>
+  <dgm:styleLbl name="alignAccFollowNode1">
+    <dgm:fillClrLst meth="repeat">
+      <a:schemeClr val="accent1">
+        <a:alpha val="90000"/>
+        <a:tint val="40000"/>
+      </a:schemeClr>
+    </dgm:fillClrLst>
+    <dgm:linClrLst meth="repeat">
+      <a:schemeClr val="accent1">
+        <a:alpha val="90000"/>
+        <a:tint val="40000"/>
+      </a:schemeClr>
+    </dgm:linClrLst>
+    <dgm:effectClrLst/>
+    <dgm:txLinClrLst/>
+    <dgm:txFillClrLst meth="repeat">
+      <a:schemeClr val="dk1"/>
+    </dgm:txFillClrLst>
+    <dgm:txEffectClrLst/>
+  </dgm:styleLbl>
+  <dgm:styleLbl name="bgAccFollowNode1">
+    <dgm:fillClrLst meth="repeat">
+      <a:schemeClr val="accent1">
+        <a:alpha val="90000"/>
+        <a:tint val="40000"/>
+      </a:schemeClr>
+    </dgm:fillClrLst>
+    <dgm:linClrLst meth="repeat">
+      <a:schemeClr val="lt1"/>
+    </dgm:linClrLst>
+    <dgm:effectClrLst/>
+    <dgm:txLinClrLst/>
+    <dgm:txFillClrLst meth="repeat">
+      <a:schemeClr val="dk1"/>
+    </dgm:txFillClrLst>
+    <dgm:txEffectClrLst/>
+  </dgm:styleLbl>
+  <dgm:styleLbl name="fgAcc0">
+    <dgm:fillClrLst meth="repeat">
+      <a:schemeClr val="lt1">
+        <a:alpha val="90000"/>
+      </a:schemeClr>
+    </dgm:fillClrLst>
+    <dgm:linClrLst meth="repeat">
+      <a:schemeClr val="accent1">
+        <a:shade val="80000"/>
+      </a:schemeClr>
+    </dgm:linClrLst>
+    <dgm:effectClrLst/>
+    <dgm:txLinClrLst/>
+    <dgm:txFillClrLst meth="repeat">
+      <a:schemeClr val="dk1"/>
+    </dgm:txFillClrLst>
+    <dgm:txEffectClrLst/>
+  </dgm:styleLbl>
+  <dgm:styleLbl name="fgAcc2">
+    <dgm:fillClrLst meth="repeat">
+      <a:schemeClr val="lt1">
+        <a:alpha val="90000"/>
+      </a:schemeClr>
+    </dgm:fillClrLst>
+    <dgm:linClrLst meth="repeat">
+      <a:schemeClr val="accent1">
+        <a:tint val="90000"/>
+      </a:schemeClr>
+    </dgm:linClrLst>
+    <dgm:effectClrLst/>
+    <dgm:txLinClrLst/>
+    <dgm:txFillClrLst meth="repeat">
+      <a:schemeClr val="dk1"/>
+    </dgm:txFillClrLst>
+    <dgm:txEffectClrLst/>
+  </dgm:styleLbl>
+  <dgm:styleLbl name="fgAcc3">
+    <dgm:fillClrLst meth="repeat">
+      <a:schemeClr val="lt1">
+        <a:alpha val="90000"/>
+      </a:schemeClr>
+    </dgm:fillClrLst>
+    <dgm:linClrLst meth="repeat">
+      <a:schemeClr val="accent1">
+        <a:tint val="70000"/>
+      </a:schemeClr>
+    </dgm:linClrLst>
+    <dgm:effectClrLst/>
+    <dgm:txLinClrLst/>
+    <dgm:txFillClrLst meth="repeat">
+      <a:schemeClr val="dk1"/>
+    </dgm:txFillClrLst>
+    <dgm:txEffectClrLst/>
+  </dgm:styleLbl>
+  <dgm:styleLbl name="fgAcc4">
+    <dgm:fillClrLst meth="repeat">
+      <a:schemeClr val="lt1">
+        <a:alpha val="90000"/>
+      </a:schemeClr>
+    </dgm:fillClrLst>
+    <dgm:linClrLst meth="repeat">
+      <a:schemeClr val="accent1">
+        <a:tint val="50000"/>
+      </a:schemeClr>
+    </dgm:linClrLst>
+    <dgm:effectClrLst/>
+    <dgm:txLinClrLst/>
+    <dgm:txFillClrLst meth="repeat">
+      <a:schemeClr val="dk1"/>
+    </dgm:txFillClrLst>
+    <dgm:txEffectClrLst/>
+  </dgm:styleLbl>
+  <dgm:styleLbl name="bgShp">
+    <dgm:fillClrLst meth="repeat">
+      <a:schemeClr val="accent1">
+        <a:tint val="40000"/>
+      </a:schemeClr>
+    </dgm:fillClrLst>
+    <dgm:linClrLst meth="repeat">
+      <a:schemeClr val="dk1"/>
+    </dgm:linClrLst>
+    <dgm:effectClrLst/>
+    <dgm:txLinClrLst/>
+    <dgm:txFillClrLst meth="repeat">
+      <a:schemeClr val="dk1"/>
+    </dgm:txFillClrLst>
+    <dgm:txEffectClrLst/>
+  </dgm:styleLbl>
+  <dgm:styleLbl name="dkBgShp">
+    <dgm:fillClrLst meth="repeat">
+      <a:schemeClr val="accent1">
+        <a:shade val="90000"/>
+      </a:schemeClr>
+    </dgm:fillClrLst>
+    <dgm:linClrLst meth="repeat">
+      <a:schemeClr val="dk1"/>
+    </dgm:linClrLst>
+    <dgm:effectClrLst/>
+    <dgm:txLinClrLst/>
+    <dgm:txFillClrLst meth="repeat">
+      <a:schemeClr val="lt1"/>
+    </dgm:txFillClrLst>
+    <dgm:txEffectClrLst/>
+  </dgm:styleLbl>
+  <dgm:styleLbl name="trBgShp">
+    <dgm:fillClrLst meth="repeat">
+      <a:schemeClr val="accent1">
+        <a:tint val="50000"/>
+        <a:alpha val="40000"/>
+      </a:schemeClr>
+    </dgm:fillClrLst>
+    <dgm:linClrLst meth="repeat">
+      <a:schemeClr val="accent1"/>
+    </dgm:linClrLst>
+    <dgm:effectClrLst/>
+    <dgm:txLinClrLst/>
+    <dgm:txFillClrLst meth="repeat">
+      <a:schemeClr val="lt1"/>
+    </dgm:txFillClrLst>
+    <dgm:txEffectClrLst/>
+  </dgm:styleLbl>
+  <dgm:styleLbl name="fgShp">
+    <dgm:fillClrLst meth="repeat">
+      <a:schemeClr val="accent1">
+        <a:tint val="40000"/>
+      </a:schemeClr>
+    </dgm:fillClrLst>
+    <dgm:linClrLst meth="repeat">
+      <a:schemeClr val="lt1"/>
+    </dgm:linClrLst>
+    <dgm:effectClrLst/>
+    <dgm:txLinClrLst/>
+    <dgm:txFillClrLst meth="repeat">
+      <a:schemeClr val="dk1"/>
+    </dgm:txFillClrLst>
+    <dgm:txEffectClrLst/>
+  </dgm:styleLbl>
+  <dgm:styleLbl name="revTx">
+    <dgm:fillClrLst meth="repeat">
+      <a:schemeClr val="lt1">
+        <a:alpha val="0"/>
+      </a:schemeClr>
+    </dgm:fillClrLst>
+    <dgm:linClrLst meth="repeat">
+      <a:schemeClr val="dk1">
+        <a:alpha val="0"/>
+      </a:schemeClr>
+    </dgm:linClrLst>
+    <dgm:effectClrLst/>
+    <dgm:txLinClrLst/>
+    <dgm:txFillClrLst meth="repeat">
+      <a:schemeClr val="tx1"/>
+    </dgm:txFillClrLst>
+    <dgm:txEffectClrLst/>
+  </dgm:styleLbl>
+</dgm:colorsDef>
+</file>
+
+<file path=word/diagrams/data1.xml><?xml version="1.0" encoding="utf-8"?>
+<dgm:dataModel xmlns:dgm="http://schemas.openxmlformats.org/drawingml/2006/diagram" xmlns:a="http://schemas.openxmlformats.org/drawingml/2006/main">
+  <dgm:ptLst>
+    <dgm:pt modelId="{D169705B-A569-4E52-AB52-87A22D0C3035}" type="doc">
+      <dgm:prSet loTypeId="urn:microsoft.com/office/officeart/2005/8/layout/hierarchy2" loCatId="hierarchy" qsTypeId="urn:microsoft.com/office/officeart/2005/8/quickstyle/simple4" qsCatId="simple" csTypeId="urn:microsoft.com/office/officeart/2005/8/colors/accent1_5" csCatId="accent1" phldr="1"/>
+      <dgm:spPr/>
+      <dgm:t>
+        <a:bodyPr/>
+        <a:lstStyle/>
+        <a:p>
+          <a:endParaRPr lang="fr-FR"/>
+        </a:p>
+      </dgm:t>
+    </dgm:pt>
+    <dgm:pt modelId="{CADB2BF7-4562-412D-AFF1-3D80E5658A25}">
+      <dgm:prSet phldrT="[Texte]"/>
+      <dgm:spPr/>
+      <dgm:t>
+        <a:bodyPr/>
+        <a:lstStyle/>
+        <a:p>
+          <a:r>
+            <a:rPr lang="fr-FR"/>
+            <a:t>Chefs de projet</a:t>
+          </a:r>
+          <a:br>
+            <a:rPr lang="fr-FR"/>
+          </a:br>
+          <a:r>
+            <a:rPr lang="fr-FR"/>
+            <a:t>(CP)</a:t>
+          </a:r>
+        </a:p>
+      </dgm:t>
+    </dgm:pt>
+    <dgm:pt modelId="{9F1B34FE-922B-491C-BBE7-D4582E2C15FE}" type="parTrans" cxnId="{CE2ACF55-6EF2-4AFB-863B-B27080B5EDEB}">
+      <dgm:prSet/>
+      <dgm:spPr/>
+      <dgm:t>
+        <a:bodyPr/>
+        <a:lstStyle/>
+        <a:p>
+          <a:endParaRPr lang="fr-FR"/>
+        </a:p>
+      </dgm:t>
+    </dgm:pt>
+    <dgm:pt modelId="{3DCD0763-0A23-401B-8A08-AFE19EF47B73}" type="sibTrans" cxnId="{CE2ACF55-6EF2-4AFB-863B-B27080B5EDEB}">
+      <dgm:prSet/>
+      <dgm:spPr/>
+      <dgm:t>
+        <a:bodyPr/>
+        <a:lstStyle/>
+        <a:p>
+          <a:endParaRPr lang="fr-FR"/>
+        </a:p>
+      </dgm:t>
+    </dgm:pt>
+    <dgm:pt modelId="{3E2AE215-D381-4996-B7AA-21B178F17C77}" type="asst">
+      <dgm:prSet phldrT="[Texte]"/>
+      <dgm:spPr/>
+      <dgm:t>
+        <a:bodyPr/>
+        <a:lstStyle/>
+        <a:p>
+          <a:r>
+            <a:rPr lang="fr-FR"/>
+            <a:t>Référent développement</a:t>
+          </a:r>
+          <a:br>
+            <a:rPr lang="fr-FR"/>
+          </a:br>
+          <a:r>
+            <a:rPr lang="fr-FR"/>
+            <a:t>(RD)</a:t>
+          </a:r>
+        </a:p>
+      </dgm:t>
+    </dgm:pt>
+    <dgm:pt modelId="{52521897-D2CE-454D-B416-C7982EB0DE05}" type="parTrans" cxnId="{739726D7-C034-4CE4-9B46-66C8DDE50552}">
+      <dgm:prSet/>
+      <dgm:spPr/>
+      <dgm:t>
+        <a:bodyPr/>
+        <a:lstStyle/>
+        <a:p>
+          <a:endParaRPr lang="fr-FR"/>
+        </a:p>
+      </dgm:t>
+    </dgm:pt>
+    <dgm:pt modelId="{F0318888-29CD-4082-B5E5-209FEB837099}" type="sibTrans" cxnId="{739726D7-C034-4CE4-9B46-66C8DDE50552}">
+      <dgm:prSet/>
+      <dgm:spPr/>
+      <dgm:t>
+        <a:bodyPr/>
+        <a:lstStyle/>
+        <a:p>
+          <a:endParaRPr lang="fr-FR"/>
+        </a:p>
+      </dgm:t>
+    </dgm:pt>
+    <dgm:pt modelId="{943595F2-95DF-4309-BFB8-EAF4E08E58E8}" type="asst">
+      <dgm:prSet phldrT="[Texte]"/>
+      <dgm:spPr/>
+      <dgm:t>
+        <a:bodyPr/>
+        <a:lstStyle/>
+        <a:p>
+          <a:r>
+            <a:rPr lang="fr-FR"/>
+            <a:t>Référent blog</a:t>
+          </a:r>
+          <a:br>
+            <a:rPr lang="fr-FR"/>
+          </a:br>
+          <a:r>
+            <a:rPr lang="fr-FR"/>
+            <a:t>(RB)</a:t>
+          </a:r>
+        </a:p>
+      </dgm:t>
+    </dgm:pt>
+    <dgm:pt modelId="{ACC85632-11D1-45DE-A42D-4BA7D69E7BCC}" type="parTrans" cxnId="{855DA9A1-D757-49EF-8A8F-4BB4A1D90A60}">
+      <dgm:prSet/>
+      <dgm:spPr/>
+      <dgm:t>
+        <a:bodyPr/>
+        <a:lstStyle/>
+        <a:p>
+          <a:endParaRPr lang="fr-FR"/>
+        </a:p>
+      </dgm:t>
+    </dgm:pt>
+    <dgm:pt modelId="{224F62D8-EA28-44AC-953B-21AFC7116E82}" type="sibTrans" cxnId="{855DA9A1-D757-49EF-8A8F-4BB4A1D90A60}">
+      <dgm:prSet/>
+      <dgm:spPr/>
+      <dgm:t>
+        <a:bodyPr/>
+        <a:lstStyle/>
+        <a:p>
+          <a:endParaRPr lang="fr-FR"/>
+        </a:p>
+      </dgm:t>
+    </dgm:pt>
+    <dgm:pt modelId="{A47B6F0A-20F9-4793-8974-F0B2B671036B}" type="asst">
+      <dgm:prSet phldrT="[Texte]"/>
+      <dgm:spPr/>
+      <dgm:t>
+        <a:bodyPr/>
+        <a:lstStyle/>
+        <a:p>
+          <a:r>
+            <a:rPr lang="fr-FR"/>
+            <a:t>Développeur (D)</a:t>
+          </a:r>
+        </a:p>
+      </dgm:t>
+    </dgm:pt>
+    <dgm:pt modelId="{C2220766-5D8C-44D0-A953-B2A0DA5866D1}" type="parTrans" cxnId="{BE9B2704-0FA4-446D-82F1-29903250BB59}">
+      <dgm:prSet/>
+      <dgm:spPr/>
+      <dgm:t>
+        <a:bodyPr/>
+        <a:lstStyle/>
+        <a:p>
+          <a:endParaRPr lang="fr-FR"/>
+        </a:p>
+      </dgm:t>
+    </dgm:pt>
+    <dgm:pt modelId="{E24C57BA-31D3-46A0-90FE-1EAEADF422D3}" type="sibTrans" cxnId="{BE9B2704-0FA4-446D-82F1-29903250BB59}">
+      <dgm:prSet/>
+      <dgm:spPr/>
+      <dgm:t>
+        <a:bodyPr/>
+        <a:lstStyle/>
+        <a:p>
+          <a:endParaRPr lang="fr-FR"/>
+        </a:p>
+      </dgm:t>
+    </dgm:pt>
+    <dgm:pt modelId="{527C61FD-BF9A-4CAE-BD43-E2258A4849C9}" type="asst">
+      <dgm:prSet phldrT="[Texte]"/>
+      <dgm:spPr/>
+      <dgm:t>
+        <a:bodyPr/>
+        <a:lstStyle/>
+        <a:p>
+          <a:r>
+            <a:rPr lang="fr-FR"/>
+            <a:t>Développeur </a:t>
+          </a:r>
+          <a:r>
+            <a:rPr lang="fr-FR"/>
+            <a:t>(D)</a:t>
+          </a:r>
+          <a:endParaRPr lang="fr-FR"/>
+        </a:p>
+      </dgm:t>
+    </dgm:pt>
+    <dgm:pt modelId="{1B932C0E-8572-45C2-89D3-F00422B10C6B}" type="parTrans" cxnId="{C801366B-A3CF-4A7F-8AC2-35532597DF26}">
+      <dgm:prSet/>
+      <dgm:spPr/>
+      <dgm:t>
+        <a:bodyPr/>
+        <a:lstStyle/>
+        <a:p>
+          <a:endParaRPr lang="fr-FR"/>
+        </a:p>
+      </dgm:t>
+    </dgm:pt>
+    <dgm:pt modelId="{A4F99EDE-5E2C-4990-BD3B-F74A0F255A4B}" type="sibTrans" cxnId="{C801366B-A3CF-4A7F-8AC2-35532597DF26}">
+      <dgm:prSet/>
+      <dgm:spPr/>
+      <dgm:t>
+        <a:bodyPr/>
+        <a:lstStyle/>
+        <a:p>
+          <a:endParaRPr lang="fr-FR"/>
+        </a:p>
+      </dgm:t>
+    </dgm:pt>
+    <dgm:pt modelId="{4B6FF8CA-1BDD-46E1-8E94-4761596E622D}" type="asst">
+      <dgm:prSet phldrT="[Texte]"/>
+      <dgm:spPr/>
+      <dgm:t>
+        <a:bodyPr/>
+        <a:lstStyle/>
+        <a:p>
+          <a:r>
+            <a:rPr lang="fr-FR"/>
+            <a:t>...</a:t>
+          </a:r>
+        </a:p>
+      </dgm:t>
+    </dgm:pt>
+    <dgm:pt modelId="{0837B4C3-EE06-45DB-B6F8-C65648BB2C97}" type="parTrans" cxnId="{BA549890-2738-4C77-ACB2-7D7536F6D86B}">
+      <dgm:prSet/>
+      <dgm:spPr/>
+      <dgm:t>
+        <a:bodyPr/>
+        <a:lstStyle/>
+        <a:p>
+          <a:endParaRPr lang="fr-FR"/>
+        </a:p>
+      </dgm:t>
+    </dgm:pt>
+    <dgm:pt modelId="{FD79F823-4EBF-4A22-9245-1187E08F3415}" type="sibTrans" cxnId="{BA549890-2738-4C77-ACB2-7D7536F6D86B}">
+      <dgm:prSet/>
+      <dgm:spPr/>
+      <dgm:t>
+        <a:bodyPr/>
+        <a:lstStyle/>
+        <a:p>
+          <a:endParaRPr lang="fr-FR"/>
+        </a:p>
+      </dgm:t>
+    </dgm:pt>
+    <dgm:pt modelId="{9C3DD367-21A0-488B-99CB-221D48673467}" type="asst">
+      <dgm:prSet phldrT="[Texte]"/>
+      <dgm:spPr/>
+      <dgm:t>
+        <a:bodyPr/>
+        <a:lstStyle/>
+        <a:p>
+          <a:r>
+            <a:rPr lang="fr-FR"/>
+            <a:t>Rédacteur (R)</a:t>
+          </a:r>
+        </a:p>
+      </dgm:t>
+    </dgm:pt>
+    <dgm:pt modelId="{54F6E503-0658-40DF-BD96-F31A4909E87F}" type="parTrans" cxnId="{065FFBA4-2909-47E0-A29C-7832123295A4}">
+      <dgm:prSet/>
+      <dgm:spPr/>
+      <dgm:t>
+        <a:bodyPr/>
+        <a:lstStyle/>
+        <a:p>
+          <a:endParaRPr lang="fr-FR"/>
+        </a:p>
+      </dgm:t>
+    </dgm:pt>
+    <dgm:pt modelId="{EA98699C-7E99-4DE8-9E0F-78A3422B3544}" type="sibTrans" cxnId="{065FFBA4-2909-47E0-A29C-7832123295A4}">
+      <dgm:prSet/>
+      <dgm:spPr/>
+      <dgm:t>
+        <a:bodyPr/>
+        <a:lstStyle/>
+        <a:p>
+          <a:endParaRPr lang="fr-FR"/>
+        </a:p>
+      </dgm:t>
+    </dgm:pt>
+    <dgm:pt modelId="{20471909-BB60-4268-93D0-FD4F643E545E}" type="asst">
+      <dgm:prSet phldrT="[Texte]"/>
+      <dgm:spPr/>
+      <dgm:t>
+        <a:bodyPr/>
+        <a:lstStyle/>
+        <a:p>
+          <a:r>
+            <a:rPr lang="fr-FR"/>
+            <a:t>Rédacteur (R)</a:t>
+          </a:r>
+        </a:p>
+      </dgm:t>
+    </dgm:pt>
+    <dgm:pt modelId="{0498A3A9-BAD5-4DFB-B87A-EE14D45D4930}" type="parTrans" cxnId="{6D604143-C2CB-4107-B19A-4A87AD0D0AB7}">
+      <dgm:prSet/>
+      <dgm:spPr/>
+      <dgm:t>
+        <a:bodyPr/>
+        <a:lstStyle/>
+        <a:p>
+          <a:endParaRPr lang="fr-FR"/>
+        </a:p>
+      </dgm:t>
+    </dgm:pt>
+    <dgm:pt modelId="{78851669-DD5A-48A6-9C46-9BF81BA88A26}" type="sibTrans" cxnId="{6D604143-C2CB-4107-B19A-4A87AD0D0AB7}">
+      <dgm:prSet/>
+      <dgm:spPr/>
+      <dgm:t>
+        <a:bodyPr/>
+        <a:lstStyle/>
+        <a:p>
+          <a:endParaRPr lang="fr-FR"/>
+        </a:p>
+      </dgm:t>
+    </dgm:pt>
+    <dgm:pt modelId="{E2FA651D-443C-4B16-802C-D2BCCEABD9BD}" type="asst">
+      <dgm:prSet phldrT="[Texte]"/>
+      <dgm:spPr/>
+      <dgm:t>
+        <a:bodyPr/>
+        <a:lstStyle/>
+        <a:p>
+          <a:r>
+            <a:rPr lang="fr-FR"/>
+            <a:t>...</a:t>
+          </a:r>
+        </a:p>
+      </dgm:t>
+    </dgm:pt>
+    <dgm:pt modelId="{23B36340-9C94-4CFC-A373-036766455DB4}" type="parTrans" cxnId="{0177BE59-AFE3-48C9-84F1-DB56E80E09AF}">
+      <dgm:prSet/>
+      <dgm:spPr/>
+      <dgm:t>
+        <a:bodyPr/>
+        <a:lstStyle/>
+        <a:p>
+          <a:endParaRPr lang="fr-FR"/>
+        </a:p>
+      </dgm:t>
+    </dgm:pt>
+    <dgm:pt modelId="{2B7DDBD5-538E-4640-9779-ECDAE9DCF653}" type="sibTrans" cxnId="{0177BE59-AFE3-48C9-84F1-DB56E80E09AF}">
+      <dgm:prSet/>
+      <dgm:spPr/>
+      <dgm:t>
+        <a:bodyPr/>
+        <a:lstStyle/>
+        <a:p>
+          <a:endParaRPr lang="fr-FR"/>
+        </a:p>
+      </dgm:t>
+    </dgm:pt>
+    <dgm:pt modelId="{19840B90-3A65-418F-A309-D5DA8F96796C}" type="pres">
+      <dgm:prSet presAssocID="{D169705B-A569-4E52-AB52-87A22D0C3035}" presName="diagram" presStyleCnt="0">
+        <dgm:presLayoutVars>
+          <dgm:chPref val="1"/>
+          <dgm:dir/>
+          <dgm:animOne val="branch"/>
+          <dgm:animLvl val="lvl"/>
+          <dgm:resizeHandles val="exact"/>
+        </dgm:presLayoutVars>
+      </dgm:prSet>
+      <dgm:spPr/>
+    </dgm:pt>
+    <dgm:pt modelId="{22A70EB4-3AE7-451C-B038-BB04705A0309}" type="pres">
+      <dgm:prSet presAssocID="{CADB2BF7-4562-412D-AFF1-3D80E5658A25}" presName="root1" presStyleCnt="0"/>
+      <dgm:spPr/>
+    </dgm:pt>
+    <dgm:pt modelId="{4DC6FB46-21B0-4A5D-80A3-1FD57979D8AC}" type="pres">
+      <dgm:prSet presAssocID="{CADB2BF7-4562-412D-AFF1-3D80E5658A25}" presName="LevelOneTextNode" presStyleLbl="node0" presStyleIdx="0" presStyleCnt="1" custScaleX="83792" custScaleY="86597">
+        <dgm:presLayoutVars>
+          <dgm:chPref val="3"/>
+        </dgm:presLayoutVars>
+      </dgm:prSet>
+      <dgm:spPr/>
+    </dgm:pt>
+    <dgm:pt modelId="{630416CC-7B5B-4A32-9FFE-E943247B4652}" type="pres">
+      <dgm:prSet presAssocID="{CADB2BF7-4562-412D-AFF1-3D80E5658A25}" presName="level2hierChild" presStyleCnt="0"/>
+      <dgm:spPr/>
+    </dgm:pt>
+    <dgm:pt modelId="{4E11E8D9-AC7F-4759-AE39-87890BCFDD50}" type="pres">
+      <dgm:prSet presAssocID="{52521897-D2CE-454D-B416-C7982EB0DE05}" presName="conn2-1" presStyleLbl="parChTrans1D2" presStyleIdx="0" presStyleCnt="2"/>
+      <dgm:spPr/>
+    </dgm:pt>
+    <dgm:pt modelId="{04688427-CC60-48AF-B5BF-D25499E89F84}" type="pres">
+      <dgm:prSet presAssocID="{52521897-D2CE-454D-B416-C7982EB0DE05}" presName="connTx" presStyleLbl="parChTrans1D2" presStyleIdx="0" presStyleCnt="2"/>
+      <dgm:spPr/>
+    </dgm:pt>
+    <dgm:pt modelId="{51810C62-DF6B-4A9D-96B3-4682E7BE565F}" type="pres">
+      <dgm:prSet presAssocID="{3E2AE215-D381-4996-B7AA-21B178F17C77}" presName="root2" presStyleCnt="0"/>
+      <dgm:spPr/>
+    </dgm:pt>
+    <dgm:pt modelId="{57DEBF7E-408E-4920-A263-2705FB80093C}" type="pres">
+      <dgm:prSet presAssocID="{3E2AE215-D381-4996-B7AA-21B178F17C77}" presName="LevelTwoTextNode" presStyleLbl="asst1" presStyleIdx="0" presStyleCnt="8" custScaleX="68910" custScaleY="69255">
+        <dgm:presLayoutVars>
+          <dgm:chPref val="3"/>
+        </dgm:presLayoutVars>
+      </dgm:prSet>
+      <dgm:spPr/>
+    </dgm:pt>
+    <dgm:pt modelId="{75B01A4F-5732-4F2B-969B-1193670E3FB6}" type="pres">
+      <dgm:prSet presAssocID="{3E2AE215-D381-4996-B7AA-21B178F17C77}" presName="level3hierChild" presStyleCnt="0"/>
+      <dgm:spPr/>
+    </dgm:pt>
+    <dgm:pt modelId="{E40BDBA1-A63F-45F6-830A-8FA79660495B}" type="pres">
+      <dgm:prSet presAssocID="{C2220766-5D8C-44D0-A953-B2A0DA5866D1}" presName="conn2-1" presStyleLbl="parChTrans1D3" presStyleIdx="0" presStyleCnt="6"/>
+      <dgm:spPr/>
+    </dgm:pt>
+    <dgm:pt modelId="{ACB8B4AE-A969-4CFB-864D-FCDDA27270A0}" type="pres">
+      <dgm:prSet presAssocID="{C2220766-5D8C-44D0-A953-B2A0DA5866D1}" presName="connTx" presStyleLbl="parChTrans1D3" presStyleIdx="0" presStyleCnt="6"/>
+      <dgm:spPr/>
+    </dgm:pt>
+    <dgm:pt modelId="{EC6ED207-C3F6-4204-BAD4-628FA7D17CBA}" type="pres">
+      <dgm:prSet presAssocID="{A47B6F0A-20F9-4793-8974-F0B2B671036B}" presName="root2" presStyleCnt="0"/>
+      <dgm:spPr/>
+    </dgm:pt>
+    <dgm:pt modelId="{DD6F869E-14AA-43F3-8660-4E89A8E17675}" type="pres">
+      <dgm:prSet presAssocID="{A47B6F0A-20F9-4793-8974-F0B2B671036B}" presName="LevelTwoTextNode" presStyleLbl="asst1" presStyleIdx="1" presStyleCnt="8" custScaleX="69565" custScaleY="33260">
+        <dgm:presLayoutVars>
+          <dgm:chPref val="3"/>
+        </dgm:presLayoutVars>
+      </dgm:prSet>
+      <dgm:spPr/>
+    </dgm:pt>
+    <dgm:pt modelId="{F74919FD-6229-40BA-856B-8C8A9EA0F36D}" type="pres">
+      <dgm:prSet presAssocID="{A47B6F0A-20F9-4793-8974-F0B2B671036B}" presName="level3hierChild" presStyleCnt="0"/>
+      <dgm:spPr/>
+    </dgm:pt>
+    <dgm:pt modelId="{880B565F-6E10-45E9-BDD1-BF8A105753D9}" type="pres">
+      <dgm:prSet presAssocID="{1B932C0E-8572-45C2-89D3-F00422B10C6B}" presName="conn2-1" presStyleLbl="parChTrans1D3" presStyleIdx="1" presStyleCnt="6"/>
+      <dgm:spPr/>
+    </dgm:pt>
+    <dgm:pt modelId="{33090FE9-8C1E-493B-BADB-397CB6D9C463}" type="pres">
+      <dgm:prSet presAssocID="{1B932C0E-8572-45C2-89D3-F00422B10C6B}" presName="connTx" presStyleLbl="parChTrans1D3" presStyleIdx="1" presStyleCnt="6"/>
+      <dgm:spPr/>
+    </dgm:pt>
+    <dgm:pt modelId="{E8657B09-5353-470A-9495-46553072201F}" type="pres">
+      <dgm:prSet presAssocID="{527C61FD-BF9A-4CAE-BD43-E2258A4849C9}" presName="root2" presStyleCnt="0"/>
+      <dgm:spPr/>
+    </dgm:pt>
+    <dgm:pt modelId="{C998960A-894B-4A27-BF44-201BBFF785C6}" type="pres">
+      <dgm:prSet presAssocID="{527C61FD-BF9A-4CAE-BD43-E2258A4849C9}" presName="LevelTwoTextNode" presStyleLbl="asst1" presStyleIdx="2" presStyleCnt="8" custScaleX="69565" custScaleY="33260">
+        <dgm:presLayoutVars>
+          <dgm:chPref val="3"/>
+        </dgm:presLayoutVars>
+      </dgm:prSet>
+      <dgm:spPr/>
+      <dgm:t>
+        <a:bodyPr/>
+        <a:lstStyle/>
+        <a:p>
+          <a:endParaRPr lang="fr-FR"/>
+        </a:p>
+      </dgm:t>
+    </dgm:pt>
+    <dgm:pt modelId="{C64F6A03-D1E4-440D-9BCB-B473A9FFC6ED}" type="pres">
+      <dgm:prSet presAssocID="{527C61FD-BF9A-4CAE-BD43-E2258A4849C9}" presName="level3hierChild" presStyleCnt="0"/>
+      <dgm:spPr/>
+    </dgm:pt>
+    <dgm:pt modelId="{A5146BEB-E8D5-4EC3-A3BF-4617387A7DF1}" type="pres">
+      <dgm:prSet presAssocID="{0837B4C3-EE06-45DB-B6F8-C65648BB2C97}" presName="conn2-1" presStyleLbl="parChTrans1D3" presStyleIdx="2" presStyleCnt="6"/>
+      <dgm:spPr/>
+    </dgm:pt>
+    <dgm:pt modelId="{8EBB73E0-01B9-4CAE-B469-007A208D7EAC}" type="pres">
+      <dgm:prSet presAssocID="{0837B4C3-EE06-45DB-B6F8-C65648BB2C97}" presName="connTx" presStyleLbl="parChTrans1D3" presStyleIdx="2" presStyleCnt="6"/>
+      <dgm:spPr/>
+    </dgm:pt>
+    <dgm:pt modelId="{96F6B480-14B7-43A0-A4ED-E4C94479F1F6}" type="pres">
+      <dgm:prSet presAssocID="{4B6FF8CA-1BDD-46E1-8E94-4761596E622D}" presName="root2" presStyleCnt="0"/>
+      <dgm:spPr/>
+    </dgm:pt>
+    <dgm:pt modelId="{40DEB5C8-F4BE-47F9-942E-1CE4C66E19C6}" type="pres">
+      <dgm:prSet presAssocID="{4B6FF8CA-1BDD-46E1-8E94-4761596E622D}" presName="LevelTwoTextNode" presStyleLbl="asst1" presStyleIdx="3" presStyleCnt="8" custScaleX="69565" custScaleY="33260">
+        <dgm:presLayoutVars>
+          <dgm:chPref val="3"/>
+        </dgm:presLayoutVars>
+      </dgm:prSet>
+      <dgm:spPr/>
+    </dgm:pt>
+    <dgm:pt modelId="{ECB5FA75-C3D3-44F9-AFA8-C7EF624BCAED}" type="pres">
+      <dgm:prSet presAssocID="{4B6FF8CA-1BDD-46E1-8E94-4761596E622D}" presName="level3hierChild" presStyleCnt="0"/>
+      <dgm:spPr/>
+    </dgm:pt>
+    <dgm:pt modelId="{A931476D-3991-4A13-9376-5D6CB878AFEF}" type="pres">
+      <dgm:prSet presAssocID="{ACC85632-11D1-45DE-A42D-4BA7D69E7BCC}" presName="conn2-1" presStyleLbl="parChTrans1D2" presStyleIdx="1" presStyleCnt="2"/>
+      <dgm:spPr/>
+    </dgm:pt>
+    <dgm:pt modelId="{1D604B57-65EF-4D77-83C8-8D76169CD6CE}" type="pres">
+      <dgm:prSet presAssocID="{ACC85632-11D1-45DE-A42D-4BA7D69E7BCC}" presName="connTx" presStyleLbl="parChTrans1D2" presStyleIdx="1" presStyleCnt="2"/>
+      <dgm:spPr/>
+    </dgm:pt>
+    <dgm:pt modelId="{D7008645-DBE4-4ED8-B13C-9DFBF93D41CC}" type="pres">
+      <dgm:prSet presAssocID="{943595F2-95DF-4309-BFB8-EAF4E08E58E8}" presName="root2" presStyleCnt="0"/>
+      <dgm:spPr/>
+    </dgm:pt>
+    <dgm:pt modelId="{509229C4-7880-4511-A07F-0FE25A2233DB}" type="pres">
+      <dgm:prSet presAssocID="{943595F2-95DF-4309-BFB8-EAF4E08E58E8}" presName="LevelTwoTextNode" presStyleLbl="asst1" presStyleIdx="4" presStyleCnt="8" custScaleX="68910" custScaleY="69255">
+        <dgm:presLayoutVars>
+          <dgm:chPref val="3"/>
+        </dgm:presLayoutVars>
+      </dgm:prSet>
+      <dgm:spPr/>
+    </dgm:pt>
+    <dgm:pt modelId="{359E93AA-F0BA-4C7C-A2EA-6612B14199D9}" type="pres">
+      <dgm:prSet presAssocID="{943595F2-95DF-4309-BFB8-EAF4E08E58E8}" presName="level3hierChild" presStyleCnt="0"/>
+      <dgm:spPr/>
+    </dgm:pt>
+    <dgm:pt modelId="{494004B0-8D64-4665-BE90-00E077635368}" type="pres">
+      <dgm:prSet presAssocID="{54F6E503-0658-40DF-BD96-F31A4909E87F}" presName="conn2-1" presStyleLbl="parChTrans1D3" presStyleIdx="3" presStyleCnt="6"/>
+      <dgm:spPr/>
+    </dgm:pt>
+    <dgm:pt modelId="{D3824AFD-42B6-4374-A50F-C35DE1AE25A8}" type="pres">
+      <dgm:prSet presAssocID="{54F6E503-0658-40DF-BD96-F31A4909E87F}" presName="connTx" presStyleLbl="parChTrans1D3" presStyleIdx="3" presStyleCnt="6"/>
+      <dgm:spPr/>
+    </dgm:pt>
+    <dgm:pt modelId="{F4C6D83C-AC99-46A7-9FE9-CA4B65558F57}" type="pres">
+      <dgm:prSet presAssocID="{9C3DD367-21A0-488B-99CB-221D48673467}" presName="root2" presStyleCnt="0"/>
+      <dgm:spPr/>
+    </dgm:pt>
+    <dgm:pt modelId="{F39B3074-014E-452A-A79B-E6C4DB2BB7E4}" type="pres">
+      <dgm:prSet presAssocID="{9C3DD367-21A0-488B-99CB-221D48673467}" presName="LevelTwoTextNode" presStyleLbl="asst1" presStyleIdx="5" presStyleCnt="8" custScaleX="69565" custScaleY="33260">
+        <dgm:presLayoutVars>
+          <dgm:chPref val="3"/>
+        </dgm:presLayoutVars>
+      </dgm:prSet>
+      <dgm:spPr/>
+    </dgm:pt>
+    <dgm:pt modelId="{B492D5AB-E7D6-493B-B6D0-8772179BCEA1}" type="pres">
+      <dgm:prSet presAssocID="{9C3DD367-21A0-488B-99CB-221D48673467}" presName="level3hierChild" presStyleCnt="0"/>
+      <dgm:spPr/>
+    </dgm:pt>
+    <dgm:pt modelId="{12729D52-ED25-49B3-8D45-26B1D876D919}" type="pres">
+      <dgm:prSet presAssocID="{0498A3A9-BAD5-4DFB-B87A-EE14D45D4930}" presName="conn2-1" presStyleLbl="parChTrans1D3" presStyleIdx="4" presStyleCnt="6"/>
+      <dgm:spPr/>
+    </dgm:pt>
+    <dgm:pt modelId="{597C242E-A5ED-4E55-91D1-1747BB131755}" type="pres">
+      <dgm:prSet presAssocID="{0498A3A9-BAD5-4DFB-B87A-EE14D45D4930}" presName="connTx" presStyleLbl="parChTrans1D3" presStyleIdx="4" presStyleCnt="6"/>
+      <dgm:spPr/>
+    </dgm:pt>
+    <dgm:pt modelId="{38D6C2B2-6404-4EEC-805A-9A945FF0F088}" type="pres">
+      <dgm:prSet presAssocID="{20471909-BB60-4268-93D0-FD4F643E545E}" presName="root2" presStyleCnt="0"/>
+      <dgm:spPr/>
+    </dgm:pt>
+    <dgm:pt modelId="{B291A24E-F536-4D43-A9FC-A3DC17DEFC2B}" type="pres">
+      <dgm:prSet presAssocID="{20471909-BB60-4268-93D0-FD4F643E545E}" presName="LevelTwoTextNode" presStyleLbl="asst1" presStyleIdx="6" presStyleCnt="8" custScaleX="69565" custScaleY="33260">
+        <dgm:presLayoutVars>
+          <dgm:chPref val="3"/>
+        </dgm:presLayoutVars>
+      </dgm:prSet>
+      <dgm:spPr/>
+      <dgm:t>
+        <a:bodyPr/>
+        <a:lstStyle/>
+        <a:p>
+          <a:endParaRPr lang="fr-FR"/>
+        </a:p>
+      </dgm:t>
+    </dgm:pt>
+    <dgm:pt modelId="{6378C59B-AD20-4533-A332-8D3A158A502C}" type="pres">
+      <dgm:prSet presAssocID="{20471909-BB60-4268-93D0-FD4F643E545E}" presName="level3hierChild" presStyleCnt="0"/>
+      <dgm:spPr/>
+    </dgm:pt>
+    <dgm:pt modelId="{CA60A30F-BA6A-4A4C-80A1-C176B6FDC4E4}" type="pres">
+      <dgm:prSet presAssocID="{23B36340-9C94-4CFC-A373-036766455DB4}" presName="conn2-1" presStyleLbl="parChTrans1D3" presStyleIdx="5" presStyleCnt="6"/>
+      <dgm:spPr/>
+    </dgm:pt>
+    <dgm:pt modelId="{50F3D7AA-9ECD-483F-A814-7630C7EA315A}" type="pres">
+      <dgm:prSet presAssocID="{23B36340-9C94-4CFC-A373-036766455DB4}" presName="connTx" presStyleLbl="parChTrans1D3" presStyleIdx="5" presStyleCnt="6"/>
+      <dgm:spPr/>
+    </dgm:pt>
+    <dgm:pt modelId="{71E1AA3E-BFC3-42EA-9C3A-602DBBAF28B1}" type="pres">
+      <dgm:prSet presAssocID="{E2FA651D-443C-4B16-802C-D2BCCEABD9BD}" presName="root2" presStyleCnt="0"/>
+      <dgm:spPr/>
+    </dgm:pt>
+    <dgm:pt modelId="{5D8EB770-2956-4438-A9A2-2E48DB1D2655}" type="pres">
+      <dgm:prSet presAssocID="{E2FA651D-443C-4B16-802C-D2BCCEABD9BD}" presName="LevelTwoTextNode" presStyleLbl="asst1" presStyleIdx="7" presStyleCnt="8" custScaleX="69565" custScaleY="33260">
+        <dgm:presLayoutVars>
+          <dgm:chPref val="3"/>
+        </dgm:presLayoutVars>
+      </dgm:prSet>
+      <dgm:spPr/>
+    </dgm:pt>
+    <dgm:pt modelId="{BC4EE728-3BC2-4C77-AB5C-3C49F4AA2AAC}" type="pres">
+      <dgm:prSet presAssocID="{E2FA651D-443C-4B16-802C-D2BCCEABD9BD}" presName="level3hierChild" presStyleCnt="0"/>
+      <dgm:spPr/>
+    </dgm:pt>
+  </dgm:ptLst>
+  <dgm:cxnLst>
+    <dgm:cxn modelId="{FFAFB724-EEB9-4EF2-8B5E-36C18898613E}" type="presOf" srcId="{E2FA651D-443C-4B16-802C-D2BCCEABD9BD}" destId="{5D8EB770-2956-4438-A9A2-2E48DB1D2655}" srcOrd="0" destOrd="0" presId="urn:microsoft.com/office/officeart/2005/8/layout/hierarchy2"/>
+    <dgm:cxn modelId="{A9A4952B-FCD0-4375-9D83-3FCB0BFABA2B}" type="presOf" srcId="{1B932C0E-8572-45C2-89D3-F00422B10C6B}" destId="{33090FE9-8C1E-493B-BADB-397CB6D9C463}" srcOrd="1" destOrd="0" presId="urn:microsoft.com/office/officeart/2005/8/layout/hierarchy2"/>
+    <dgm:cxn modelId="{1CE8CD96-39F2-485D-B255-CA9A468E83A9}" type="presOf" srcId="{0837B4C3-EE06-45DB-B6F8-C65648BB2C97}" destId="{8EBB73E0-01B9-4CAE-B469-007A208D7EAC}" srcOrd="1" destOrd="0" presId="urn:microsoft.com/office/officeart/2005/8/layout/hierarchy2"/>
+    <dgm:cxn modelId="{61F7C70B-963C-409F-A8F9-ACEC725998DF}" type="presOf" srcId="{3E2AE215-D381-4996-B7AA-21B178F17C77}" destId="{57DEBF7E-408E-4920-A263-2705FB80093C}" srcOrd="0" destOrd="0" presId="urn:microsoft.com/office/officeart/2005/8/layout/hierarchy2"/>
+    <dgm:cxn modelId="{C0FEB54C-0724-4D15-B9C8-F8284F15A50A}" type="presOf" srcId="{52521897-D2CE-454D-B416-C7982EB0DE05}" destId="{04688427-CC60-48AF-B5BF-D25499E89F84}" srcOrd="1" destOrd="0" presId="urn:microsoft.com/office/officeart/2005/8/layout/hierarchy2"/>
+    <dgm:cxn modelId="{CE2ACF55-6EF2-4AFB-863B-B27080B5EDEB}" srcId="{D169705B-A569-4E52-AB52-87A22D0C3035}" destId="{CADB2BF7-4562-412D-AFF1-3D80E5658A25}" srcOrd="0" destOrd="0" parTransId="{9F1B34FE-922B-491C-BBE7-D4582E2C15FE}" sibTransId="{3DCD0763-0A23-401B-8A08-AFE19EF47B73}"/>
+    <dgm:cxn modelId="{7FD33E0A-F827-4CF1-AB01-4E569D185142}" type="presOf" srcId="{9C3DD367-21A0-488B-99CB-221D48673467}" destId="{F39B3074-014E-452A-A79B-E6C4DB2BB7E4}" srcOrd="0" destOrd="0" presId="urn:microsoft.com/office/officeart/2005/8/layout/hierarchy2"/>
+    <dgm:cxn modelId="{04C398E5-E2C6-40CB-8828-1FACD9F3CE02}" type="presOf" srcId="{23B36340-9C94-4CFC-A373-036766455DB4}" destId="{50F3D7AA-9ECD-483F-A814-7630C7EA315A}" srcOrd="1" destOrd="0" presId="urn:microsoft.com/office/officeart/2005/8/layout/hierarchy2"/>
+    <dgm:cxn modelId="{68BB467C-7D6F-448B-A621-F3210348AAAD}" type="presOf" srcId="{943595F2-95DF-4309-BFB8-EAF4E08E58E8}" destId="{509229C4-7880-4511-A07F-0FE25A2233DB}" srcOrd="0" destOrd="0" presId="urn:microsoft.com/office/officeart/2005/8/layout/hierarchy2"/>
+    <dgm:cxn modelId="{BA549890-2738-4C77-ACB2-7D7536F6D86B}" srcId="{3E2AE215-D381-4996-B7AA-21B178F17C77}" destId="{4B6FF8CA-1BDD-46E1-8E94-4761596E622D}" srcOrd="2" destOrd="0" parTransId="{0837B4C3-EE06-45DB-B6F8-C65648BB2C97}" sibTransId="{FD79F823-4EBF-4A22-9245-1187E08F3415}"/>
+    <dgm:cxn modelId="{EF3FED2A-0FEB-426D-86AE-9AF9F1DF72D5}" type="presOf" srcId="{0498A3A9-BAD5-4DFB-B87A-EE14D45D4930}" destId="{12729D52-ED25-49B3-8D45-26B1D876D919}" srcOrd="0" destOrd="0" presId="urn:microsoft.com/office/officeart/2005/8/layout/hierarchy2"/>
+    <dgm:cxn modelId="{B1C52231-1C89-4CD0-A4A1-6D468F2FDD3D}" type="presOf" srcId="{ACC85632-11D1-45DE-A42D-4BA7D69E7BCC}" destId="{1D604B57-65EF-4D77-83C8-8D76169CD6CE}" srcOrd="1" destOrd="0" presId="urn:microsoft.com/office/officeart/2005/8/layout/hierarchy2"/>
+    <dgm:cxn modelId="{618FDCAB-13AE-44A7-8EDD-CCE3381AC359}" type="presOf" srcId="{D169705B-A569-4E52-AB52-87A22D0C3035}" destId="{19840B90-3A65-418F-A309-D5DA8F96796C}" srcOrd="0" destOrd="0" presId="urn:microsoft.com/office/officeart/2005/8/layout/hierarchy2"/>
+    <dgm:cxn modelId="{5F5AC871-2BBD-47DB-B1A6-2CA01EFF56F8}" type="presOf" srcId="{54F6E503-0658-40DF-BD96-F31A4909E87F}" destId="{D3824AFD-42B6-4374-A50F-C35DE1AE25A8}" srcOrd="1" destOrd="0" presId="urn:microsoft.com/office/officeart/2005/8/layout/hierarchy2"/>
+    <dgm:cxn modelId="{D88949FC-FE31-43D4-81CE-F5988F135CC3}" type="presOf" srcId="{4B6FF8CA-1BDD-46E1-8E94-4761596E622D}" destId="{40DEB5C8-F4BE-47F9-942E-1CE4C66E19C6}" srcOrd="0" destOrd="0" presId="urn:microsoft.com/office/officeart/2005/8/layout/hierarchy2"/>
+    <dgm:cxn modelId="{B5B3A22E-9066-46A9-81A3-3FBFA89B3CC8}" type="presOf" srcId="{C2220766-5D8C-44D0-A953-B2A0DA5866D1}" destId="{ACB8B4AE-A969-4CFB-864D-FCDDA27270A0}" srcOrd="1" destOrd="0" presId="urn:microsoft.com/office/officeart/2005/8/layout/hierarchy2"/>
+    <dgm:cxn modelId="{D9FB27CE-2976-4765-951C-B3820EE9CB17}" type="presOf" srcId="{527C61FD-BF9A-4CAE-BD43-E2258A4849C9}" destId="{C998960A-894B-4A27-BF44-201BBFF785C6}" srcOrd="0" destOrd="0" presId="urn:microsoft.com/office/officeart/2005/8/layout/hierarchy2"/>
+    <dgm:cxn modelId="{3A3F9965-682C-4CFE-96EA-D2733107FDD5}" type="presOf" srcId="{54F6E503-0658-40DF-BD96-F31A4909E87F}" destId="{494004B0-8D64-4665-BE90-00E077635368}" srcOrd="0" destOrd="0" presId="urn:microsoft.com/office/officeart/2005/8/layout/hierarchy2"/>
+    <dgm:cxn modelId="{405C7ED6-D69C-409B-9663-CD83104AF257}" type="presOf" srcId="{CADB2BF7-4562-412D-AFF1-3D80E5658A25}" destId="{4DC6FB46-21B0-4A5D-80A3-1FD57979D8AC}" srcOrd="0" destOrd="0" presId="urn:microsoft.com/office/officeart/2005/8/layout/hierarchy2"/>
+    <dgm:cxn modelId="{471C9B5B-4D7E-4E71-AE0C-5CD64CCFDE86}" type="presOf" srcId="{1B932C0E-8572-45C2-89D3-F00422B10C6B}" destId="{880B565F-6E10-45E9-BDD1-BF8A105753D9}" srcOrd="0" destOrd="0" presId="urn:microsoft.com/office/officeart/2005/8/layout/hierarchy2"/>
+    <dgm:cxn modelId="{09C46851-948D-4B8C-BD1C-BBBED21C31CD}" type="presOf" srcId="{0498A3A9-BAD5-4DFB-B87A-EE14D45D4930}" destId="{597C242E-A5ED-4E55-91D1-1747BB131755}" srcOrd="1" destOrd="0" presId="urn:microsoft.com/office/officeart/2005/8/layout/hierarchy2"/>
+    <dgm:cxn modelId="{739726D7-C034-4CE4-9B46-66C8DDE50552}" srcId="{CADB2BF7-4562-412D-AFF1-3D80E5658A25}" destId="{3E2AE215-D381-4996-B7AA-21B178F17C77}" srcOrd="0" destOrd="0" parTransId="{52521897-D2CE-454D-B416-C7982EB0DE05}" sibTransId="{F0318888-29CD-4082-B5E5-209FEB837099}"/>
+    <dgm:cxn modelId="{6D604143-C2CB-4107-B19A-4A87AD0D0AB7}" srcId="{943595F2-95DF-4309-BFB8-EAF4E08E58E8}" destId="{20471909-BB60-4268-93D0-FD4F643E545E}" srcOrd="1" destOrd="0" parTransId="{0498A3A9-BAD5-4DFB-B87A-EE14D45D4930}" sibTransId="{78851669-DD5A-48A6-9C46-9BF81BA88A26}"/>
+    <dgm:cxn modelId="{0177BE59-AFE3-48C9-84F1-DB56E80E09AF}" srcId="{943595F2-95DF-4309-BFB8-EAF4E08E58E8}" destId="{E2FA651D-443C-4B16-802C-D2BCCEABD9BD}" srcOrd="2" destOrd="0" parTransId="{23B36340-9C94-4CFC-A373-036766455DB4}" sibTransId="{2B7DDBD5-538E-4640-9779-ECDAE9DCF653}"/>
+    <dgm:cxn modelId="{065FFBA4-2909-47E0-A29C-7832123295A4}" srcId="{943595F2-95DF-4309-BFB8-EAF4E08E58E8}" destId="{9C3DD367-21A0-488B-99CB-221D48673467}" srcOrd="0" destOrd="0" parTransId="{54F6E503-0658-40DF-BD96-F31A4909E87F}" sibTransId="{EA98699C-7E99-4DE8-9E0F-78A3422B3544}"/>
+    <dgm:cxn modelId="{D114CF54-9894-4959-9F23-49700BBBB22C}" type="presOf" srcId="{20471909-BB60-4268-93D0-FD4F643E545E}" destId="{B291A24E-F536-4D43-A9FC-A3DC17DEFC2B}" srcOrd="0" destOrd="0" presId="urn:microsoft.com/office/officeart/2005/8/layout/hierarchy2"/>
+    <dgm:cxn modelId="{855DA9A1-D757-49EF-8A8F-4BB4A1D90A60}" srcId="{CADB2BF7-4562-412D-AFF1-3D80E5658A25}" destId="{943595F2-95DF-4309-BFB8-EAF4E08E58E8}" srcOrd="1" destOrd="0" parTransId="{ACC85632-11D1-45DE-A42D-4BA7D69E7BCC}" sibTransId="{224F62D8-EA28-44AC-953B-21AFC7116E82}"/>
+    <dgm:cxn modelId="{67D7FCD3-3DB3-42C8-8909-31CBAE7ACA3C}" type="presOf" srcId="{ACC85632-11D1-45DE-A42D-4BA7D69E7BCC}" destId="{A931476D-3991-4A13-9376-5D6CB878AFEF}" srcOrd="0" destOrd="0" presId="urn:microsoft.com/office/officeart/2005/8/layout/hierarchy2"/>
+    <dgm:cxn modelId="{70778405-4595-4DF6-8016-C74C496F7B2F}" type="presOf" srcId="{23B36340-9C94-4CFC-A373-036766455DB4}" destId="{CA60A30F-BA6A-4A4C-80A1-C176B6FDC4E4}" srcOrd="0" destOrd="0" presId="urn:microsoft.com/office/officeart/2005/8/layout/hierarchy2"/>
+    <dgm:cxn modelId="{C55A7AE3-BDAB-4B21-892F-1EB2D431063D}" type="presOf" srcId="{52521897-D2CE-454D-B416-C7982EB0DE05}" destId="{4E11E8D9-AC7F-4759-AE39-87890BCFDD50}" srcOrd="0" destOrd="0" presId="urn:microsoft.com/office/officeart/2005/8/layout/hierarchy2"/>
+    <dgm:cxn modelId="{542A82BF-27F9-4049-BB8B-6686284CC557}" type="presOf" srcId="{C2220766-5D8C-44D0-A953-B2A0DA5866D1}" destId="{E40BDBA1-A63F-45F6-830A-8FA79660495B}" srcOrd="0" destOrd="0" presId="urn:microsoft.com/office/officeart/2005/8/layout/hierarchy2"/>
+    <dgm:cxn modelId="{BE9B2704-0FA4-446D-82F1-29903250BB59}" srcId="{3E2AE215-D381-4996-B7AA-21B178F17C77}" destId="{A47B6F0A-20F9-4793-8974-F0B2B671036B}" srcOrd="0" destOrd="0" parTransId="{C2220766-5D8C-44D0-A953-B2A0DA5866D1}" sibTransId="{E24C57BA-31D3-46A0-90FE-1EAEADF422D3}"/>
+    <dgm:cxn modelId="{3E90E3FB-B36D-4F3A-844F-1F7C86BD90E9}" type="presOf" srcId="{0837B4C3-EE06-45DB-B6F8-C65648BB2C97}" destId="{A5146BEB-E8D5-4EC3-A3BF-4617387A7DF1}" srcOrd="0" destOrd="0" presId="urn:microsoft.com/office/officeart/2005/8/layout/hierarchy2"/>
+    <dgm:cxn modelId="{C801366B-A3CF-4A7F-8AC2-35532597DF26}" srcId="{3E2AE215-D381-4996-B7AA-21B178F17C77}" destId="{527C61FD-BF9A-4CAE-BD43-E2258A4849C9}" srcOrd="1" destOrd="0" parTransId="{1B932C0E-8572-45C2-89D3-F00422B10C6B}" sibTransId="{A4F99EDE-5E2C-4990-BD3B-F74A0F255A4B}"/>
+    <dgm:cxn modelId="{D99280A1-8E79-48C1-9345-8307214E0E9A}" type="presOf" srcId="{A47B6F0A-20F9-4793-8974-F0B2B671036B}" destId="{DD6F869E-14AA-43F3-8660-4E89A8E17675}" srcOrd="0" destOrd="0" presId="urn:microsoft.com/office/officeart/2005/8/layout/hierarchy2"/>
+    <dgm:cxn modelId="{6CBAA984-8C43-4532-B06F-B3EF15C1B202}" type="presParOf" srcId="{19840B90-3A65-418F-A309-D5DA8F96796C}" destId="{22A70EB4-3AE7-451C-B038-BB04705A0309}" srcOrd="0" destOrd="0" presId="urn:microsoft.com/office/officeart/2005/8/layout/hierarchy2"/>
+    <dgm:cxn modelId="{D6F41FB4-155C-4FC9-BE97-756A03661343}" type="presParOf" srcId="{22A70EB4-3AE7-451C-B038-BB04705A0309}" destId="{4DC6FB46-21B0-4A5D-80A3-1FD57979D8AC}" srcOrd="0" destOrd="0" presId="urn:microsoft.com/office/officeart/2005/8/layout/hierarchy2"/>
+    <dgm:cxn modelId="{29E2EEE2-17B3-439F-A553-97D57679DC9E}" type="presParOf" srcId="{22A70EB4-3AE7-451C-B038-BB04705A0309}" destId="{630416CC-7B5B-4A32-9FFE-E943247B4652}" srcOrd="1" destOrd="0" presId="urn:microsoft.com/office/officeart/2005/8/layout/hierarchy2"/>
+    <dgm:cxn modelId="{9681ADA9-5D5D-4D31-BE48-CFAFAA9EFA00}" type="presParOf" srcId="{630416CC-7B5B-4A32-9FFE-E943247B4652}" destId="{4E11E8D9-AC7F-4759-AE39-87890BCFDD50}" srcOrd="0" destOrd="0" presId="urn:microsoft.com/office/officeart/2005/8/layout/hierarchy2"/>
+    <dgm:cxn modelId="{61B256BE-22B2-4B74-80E6-0D312A670336}" type="presParOf" srcId="{4E11E8D9-AC7F-4759-AE39-87890BCFDD50}" destId="{04688427-CC60-48AF-B5BF-D25499E89F84}" srcOrd="0" destOrd="0" presId="urn:microsoft.com/office/officeart/2005/8/layout/hierarchy2"/>
+    <dgm:cxn modelId="{F6138381-5406-4366-A7A7-B5F26C6FE06B}" type="presParOf" srcId="{630416CC-7B5B-4A32-9FFE-E943247B4652}" destId="{51810C62-DF6B-4A9D-96B3-4682E7BE565F}" srcOrd="1" destOrd="0" presId="urn:microsoft.com/office/officeart/2005/8/layout/hierarchy2"/>
+    <dgm:cxn modelId="{F4FFB283-3F54-4CE9-8F36-2D149DC87EF4}" type="presParOf" srcId="{51810C62-DF6B-4A9D-96B3-4682E7BE565F}" destId="{57DEBF7E-408E-4920-A263-2705FB80093C}" srcOrd="0" destOrd="0" presId="urn:microsoft.com/office/officeart/2005/8/layout/hierarchy2"/>
+    <dgm:cxn modelId="{679EACDA-C96F-48A8-B674-55C8663719ED}" type="presParOf" srcId="{51810C62-DF6B-4A9D-96B3-4682E7BE565F}" destId="{75B01A4F-5732-4F2B-969B-1193670E3FB6}" srcOrd="1" destOrd="0" presId="urn:microsoft.com/office/officeart/2005/8/layout/hierarchy2"/>
+    <dgm:cxn modelId="{876C7A21-F56A-4991-864A-FAD88DCB4810}" type="presParOf" srcId="{75B01A4F-5732-4F2B-969B-1193670E3FB6}" destId="{E40BDBA1-A63F-45F6-830A-8FA79660495B}" srcOrd="0" destOrd="0" presId="urn:microsoft.com/office/officeart/2005/8/layout/hierarchy2"/>
+    <dgm:cxn modelId="{358B36A6-0450-4124-9F46-1A678743C802}" type="presParOf" srcId="{E40BDBA1-A63F-45F6-830A-8FA79660495B}" destId="{ACB8B4AE-A969-4CFB-864D-FCDDA27270A0}" srcOrd="0" destOrd="0" presId="urn:microsoft.com/office/officeart/2005/8/layout/hierarchy2"/>
+    <dgm:cxn modelId="{2AE9E92F-3EEF-418A-BF1E-CAA3EC5A1AEC}" type="presParOf" srcId="{75B01A4F-5732-4F2B-969B-1193670E3FB6}" destId="{EC6ED207-C3F6-4204-BAD4-628FA7D17CBA}" srcOrd="1" destOrd="0" presId="urn:microsoft.com/office/officeart/2005/8/layout/hierarchy2"/>
+    <dgm:cxn modelId="{CC07AE35-90B3-4EB5-98D4-67F484B89BD7}" type="presParOf" srcId="{EC6ED207-C3F6-4204-BAD4-628FA7D17CBA}" destId="{DD6F869E-14AA-43F3-8660-4E89A8E17675}" srcOrd="0" destOrd="0" presId="urn:microsoft.com/office/officeart/2005/8/layout/hierarchy2"/>
+    <dgm:cxn modelId="{CA25666F-5111-4E65-A7D4-4DFA701403AE}" type="presParOf" srcId="{EC6ED207-C3F6-4204-BAD4-628FA7D17CBA}" destId="{F74919FD-6229-40BA-856B-8C8A9EA0F36D}" srcOrd="1" destOrd="0" presId="urn:microsoft.com/office/officeart/2005/8/layout/hierarchy2"/>
+    <dgm:cxn modelId="{44AEC2E7-505E-4192-8B10-680EFCA53BA8}" type="presParOf" srcId="{75B01A4F-5732-4F2B-969B-1193670E3FB6}" destId="{880B565F-6E10-45E9-BDD1-BF8A105753D9}" srcOrd="2" destOrd="0" presId="urn:microsoft.com/office/officeart/2005/8/layout/hierarchy2"/>
+    <dgm:cxn modelId="{FEB85527-270F-453F-AB86-3FE4A794CDE6}" type="presParOf" srcId="{880B565F-6E10-45E9-BDD1-BF8A105753D9}" destId="{33090FE9-8C1E-493B-BADB-397CB6D9C463}" srcOrd="0" destOrd="0" presId="urn:microsoft.com/office/officeart/2005/8/layout/hierarchy2"/>
+    <dgm:cxn modelId="{B5B736FF-740B-43BA-ACBC-482291A462BD}" type="presParOf" srcId="{75B01A4F-5732-4F2B-969B-1193670E3FB6}" destId="{E8657B09-5353-470A-9495-46553072201F}" srcOrd="3" destOrd="0" presId="urn:microsoft.com/office/officeart/2005/8/layout/hierarchy2"/>
+    <dgm:cxn modelId="{4AFD7F35-E7DA-460C-BB9D-CB023EBF5225}" type="presParOf" srcId="{E8657B09-5353-470A-9495-46553072201F}" destId="{C998960A-894B-4A27-BF44-201BBFF785C6}" srcOrd="0" destOrd="0" presId="urn:microsoft.com/office/officeart/2005/8/layout/hierarchy2"/>
+    <dgm:cxn modelId="{C1473BF4-DED0-4410-92B6-9F6AAC44BFE7}" type="presParOf" srcId="{E8657B09-5353-470A-9495-46553072201F}" destId="{C64F6A03-D1E4-440D-9BCB-B473A9FFC6ED}" srcOrd="1" destOrd="0" presId="urn:microsoft.com/office/officeart/2005/8/layout/hierarchy2"/>
+    <dgm:cxn modelId="{7180235A-7306-4695-A67F-C2B48341DA60}" type="presParOf" srcId="{75B01A4F-5732-4F2B-969B-1193670E3FB6}" destId="{A5146BEB-E8D5-4EC3-A3BF-4617387A7DF1}" srcOrd="4" destOrd="0" presId="urn:microsoft.com/office/officeart/2005/8/layout/hierarchy2"/>
+    <dgm:cxn modelId="{13A9EF68-B051-424F-B08B-778BC093BFB4}" type="presParOf" srcId="{A5146BEB-E8D5-4EC3-A3BF-4617387A7DF1}" destId="{8EBB73E0-01B9-4CAE-B469-007A208D7EAC}" srcOrd="0" destOrd="0" presId="urn:microsoft.com/office/officeart/2005/8/layout/hierarchy2"/>
+    <dgm:cxn modelId="{A8B1D902-A734-43EF-BE05-8DCE437FC19C}" type="presParOf" srcId="{75B01A4F-5732-4F2B-969B-1193670E3FB6}" destId="{96F6B480-14B7-43A0-A4ED-E4C94479F1F6}" srcOrd="5" destOrd="0" presId="urn:microsoft.com/office/officeart/2005/8/layout/hierarchy2"/>
+    <dgm:cxn modelId="{AFA8D125-226D-4745-80BA-329448157FD6}" type="presParOf" srcId="{96F6B480-14B7-43A0-A4ED-E4C94479F1F6}" destId="{40DEB5C8-F4BE-47F9-942E-1CE4C66E19C6}" srcOrd="0" destOrd="0" presId="urn:microsoft.com/office/officeart/2005/8/layout/hierarchy2"/>
+    <dgm:cxn modelId="{6CDB9BB0-556B-4C25-8DFC-1D4FFAC5500B}" type="presParOf" srcId="{96F6B480-14B7-43A0-A4ED-E4C94479F1F6}" destId="{ECB5FA75-C3D3-44F9-AFA8-C7EF624BCAED}" srcOrd="1" destOrd="0" presId="urn:microsoft.com/office/officeart/2005/8/layout/hierarchy2"/>
+    <dgm:cxn modelId="{05B4A911-A892-43CD-B7AD-B73DCB28109F}" type="presParOf" srcId="{630416CC-7B5B-4A32-9FFE-E943247B4652}" destId="{A931476D-3991-4A13-9376-5D6CB878AFEF}" srcOrd="2" destOrd="0" presId="urn:microsoft.com/office/officeart/2005/8/layout/hierarchy2"/>
+    <dgm:cxn modelId="{82B461A1-C7F3-412A-96C4-3FA4C563CA7E}" type="presParOf" srcId="{A931476D-3991-4A13-9376-5D6CB878AFEF}" destId="{1D604B57-65EF-4D77-83C8-8D76169CD6CE}" srcOrd="0" destOrd="0" presId="urn:microsoft.com/office/officeart/2005/8/layout/hierarchy2"/>
+    <dgm:cxn modelId="{B43AD845-9919-4456-A4A3-BD9D5F9E2D1B}" type="presParOf" srcId="{630416CC-7B5B-4A32-9FFE-E943247B4652}" destId="{D7008645-DBE4-4ED8-B13C-9DFBF93D41CC}" srcOrd="3" destOrd="0" presId="urn:microsoft.com/office/officeart/2005/8/layout/hierarchy2"/>
+    <dgm:cxn modelId="{5A42F4D7-184A-4A84-B966-2F0B767CB115}" type="presParOf" srcId="{D7008645-DBE4-4ED8-B13C-9DFBF93D41CC}" destId="{509229C4-7880-4511-A07F-0FE25A2233DB}" srcOrd="0" destOrd="0" presId="urn:microsoft.com/office/officeart/2005/8/layout/hierarchy2"/>
+    <dgm:cxn modelId="{A3E2732A-A86C-49C8-9E51-6FE94ED38EBE}" type="presParOf" srcId="{D7008645-DBE4-4ED8-B13C-9DFBF93D41CC}" destId="{359E93AA-F0BA-4C7C-A2EA-6612B14199D9}" srcOrd="1" destOrd="0" presId="urn:microsoft.com/office/officeart/2005/8/layout/hierarchy2"/>
+    <dgm:cxn modelId="{B8B4B417-6B9D-4976-8A45-4C720C56BBFF}" type="presParOf" srcId="{359E93AA-F0BA-4C7C-A2EA-6612B14199D9}" destId="{494004B0-8D64-4665-BE90-00E077635368}" srcOrd="0" destOrd="0" presId="urn:microsoft.com/office/officeart/2005/8/layout/hierarchy2"/>
+    <dgm:cxn modelId="{54CE0D34-DE6C-4B71-ADB6-46DD1B128BBB}" type="presParOf" srcId="{494004B0-8D64-4665-BE90-00E077635368}" destId="{D3824AFD-42B6-4374-A50F-C35DE1AE25A8}" srcOrd="0" destOrd="0" presId="urn:microsoft.com/office/officeart/2005/8/layout/hierarchy2"/>
+    <dgm:cxn modelId="{785DF077-82AA-4020-8F9E-E5FD96D53129}" type="presParOf" srcId="{359E93AA-F0BA-4C7C-A2EA-6612B14199D9}" destId="{F4C6D83C-AC99-46A7-9FE9-CA4B65558F57}" srcOrd="1" destOrd="0" presId="urn:microsoft.com/office/officeart/2005/8/layout/hierarchy2"/>
+    <dgm:cxn modelId="{8851AA86-4FF5-4F74-BAE5-449C6AE5FFB1}" type="presParOf" srcId="{F4C6D83C-AC99-46A7-9FE9-CA4B65558F57}" destId="{F39B3074-014E-452A-A79B-E6C4DB2BB7E4}" srcOrd="0" destOrd="0" presId="urn:microsoft.com/office/officeart/2005/8/layout/hierarchy2"/>
+    <dgm:cxn modelId="{CE6E1908-EA0B-4120-9781-5460D09B4BA3}" type="presParOf" srcId="{F4C6D83C-AC99-46A7-9FE9-CA4B65558F57}" destId="{B492D5AB-E7D6-493B-B6D0-8772179BCEA1}" srcOrd="1" destOrd="0" presId="urn:microsoft.com/office/officeart/2005/8/layout/hierarchy2"/>
+    <dgm:cxn modelId="{0F48EE67-CB58-46AD-AB0E-D46FC1DD9272}" type="presParOf" srcId="{359E93AA-F0BA-4C7C-A2EA-6612B14199D9}" destId="{12729D52-ED25-49B3-8D45-26B1D876D919}" srcOrd="2" destOrd="0" presId="urn:microsoft.com/office/officeart/2005/8/layout/hierarchy2"/>
+    <dgm:cxn modelId="{F3F42326-89F0-4359-B0F4-9BA3B52FA2EC}" type="presParOf" srcId="{12729D52-ED25-49B3-8D45-26B1D876D919}" destId="{597C242E-A5ED-4E55-91D1-1747BB131755}" srcOrd="0" destOrd="0" presId="urn:microsoft.com/office/officeart/2005/8/layout/hierarchy2"/>
+    <dgm:cxn modelId="{5D34CF68-478D-40A6-BEB3-1611788A9BE3}" type="presParOf" srcId="{359E93AA-F0BA-4C7C-A2EA-6612B14199D9}" destId="{38D6C2B2-6404-4EEC-805A-9A945FF0F088}" srcOrd="3" destOrd="0" presId="urn:microsoft.com/office/officeart/2005/8/layout/hierarchy2"/>
+    <dgm:cxn modelId="{DEE48C0B-30F0-42E1-AAAF-3CA28CF91AF3}" type="presParOf" srcId="{38D6C2B2-6404-4EEC-805A-9A945FF0F088}" destId="{B291A24E-F536-4D43-A9FC-A3DC17DEFC2B}" srcOrd="0" destOrd="0" presId="urn:microsoft.com/office/officeart/2005/8/layout/hierarchy2"/>
+    <dgm:cxn modelId="{ADA740A6-3868-403E-AFD7-B93B67CB4246}" type="presParOf" srcId="{38D6C2B2-6404-4EEC-805A-9A945FF0F088}" destId="{6378C59B-AD20-4533-A332-8D3A158A502C}" srcOrd="1" destOrd="0" presId="urn:microsoft.com/office/officeart/2005/8/layout/hierarchy2"/>
+    <dgm:cxn modelId="{573B8183-CA8A-47B4-A9D5-96318921357A}" type="presParOf" srcId="{359E93AA-F0BA-4C7C-A2EA-6612B14199D9}" destId="{CA60A30F-BA6A-4A4C-80A1-C176B6FDC4E4}" srcOrd="4" destOrd="0" presId="urn:microsoft.com/office/officeart/2005/8/layout/hierarchy2"/>
+    <dgm:cxn modelId="{79C8F12B-92FD-4930-9B33-35B11EB0F5D2}" type="presParOf" srcId="{CA60A30F-BA6A-4A4C-80A1-C176B6FDC4E4}" destId="{50F3D7AA-9ECD-483F-A814-7630C7EA315A}" srcOrd="0" destOrd="0" presId="urn:microsoft.com/office/officeart/2005/8/layout/hierarchy2"/>
+    <dgm:cxn modelId="{3B8FB457-7504-4007-A509-5095604C6992}" type="presParOf" srcId="{359E93AA-F0BA-4C7C-A2EA-6612B14199D9}" destId="{71E1AA3E-BFC3-42EA-9C3A-602DBBAF28B1}" srcOrd="5" destOrd="0" presId="urn:microsoft.com/office/officeart/2005/8/layout/hierarchy2"/>
+    <dgm:cxn modelId="{47F1DA7E-7A20-4482-A810-E8DA8B4832DD}" type="presParOf" srcId="{71E1AA3E-BFC3-42EA-9C3A-602DBBAF28B1}" destId="{5D8EB770-2956-4438-A9A2-2E48DB1D2655}" srcOrd="0" destOrd="0" presId="urn:microsoft.com/office/officeart/2005/8/layout/hierarchy2"/>
+    <dgm:cxn modelId="{4D8BF463-3EFA-4D4F-B102-757C4AA57E31}" type="presParOf" srcId="{71E1AA3E-BFC3-42EA-9C3A-602DBBAF28B1}" destId="{BC4EE728-3BC2-4C77-AB5C-3C49F4AA2AAC}" srcOrd="1" destOrd="0" presId="urn:microsoft.com/office/officeart/2005/8/layout/hierarchy2"/>
+  </dgm:cxnLst>
+  <dgm:bg/>
+  <dgm:whole/>
+  <dgm:extLst>
+    <a:ext uri="http://schemas.microsoft.com/office/drawing/2008/diagram">
+      <dsp:dataModelExt xmlns:dsp="http://schemas.microsoft.com/office/drawing/2008/diagram" relId="rId12" minVer="http://schemas.openxmlformats.org/drawingml/2006/diagram"/>
+    </a:ext>
+    <a:ext uri="{C62137D5-CB1D-491B-B009-E17868A290BF}">
+      <dgm14:recolorImg xmlns:dgm14="http://schemas.microsoft.com/office/drawing/2010/diagram" val="1"/>
+    </a:ext>
+  </dgm:extLst>
+</dgm:dataModel>
+</file>
+
+<file path=word/diagrams/drawing1.xml><?xml version="1.0" encoding="utf-8"?>
+<dsp:drawing xmlns:dgm="http://schemas.openxmlformats.org/drawingml/2006/diagram" xmlns:dsp="http://schemas.microsoft.com/office/drawing/2008/diagram" xmlns:a="http://schemas.openxmlformats.org/drawingml/2006/main">
+  <dsp:spTree>
+    <dsp:nvGrpSpPr>
+      <dsp:cNvPr id="0" name=""/>
+      <dsp:cNvGrpSpPr/>
+    </dsp:nvGrpSpPr>
+    <dsp:grpSpPr/>
+    <dsp:sp modelId="{4DC6FB46-21B0-4A5D-80A3-1FD57979D8AC}">
+      <dsp:nvSpPr>
+        <dsp:cNvPr id="0" name=""/>
+        <dsp:cNvSpPr/>
+      </dsp:nvSpPr>
+      <dsp:spPr>
+        <a:xfrm>
+          <a:off x="207" y="532026"/>
+          <a:ext cx="885182" cy="457407"/>
+        </a:xfrm>
+        <a:prstGeom prst="roundRect">
+          <a:avLst>
+            <a:gd name="adj" fmla="val 10000"/>
+          </a:avLst>
+        </a:prstGeom>
+        <a:gradFill rotWithShape="0">
+          <a:gsLst>
+            <a:gs pos="0">
+              <a:schemeClr val="accent1">
+                <a:alpha val="80000"/>
+                <a:hueOff val="0"/>
+                <a:satOff val="0"/>
+                <a:lumOff val="0"/>
+                <a:alphaOff val="0"/>
+                <a:satMod val="103000"/>
+                <a:lumMod val="102000"/>
+                <a:tint val="94000"/>
+              </a:schemeClr>
+            </a:gs>
+            <a:gs pos="50000">
+              <a:schemeClr val="accent1">
+                <a:alpha val="80000"/>
+                <a:hueOff val="0"/>
+                <a:satOff val="0"/>
+                <a:lumOff val="0"/>
+                <a:alphaOff val="0"/>
+                <a:satMod val="110000"/>
+                <a:lumMod val="100000"/>
+                <a:shade val="100000"/>
+              </a:schemeClr>
+            </a:gs>
+            <a:gs pos="100000">
+              <a:schemeClr val="accent1">
+                <a:alpha val="80000"/>
+                <a:hueOff val="0"/>
+                <a:satOff val="0"/>
+                <a:lumOff val="0"/>
+                <a:alphaOff val="0"/>
+                <a:lumMod val="99000"/>
+                <a:satMod val="120000"/>
+                <a:shade val="78000"/>
+              </a:schemeClr>
+            </a:gs>
+          </a:gsLst>
+          <a:lin ang="5400000" scaled="0"/>
+        </a:gradFill>
+        <a:ln>
+          <a:noFill/>
+        </a:ln>
+        <a:effectLst/>
+      </dsp:spPr>
+      <dsp:style>
+        <a:lnRef idx="0">
+          <a:scrgbClr r="0" g="0" b="0"/>
+        </a:lnRef>
+        <a:fillRef idx="3">
+          <a:scrgbClr r="0" g="0" b="0"/>
+        </a:fillRef>
+        <a:effectRef idx="2">
+          <a:scrgbClr r="0" g="0" b="0"/>
+        </a:effectRef>
+        <a:fontRef idx="minor">
+          <a:schemeClr val="lt1"/>
+        </a:fontRef>
+      </dsp:style>
+      <dsp:txBody>
+        <a:bodyPr spcFirstLastPara="0" vert="horz" wrap="square" lIns="4445" tIns="4445" rIns="4445" bIns="4445" numCol="1" spcCol="1270" anchor="ctr" anchorCtr="0">
+          <a:noAutofit/>
+        </a:bodyPr>
+        <a:lstStyle/>
+        <a:p>
+          <a:pPr lvl="0" algn="ctr" defTabSz="311150">
+            <a:lnSpc>
+              <a:spcPct val="90000"/>
+            </a:lnSpc>
+            <a:spcBef>
+              <a:spcPct val="0"/>
+            </a:spcBef>
+            <a:spcAft>
+              <a:spcPct val="35000"/>
+            </a:spcAft>
+          </a:pPr>
+          <a:r>
+            <a:rPr lang="fr-FR" sz="700" kern="1200"/>
+            <a:t>Chefs de projet</a:t>
+          </a:r>
+          <a:br>
+            <a:rPr lang="fr-FR" sz="700" kern="1200"/>
+          </a:br>
+          <a:r>
+            <a:rPr lang="fr-FR" sz="700" kern="1200"/>
+            <a:t>(CP)</a:t>
+          </a:r>
+        </a:p>
+      </dsp:txBody>
+      <dsp:txXfrm>
+        <a:off x="13604" y="545423"/>
+        <a:ext cx="858388" cy="430613"/>
+      </dsp:txXfrm>
+    </dsp:sp>
+    <dsp:sp modelId="{4E11E8D9-AC7F-4759-AE39-87890BCFDD50}">
+      <dsp:nvSpPr>
+        <dsp:cNvPr id="0" name=""/>
+        <dsp:cNvSpPr/>
+      </dsp:nvSpPr>
+      <dsp:spPr>
+        <a:xfrm rot="19071531">
+          <a:off x="811731" y="538302"/>
+          <a:ext cx="569878" cy="62490"/>
+        </a:xfrm>
+        <a:custGeom>
+          <a:avLst/>
+          <a:gdLst/>
+          <a:ahLst/>
+          <a:cxnLst/>
+          <a:rect l="0" t="0" r="0" b="0"/>
+          <a:pathLst>
+            <a:path>
+              <a:moveTo>
+                <a:pt x="0" y="31245"/>
+              </a:moveTo>
+              <a:lnTo>
+                <a:pt x="569878" y="31245"/>
+              </a:lnTo>
+            </a:path>
+          </a:pathLst>
+        </a:custGeom>
+        <a:noFill/>
+        <a:ln w="6350" cap="flat" cmpd="sng" algn="ctr">
+          <a:solidFill>
+            <a:schemeClr val="accent1">
+              <a:tint val="90000"/>
+              <a:hueOff val="0"/>
+              <a:satOff val="0"/>
+              <a:lumOff val="0"/>
+              <a:alphaOff val="0"/>
+            </a:schemeClr>
+          </a:solidFill>
+          <a:prstDash val="solid"/>
+          <a:miter lim="800000"/>
+        </a:ln>
+        <a:effectLst/>
+      </dsp:spPr>
+      <dsp:style>
+        <a:lnRef idx="1">
+          <a:scrgbClr r="0" g="0" b="0"/>
+        </a:lnRef>
+        <a:fillRef idx="0">
+          <a:scrgbClr r="0" g="0" b="0"/>
+        </a:fillRef>
+        <a:effectRef idx="0">
+          <a:scrgbClr r="0" g="0" b="0"/>
+        </a:effectRef>
+        <a:fontRef idx="minor"/>
+      </dsp:style>
+      <dsp:txBody>
+        <a:bodyPr spcFirstLastPara="0" vert="horz" wrap="square" lIns="12700" tIns="0" rIns="12700" bIns="0" numCol="1" spcCol="1270" anchor="ctr" anchorCtr="0">
+          <a:noAutofit/>
+        </a:bodyPr>
+        <a:lstStyle/>
+        <a:p>
+          <a:pPr lvl="0" algn="ctr" defTabSz="222250">
+            <a:lnSpc>
+              <a:spcPct val="90000"/>
+            </a:lnSpc>
+            <a:spcBef>
+              <a:spcPct val="0"/>
+            </a:spcBef>
+            <a:spcAft>
+              <a:spcPct val="35000"/>
+            </a:spcAft>
+          </a:pPr>
+          <a:endParaRPr lang="fr-FR" sz="500" kern="1200"/>
+        </a:p>
+      </dsp:txBody>
+      <dsp:txXfrm>
+        <a:off x="1082423" y="555300"/>
+        <a:ext cx="28493" cy="28493"/>
+      </dsp:txXfrm>
+    </dsp:sp>
+    <dsp:sp modelId="{57DEBF7E-408E-4920-A263-2705FB80093C}">
+      <dsp:nvSpPr>
+        <dsp:cNvPr id="0" name=""/>
+        <dsp:cNvSpPr/>
+      </dsp:nvSpPr>
+      <dsp:spPr>
+        <a:xfrm>
+          <a:off x="1307951" y="195461"/>
+          <a:ext cx="727968" cy="365806"/>
+        </a:xfrm>
+        <a:prstGeom prst="roundRect">
+          <a:avLst>
+            <a:gd name="adj" fmla="val 10000"/>
+          </a:avLst>
+        </a:prstGeom>
+        <a:gradFill rotWithShape="0">
+          <a:gsLst>
+            <a:gs pos="0">
+              <a:schemeClr val="accent1">
+                <a:alpha val="90000"/>
+                <a:hueOff val="0"/>
+                <a:satOff val="0"/>
+                <a:lumOff val="0"/>
+                <a:alphaOff val="0"/>
+                <a:satMod val="103000"/>
+                <a:lumMod val="102000"/>
+                <a:tint val="94000"/>
+              </a:schemeClr>
+            </a:gs>
+            <a:gs pos="50000">
+              <a:schemeClr val="accent1">
+                <a:alpha val="90000"/>
+                <a:hueOff val="0"/>
+                <a:satOff val="0"/>
+                <a:lumOff val="0"/>
+                <a:alphaOff val="0"/>
+                <a:satMod val="110000"/>
+                <a:lumMod val="100000"/>
+                <a:shade val="100000"/>
+              </a:schemeClr>
+            </a:gs>
+            <a:gs pos="100000">
+              <a:schemeClr val="accent1">
+                <a:alpha val="90000"/>
+                <a:hueOff val="0"/>
+                <a:satOff val="0"/>
+                <a:lumOff val="0"/>
+                <a:alphaOff val="0"/>
+                <a:lumMod val="99000"/>
+                <a:satMod val="120000"/>
+                <a:shade val="78000"/>
+              </a:schemeClr>
+            </a:gs>
+          </a:gsLst>
+          <a:lin ang="5400000" scaled="0"/>
+        </a:gradFill>
+        <a:ln>
+          <a:noFill/>
+        </a:ln>
+        <a:effectLst/>
+      </dsp:spPr>
+      <dsp:style>
+        <a:lnRef idx="0">
+          <a:scrgbClr r="0" g="0" b="0"/>
+        </a:lnRef>
+        <a:fillRef idx="3">
+          <a:scrgbClr r="0" g="0" b="0"/>
+        </a:fillRef>
+        <a:effectRef idx="2">
+          <a:scrgbClr r="0" g="0" b="0"/>
+        </a:effectRef>
+        <a:fontRef idx="minor">
+          <a:schemeClr val="lt1"/>
+        </a:fontRef>
+      </dsp:style>
+      <dsp:txBody>
+        <a:bodyPr spcFirstLastPara="0" vert="horz" wrap="square" lIns="4445" tIns="4445" rIns="4445" bIns="4445" numCol="1" spcCol="1270" anchor="ctr" anchorCtr="0">
+          <a:noAutofit/>
+        </a:bodyPr>
+        <a:lstStyle/>
+        <a:p>
+          <a:pPr lvl="0" algn="ctr" defTabSz="311150">
+            <a:lnSpc>
+              <a:spcPct val="90000"/>
+            </a:lnSpc>
+            <a:spcBef>
+              <a:spcPct val="0"/>
+            </a:spcBef>
+            <a:spcAft>
+              <a:spcPct val="35000"/>
+            </a:spcAft>
+          </a:pPr>
+          <a:r>
+            <a:rPr lang="fr-FR" sz="700" kern="1200"/>
+            <a:t>Référent développement</a:t>
+          </a:r>
+          <a:br>
+            <a:rPr lang="fr-FR" sz="700" kern="1200"/>
+          </a:br>
+          <a:r>
+            <a:rPr lang="fr-FR" sz="700" kern="1200"/>
+            <a:t>(RD)</a:t>
+          </a:r>
+        </a:p>
+      </dsp:txBody>
+      <dsp:txXfrm>
+        <a:off x="1318665" y="206175"/>
+        <a:ext cx="706540" cy="344378"/>
+      </dsp:txXfrm>
+    </dsp:sp>
+    <dsp:sp modelId="{E40BDBA1-A63F-45F6-830A-8FA79660495B}">
+      <dsp:nvSpPr>
+        <dsp:cNvPr id="0" name=""/>
+        <dsp:cNvSpPr/>
+      </dsp:nvSpPr>
+      <dsp:spPr>
+        <a:xfrm rot="19733971">
+          <a:off x="2000453" y="219664"/>
+          <a:ext cx="493495" cy="62490"/>
+        </a:xfrm>
+        <a:custGeom>
+          <a:avLst/>
+          <a:gdLst/>
+          <a:ahLst/>
+          <a:cxnLst/>
+          <a:rect l="0" t="0" r="0" b="0"/>
+          <a:pathLst>
+            <a:path>
+              <a:moveTo>
+                <a:pt x="0" y="31245"/>
+              </a:moveTo>
+              <a:lnTo>
+                <a:pt x="493495" y="31245"/>
+              </a:lnTo>
+            </a:path>
+          </a:pathLst>
+        </a:custGeom>
+        <a:noFill/>
+        <a:ln w="6350" cap="flat" cmpd="sng" algn="ctr">
+          <a:solidFill>
+            <a:schemeClr val="accent1">
+              <a:tint val="70000"/>
+              <a:hueOff val="0"/>
+              <a:satOff val="0"/>
+              <a:lumOff val="0"/>
+              <a:alphaOff val="0"/>
+            </a:schemeClr>
+          </a:solidFill>
+          <a:prstDash val="solid"/>
+          <a:miter lim="800000"/>
+        </a:ln>
+        <a:effectLst/>
+      </dsp:spPr>
+      <dsp:style>
+        <a:lnRef idx="1">
+          <a:scrgbClr r="0" g="0" b="0"/>
+        </a:lnRef>
+        <a:fillRef idx="0">
+          <a:scrgbClr r="0" g="0" b="0"/>
+        </a:fillRef>
+        <a:effectRef idx="0">
+          <a:scrgbClr r="0" g="0" b="0"/>
+        </a:effectRef>
+        <a:fontRef idx="minor"/>
+      </dsp:style>
+      <dsp:txBody>
+        <a:bodyPr spcFirstLastPara="0" vert="horz" wrap="square" lIns="12700" tIns="0" rIns="12700" bIns="0" numCol="1" spcCol="1270" anchor="ctr" anchorCtr="0">
+          <a:noAutofit/>
+        </a:bodyPr>
+        <a:lstStyle/>
+        <a:p>
+          <a:pPr lvl="0" algn="ctr" defTabSz="222250">
+            <a:lnSpc>
+              <a:spcPct val="90000"/>
+            </a:lnSpc>
+            <a:spcBef>
+              <a:spcPct val="0"/>
+            </a:spcBef>
+            <a:spcAft>
+              <a:spcPct val="35000"/>
+            </a:spcAft>
+          </a:pPr>
+          <a:endParaRPr lang="fr-FR" sz="500" kern="1200"/>
+        </a:p>
+      </dsp:txBody>
+      <dsp:txXfrm>
+        <a:off x="2234863" y="238571"/>
+        <a:ext cx="24674" cy="24674"/>
+      </dsp:txXfrm>
+    </dsp:sp>
+    <dsp:sp modelId="{DD6F869E-14AA-43F3-8660-4E89A8E17675}">
+      <dsp:nvSpPr>
+        <dsp:cNvPr id="0" name=""/>
+        <dsp:cNvSpPr/>
+      </dsp:nvSpPr>
+      <dsp:spPr>
+        <a:xfrm>
+          <a:off x="2458481" y="35614"/>
+          <a:ext cx="734887" cy="175680"/>
+        </a:xfrm>
+        <a:prstGeom prst="roundRect">
+          <a:avLst>
+            <a:gd name="adj" fmla="val 10000"/>
+          </a:avLst>
+        </a:prstGeom>
+        <a:gradFill rotWithShape="0">
+          <a:gsLst>
+            <a:gs pos="0">
+              <a:schemeClr val="accent1">
+                <a:alpha val="90000"/>
+                <a:hueOff val="0"/>
+                <a:satOff val="0"/>
+                <a:lumOff val="0"/>
+                <a:alphaOff val="0"/>
+                <a:satMod val="103000"/>
+                <a:lumMod val="102000"/>
+                <a:tint val="94000"/>
+              </a:schemeClr>
+            </a:gs>
+            <a:gs pos="50000">
+              <a:schemeClr val="accent1">
+                <a:alpha val="90000"/>
+                <a:hueOff val="0"/>
+                <a:satOff val="0"/>
+                <a:lumOff val="0"/>
+                <a:alphaOff val="0"/>
+                <a:satMod val="110000"/>
+                <a:lumMod val="100000"/>
+                <a:shade val="100000"/>
+              </a:schemeClr>
+            </a:gs>
+            <a:gs pos="100000">
+              <a:schemeClr val="accent1">
+                <a:alpha val="90000"/>
+                <a:hueOff val="0"/>
+                <a:satOff val="0"/>
+                <a:lumOff val="0"/>
+                <a:alphaOff val="0"/>
+                <a:lumMod val="99000"/>
+                <a:satMod val="120000"/>
+                <a:shade val="78000"/>
+              </a:schemeClr>
+            </a:gs>
+          </a:gsLst>
+          <a:lin ang="5400000" scaled="0"/>
+        </a:gradFill>
+        <a:ln>
+          <a:noFill/>
+        </a:ln>
+        <a:effectLst/>
+      </dsp:spPr>
+      <dsp:style>
+        <a:lnRef idx="0">
+          <a:scrgbClr r="0" g="0" b="0"/>
+        </a:lnRef>
+        <a:fillRef idx="3">
+          <a:scrgbClr r="0" g="0" b="0"/>
+        </a:fillRef>
+        <a:effectRef idx="2">
+          <a:scrgbClr r="0" g="0" b="0"/>
+        </a:effectRef>
+        <a:fontRef idx="minor">
+          <a:schemeClr val="lt1"/>
+        </a:fontRef>
+      </dsp:style>
+      <dsp:txBody>
+        <a:bodyPr spcFirstLastPara="0" vert="horz" wrap="square" lIns="4445" tIns="4445" rIns="4445" bIns="4445" numCol="1" spcCol="1270" anchor="ctr" anchorCtr="0">
+          <a:noAutofit/>
+        </a:bodyPr>
+        <a:lstStyle/>
+        <a:p>
+          <a:pPr lvl="0" algn="ctr" defTabSz="311150">
+            <a:lnSpc>
+              <a:spcPct val="90000"/>
+            </a:lnSpc>
+            <a:spcBef>
+              <a:spcPct val="0"/>
+            </a:spcBef>
+            <a:spcAft>
+              <a:spcPct val="35000"/>
+            </a:spcAft>
+          </a:pPr>
+          <a:r>
+            <a:rPr lang="fr-FR" sz="700" kern="1200"/>
+            <a:t>Développeur (D)</a:t>
+          </a:r>
+        </a:p>
+      </dsp:txBody>
+      <dsp:txXfrm>
+        <a:off x="2463626" y="40759"/>
+        <a:ext cx="724597" cy="165390"/>
+      </dsp:txXfrm>
+    </dsp:sp>
+    <dsp:sp modelId="{880B565F-6E10-45E9-BDD1-BF8A105753D9}">
+      <dsp:nvSpPr>
+        <dsp:cNvPr id="0" name=""/>
+        <dsp:cNvSpPr/>
+      </dsp:nvSpPr>
+      <dsp:spPr>
+        <a:xfrm>
+          <a:off x="2035919" y="347119"/>
+          <a:ext cx="422561" cy="62490"/>
+        </a:xfrm>
+        <a:custGeom>
+          <a:avLst/>
+          <a:gdLst/>
+          <a:ahLst/>
+          <a:cxnLst/>
+          <a:rect l="0" t="0" r="0" b="0"/>
+          <a:pathLst>
+            <a:path>
+              <a:moveTo>
+                <a:pt x="0" y="31245"/>
+              </a:moveTo>
+              <a:lnTo>
+                <a:pt x="422561" y="31245"/>
+              </a:lnTo>
+            </a:path>
+          </a:pathLst>
+        </a:custGeom>
+        <a:noFill/>
+        <a:ln w="6350" cap="flat" cmpd="sng" algn="ctr">
+          <a:solidFill>
+            <a:schemeClr val="accent1">
+              <a:tint val="70000"/>
+              <a:hueOff val="0"/>
+              <a:satOff val="0"/>
+              <a:lumOff val="0"/>
+              <a:alphaOff val="0"/>
+            </a:schemeClr>
+          </a:solidFill>
+          <a:prstDash val="solid"/>
+          <a:miter lim="800000"/>
+        </a:ln>
+        <a:effectLst/>
+      </dsp:spPr>
+      <dsp:style>
+        <a:lnRef idx="1">
+          <a:scrgbClr r="0" g="0" b="0"/>
+        </a:lnRef>
+        <a:fillRef idx="0">
+          <a:scrgbClr r="0" g="0" b="0"/>
+        </a:fillRef>
+        <a:effectRef idx="0">
+          <a:scrgbClr r="0" g="0" b="0"/>
+        </a:effectRef>
+        <a:fontRef idx="minor"/>
+      </dsp:style>
+      <dsp:txBody>
+        <a:bodyPr spcFirstLastPara="0" vert="horz" wrap="square" lIns="12700" tIns="0" rIns="12700" bIns="0" numCol="1" spcCol="1270" anchor="ctr" anchorCtr="0">
+          <a:noAutofit/>
+        </a:bodyPr>
+        <a:lstStyle/>
+        <a:p>
+          <a:pPr lvl="0" algn="ctr" defTabSz="222250">
+            <a:lnSpc>
+              <a:spcPct val="90000"/>
+            </a:lnSpc>
+            <a:spcBef>
+              <a:spcPct val="0"/>
+            </a:spcBef>
+            <a:spcAft>
+              <a:spcPct val="35000"/>
+            </a:spcAft>
+          </a:pPr>
+          <a:endParaRPr lang="fr-FR" sz="500" kern="1200"/>
+        </a:p>
+      </dsp:txBody>
+      <dsp:txXfrm>
+        <a:off x="2236636" y="367800"/>
+        <a:ext cx="21128" cy="21128"/>
+      </dsp:txXfrm>
+    </dsp:sp>
+    <dsp:sp modelId="{C998960A-894B-4A27-BF44-201BBFF785C6}">
+      <dsp:nvSpPr>
+        <dsp:cNvPr id="0" name=""/>
+        <dsp:cNvSpPr/>
+      </dsp:nvSpPr>
+      <dsp:spPr>
+        <a:xfrm>
+          <a:off x="2458481" y="290524"/>
+          <a:ext cx="734887" cy="175680"/>
+        </a:xfrm>
+        <a:prstGeom prst="roundRect">
+          <a:avLst>
+            <a:gd name="adj" fmla="val 10000"/>
+          </a:avLst>
+        </a:prstGeom>
+        <a:gradFill rotWithShape="0">
+          <a:gsLst>
+            <a:gs pos="0">
+              <a:schemeClr val="accent1">
+                <a:alpha val="90000"/>
+                <a:hueOff val="0"/>
+                <a:satOff val="0"/>
+                <a:lumOff val="0"/>
+                <a:alphaOff val="0"/>
+                <a:satMod val="103000"/>
+                <a:lumMod val="102000"/>
+                <a:tint val="94000"/>
+              </a:schemeClr>
+            </a:gs>
+            <a:gs pos="50000">
+              <a:schemeClr val="accent1">
+                <a:alpha val="90000"/>
+                <a:hueOff val="0"/>
+                <a:satOff val="0"/>
+                <a:lumOff val="0"/>
+                <a:alphaOff val="0"/>
+                <a:satMod val="110000"/>
+                <a:lumMod val="100000"/>
+                <a:shade val="100000"/>
+              </a:schemeClr>
+            </a:gs>
+            <a:gs pos="100000">
+              <a:schemeClr val="accent1">
+                <a:alpha val="90000"/>
+                <a:hueOff val="0"/>
+                <a:satOff val="0"/>
+                <a:lumOff val="0"/>
+                <a:alphaOff val="0"/>
+                <a:lumMod val="99000"/>
+                <a:satMod val="120000"/>
+                <a:shade val="78000"/>
+              </a:schemeClr>
+            </a:gs>
+          </a:gsLst>
+          <a:lin ang="5400000" scaled="0"/>
+        </a:gradFill>
+        <a:ln>
+          <a:noFill/>
+        </a:ln>
+        <a:effectLst/>
+      </dsp:spPr>
+      <dsp:style>
+        <a:lnRef idx="0">
+          <a:scrgbClr r="0" g="0" b="0"/>
+        </a:lnRef>
+        <a:fillRef idx="3">
+          <a:scrgbClr r="0" g="0" b="0"/>
+        </a:fillRef>
+        <a:effectRef idx="2">
+          <a:scrgbClr r="0" g="0" b="0"/>
+        </a:effectRef>
+        <a:fontRef idx="minor">
+          <a:schemeClr val="lt1"/>
+        </a:fontRef>
+      </dsp:style>
+      <dsp:txBody>
+        <a:bodyPr spcFirstLastPara="0" vert="horz" wrap="square" lIns="4445" tIns="4445" rIns="4445" bIns="4445" numCol="1" spcCol="1270" anchor="ctr" anchorCtr="0">
+          <a:noAutofit/>
+        </a:bodyPr>
+        <a:lstStyle/>
+        <a:p>
+          <a:pPr lvl="0" algn="ctr" defTabSz="311150">
+            <a:lnSpc>
+              <a:spcPct val="90000"/>
+            </a:lnSpc>
+            <a:spcBef>
+              <a:spcPct val="0"/>
+            </a:spcBef>
+            <a:spcAft>
+              <a:spcPct val="35000"/>
+            </a:spcAft>
+          </a:pPr>
+          <a:r>
+            <a:rPr lang="fr-FR" sz="700" kern="1200"/>
+            <a:t>Développeur </a:t>
+          </a:r>
+          <a:r>
+            <a:rPr lang="fr-FR" sz="700" kern="1200"/>
+            <a:t>(D)</a:t>
+          </a:r>
+          <a:endParaRPr lang="fr-FR" sz="700" kern="1200"/>
+        </a:p>
+      </dsp:txBody>
+      <dsp:txXfrm>
+        <a:off x="2463626" y="295669"/>
+        <a:ext cx="724597" cy="165390"/>
+      </dsp:txXfrm>
+    </dsp:sp>
+    <dsp:sp modelId="{A5146BEB-E8D5-4EC3-A3BF-4617387A7DF1}">
+      <dsp:nvSpPr>
+        <dsp:cNvPr id="0" name=""/>
+        <dsp:cNvSpPr/>
+      </dsp:nvSpPr>
+      <dsp:spPr>
+        <a:xfrm rot="1866029">
+          <a:off x="2000453" y="474574"/>
+          <a:ext cx="493495" cy="62490"/>
+        </a:xfrm>
+        <a:custGeom>
+          <a:avLst/>
+          <a:gdLst/>
+          <a:ahLst/>
+          <a:cxnLst/>
+          <a:rect l="0" t="0" r="0" b="0"/>
+          <a:pathLst>
+            <a:path>
+              <a:moveTo>
+                <a:pt x="0" y="31245"/>
+              </a:moveTo>
+              <a:lnTo>
+                <a:pt x="493495" y="31245"/>
+              </a:lnTo>
+            </a:path>
+          </a:pathLst>
+        </a:custGeom>
+        <a:noFill/>
+        <a:ln w="6350" cap="flat" cmpd="sng" algn="ctr">
+          <a:solidFill>
+            <a:schemeClr val="accent1">
+              <a:tint val="70000"/>
+              <a:hueOff val="0"/>
+              <a:satOff val="0"/>
+              <a:lumOff val="0"/>
+              <a:alphaOff val="0"/>
+            </a:schemeClr>
+          </a:solidFill>
+          <a:prstDash val="solid"/>
+          <a:miter lim="800000"/>
+        </a:ln>
+        <a:effectLst/>
+      </dsp:spPr>
+      <dsp:style>
+        <a:lnRef idx="1">
+          <a:scrgbClr r="0" g="0" b="0"/>
+        </a:lnRef>
+        <a:fillRef idx="0">
+          <a:scrgbClr r="0" g="0" b="0"/>
+        </a:fillRef>
+        <a:effectRef idx="0">
+          <a:scrgbClr r="0" g="0" b="0"/>
+        </a:effectRef>
+        <a:fontRef idx="minor"/>
+      </dsp:style>
+      <dsp:txBody>
+        <a:bodyPr spcFirstLastPara="0" vert="horz" wrap="square" lIns="12700" tIns="0" rIns="12700" bIns="0" numCol="1" spcCol="1270" anchor="ctr" anchorCtr="0">
+          <a:noAutofit/>
+        </a:bodyPr>
+        <a:lstStyle/>
+        <a:p>
+          <a:pPr lvl="0" algn="ctr" defTabSz="222250">
+            <a:lnSpc>
+              <a:spcPct val="90000"/>
+            </a:lnSpc>
+            <a:spcBef>
+              <a:spcPct val="0"/>
+            </a:spcBef>
+            <a:spcAft>
+              <a:spcPct val="35000"/>
+            </a:spcAft>
+          </a:pPr>
+          <a:endParaRPr lang="fr-FR" sz="500" kern="1200"/>
+        </a:p>
+      </dsp:txBody>
+      <dsp:txXfrm>
+        <a:off x="2234863" y="493482"/>
+        <a:ext cx="24674" cy="24674"/>
+      </dsp:txXfrm>
+    </dsp:sp>
+    <dsp:sp modelId="{40DEB5C8-F4BE-47F9-942E-1CE4C66E19C6}">
+      <dsp:nvSpPr>
+        <dsp:cNvPr id="0" name=""/>
+        <dsp:cNvSpPr/>
+      </dsp:nvSpPr>
+      <dsp:spPr>
+        <a:xfrm>
+          <a:off x="2458481" y="545434"/>
+          <a:ext cx="734887" cy="175680"/>
+        </a:xfrm>
+        <a:prstGeom prst="roundRect">
+          <a:avLst>
+            <a:gd name="adj" fmla="val 10000"/>
+          </a:avLst>
+        </a:prstGeom>
+        <a:gradFill rotWithShape="0">
+          <a:gsLst>
+            <a:gs pos="0">
+              <a:schemeClr val="accent1">
+                <a:alpha val="90000"/>
+                <a:hueOff val="0"/>
+                <a:satOff val="0"/>
+                <a:lumOff val="0"/>
+                <a:alphaOff val="0"/>
+                <a:satMod val="103000"/>
+                <a:lumMod val="102000"/>
+                <a:tint val="94000"/>
+              </a:schemeClr>
+            </a:gs>
+            <a:gs pos="50000">
+              <a:schemeClr val="accent1">
+                <a:alpha val="90000"/>
+                <a:hueOff val="0"/>
+                <a:satOff val="0"/>
+                <a:lumOff val="0"/>
+                <a:alphaOff val="0"/>
+                <a:satMod val="110000"/>
+                <a:lumMod val="100000"/>
+                <a:shade val="100000"/>
+              </a:schemeClr>
+            </a:gs>
+            <a:gs pos="100000">
+              <a:schemeClr val="accent1">
+                <a:alpha val="90000"/>
+                <a:hueOff val="0"/>
+                <a:satOff val="0"/>
+                <a:lumOff val="0"/>
+                <a:alphaOff val="0"/>
+                <a:lumMod val="99000"/>
+                <a:satMod val="120000"/>
+                <a:shade val="78000"/>
+              </a:schemeClr>
+            </a:gs>
+          </a:gsLst>
+          <a:lin ang="5400000" scaled="0"/>
+        </a:gradFill>
+        <a:ln>
+          <a:noFill/>
+        </a:ln>
+        <a:effectLst/>
+      </dsp:spPr>
+      <dsp:style>
+        <a:lnRef idx="0">
+          <a:scrgbClr r="0" g="0" b="0"/>
+        </a:lnRef>
+        <a:fillRef idx="3">
+          <a:scrgbClr r="0" g="0" b="0"/>
+        </a:fillRef>
+        <a:effectRef idx="2">
+          <a:scrgbClr r="0" g="0" b="0"/>
+        </a:effectRef>
+        <a:fontRef idx="minor">
+          <a:schemeClr val="lt1"/>
+        </a:fontRef>
+      </dsp:style>
+      <dsp:txBody>
+        <a:bodyPr spcFirstLastPara="0" vert="horz" wrap="square" lIns="4445" tIns="4445" rIns="4445" bIns="4445" numCol="1" spcCol="1270" anchor="ctr" anchorCtr="0">
+          <a:noAutofit/>
+        </a:bodyPr>
+        <a:lstStyle/>
+        <a:p>
+          <a:pPr lvl="0" algn="ctr" defTabSz="311150">
+            <a:lnSpc>
+              <a:spcPct val="90000"/>
+            </a:lnSpc>
+            <a:spcBef>
+              <a:spcPct val="0"/>
+            </a:spcBef>
+            <a:spcAft>
+              <a:spcPct val="35000"/>
+            </a:spcAft>
+          </a:pPr>
+          <a:r>
+            <a:rPr lang="fr-FR" sz="700" kern="1200"/>
+            <a:t>...</a:t>
+          </a:r>
+        </a:p>
+      </dsp:txBody>
+      <dsp:txXfrm>
+        <a:off x="2463626" y="550579"/>
+        <a:ext cx="724597" cy="165390"/>
+      </dsp:txXfrm>
+    </dsp:sp>
+    <dsp:sp modelId="{A931476D-3991-4A13-9376-5D6CB878AFEF}">
+      <dsp:nvSpPr>
+        <dsp:cNvPr id="0" name=""/>
+        <dsp:cNvSpPr/>
+      </dsp:nvSpPr>
+      <dsp:spPr>
+        <a:xfrm rot="2528469">
+          <a:off x="811731" y="920667"/>
+          <a:ext cx="569878" cy="62490"/>
+        </a:xfrm>
+        <a:custGeom>
+          <a:avLst/>
+          <a:gdLst/>
+          <a:ahLst/>
+          <a:cxnLst/>
+          <a:rect l="0" t="0" r="0" b="0"/>
+          <a:pathLst>
+            <a:path>
+              <a:moveTo>
+                <a:pt x="0" y="31245"/>
+              </a:moveTo>
+              <a:lnTo>
+                <a:pt x="569878" y="31245"/>
+              </a:lnTo>
+            </a:path>
+          </a:pathLst>
+        </a:custGeom>
+        <a:noFill/>
+        <a:ln w="6350" cap="flat" cmpd="sng" algn="ctr">
+          <a:solidFill>
+            <a:schemeClr val="accent1">
+              <a:tint val="90000"/>
+              <a:hueOff val="0"/>
+              <a:satOff val="0"/>
+              <a:lumOff val="0"/>
+              <a:alphaOff val="0"/>
+            </a:schemeClr>
+          </a:solidFill>
+          <a:prstDash val="solid"/>
+          <a:miter lim="800000"/>
+        </a:ln>
+        <a:effectLst/>
+      </dsp:spPr>
+      <dsp:style>
+        <a:lnRef idx="1">
+          <a:scrgbClr r="0" g="0" b="0"/>
+        </a:lnRef>
+        <a:fillRef idx="0">
+          <a:scrgbClr r="0" g="0" b="0"/>
+        </a:fillRef>
+        <a:effectRef idx="0">
+          <a:scrgbClr r="0" g="0" b="0"/>
+        </a:effectRef>
+        <a:fontRef idx="minor"/>
+      </dsp:style>
+      <dsp:txBody>
+        <a:bodyPr spcFirstLastPara="0" vert="horz" wrap="square" lIns="12700" tIns="0" rIns="12700" bIns="0" numCol="1" spcCol="1270" anchor="ctr" anchorCtr="0">
+          <a:noAutofit/>
+        </a:bodyPr>
+        <a:lstStyle/>
+        <a:p>
+          <a:pPr lvl="0" algn="ctr" defTabSz="222250">
+            <a:lnSpc>
+              <a:spcPct val="90000"/>
+            </a:lnSpc>
+            <a:spcBef>
+              <a:spcPct val="0"/>
+            </a:spcBef>
+            <a:spcAft>
+              <a:spcPct val="35000"/>
+            </a:spcAft>
+          </a:pPr>
+          <a:endParaRPr lang="fr-FR" sz="500" kern="1200"/>
+        </a:p>
+      </dsp:txBody>
+      <dsp:txXfrm>
+        <a:off x="1082423" y="937665"/>
+        <a:ext cx="28493" cy="28493"/>
+      </dsp:txXfrm>
+    </dsp:sp>
+    <dsp:sp modelId="{509229C4-7880-4511-A07F-0FE25A2233DB}">
+      <dsp:nvSpPr>
+        <dsp:cNvPr id="0" name=""/>
+        <dsp:cNvSpPr/>
+      </dsp:nvSpPr>
+      <dsp:spPr>
+        <a:xfrm>
+          <a:off x="1307951" y="960192"/>
+          <a:ext cx="727968" cy="365806"/>
+        </a:xfrm>
+        <a:prstGeom prst="roundRect">
+          <a:avLst>
+            <a:gd name="adj" fmla="val 10000"/>
+          </a:avLst>
+        </a:prstGeom>
+        <a:gradFill rotWithShape="0">
+          <a:gsLst>
+            <a:gs pos="0">
+              <a:schemeClr val="accent1">
+                <a:alpha val="90000"/>
+                <a:hueOff val="0"/>
+                <a:satOff val="0"/>
+                <a:lumOff val="0"/>
+                <a:alphaOff val="0"/>
+                <a:satMod val="103000"/>
+                <a:lumMod val="102000"/>
+                <a:tint val="94000"/>
+              </a:schemeClr>
+            </a:gs>
+            <a:gs pos="50000">
+              <a:schemeClr val="accent1">
+                <a:alpha val="90000"/>
+                <a:hueOff val="0"/>
+                <a:satOff val="0"/>
+                <a:lumOff val="0"/>
+                <a:alphaOff val="0"/>
+                <a:satMod val="110000"/>
+                <a:lumMod val="100000"/>
+                <a:shade val="100000"/>
+              </a:schemeClr>
+            </a:gs>
+            <a:gs pos="100000">
+              <a:schemeClr val="accent1">
+                <a:alpha val="90000"/>
+                <a:hueOff val="0"/>
+                <a:satOff val="0"/>
+                <a:lumOff val="0"/>
+                <a:alphaOff val="0"/>
+                <a:lumMod val="99000"/>
+                <a:satMod val="120000"/>
+                <a:shade val="78000"/>
+              </a:schemeClr>
+            </a:gs>
+          </a:gsLst>
+          <a:lin ang="5400000" scaled="0"/>
+        </a:gradFill>
+        <a:ln>
+          <a:noFill/>
+        </a:ln>
+        <a:effectLst/>
+      </dsp:spPr>
+      <dsp:style>
+        <a:lnRef idx="0">
+          <a:scrgbClr r="0" g="0" b="0"/>
+        </a:lnRef>
+        <a:fillRef idx="3">
+          <a:scrgbClr r="0" g="0" b="0"/>
+        </a:fillRef>
+        <a:effectRef idx="2">
+          <a:scrgbClr r="0" g="0" b="0"/>
+        </a:effectRef>
+        <a:fontRef idx="minor">
+          <a:schemeClr val="lt1"/>
+        </a:fontRef>
+      </dsp:style>
+      <dsp:txBody>
+        <a:bodyPr spcFirstLastPara="0" vert="horz" wrap="square" lIns="4445" tIns="4445" rIns="4445" bIns="4445" numCol="1" spcCol="1270" anchor="ctr" anchorCtr="0">
+          <a:noAutofit/>
+        </a:bodyPr>
+        <a:lstStyle/>
+        <a:p>
+          <a:pPr lvl="0" algn="ctr" defTabSz="311150">
+            <a:lnSpc>
+              <a:spcPct val="90000"/>
+            </a:lnSpc>
+            <a:spcBef>
+              <a:spcPct val="0"/>
+            </a:spcBef>
+            <a:spcAft>
+              <a:spcPct val="35000"/>
+            </a:spcAft>
+          </a:pPr>
+          <a:r>
+            <a:rPr lang="fr-FR" sz="700" kern="1200"/>
+            <a:t>Référent blog</a:t>
+          </a:r>
+          <a:br>
+            <a:rPr lang="fr-FR" sz="700" kern="1200"/>
+          </a:br>
+          <a:r>
+            <a:rPr lang="fr-FR" sz="700" kern="1200"/>
+            <a:t>(RB)</a:t>
+          </a:r>
+        </a:p>
+      </dsp:txBody>
+      <dsp:txXfrm>
+        <a:off x="1318665" y="970906"/>
+        <a:ext cx="706540" cy="344378"/>
+      </dsp:txXfrm>
+    </dsp:sp>
+    <dsp:sp modelId="{494004B0-8D64-4665-BE90-00E077635368}">
+      <dsp:nvSpPr>
+        <dsp:cNvPr id="0" name=""/>
+        <dsp:cNvSpPr/>
+      </dsp:nvSpPr>
+      <dsp:spPr>
+        <a:xfrm rot="19733971">
+          <a:off x="2000453" y="984395"/>
+          <a:ext cx="493495" cy="62490"/>
+        </a:xfrm>
+        <a:custGeom>
+          <a:avLst/>
+          <a:gdLst/>
+          <a:ahLst/>
+          <a:cxnLst/>
+          <a:rect l="0" t="0" r="0" b="0"/>
+          <a:pathLst>
+            <a:path>
+              <a:moveTo>
+                <a:pt x="0" y="31245"/>
+              </a:moveTo>
+              <a:lnTo>
+                <a:pt x="493495" y="31245"/>
+              </a:lnTo>
+            </a:path>
+          </a:pathLst>
+        </a:custGeom>
+        <a:noFill/>
+        <a:ln w="6350" cap="flat" cmpd="sng" algn="ctr">
+          <a:solidFill>
+            <a:schemeClr val="accent1">
+              <a:tint val="70000"/>
+              <a:hueOff val="0"/>
+              <a:satOff val="0"/>
+              <a:lumOff val="0"/>
+              <a:alphaOff val="0"/>
+            </a:schemeClr>
+          </a:solidFill>
+          <a:prstDash val="solid"/>
+          <a:miter lim="800000"/>
+        </a:ln>
+        <a:effectLst/>
+      </dsp:spPr>
+      <dsp:style>
+        <a:lnRef idx="1">
+          <a:scrgbClr r="0" g="0" b="0"/>
+        </a:lnRef>
+        <a:fillRef idx="0">
+          <a:scrgbClr r="0" g="0" b="0"/>
+        </a:fillRef>
+        <a:effectRef idx="0">
+          <a:scrgbClr r="0" g="0" b="0"/>
+        </a:effectRef>
+        <a:fontRef idx="minor"/>
+      </dsp:style>
+      <dsp:txBody>
+        <a:bodyPr spcFirstLastPara="0" vert="horz" wrap="square" lIns="12700" tIns="0" rIns="12700" bIns="0" numCol="1" spcCol="1270" anchor="ctr" anchorCtr="0">
+          <a:noAutofit/>
+        </a:bodyPr>
+        <a:lstStyle/>
+        <a:p>
+          <a:pPr lvl="0" algn="ctr" defTabSz="222250">
+            <a:lnSpc>
+              <a:spcPct val="90000"/>
+            </a:lnSpc>
+            <a:spcBef>
+              <a:spcPct val="0"/>
+            </a:spcBef>
+            <a:spcAft>
+              <a:spcPct val="35000"/>
+            </a:spcAft>
+          </a:pPr>
+          <a:endParaRPr lang="fr-FR" sz="500" kern="1200"/>
+        </a:p>
+      </dsp:txBody>
+      <dsp:txXfrm>
+        <a:off x="2234863" y="1003302"/>
+        <a:ext cx="24674" cy="24674"/>
+      </dsp:txXfrm>
+    </dsp:sp>
+    <dsp:sp modelId="{F39B3074-014E-452A-A79B-E6C4DB2BB7E4}">
+      <dsp:nvSpPr>
+        <dsp:cNvPr id="0" name=""/>
+        <dsp:cNvSpPr/>
+      </dsp:nvSpPr>
+      <dsp:spPr>
+        <a:xfrm>
+          <a:off x="2458481" y="800345"/>
+          <a:ext cx="734887" cy="175680"/>
+        </a:xfrm>
+        <a:prstGeom prst="roundRect">
+          <a:avLst>
+            <a:gd name="adj" fmla="val 10000"/>
+          </a:avLst>
+        </a:prstGeom>
+        <a:gradFill rotWithShape="0">
+          <a:gsLst>
+            <a:gs pos="0">
+              <a:schemeClr val="accent1">
+                <a:alpha val="90000"/>
+                <a:hueOff val="0"/>
+                <a:satOff val="0"/>
+                <a:lumOff val="0"/>
+                <a:alphaOff val="0"/>
+                <a:satMod val="103000"/>
+                <a:lumMod val="102000"/>
+                <a:tint val="94000"/>
+              </a:schemeClr>
+            </a:gs>
+            <a:gs pos="50000">
+              <a:schemeClr val="accent1">
+                <a:alpha val="90000"/>
+                <a:hueOff val="0"/>
+                <a:satOff val="0"/>
+                <a:lumOff val="0"/>
+                <a:alphaOff val="0"/>
+                <a:satMod val="110000"/>
+                <a:lumMod val="100000"/>
+                <a:shade val="100000"/>
+              </a:schemeClr>
+            </a:gs>
+            <a:gs pos="100000">
+              <a:schemeClr val="accent1">
+                <a:alpha val="90000"/>
+                <a:hueOff val="0"/>
+                <a:satOff val="0"/>
+                <a:lumOff val="0"/>
+                <a:alphaOff val="0"/>
+                <a:lumMod val="99000"/>
+                <a:satMod val="120000"/>
+                <a:shade val="78000"/>
+              </a:schemeClr>
+            </a:gs>
+          </a:gsLst>
+          <a:lin ang="5400000" scaled="0"/>
+        </a:gradFill>
+        <a:ln>
+          <a:noFill/>
+        </a:ln>
+        <a:effectLst/>
+      </dsp:spPr>
+      <dsp:style>
+        <a:lnRef idx="0">
+          <a:scrgbClr r="0" g="0" b="0"/>
+        </a:lnRef>
+        <a:fillRef idx="3">
+          <a:scrgbClr r="0" g="0" b="0"/>
+        </a:fillRef>
+        <a:effectRef idx="2">
+          <a:scrgbClr r="0" g="0" b="0"/>
+        </a:effectRef>
+        <a:fontRef idx="minor">
+          <a:schemeClr val="lt1"/>
+        </a:fontRef>
+      </dsp:style>
+      <dsp:txBody>
+        <a:bodyPr spcFirstLastPara="0" vert="horz" wrap="square" lIns="4445" tIns="4445" rIns="4445" bIns="4445" numCol="1" spcCol="1270" anchor="ctr" anchorCtr="0">
+          <a:noAutofit/>
+        </a:bodyPr>
+        <a:lstStyle/>
+        <a:p>
+          <a:pPr lvl="0" algn="ctr" defTabSz="311150">
+            <a:lnSpc>
+              <a:spcPct val="90000"/>
+            </a:lnSpc>
+            <a:spcBef>
+              <a:spcPct val="0"/>
+            </a:spcBef>
+            <a:spcAft>
+              <a:spcPct val="35000"/>
+            </a:spcAft>
+          </a:pPr>
+          <a:r>
+            <a:rPr lang="fr-FR" sz="700" kern="1200"/>
+            <a:t>Rédacteur (R)</a:t>
+          </a:r>
+        </a:p>
+      </dsp:txBody>
+      <dsp:txXfrm>
+        <a:off x="2463626" y="805490"/>
+        <a:ext cx="724597" cy="165390"/>
+      </dsp:txXfrm>
+    </dsp:sp>
+    <dsp:sp modelId="{12729D52-ED25-49B3-8D45-26B1D876D919}">
+      <dsp:nvSpPr>
+        <dsp:cNvPr id="0" name=""/>
+        <dsp:cNvSpPr/>
+      </dsp:nvSpPr>
+      <dsp:spPr>
+        <a:xfrm>
+          <a:off x="2035919" y="1111850"/>
+          <a:ext cx="422561" cy="62490"/>
+        </a:xfrm>
+        <a:custGeom>
+          <a:avLst/>
+          <a:gdLst/>
+          <a:ahLst/>
+          <a:cxnLst/>
+          <a:rect l="0" t="0" r="0" b="0"/>
+          <a:pathLst>
+            <a:path>
+              <a:moveTo>
+                <a:pt x="0" y="31245"/>
+              </a:moveTo>
+              <a:lnTo>
+                <a:pt x="422561" y="31245"/>
+              </a:lnTo>
+            </a:path>
+          </a:pathLst>
+        </a:custGeom>
+        <a:noFill/>
+        <a:ln w="6350" cap="flat" cmpd="sng" algn="ctr">
+          <a:solidFill>
+            <a:schemeClr val="accent1">
+              <a:tint val="70000"/>
+              <a:hueOff val="0"/>
+              <a:satOff val="0"/>
+              <a:lumOff val="0"/>
+              <a:alphaOff val="0"/>
+            </a:schemeClr>
+          </a:solidFill>
+          <a:prstDash val="solid"/>
+          <a:miter lim="800000"/>
+        </a:ln>
+        <a:effectLst/>
+      </dsp:spPr>
+      <dsp:style>
+        <a:lnRef idx="1">
+          <a:scrgbClr r="0" g="0" b="0"/>
+        </a:lnRef>
+        <a:fillRef idx="0">
+          <a:scrgbClr r="0" g="0" b="0"/>
+        </a:fillRef>
+        <a:effectRef idx="0">
+          <a:scrgbClr r="0" g="0" b="0"/>
+        </a:effectRef>
+        <a:fontRef idx="minor"/>
+      </dsp:style>
+      <dsp:txBody>
+        <a:bodyPr spcFirstLastPara="0" vert="horz" wrap="square" lIns="12700" tIns="0" rIns="12700" bIns="0" numCol="1" spcCol="1270" anchor="ctr" anchorCtr="0">
+          <a:noAutofit/>
+        </a:bodyPr>
+        <a:lstStyle/>
+        <a:p>
+          <a:pPr lvl="0" algn="ctr" defTabSz="222250">
+            <a:lnSpc>
+              <a:spcPct val="90000"/>
+            </a:lnSpc>
+            <a:spcBef>
+              <a:spcPct val="0"/>
+            </a:spcBef>
+            <a:spcAft>
+              <a:spcPct val="35000"/>
+            </a:spcAft>
+          </a:pPr>
+          <a:endParaRPr lang="fr-FR" sz="500" kern="1200"/>
+        </a:p>
+      </dsp:txBody>
+      <dsp:txXfrm>
+        <a:off x="2236636" y="1132531"/>
+        <a:ext cx="21128" cy="21128"/>
+      </dsp:txXfrm>
+    </dsp:sp>
+    <dsp:sp modelId="{B291A24E-F536-4D43-A9FC-A3DC17DEFC2B}">
+      <dsp:nvSpPr>
+        <dsp:cNvPr id="0" name=""/>
+        <dsp:cNvSpPr/>
+      </dsp:nvSpPr>
+      <dsp:spPr>
+        <a:xfrm>
+          <a:off x="2458481" y="1055255"/>
+          <a:ext cx="734887" cy="175680"/>
+        </a:xfrm>
+        <a:prstGeom prst="roundRect">
+          <a:avLst>
+            <a:gd name="adj" fmla="val 10000"/>
+          </a:avLst>
+        </a:prstGeom>
+        <a:gradFill rotWithShape="0">
+          <a:gsLst>
+            <a:gs pos="0">
+              <a:schemeClr val="accent1">
+                <a:alpha val="90000"/>
+                <a:hueOff val="0"/>
+                <a:satOff val="0"/>
+                <a:lumOff val="0"/>
+                <a:alphaOff val="0"/>
+                <a:satMod val="103000"/>
+                <a:lumMod val="102000"/>
+                <a:tint val="94000"/>
+              </a:schemeClr>
+            </a:gs>
+            <a:gs pos="50000">
+              <a:schemeClr val="accent1">
+                <a:alpha val="90000"/>
+                <a:hueOff val="0"/>
+                <a:satOff val="0"/>
+                <a:lumOff val="0"/>
+                <a:alphaOff val="0"/>
+                <a:satMod val="110000"/>
+                <a:lumMod val="100000"/>
+                <a:shade val="100000"/>
+              </a:schemeClr>
+            </a:gs>
+            <a:gs pos="100000">
+              <a:schemeClr val="accent1">
+                <a:alpha val="90000"/>
+                <a:hueOff val="0"/>
+                <a:satOff val="0"/>
+                <a:lumOff val="0"/>
+                <a:alphaOff val="0"/>
+                <a:lumMod val="99000"/>
+                <a:satMod val="120000"/>
+                <a:shade val="78000"/>
+              </a:schemeClr>
+            </a:gs>
+          </a:gsLst>
+          <a:lin ang="5400000" scaled="0"/>
+        </a:gradFill>
+        <a:ln>
+          <a:noFill/>
+        </a:ln>
+        <a:effectLst/>
+      </dsp:spPr>
+      <dsp:style>
+        <a:lnRef idx="0">
+          <a:scrgbClr r="0" g="0" b="0"/>
+        </a:lnRef>
+        <a:fillRef idx="3">
+          <a:scrgbClr r="0" g="0" b="0"/>
+        </a:fillRef>
+        <a:effectRef idx="2">
+          <a:scrgbClr r="0" g="0" b="0"/>
+        </a:effectRef>
+        <a:fontRef idx="minor">
+          <a:schemeClr val="lt1"/>
+        </a:fontRef>
+      </dsp:style>
+      <dsp:txBody>
+        <a:bodyPr spcFirstLastPara="0" vert="horz" wrap="square" lIns="4445" tIns="4445" rIns="4445" bIns="4445" numCol="1" spcCol="1270" anchor="ctr" anchorCtr="0">
+          <a:noAutofit/>
+        </a:bodyPr>
+        <a:lstStyle/>
+        <a:p>
+          <a:pPr lvl="0" algn="ctr" defTabSz="311150">
+            <a:lnSpc>
+              <a:spcPct val="90000"/>
+            </a:lnSpc>
+            <a:spcBef>
+              <a:spcPct val="0"/>
+            </a:spcBef>
+            <a:spcAft>
+              <a:spcPct val="35000"/>
+            </a:spcAft>
+          </a:pPr>
+          <a:r>
+            <a:rPr lang="fr-FR" sz="700" kern="1200"/>
+            <a:t>Rédacteur (R)</a:t>
+          </a:r>
+        </a:p>
+      </dsp:txBody>
+      <dsp:txXfrm>
+        <a:off x="2463626" y="1060400"/>
+        <a:ext cx="724597" cy="165390"/>
+      </dsp:txXfrm>
+    </dsp:sp>
+    <dsp:sp modelId="{CA60A30F-BA6A-4A4C-80A1-C176B6FDC4E4}">
+      <dsp:nvSpPr>
+        <dsp:cNvPr id="0" name=""/>
+        <dsp:cNvSpPr/>
+      </dsp:nvSpPr>
+      <dsp:spPr>
+        <a:xfrm rot="1866029">
+          <a:off x="2000453" y="1239305"/>
+          <a:ext cx="493495" cy="62490"/>
+        </a:xfrm>
+        <a:custGeom>
+          <a:avLst/>
+          <a:gdLst/>
+          <a:ahLst/>
+          <a:cxnLst/>
+          <a:rect l="0" t="0" r="0" b="0"/>
+          <a:pathLst>
+            <a:path>
+              <a:moveTo>
+                <a:pt x="0" y="31245"/>
+              </a:moveTo>
+              <a:lnTo>
+                <a:pt x="493495" y="31245"/>
+              </a:lnTo>
+            </a:path>
+          </a:pathLst>
+        </a:custGeom>
+        <a:noFill/>
+        <a:ln w="6350" cap="flat" cmpd="sng" algn="ctr">
+          <a:solidFill>
+            <a:schemeClr val="accent1">
+              <a:tint val="70000"/>
+              <a:hueOff val="0"/>
+              <a:satOff val="0"/>
+              <a:lumOff val="0"/>
+              <a:alphaOff val="0"/>
+            </a:schemeClr>
+          </a:solidFill>
+          <a:prstDash val="solid"/>
+          <a:miter lim="800000"/>
+        </a:ln>
+        <a:effectLst/>
+      </dsp:spPr>
+      <dsp:style>
+        <a:lnRef idx="1">
+          <a:scrgbClr r="0" g="0" b="0"/>
+        </a:lnRef>
+        <a:fillRef idx="0">
+          <a:scrgbClr r="0" g="0" b="0"/>
+        </a:fillRef>
+        <a:effectRef idx="0">
+          <a:scrgbClr r="0" g="0" b="0"/>
+        </a:effectRef>
+        <a:fontRef idx="minor"/>
+      </dsp:style>
+      <dsp:txBody>
+        <a:bodyPr spcFirstLastPara="0" vert="horz" wrap="square" lIns="12700" tIns="0" rIns="12700" bIns="0" numCol="1" spcCol="1270" anchor="ctr" anchorCtr="0">
+          <a:noAutofit/>
+        </a:bodyPr>
+        <a:lstStyle/>
+        <a:p>
+          <a:pPr lvl="0" algn="ctr" defTabSz="222250">
+            <a:lnSpc>
+              <a:spcPct val="90000"/>
+            </a:lnSpc>
+            <a:spcBef>
+              <a:spcPct val="0"/>
+            </a:spcBef>
+            <a:spcAft>
+              <a:spcPct val="35000"/>
+            </a:spcAft>
+          </a:pPr>
+          <a:endParaRPr lang="fr-FR" sz="500" kern="1200"/>
+        </a:p>
+      </dsp:txBody>
+      <dsp:txXfrm>
+        <a:off x="2234863" y="1258213"/>
+        <a:ext cx="24674" cy="24674"/>
+      </dsp:txXfrm>
+    </dsp:sp>
+    <dsp:sp modelId="{5D8EB770-2956-4438-A9A2-2E48DB1D2655}">
+      <dsp:nvSpPr>
+        <dsp:cNvPr id="0" name=""/>
+        <dsp:cNvSpPr/>
+      </dsp:nvSpPr>
+      <dsp:spPr>
+        <a:xfrm>
+          <a:off x="2458481" y="1310165"/>
+          <a:ext cx="734887" cy="175680"/>
+        </a:xfrm>
+        <a:prstGeom prst="roundRect">
+          <a:avLst>
+            <a:gd name="adj" fmla="val 10000"/>
+          </a:avLst>
+        </a:prstGeom>
+        <a:gradFill rotWithShape="0">
+          <a:gsLst>
+            <a:gs pos="0">
+              <a:schemeClr val="accent1">
+                <a:alpha val="90000"/>
+                <a:hueOff val="0"/>
+                <a:satOff val="0"/>
+                <a:lumOff val="0"/>
+                <a:alphaOff val="0"/>
+                <a:satMod val="103000"/>
+                <a:lumMod val="102000"/>
+                <a:tint val="94000"/>
+              </a:schemeClr>
+            </a:gs>
+            <a:gs pos="50000">
+              <a:schemeClr val="accent1">
+                <a:alpha val="90000"/>
+                <a:hueOff val="0"/>
+                <a:satOff val="0"/>
+                <a:lumOff val="0"/>
+                <a:alphaOff val="0"/>
+                <a:satMod val="110000"/>
+                <a:lumMod val="100000"/>
+                <a:shade val="100000"/>
+              </a:schemeClr>
+            </a:gs>
+            <a:gs pos="100000">
+              <a:schemeClr val="accent1">
+                <a:alpha val="90000"/>
+                <a:hueOff val="0"/>
+                <a:satOff val="0"/>
+                <a:lumOff val="0"/>
+                <a:alphaOff val="0"/>
+                <a:lumMod val="99000"/>
+                <a:satMod val="120000"/>
+                <a:shade val="78000"/>
+              </a:schemeClr>
+            </a:gs>
+          </a:gsLst>
+          <a:lin ang="5400000" scaled="0"/>
+        </a:gradFill>
+        <a:ln>
+          <a:noFill/>
+        </a:ln>
+        <a:effectLst/>
+      </dsp:spPr>
+      <dsp:style>
+        <a:lnRef idx="0">
+          <a:scrgbClr r="0" g="0" b="0"/>
+        </a:lnRef>
+        <a:fillRef idx="3">
+          <a:scrgbClr r="0" g="0" b="0"/>
+        </a:fillRef>
+        <a:effectRef idx="2">
+          <a:scrgbClr r="0" g="0" b="0"/>
+        </a:effectRef>
+        <a:fontRef idx="minor">
+          <a:schemeClr val="lt1"/>
+        </a:fontRef>
+      </dsp:style>
+      <dsp:txBody>
+        <a:bodyPr spcFirstLastPara="0" vert="horz" wrap="square" lIns="4445" tIns="4445" rIns="4445" bIns="4445" numCol="1" spcCol="1270" anchor="ctr" anchorCtr="0">
+          <a:noAutofit/>
+        </a:bodyPr>
+        <a:lstStyle/>
+        <a:p>
+          <a:pPr lvl="0" algn="ctr" defTabSz="311150">
+            <a:lnSpc>
+              <a:spcPct val="90000"/>
+            </a:lnSpc>
+            <a:spcBef>
+              <a:spcPct val="0"/>
+            </a:spcBef>
+            <a:spcAft>
+              <a:spcPct val="35000"/>
+            </a:spcAft>
+          </a:pPr>
+          <a:r>
+            <a:rPr lang="fr-FR" sz="700" kern="1200"/>
+            <a:t>...</a:t>
+          </a:r>
+        </a:p>
+      </dsp:txBody>
+      <dsp:txXfrm>
+        <a:off x="2463626" y="1315310"/>
+        <a:ext cx="724597" cy="165390"/>
+      </dsp:txXfrm>
+    </dsp:sp>
+  </dsp:spTree>
+</dsp:drawing>
+</file>
+
+<file path=word/diagrams/layout1.xml><?xml version="1.0" encoding="utf-8"?>
+<dgm:layoutDef xmlns:dgm="http://schemas.openxmlformats.org/drawingml/2006/diagram" xmlns:a="http://schemas.openxmlformats.org/drawingml/2006/main" uniqueId="urn:microsoft.com/office/officeart/2005/8/layout/hierarchy2">
+  <dgm:title val=""/>
+  <dgm:desc val=""/>
+  <dgm:catLst>
+    <dgm:cat type="hierarchy" pri="5000"/>
+  </dgm:catLst>
+  <dgm:sampData>
+    <dgm:dataModel>
+      <dgm:ptLst>
+        <dgm:pt modelId="0" type="doc"/>
+        <dgm:pt modelId="1">
+          <dgm:prSet phldr="1"/>
+        </dgm:pt>
+        <dgm:pt modelId="2">
+          <dgm:prSet phldr="1"/>
+        </dgm:pt>
+        <dgm:pt modelId="21">
+          <dgm:prSet phldr="1"/>
+        </dgm:pt>
+        <dgm:pt modelId="22">
+          <dgm:prSet phldr="1"/>
+        </dgm:pt>
+        <dgm:pt modelId="3">
+          <dgm:prSet phldr="1"/>
+        </dgm:pt>
+        <dgm:pt modelId="31">
+          <dgm:prSet phldr="1"/>
+        </dgm:pt>
+      </dgm:ptLst>
+      <dgm:cxnLst>
+        <dgm:cxn modelId="4" srcId="0" destId="1" srcOrd="0" destOrd="0"/>
+        <dgm:cxn modelId="5" srcId="1" destId="2" srcOrd="0" destOrd="0"/>
+        <dgm:cxn modelId="6" srcId="1" destId="3" srcOrd="1" destOrd="0"/>
+        <dgm:cxn modelId="23" srcId="2" destId="21" srcOrd="0" destOrd="0"/>
+        <dgm:cxn modelId="24" srcId="2" destId="22" srcOrd="1" destOrd="0"/>
+        <dgm:cxn modelId="33" srcId="3" destId="31" srcOrd="0" destOrd="0"/>
+      </dgm:cxnLst>
+      <dgm:bg/>
+      <dgm:whole/>
+    </dgm:dataModel>
+  </dgm:sampData>
+  <dgm:styleData>
+    <dgm:dataModel>
+      <dgm:ptLst>
+        <dgm:pt modelId="0" type="doc"/>
+        <dgm:pt modelId="1"/>
+        <dgm:pt modelId="11"/>
+        <dgm:pt modelId="12"/>
+      </dgm:ptLst>
+      <dgm:cxnLst>
+        <dgm:cxn modelId="2" srcId="0" destId="1" srcOrd="0" destOrd="0"/>
+        <dgm:cxn modelId="13" srcId="1" destId="11" srcOrd="0" destOrd="0"/>
+        <dgm:cxn modelId="14" srcId="1" destId="12" srcOrd="1" destOrd="0"/>
+      </dgm:cxnLst>
+      <dgm:bg/>
+      <dgm:whole/>
+    </dgm:dataModel>
+  </dgm:styleData>
+  <dgm:clrData>
+    <dgm:dataModel>
+      <dgm:ptLst>
+        <dgm:pt modelId="0" type="doc"/>
+        <dgm:pt modelId="1"/>
+        <dgm:pt modelId="2"/>
+        <dgm:pt modelId="21"/>
+        <dgm:pt modelId="211"/>
+        <dgm:pt modelId="3"/>
+        <dgm:pt modelId="31"/>
+        <dgm:pt modelId="311"/>
+      </dgm:ptLst>
+      <dgm:cxnLst>
+        <dgm:cxn modelId="4" srcId="0" destId="1" srcOrd="0" destOrd="0"/>
+        <dgm:cxn modelId="5" srcId="1" destId="2" srcOrd="0" destOrd="0"/>
+        <dgm:cxn modelId="6" srcId="1" destId="3" srcOrd="1" destOrd="0"/>
+        <dgm:cxn modelId="23" srcId="2" destId="21" srcOrd="0" destOrd="0"/>
+        <dgm:cxn modelId="24" srcId="21" destId="211" srcOrd="0" destOrd="0"/>
+        <dgm:cxn modelId="33" srcId="3" destId="31" srcOrd="0" destOrd="0"/>
+        <dgm:cxn modelId="34" srcId="31" destId="311" srcOrd="0" destOrd="0"/>
+      </dgm:cxnLst>
+      <dgm:bg/>
+      <dgm:whole/>
+    </dgm:dataModel>
+  </dgm:clrData>
+  <dgm:layoutNode name="diagram">
+    <dgm:varLst>
+      <dgm:chPref val="1"/>
+      <dgm:dir/>
+      <dgm:animOne val="branch"/>
+      <dgm:animLvl val="lvl"/>
+      <dgm:resizeHandles val="exact"/>
+    </dgm:varLst>
+    <dgm:choose name="Name0">
+      <dgm:if name="Name1" func="var" arg="dir" op="equ" val="norm">
+        <dgm:alg type="hierChild">
+          <dgm:param type="linDir" val="fromT"/>
+          <dgm:param type="chAlign" val="l"/>
+        </dgm:alg>
+      </dgm:if>
+      <dgm:else name="Name2">
+        <dgm:alg type="hierChild">
+          <dgm:param type="linDir" val="fromT"/>
+          <dgm:param type="chAlign" val="r"/>
+        </dgm:alg>
+      </dgm:else>
+    </dgm:choose>
+    <dgm:shape xmlns:r="http://schemas.openxmlformats.org/officeDocument/2006/relationships" r:blip="">
+      <dgm:adjLst/>
+    </dgm:shape>
+    <dgm:presOf/>
+    <dgm:constrLst>
+      <dgm:constr type="h" for="des" ptType="node" refType="h"/>
+      <dgm:constr type="w" for="des" ptType="node" refType="h" refFor="des" refPtType="node" fact="2"/>
+      <dgm:constr type="sibSp" refType="h" refFor="des" refPtType="node" op="equ" fact="0.15"/>
+      <dgm:constr type="sibSp" for="des" forName="level2hierChild" refType="h" refFor="des" refPtType="node" op="equ" fact="0.15"/>
+      <dgm:constr type="sibSp" for="des" forName="level3hierChild" refType="h" refFor="des" refPtType="node" op="equ" fact="0.15"/>
+      <dgm:constr type="sp" for="des" forName="root1" refType="w" refFor="des" refPtType="node" fact="0.4"/>
+      <dgm:constr type="sp" for="des" forName="root2" refType="sp" refFor="des" refForName="root1" op="equ"/>
+      <dgm:constr type="primFontSz" for="des" ptType="node" op="equ" val="65"/>
+      <dgm:constr type="primFontSz" for="des" forName="connTx" op="equ" val="55"/>
+      <dgm:constr type="primFontSz" for="des" forName="connTx" refType="primFontSz" refFor="des" refPtType="node" op="lte" fact="0.8"/>
+    </dgm:constrLst>
+    <dgm:ruleLst/>
+    <dgm:forEach name="Name3" axis="ch">
+      <dgm:forEach name="Name4" axis="self" ptType="node">
+        <dgm:layoutNode name="root1">
+          <dgm:choose name="Name5">
+            <dgm:if name="Name6" func="var" arg="dir" op="equ" val="norm">
+              <dgm:alg type="hierRoot">
+                <dgm:param type="hierAlign" val="lCtrCh"/>
+              </dgm:alg>
+            </dgm:if>
+            <dgm:else name="Name7">
+              <dgm:alg type="hierRoot">
+                <dgm:param type="hierAlign" val="rCtrCh"/>
+              </dgm:alg>
+            </dgm:else>
+          </dgm:choose>
+          <dgm:shape xmlns:r="http://schemas.openxmlformats.org/officeDocument/2006/relationships" r:blip="">
+            <dgm:adjLst/>
+          </dgm:shape>
+          <dgm:presOf/>
+          <dgm:constrLst/>
+          <dgm:ruleLst/>
+          <dgm:layoutNode name="LevelOneTextNode" styleLbl="node0">
+            <dgm:varLst>
+              <dgm:chPref val="3"/>
+            </dgm:varLst>
+            <dgm:alg type="tx"/>
+            <dgm:shape xmlns:r="http://schemas.openxmlformats.org/officeDocument/2006/relationships" type="roundRect" r:blip="">
+              <dgm:adjLst>
+                <dgm:adj idx="1" val="0.1"/>
+              </dgm:adjLst>
+            </dgm:shape>
+            <dgm:presOf axis="self"/>
+            <dgm:constrLst>
+              <dgm:constr type="tMarg" refType="primFontSz" fact="0.05"/>
+              <dgm:constr type="bMarg" refType="primFontSz" fact="0.05"/>
+              <dgm:constr type="lMarg" refType="primFontSz" fact="0.05"/>
+              <dgm:constr type="rMarg" refType="primFontSz" fact="0.05"/>
+            </dgm:constrLst>
+            <dgm:ruleLst>
+              <dgm:rule type="primFontSz" val="5" fact="NaN" max="NaN"/>
+            </dgm:ruleLst>
+          </dgm:layoutNode>
+          <dgm:layoutNode name="level2hierChild">
+            <dgm:choose name="Name8">
+              <dgm:if name="Name9" func="var" arg="dir" op="equ" val="norm">
+                <dgm:alg type="hierChild">
+                  <dgm:param type="linDir" val="fromT"/>
+                  <dgm:param type="chAlign" val="l"/>
+                </dgm:alg>
+              </dgm:if>
+              <dgm:else name="Name10">
+                <dgm:alg type="hierChild">
+                  <dgm:param type="linDir" val="fromT"/>
+                  <dgm:param type="chAlign" val="r"/>
+                </dgm:alg>
+              </dgm:else>
+            </dgm:choose>
+            <dgm:shape xmlns:r="http://schemas.openxmlformats.org/officeDocument/2006/relationships" r:blip="">
+              <dgm:adjLst/>
+            </dgm:shape>
+            <dgm:presOf/>
+            <dgm:constrLst/>
+            <dgm:ruleLst/>
+            <dgm:forEach name="repeat" axis="ch">
+              <dgm:forEach name="Name11" axis="self" ptType="parTrans" cnt="1">
+                <dgm:layoutNode name="conn2-1">
+                  <dgm:choose name="Name12">
+                    <dgm:if name="Name13" func="var" arg="dir" op="equ" val="norm">
+                      <dgm:alg type="conn">
+                        <dgm:param type="dim" val="1D"/>
+                        <dgm:param type="begPts" val="midR"/>
+                        <dgm:param type="endPts" val="midL"/>
+                        <dgm:param type="endSty" val="noArr"/>
+                      </dgm:alg>
+                    </dgm:if>
+                    <dgm:else name="Name14">
+                      <dgm:alg type="conn">
+                        <dgm:param type="dim" val="1D"/>
+                        <dgm:param type="begPts" val="midL"/>
+                        <dgm:param type="endPts" val="midR"/>
+                        <dgm:param type="endSty" val="noArr"/>
+                      </dgm:alg>
+                    </dgm:else>
+                  </dgm:choose>
+                  <dgm:shape xmlns:r="http://schemas.openxmlformats.org/officeDocument/2006/relationships" type="conn" r:blip="">
+                    <dgm:adjLst/>
+                  </dgm:shape>
+                  <dgm:presOf axis="self"/>
+                  <dgm:constrLst>
+                    <dgm:constr type="w" val="1"/>
+                    <dgm:constr type="h" val="5"/>
+                    <dgm:constr type="connDist"/>
+                    <dgm:constr type="begPad"/>
+                    <dgm:constr type="endPad"/>
+                    <dgm:constr type="userA" for="ch" refType="connDist"/>
+                  </dgm:constrLst>
+                  <dgm:ruleLst/>
+                  <dgm:layoutNode name="connTx">
+                    <dgm:alg type="tx">
+                      <dgm:param type="autoTxRot" val="grav"/>
+                    </dgm:alg>
+                    <dgm:shape xmlns:r="http://schemas.openxmlformats.org/officeDocument/2006/relationships" type="rect" r:blip="" hideGeom="1">
+                      <dgm:adjLst/>
+                    </dgm:shape>
+                    <dgm:presOf axis="self"/>
+                    <dgm:constrLst>
+                      <dgm:constr type="userA"/>
+                      <dgm:constr type="w" refType="userA" fact="0.05"/>
+                      <dgm:constr type="h" refType="userA" fact="0.05"/>
+                      <dgm:constr type="lMarg" val="1"/>
+                      <dgm:constr type="rMarg" val="1"/>
+                      <dgm:constr type="tMarg"/>
+                      <dgm:constr type="bMarg"/>
+                    </dgm:constrLst>
+                    <dgm:ruleLst>
+                      <dgm:rule type="h" val="NaN" fact="0.25" max="NaN"/>
+                      <dgm:rule type="w" val="NaN" fact="0.8" max="NaN"/>
+                      <dgm:rule type="primFontSz" val="5" fact="NaN" max="NaN"/>
+                    </dgm:ruleLst>
+                  </dgm:layoutNode>
+                </dgm:layoutNode>
+              </dgm:forEach>
+              <dgm:forEach name="Name15" axis="self" ptType="node">
+                <dgm:layoutNode name="root2">
+                  <dgm:choose name="Name16">
+                    <dgm:if name="Name17" func="var" arg="dir" op="equ" val="norm">
+                      <dgm:alg type="hierRoot">
+                        <dgm:param type="hierAlign" val="lCtrCh"/>
+                      </dgm:alg>
+                    </dgm:if>
+                    <dgm:else name="Name18">
+                      <dgm:alg type="hierRoot">
+                        <dgm:param type="hierAlign" val="rCtrCh"/>
+                      </dgm:alg>
+                    </dgm:else>
+                  </dgm:choose>
+                  <dgm:shape xmlns:r="http://schemas.openxmlformats.org/officeDocument/2006/relationships" r:blip="">
+                    <dgm:adjLst/>
+                  </dgm:shape>
+                  <dgm:presOf/>
+                  <dgm:constrLst/>
+                  <dgm:ruleLst/>
+                  <dgm:layoutNode name="LevelTwoTextNode">
+                    <dgm:varLst>
+                      <dgm:chPref val="3"/>
+                    </dgm:varLst>
+                    <dgm:alg type="tx"/>
+                    <dgm:shape xmlns:r="http://schemas.openxmlformats.org/officeDocument/2006/relationships" type="roundRect" r:blip="">
+                      <dgm:adjLst>
+                        <dgm:adj idx="1" val="0.1"/>
+                      </dgm:adjLst>
+                    </dgm:shape>
+                    <dgm:presOf axis="self"/>
+                    <dgm:constrLst>
+                      <dgm:constr type="tMarg" refType="primFontSz" fact="0.05"/>
+                      <dgm:constr type="bMarg" refType="primFontSz" fact="0.05"/>
+                      <dgm:constr type="lMarg" refType="primFontSz" fact="0.05"/>
+                      <dgm:constr type="rMarg" refType="primFontSz" fact="0.05"/>
+                    </dgm:constrLst>
+                    <dgm:ruleLst>
+                      <dgm:rule type="primFontSz" val="5" fact="NaN" max="NaN"/>
+                    </dgm:ruleLst>
+                  </dgm:layoutNode>
+                  <dgm:layoutNode name="level3hierChild">
+                    <dgm:choose name="Name19">
+                      <dgm:if name="Name20" func="var" arg="dir" op="equ" val="norm">
+                        <dgm:alg type="hierChild">
+                          <dgm:param type="linDir" val="fromT"/>
+                          <dgm:param type="chAlign" val="l"/>
+                        </dgm:alg>
+                      </dgm:if>
+                      <dgm:else name="Name21">
+                        <dgm:alg type="hierChild">
+                          <dgm:param type="linDir" val="fromT"/>
+                          <dgm:param type="chAlign" val="r"/>
+                        </dgm:alg>
+                      </dgm:else>
+                    </dgm:choose>
+                    <dgm:shape xmlns:r="http://schemas.openxmlformats.org/officeDocument/2006/relationships" r:blip="">
+                      <dgm:adjLst/>
+                    </dgm:shape>
+                    <dgm:presOf/>
+                    <dgm:constrLst/>
+                    <dgm:ruleLst/>
+                    <dgm:forEach name="Name22" ref="repeat"/>
+                  </dgm:layoutNode>
+                </dgm:layoutNode>
+              </dgm:forEach>
+            </dgm:forEach>
+          </dgm:layoutNode>
+        </dgm:layoutNode>
+      </dgm:forEach>
+    </dgm:forEach>
+  </dgm:layoutNode>
+</dgm:layoutDef>
+</file>
+
+<file path=word/diagrams/quickStyle1.xml><?xml version="1.0" encoding="utf-8"?>
+<dgm:styleDef xmlns:dgm="http://schemas.openxmlformats.org/drawingml/2006/diagram" xmlns:a="http://schemas.openxmlformats.org/drawingml/2006/main" uniqueId="urn:microsoft.com/office/officeart/2005/8/quickstyle/simple4">
+  <dgm:title val=""/>
+  <dgm:desc val=""/>
+  <dgm:catLst>
+    <dgm:cat type="simple" pri="10400"/>
+  </dgm:catLst>
+  <dgm:scene3d>
+    <a:camera prst="orthographicFront"/>
+    <a:lightRig rig="threePt" dir="t"/>
+  </dgm:scene3d>
+  <dgm:styleLbl name="node0">
+    <dgm:scene3d>
+      <a:camera prst="orthographicFront"/>
+      <a:lightRig rig="threePt" dir="t"/>
+    </dgm:scene3d>
+    <dgm:sp3d/>
+    <dgm:txPr/>
+    <dgm:style>
+      <a:lnRef idx="0">
+        <a:scrgbClr r="0" g="0" b="0"/>
+      </a:lnRef>
+      <a:fillRef idx="3">
+        <a:scrgbClr r="0" g="0" b="0"/>
+      </a:fillRef>
+      <a:effectRef idx="2">
+        <a:scrgbClr r="0" g="0" b="0"/>
+      </a:effectRef>
+      <a:fontRef idx="minor">
+        <a:schemeClr val="lt1"/>
+      </a:fontRef>
+    </dgm:style>
+  </dgm:styleLbl>
+  <dgm:styleLbl name="lnNode1">
+    <dgm:scene3d>
+      <a:camera prst="orthographicFront"/>
+      <a:lightRig rig="threePt" dir="t"/>
+    </dgm:scene3d>
+    <dgm:sp3d/>
+    <dgm:txPr/>
+    <dgm:style>
+      <a:lnRef idx="1">
+        <a:scrgbClr r="0" g="0" b="0"/>
+      </a:lnRef>
+      <a:fillRef idx="3">
+        <a:scrgbClr r="0" g="0" b="0"/>
+      </a:fillRef>
+      <a:effectRef idx="2">
+        <a:scrgbClr r="0" g="0" b="0"/>
+      </a:effectRef>
+      <a:fontRef idx="minor">
+        <a:schemeClr val="lt1"/>
+      </a:fontRef>
+    </dgm:style>
+  </dgm:styleLbl>
+  <dgm:styleLbl name="vennNode1">
+    <dgm:scene3d>
+      <a:camera prst="orthographicFront"/>
+      <a:lightRig rig="threePt" dir="t"/>
+    </dgm:scene3d>
+    <dgm:sp3d/>
+    <dgm:txPr/>
+    <dgm:style>
+      <a:lnRef idx="0">
+        <a:scrgbClr r="0" g="0" b="0"/>
+      </a:lnRef>
+      <a:fillRef idx="3">
+        <a:scrgbClr r="0" g="0" b="0"/>
+      </a:fillRef>
+      <a:effectRef idx="0">
+        <a:scrgbClr r="0" g="0" b="0"/>
+      </a:effectRef>
+      <a:fontRef idx="minor">
+        <a:schemeClr val="tx1"/>
+      </a:fontRef>
+    </dgm:style>
+  </dgm:styleLbl>
+  <dgm:styleLbl name="alignNode1">
+    <dgm:scene3d>
+      <a:camera prst="orthographicFront"/>
+      <a:lightRig rig="threePt" dir="t"/>
+    </dgm:scene3d>
+    <dgm:sp3d/>
+    <dgm:txPr/>
+    <dgm:style>
+      <a:lnRef idx="1">
+        <a:scrgbClr r="0" g="0" b="0"/>
+      </a:lnRef>
+      <a:fillRef idx="3">
+        <a:scrgbClr r="0" g="0" b="0"/>
+      </a:fillRef>
+      <a:effectRef idx="2">
+        <a:scrgbClr r="0" g="0" b="0"/>
+      </a:effectRef>
+      <a:fontRef idx="minor">
+        <a:schemeClr val="lt1"/>
+      </a:fontRef>
+    </dgm:style>
+  </dgm:styleLbl>
+  <dgm:styleLbl name="node1">
+    <dgm:scene3d>
+      <a:camera prst="orthographicFront"/>
+      <a:lightRig rig="threePt" dir="t"/>
+    </dgm:scene3d>
+    <dgm:sp3d/>
+    <dgm:txPr/>
+    <dgm:style>
+      <a:lnRef idx="0">
+        <a:scrgbClr r="0" g="0" b="0"/>
+      </a:lnRef>
+      <a:fillRef idx="3">
+        <a:scrgbClr r="0" g="0" b="0"/>
+      </a:fillRef>
+      <a:effectRef idx="2">
+        <a:scrgbClr r="0" g="0" b="0"/>
+      </a:effectRef>
+      <a:fontRef idx="minor">
+        <a:schemeClr val="lt1"/>
+      </a:fontRef>
+    </dgm:style>
+  </dgm:styleLbl>
+  <dgm:styleLbl name="node2">
+    <dgm:scene3d>
+      <a:camera prst="orthographicFront"/>
+      <a:lightRig rig="threePt" dir="t"/>
+    </dgm:scene3d>
+    <dgm:sp3d/>
+    <dgm:txPr/>
+    <dgm:style>
+      <a:lnRef idx="0">
+        <a:scrgbClr r="0" g="0" b="0"/>
+      </a:lnRef>
+      <a:fillRef idx="3">
+        <a:scrgbClr r="0" g="0" b="0"/>
+      </a:fillRef>
+      <a:effectRef idx="2">
+        <a:scrgbClr r="0" g="0" b="0"/>
+      </a:effectRef>
+      <a:fontRef idx="minor">
+        <a:schemeClr val="lt1"/>
+      </a:fontRef>
+    </dgm:style>
+  </dgm:styleLbl>
+  <dgm:styleLbl name="node3">
+    <dgm:scene3d>
+      <a:camera prst="orthographicFront"/>
+      <a:lightRig rig="threePt" dir="t"/>
+    </dgm:scene3d>
+    <dgm:sp3d/>
+    <dgm:txPr/>
+    <dgm:style>
+      <a:lnRef idx="0">
+        <a:scrgbClr r="0" g="0" b="0"/>
+      </a:lnRef>
+      <a:fillRef idx="3">
+        <a:scrgbClr r="0" g="0" b="0"/>
+      </a:fillRef>
+      <a:effectRef idx="2">
+        <a:scrgbClr r="0" g="0" b="0"/>
+      </a:effectRef>
+      <a:fontRef idx="minor">
+        <a:schemeClr val="lt1"/>
+      </a:fontRef>
+    </dgm:style>
+  </dgm:styleLbl>
+  <dgm:styleLbl name="node4">
+    <dgm:scene3d>
+      <a:camera prst="orthographicFront"/>
+      <a:lightRig rig="threePt" dir="t"/>
+    </dgm:scene3d>
+    <dgm:sp3d/>
+    <dgm:txPr/>
+    <dgm:style>
+      <a:lnRef idx="0">
+        <a:scrgbClr r="0" g="0" b="0"/>
+      </a:lnRef>
+      <a:fillRef idx="3">
+        <a:scrgbClr r="0" g="0" b="0"/>
+      </a:fillRef>
+      <a:effectRef idx="2">
+        <a:scrgbClr r="0" g="0" b="0"/>
+      </a:effectRef>
+      <a:fontRef idx="minor">
+        <a:schemeClr val="lt1"/>
+      </a:fontRef>
+    </dgm:style>
+  </dgm:styleLbl>
+  <dgm:styleLbl name="fgImgPlace1">
+    <dgm:scene3d>
+      <a:camera prst="orthographicFront"/>
+      <a:lightRig rig="threePt" dir="t"/>
+    </dgm:scene3d>
+    <dgm:sp3d/>
+    <dgm:txPr/>
+    <dgm:style>
+      <a:lnRef idx="0">
+        <a:scrgbClr r="0" g="0" b="0"/>
+      </a:lnRef>
+      <a:fillRef idx="1">
+        <a:scrgbClr r="0" g="0" b="0"/>
+      </a:fillRef>
+      <a:effectRef idx="2">
+        <a:scrgbClr r="0" g="0" b="0"/>
+      </a:effectRef>
+      <a:fontRef idx="minor"/>
+    </dgm:style>
+  </dgm:styleLbl>
+  <dgm:styleLbl name="alignImgPlace1">
+    <dgm:scene3d>
+      <a:camera prst="orthographicFront"/>
+      <a:lightRig rig="threePt" dir="t"/>
+    </dgm:scene3d>
+    <dgm:sp3d/>
+    <dgm:txPr/>
+    <dgm:style>
+      <a:lnRef idx="0">
+        <a:scrgbClr r="0" g="0" b="0"/>
+      </a:lnRef>
+      <a:fillRef idx="1">
+        <a:scrgbClr r="0" g="0" b="0"/>
+      </a:fillRef>
+      <a:effectRef idx="2">
+        <a:scrgbClr r="0" g="0" b="0"/>
+      </a:effectRef>
+      <a:fontRef idx="minor"/>
+    </dgm:style>
+  </dgm:styleLbl>
+  <dgm:styleLbl name="bgImgPlace1">
+    <dgm:scene3d>
+      <a:camera prst="orthographicFront"/>
+      <a:lightRig rig="threePt" dir="t"/>
+    </dgm:scene3d>
+    <dgm:sp3d/>
+    <dgm:txPr/>
+    <dgm:style>
+      <a:lnRef idx="0">
+        <a:scrgbClr r="0" g="0" b="0"/>
+      </a:lnRef>
+      <a:fillRef idx="1">
+        <a:scrgbClr r="0" g="0" b="0"/>
+      </a:fillRef>
+      <a:effectRef idx="2">
+        <a:scrgbClr r="0" g="0" b="0"/>
+      </a:effectRef>
+      <a:fontRef idx="minor"/>
+    </dgm:style>
+  </dgm:styleLbl>
+  <dgm:styleLbl name="sibTrans2D1">
+    <dgm:scene3d>
+      <a:camera prst="orthographicFront"/>
+      <a:lightRig rig="threePt" dir="t"/>
+    </dgm:scene3d>
+    <dgm:sp3d/>
+    <dgm:txPr/>
+    <dgm:style>
+      <a:lnRef idx="0">
+        <a:scrgbClr r="0" g="0" b="0"/>
+      </a:lnRef>
+      <a:fillRef idx="3">
+        <a:scrgbClr r="0" g="0" b="0"/>
+      </a:fillRef>
+      <a:effectRef idx="2">
+        <a:scrgbClr r="0" g="0" b="0"/>
+      </a:effectRef>
+      <a:fontRef idx="minor">
+        <a:schemeClr val="lt1"/>
+      </a:fontRef>
+    </dgm:style>
+  </dgm:styleLbl>
+  <dgm:styleLbl name="fgSibTrans2D1">
+    <dgm:scene3d>
+      <a:camera prst="orthographicFront"/>
+      <a:lightRig rig="threePt" dir="t"/>
+    </dgm:scene3d>
+    <dgm:sp3d/>
+    <dgm:txPr/>
+    <dgm:style>
+      <a:lnRef idx="0">
+        <a:scrgbClr r="0" g="0" b="0"/>
+      </a:lnRef>
+      <a:fillRef idx="3">
+        <a:scrgbClr r="0" g="0" b="0"/>
+      </a:fillRef>
+      <a:effectRef idx="2">
+        <a:scrgbClr r="0" g="0" b="0"/>
+      </a:effectRef>
+      <a:fontRef idx="minor">
+        <a:schemeClr val="lt1"/>
+      </a:fontRef>
+    </dgm:style>
+  </dgm:styleLbl>
+  <dgm:styleLbl name="bgSibTrans2D1">
+    <dgm:scene3d>
+      <a:camera prst="orthographicFront"/>
+      <a:lightRig rig="threePt" dir="t"/>
+    </dgm:scene3d>
+    <dgm:sp3d/>
+    <dgm:txPr/>
+    <dgm:style>
+      <a:lnRef idx="0">
+        <a:scrgbClr r="0" g="0" b="0"/>
+      </a:lnRef>
+      <a:fillRef idx="3">
+        <a:scrgbClr r="0" g="0" b="0"/>
+      </a:fillRef>
+      <a:effectRef idx="2">
+        <a:scrgbClr r="0" g="0" b="0"/>
+      </a:effectRef>
+      <a:fontRef idx="minor">
+        <a:schemeClr val="lt1"/>
+      </a:fontRef>
+    </dgm:style>
+  </dgm:styleLbl>
+  <dgm:styleLbl name="sibTrans1D1">
+    <dgm:scene3d>
+      <a:camera prst="orthographicFront"/>
+      <a:lightRig rig="threePt" dir="t"/>
+    </dgm:scene3d>
+    <dgm:sp3d/>
+    <dgm:txPr/>
+    <dgm:style>
+      <a:lnRef idx="1">
+        <a:scrgbClr r="0" g="0" b="0"/>
+      </a:lnRef>
+      <a:fillRef idx="0">
+        <a:scrgbClr r="0" g="0" b="0"/>
+      </a:fillRef>
+      <a:effectRef idx="0">
+        <a:scrgbClr r="0" g="0" b="0"/>
+      </a:effectRef>
+      <a:fontRef idx="minor"/>
+    </dgm:style>
+  </dgm:styleLbl>
+  <dgm:styleLbl name="callout">
+    <dgm:scene3d>
+      <a:camera prst="orthographicFront"/>
+      <a:lightRig rig="threePt" dir="t"/>
+    </dgm:scene3d>
+    <dgm:sp3d/>
+    <dgm:txPr/>
+    <dgm:style>
+      <a:lnRef idx="2">
+        <a:scrgbClr r="0" g="0" b="0"/>
+      </a:lnRef>
+      <a:fillRef idx="1">
+        <a:scrgbClr r="0" g="0" b="0"/>
+      </a:fillRef>
+      <a:effectRef idx="1">
+        <a:scrgbClr r="0" g="0" b="0"/>
+      </a:effectRef>
+      <a:fontRef idx="minor"/>
+    </dgm:style>
+  </dgm:styleLbl>
+  <dgm:styleLbl name="asst0">
+    <dgm:scene3d>
+      <a:camera prst="orthographicFront"/>
+      <a:lightRig rig="threePt" dir="t"/>
+    </dgm:scene3d>
+    <dgm:sp3d/>
+    <dgm:txPr/>
+    <dgm:style>
+      <a:lnRef idx="0">
+        <a:scrgbClr r="0" g="0" b="0"/>
+      </a:lnRef>
+      <a:fillRef idx="3">
+        <a:scrgbClr r="0" g="0" b="0"/>
+      </a:fillRef>
+      <a:effectRef idx="2">
+        <a:scrgbClr r="0" g="0" b="0"/>
+      </a:effectRef>
+      <a:fontRef idx="minor">
+        <a:schemeClr val="lt1"/>
+      </a:fontRef>
+    </dgm:style>
+  </dgm:styleLbl>
+  <dgm:styleLbl name="asst1">
+    <dgm:scene3d>
+      <a:camera prst="orthographicFront"/>
+      <a:lightRig rig="threePt" dir="t"/>
+    </dgm:scene3d>
+    <dgm:sp3d/>
+    <dgm:txPr/>
+    <dgm:style>
+      <a:lnRef idx="0">
+        <a:scrgbClr r="0" g="0" b="0"/>
+      </a:lnRef>
+      <a:fillRef idx="3">
+        <a:scrgbClr r="0" g="0" b="0"/>
+      </a:fillRef>
+      <a:effectRef idx="2">
+        <a:scrgbClr r="0" g="0" b="0"/>
+      </a:effectRef>
+      <a:fontRef idx="minor">
+        <a:schemeClr val="lt1"/>
+      </a:fontRef>
+    </dgm:style>
+  </dgm:styleLbl>
+  <dgm:styleLbl name="asst2">
+    <dgm:scene3d>
+      <a:camera prst="orthographicFront"/>
+      <a:lightRig rig="threePt" dir="t"/>
+    </dgm:scene3d>
+    <dgm:sp3d/>
+    <dgm:txPr/>
+    <dgm:style>
+      <a:lnRef idx="0">
+        <a:scrgbClr r="0" g="0" b="0"/>
+      </a:lnRef>
+      <a:fillRef idx="3">
+        <a:scrgbClr r="0" g="0" b="0"/>
+      </a:fillRef>
+      <a:effectRef idx="2">
+        <a:scrgbClr r="0" g="0" b="0"/>
+      </a:effectRef>
+      <a:fontRef idx="minor">
+        <a:schemeClr val="lt1"/>
+      </a:fontRef>
+    </dgm:style>
+  </dgm:styleLbl>
+  <dgm:styleLbl name="asst3">
+    <dgm:scene3d>
+      <a:camera prst="orthographicFront"/>
+      <a:lightRig rig="threePt" dir="t"/>
+    </dgm:scene3d>
+    <dgm:sp3d/>
+    <dgm:txPr/>
+    <dgm:style>
+      <a:lnRef idx="0">
+        <a:scrgbClr r="0" g="0" b="0"/>
+      </a:lnRef>
+      <a:fillRef idx="3">
+        <a:scrgbClr r="0" g="0" b="0"/>
+      </a:fillRef>
+      <a:effectRef idx="2">
+        <a:scrgbClr r="0" g="0" b="0"/>
+      </a:effectRef>
+      <a:fontRef idx="minor">
+        <a:schemeClr val="lt1"/>
+      </a:fontRef>
+    </dgm:style>
+  </dgm:styleLbl>
+  <dgm:styleLbl name="asst4">
+    <dgm:scene3d>
+      <a:camera prst="orthographicFront"/>
+      <a:lightRig rig="threePt" dir="t"/>
+    </dgm:scene3d>
+    <dgm:sp3d/>
+    <dgm:txPr/>
+    <dgm:style>
+      <a:lnRef idx="0">
+        <a:scrgbClr r="0" g="0" b="0"/>
+      </a:lnRef>
+      <a:fillRef idx="3">
+        <a:scrgbClr r="0" g="0" b="0"/>
+      </a:fillRef>
+      <a:effectRef idx="2">
+        <a:scrgbClr r="0" g="0" b="0"/>
+      </a:effectRef>
+      <a:fontRef idx="minor">
+        <a:schemeClr val="lt1"/>
+      </a:fontRef>
+    </dgm:style>
+  </dgm:styleLbl>
+  <dgm:styleLbl name="parChTrans2D1">
+    <dgm:scene3d>
+      <a:camera prst="orthographicFront"/>
+      <a:lightRig rig="threePt" dir="t"/>
+    </dgm:scene3d>
+    <dgm:sp3d/>
+    <dgm:txPr/>
+    <dgm:style>
+      <a:lnRef idx="0">
+        <a:scrgbClr r="0" g="0" b="0"/>
+      </a:lnRef>
+      <a:fillRef idx="3">
+        <a:scrgbClr r="0" g="0" b="0"/>
+      </a:fillRef>
+      <a:effectRef idx="2">
+        <a:scrgbClr r="0" g="0" b="0"/>
+      </a:effectRef>
+      <a:fontRef idx="minor">
+        <a:schemeClr val="lt1"/>
+      </a:fontRef>
+    </dgm:style>
+  </dgm:styleLbl>
+  <dgm:styleLbl name="parChTrans2D2">
+    <dgm:scene3d>
+      <a:camera prst="orthographicFront"/>
+      <a:lightRig rig="threePt" dir="t"/>
+    </dgm:scene3d>
+    <dgm:sp3d/>
+    <dgm:txPr/>
+    <dgm:style>
+      <a:lnRef idx="0">
+        <a:scrgbClr r="0" g="0" b="0"/>
+      </a:lnRef>
+      <a:fillRef idx="3">
+        <a:scrgbClr r="0" g="0" b="0"/>
+      </a:fillRef>
+      <a:effectRef idx="2">
+        <a:scrgbClr r="0" g="0" b="0"/>
+      </a:effectRef>
+      <a:fontRef idx="minor">
+        <a:schemeClr val="lt1"/>
+      </a:fontRef>
+    </dgm:style>
+  </dgm:styleLbl>
+  <dgm:styleLbl name="parChTrans2D3">
+    <dgm:scene3d>
+      <a:camera prst="orthographicFront"/>
+      <a:lightRig rig="threePt" dir="t"/>
+    </dgm:scene3d>
+    <dgm:sp3d/>
+    <dgm:txPr/>
+    <dgm:style>
+      <a:lnRef idx="1">
+        <a:scrgbClr r="0" g="0" b="0"/>
+      </a:lnRef>
+      <a:fillRef idx="3">
+        <a:scrgbClr r="0" g="0" b="0"/>
+      </a:fillRef>
+      <a:effectRef idx="2">
+        <a:scrgbClr r="0" g="0" b="0"/>
+      </a:effectRef>
+      <a:fontRef idx="minor">
+        <a:schemeClr val="lt1"/>
+      </a:fontRef>
+    </dgm:style>
+  </dgm:styleLbl>
+  <dgm:styleLbl name="parChTrans2D4">
+    <dgm:scene3d>
+      <a:camera prst="orthographicFront"/>
+      <a:lightRig rig="threePt" dir="t"/>
+    </dgm:scene3d>
+    <dgm:sp3d/>
+    <dgm:txPr/>
+    <dgm:style>
+      <a:lnRef idx="1">
+        <a:scrgbClr r="0" g="0" b="0"/>
+      </a:lnRef>
+      <a:fillRef idx="3">
+        <a:scrgbClr r="0" g="0" b="0"/>
+      </a:fillRef>
+      <a:effectRef idx="2">
+        <a:scrgbClr r="0" g="0" b="0"/>
+      </a:effectRef>
+      <a:fontRef idx="minor">
+        <a:schemeClr val="lt1"/>
+      </a:fontRef>
+    </dgm:style>
+  </dgm:styleLbl>
+  <dgm:styleLbl name="parChTrans1D1">
+    <dgm:scene3d>
+      <a:camera prst="orthographicFront"/>
+      <a:lightRig rig="threePt" dir="t"/>
+    </dgm:scene3d>
+    <dgm:sp3d/>
+    <dgm:txPr/>
+    <dgm:style>
+      <a:lnRef idx="1">
+        <a:scrgbClr r="0" g="0" b="0"/>
+      </a:lnRef>
+      <a:fillRef idx="0">
+        <a:scrgbClr r="0" g="0" b="0"/>
+      </a:fillRef>
+      <a:effectRef idx="0">
+        <a:scrgbClr r="0" g="0" b="0"/>
+      </a:effectRef>
+      <a:fontRef idx="minor"/>
+    </dgm:style>
+  </dgm:styleLbl>
+  <dgm:styleLbl name="parChTrans1D2">
+    <dgm:scene3d>
+      <a:camera prst="orthographicFront"/>
+      <a:lightRig rig="threePt" dir="t"/>
+    </dgm:scene3d>
+    <dgm:sp3d/>
+    <dgm:txPr/>
+    <dgm:style>
+      <a:lnRef idx="1">
+        <a:scrgbClr r="0" g="0" b="0"/>
+      </a:lnRef>
+      <a:fillRef idx="0">
+        <a:scrgbClr r="0" g="0" b="0"/>
+      </a:fillRef>
+      <a:effectRef idx="0">
+        <a:scrgbClr r="0" g="0" b="0"/>
+      </a:effectRef>
+      <a:fontRef idx="minor"/>
+    </dgm:style>
+  </dgm:styleLbl>
+  <dgm:styleLbl name="parChTrans1D3">
+    <dgm:scene3d>
+      <a:camera prst="orthographicFront"/>
+      <a:lightRig rig="threePt" dir="t"/>
+    </dgm:scene3d>
+    <dgm:sp3d/>
+    <dgm:txPr/>
+    <dgm:style>
+      <a:lnRef idx="1">
+        <a:scrgbClr r="0" g="0" b="0"/>
+      </a:lnRef>
+      <a:fillRef idx="0">
+        <a:scrgbClr r="0" g="0" b="0"/>
+      </a:fillRef>
+      <a:effectRef idx="0">
+        <a:scrgbClr r="0" g="0" b="0"/>
+      </a:effectRef>
+      <a:fontRef idx="minor"/>
+    </dgm:style>
+  </dgm:styleLbl>
+  <dgm:styleLbl name="parChTrans1D4">
+    <dgm:scene3d>
+      <a:camera prst="orthographicFront"/>
+      <a:lightRig rig="threePt" dir="t"/>
+    </dgm:scene3d>
+    <dgm:sp3d/>
+    <dgm:txPr/>
+    <dgm:style>
+      <a:lnRef idx="1">
+        <a:scrgbClr r="0" g="0" b="0"/>
+      </a:lnRef>
+      <a:fillRef idx="0">
+        <a:scrgbClr r="0" g="0" b="0"/>
+      </a:fillRef>
+      <a:effectRef idx="0">
+        <a:scrgbClr r="0" g="0" b="0"/>
+      </a:effectRef>
+      <a:fontRef idx="minor"/>
+    </dgm:style>
+  </dgm:styleLbl>
+  <dgm:styleLbl name="fgAcc1">
+    <dgm:scene3d>
+      <a:camera prst="orthographicFront"/>
+      <a:lightRig rig="threePt" dir="t"/>
+    </dgm:scene3d>
+    <dgm:sp3d/>
+    <dgm:txPr/>
+    <dgm:style>
+      <a:lnRef idx="1">
+        <a:scrgbClr r="0" g="0" b="0"/>
+      </a:lnRef>
+      <a:fillRef idx="1">
+        <a:scrgbClr r="0" g="0" b="0"/>
+      </a:fillRef>
+      <a:effectRef idx="0">
+        <a:scrgbClr r="0" g="0" b="0"/>
+      </a:effectRef>
+      <a:fontRef idx="minor"/>
+    </dgm:style>
+  </dgm:styleLbl>
+  <dgm:styleLbl name="conFgAcc1">
+    <dgm:scene3d>
+      <a:camera prst="orthographicFront"/>
+      <a:lightRig rig="threePt" dir="t"/>
+    </dgm:scene3d>
+    <dgm:sp3d/>
+    <dgm:txPr/>
+    <dgm:style>
+      <a:lnRef idx="1">
+        <a:scrgbClr r="0" g="0" b="0"/>
+      </a:lnRef>
+      <a:fillRef idx="1">
+        <a:scrgbClr r="0" g="0" b="0"/>
+      </a:fillRef>
+      <a:effectRef idx="0">
+        <a:scrgbClr r="0" g="0" b="0"/>
+      </a:effectRef>
+      <a:fontRef idx="minor"/>
+    </dgm:style>
+  </dgm:styleLbl>
+  <dgm:styleLbl name="alignAcc1">
+    <dgm:scene3d>
+      <a:camera prst="orthographicFront"/>
+      <a:lightRig rig="threePt" dir="t"/>
+    </dgm:scene3d>
+    <dgm:sp3d/>
+    <dgm:txPr/>
+    <dgm:style>
+      <a:lnRef idx="1">
+        <a:scrgbClr r="0" g="0" b="0"/>
+      </a:lnRef>
+      <a:fillRef idx="1">
+        <a:scrgbClr r="0" g="0" b="0"/>
+      </a:fillRef>
+      <a:effectRef idx="0">
+        <a:scrgbClr r="0" g="0" b="0"/>
+      </a:effectRef>
+      <a:fontRef idx="minor"/>
+    </dgm:style>
+  </dgm:styleLbl>
+  <dgm:styleLbl name="trAlignAcc1">
+    <dgm:scene3d>
+      <a:camera prst="orthographicFront"/>
+      <a:lightRig rig="threePt" dir="t"/>
+    </dgm:scene3d>
+    <dgm:sp3d/>
+    <dgm:txPr/>
+    <dgm:style>
+      <a:lnRef idx="1">
+        <a:scrgbClr r="0" g="0" b="0"/>
+      </a:lnRef>
+      <a:fillRef idx="1">
+        <a:scrgbClr r="0" g="0" b="0"/>
+      </a:fillRef>
+      <a:effectRef idx="0">
+        <a:scrgbClr r="0" g="0" b="0"/>
+      </a:effectRef>
+      <a:fontRef idx="minor"/>
+    </dgm:style>
+  </dgm:styleLbl>
+  <dgm:styleLbl name="bgAcc1">
+    <dgm:scene3d>
+      <a:camera prst="orthographicFront"/>
+      <a:lightRig rig="threePt" dir="t"/>
+    </dgm:scene3d>
+    <dgm:sp3d/>
+    <dgm:txPr/>
+    <dgm:style>
+      <a:lnRef idx="1">
+        <a:scrgbClr r="0" g="0" b="0"/>
+      </a:lnRef>
+      <a:fillRef idx="1">
+        <a:scrgbClr r="0" g="0" b="0"/>
+      </a:fillRef>
+      <a:effectRef idx="0">
+        <a:scrgbClr r="0" g="0" b="0"/>
+      </a:effectRef>
+      <a:fontRef idx="minor"/>
+    </dgm:style>
+  </dgm:styleLbl>
+  <dgm:styleLbl name="solidFgAcc1">
+    <dgm:scene3d>
+      <a:camera prst="orthographicFront"/>
+      <a:lightRig rig="threePt" dir="t"/>
+    </dgm:scene3d>
+    <dgm:sp3d/>
+    <dgm:txPr/>
+    <dgm:style>
+      <a:lnRef idx="1">
+        <a:scrgbClr r="0" g="0" b="0"/>
+      </a:lnRef>
+      <a:fillRef idx="1">
+        <a:scrgbClr r="0" g="0" b="0"/>
+      </a:fillRef>
+      <a:effectRef idx="0">
+        <a:scrgbClr r="0" g="0" b="0"/>
+      </a:effectRef>
+      <a:fontRef idx="minor"/>
+    </dgm:style>
+  </dgm:styleLbl>
+  <dgm:styleLbl name="solidAlignAcc1">
+    <dgm:scene3d>
+      <a:camera prst="orthographicFront"/>
+      <a:lightRig rig="threePt" dir="t"/>
+    </dgm:scene3d>
+    <dgm:sp3d/>
+    <dgm:txPr/>
+    <dgm:style>
+      <a:lnRef idx="1">
+        <a:scrgbClr r="0" g="0" b="0"/>
+      </a:lnRef>
+      <a:fillRef idx="1">
+        <a:scrgbClr r="0" g="0" b="0"/>
+      </a:fillRef>
+      <a:effectRef idx="0">
+        <a:scrgbClr r="0" g="0" b="0"/>
+      </a:effectRef>
+      <a:fontRef idx="minor"/>
+    </dgm:style>
+  </dgm:styleLbl>
+  <dgm:styleLbl name="solidBgAcc1">
+    <dgm:scene3d>
+      <a:camera prst="orthographicFront"/>
+      <a:lightRig rig="threePt" dir="t"/>
+    </dgm:scene3d>
+    <dgm:sp3d/>
+    <dgm:txPr/>
+    <dgm:style>
+      <a:lnRef idx="1">
+        <a:scrgbClr r="0" g="0" b="0"/>
+      </a:lnRef>
+      <a:fillRef idx="1">
+        <a:scrgbClr r="0" g="0" b="0"/>
+      </a:fillRef>
+      <a:effectRef idx="0">
+        <a:scrgbClr r="0" g="0" b="0"/>
+      </a:effectRef>
+      <a:fontRef idx="minor"/>
+    </dgm:style>
+  </dgm:styleLbl>
+  <dgm:styleLbl name="fgAccFollowNode1">
+    <dgm:scene3d>
+      <a:camera prst="orthographicFront"/>
+      <a:lightRig rig="threePt" dir="t"/>
+    </dgm:scene3d>
+    <dgm:sp3d/>
+    <dgm:txPr/>
+    <dgm:style>
+      <a:lnRef idx="1">
+        <a:scrgbClr r="0" g="0" b="0"/>
+      </a:lnRef>
+      <a:fillRef idx="1">
+        <a:scrgbClr r="0" g="0" b="0"/>
+      </a:fillRef>
+      <a:effectRef idx="0">
+        <a:scrgbClr r="0" g="0" b="0"/>
+      </a:effectRef>
+      <a:fontRef idx="minor"/>
+    </dgm:style>
+  </dgm:styleLbl>
+  <dgm:styleLbl name="alignAccFollowNode1">
+    <dgm:scene3d>
+      <a:camera prst="orthographicFront"/>
+      <a:lightRig rig="threePt" dir="t"/>
+    </dgm:scene3d>
+    <dgm:sp3d/>
+    <dgm:txPr/>
+    <dgm:style>
+      <a:lnRef idx="1">
+        <a:scrgbClr r="0" g="0" b="0"/>
+      </a:lnRef>
+      <a:fillRef idx="1">
+        <a:scrgbClr r="0" g="0" b="0"/>
+      </a:fillRef>
+      <a:effectRef idx="0">
+        <a:scrgbClr r="0" g="0" b="0"/>
+      </a:effectRef>
+      <a:fontRef idx="minor"/>
+    </dgm:style>
+  </dgm:styleLbl>
+  <dgm:styleLbl name="bgAccFollowNode1">
+    <dgm:scene3d>
+      <a:camera prst="orthographicFront"/>
+      <a:lightRig rig="threePt" dir="t"/>
+    </dgm:scene3d>
+    <dgm:sp3d/>
+    <dgm:txPr/>
+    <dgm:style>
+      <a:lnRef idx="1">
+        <a:scrgbClr r="0" g="0" b="0"/>
+      </a:lnRef>
+      <a:fillRef idx="1">
+        <a:scrgbClr r="0" g="0" b="0"/>
+      </a:fillRef>
+      <a:effectRef idx="0">
+        <a:scrgbClr r="0" g="0" b="0"/>
+      </a:effectRef>
+      <a:fontRef idx="minor"/>
+    </dgm:style>
+  </dgm:styleLbl>
+  <dgm:styleLbl name="fgAcc0">
+    <dgm:scene3d>
+      <a:camera prst="orthographicFront"/>
+      <a:lightRig rig="threePt" dir="t"/>
+    </dgm:scene3d>
+    <dgm:sp3d/>
+    <dgm:txPr/>
+    <dgm:style>
+      <a:lnRef idx="1">
+        <a:scrgbClr r="0" g="0" b="0"/>
+      </a:lnRef>
+      <a:fillRef idx="1">
+        <a:scrgbClr r="0" g="0" b="0"/>
+      </a:fillRef>
+      <a:effectRef idx="0">
+        <a:scrgbClr r="0" g="0" b="0"/>
+      </a:effectRef>
+      <a:fontRef idx="minor"/>
+    </dgm:style>
+  </dgm:styleLbl>
+  <dgm:styleLbl name="fgAcc2">
+    <dgm:scene3d>
+      <a:camera prst="orthographicFront"/>
+      <a:lightRig rig="threePt" dir="t"/>
+    </dgm:scene3d>
+    <dgm:sp3d/>
+    <dgm:txPr/>
+    <dgm:style>
+      <a:lnRef idx="1">
+        <a:scrgbClr r="0" g="0" b="0"/>
+      </a:lnRef>
+      <a:fillRef idx="1">
+        <a:scrgbClr r="0" g="0" b="0"/>
+      </a:fillRef>
+      <a:effectRef idx="0">
+        <a:scrgbClr r="0" g="0" b="0"/>
+      </a:effectRef>
+      <a:fontRef idx="minor"/>
+    </dgm:style>
+  </dgm:styleLbl>
+  <dgm:styleLbl name="fgAcc3">
+    <dgm:scene3d>
+      <a:camera prst="orthographicFront"/>
+      <a:lightRig rig="threePt" dir="t"/>
+    </dgm:scene3d>
+    <dgm:sp3d/>
+    <dgm:txPr/>
+    <dgm:style>
+      <a:lnRef idx="1">
+        <a:scrgbClr r="0" g="0" b="0"/>
+      </a:lnRef>
+      <a:fillRef idx="1">
+        <a:scrgbClr r="0" g="0" b="0"/>
+      </a:fillRef>
+      <a:effectRef idx="0">
+        <a:scrgbClr r="0" g="0" b="0"/>
+      </a:effectRef>
+      <a:fontRef idx="minor"/>
+    </dgm:style>
+  </dgm:styleLbl>
+  <dgm:styleLbl name="fgAcc4">
+    <dgm:scene3d>
+      <a:camera prst="orthographicFront"/>
+      <a:lightRig rig="threePt" dir="t"/>
+    </dgm:scene3d>
+    <dgm:sp3d/>
+    <dgm:txPr/>
+    <dgm:style>
+      <a:lnRef idx="1">
+        <a:scrgbClr r="0" g="0" b="0"/>
+      </a:lnRef>
+      <a:fillRef idx="1">
+        <a:scrgbClr r="0" g="0" b="0"/>
+      </a:fillRef>
+      <a:effectRef idx="0">
+        <a:scrgbClr r="0" g="0" b="0"/>
+      </a:effectRef>
+      <a:fontRef idx="minor"/>
+    </dgm:style>
+  </dgm:styleLbl>
+  <dgm:styleLbl name="bgShp">
+    <dgm:scene3d>
+      <a:camera prst="orthographicFront"/>
+      <a:lightRig rig="threePt" dir="t"/>
+    </dgm:scene3d>
+    <dgm:sp3d/>
+    <dgm:txPr/>
+    <dgm:style>
+      <a:lnRef idx="0">
+        <a:scrgbClr r="0" g="0" b="0"/>
+      </a:lnRef>
+      <a:fillRef idx="1">
+        <a:scrgbClr r="0" g="0" b="0"/>
+      </a:fillRef>
+      <a:effectRef idx="2">
+        <a:scrgbClr r="0" g="0" b="0"/>
+      </a:effectRef>
+      <a:fontRef idx="minor"/>
+    </dgm:style>
+  </dgm:styleLbl>
+  <dgm:styleLbl name="dkBgShp">
+    <dgm:scene3d>
+      <a:camera prst="orthographicFront"/>
+      <a:lightRig rig="threePt" dir="t"/>
+    </dgm:scene3d>
+    <dgm:sp3d/>
+    <dgm:txPr/>
+    <dgm:style>
+      <a:lnRef idx="0">
+        <a:scrgbClr r="0" g="0" b="0"/>
+      </a:lnRef>
+      <a:fillRef idx="1">
+        <a:scrgbClr r="0" g="0" b="0"/>
+      </a:fillRef>
+      <a:effectRef idx="2">
+        <a:scrgbClr r="0" g="0" b="0"/>
+      </a:effectRef>
+      <a:fontRef idx="minor"/>
+    </dgm:style>
+  </dgm:styleLbl>
+  <dgm:styleLbl name="trBgShp">
+    <dgm:scene3d>
+      <a:camera prst="orthographicFront"/>
+      <a:lightRig rig="threePt" dir="t"/>
+    </dgm:scene3d>
+    <dgm:sp3d/>
+    <dgm:txPr/>
+    <dgm:style>
+      <a:lnRef idx="0">
+        <a:scrgbClr r="0" g="0" b="0"/>
+      </a:lnRef>
+      <a:fillRef idx="1">
+        <a:scrgbClr r="0" g="0" b="0"/>
+      </a:fillRef>
+      <a:effectRef idx="0">
+        <a:scrgbClr r="0" g="0" b="0"/>
+      </a:effectRef>
+      <a:fontRef idx="minor"/>
+    </dgm:style>
+  </dgm:styleLbl>
+  <dgm:styleLbl name="fgShp">
+    <dgm:scene3d>
+      <a:camera prst="orthographicFront"/>
+      <a:lightRig rig="threePt" dir="t"/>
+    </dgm:scene3d>
+    <dgm:sp3d/>
+    <dgm:txPr/>
+    <dgm:style>
+      <a:lnRef idx="0">
+        <a:scrgbClr r="0" g="0" b="0"/>
+      </a:lnRef>
+      <a:fillRef idx="3">
+        <a:scrgbClr r="0" g="0" b="0"/>
+      </a:fillRef>
+      <a:effectRef idx="2">
+        <a:scrgbClr r="0" g="0" b="0"/>
+      </a:effectRef>
+      <a:fontRef idx="minor"/>
+    </dgm:style>
+  </dgm:styleLbl>
+  <dgm:styleLbl name="revTx">
+    <dgm:scene3d>
+      <a:camera prst="orthographicFront"/>
+      <a:lightRig rig="threePt" dir="t"/>
+    </dgm:scene3d>
+    <dgm:sp3d/>
+    <dgm:txPr/>
+    <dgm:style>
+      <a:lnRef idx="0">
+        <a:scrgbClr r="0" g="0" b="0"/>
+      </a:lnRef>
+      <a:fillRef idx="0">
+        <a:scrgbClr r="0" g="0" b="0"/>
+      </a:fillRef>
+      <a:effectRef idx="0">
+        <a:scrgbClr r="0" g="0" b="0"/>
+      </a:effectRef>
+      <a:fontRef idx="minor"/>
+    </dgm:style>
+  </dgm:styleLbl>
+</dgm:styleDef>
+</file>
+
+<file path=word/glossary/document.xml><?xml version="1.0" encoding="utf-8"?>
+<w:glossaryDocument xmlns:wpc="http://schemas.microsoft.com/office/word/2010/wordprocessingCanvas" xmlns:mc="http://schemas.openxmlformats.org/markup-compatibility/2006" xmlns:o="urn:schemas-microsoft-com:office:office" xmlns:r="http://schemas.openxmlformats.org/officeDocument/2006/relationships" xmlns:m="http://schemas.openxmlformats.org/officeDocument/2006/math" xmlns:v="urn:schemas-microsoft-com:vml" xmlns:wp14="http://schemas.microsoft.com/office/word/2010/wordprocessingDrawing" xmlns:wp="http://schemas.openxmlformats.org/drawingml/2006/wordprocessingDrawing" xmlns:w10="urn:schemas-microsoft-com:office:word" xmlns:w="http://schemas.openxmlformats.org/wordprocessingml/2006/main" xmlns:w14="http://schemas.microsoft.com/office/word/2010/wordml" xmlns:w15="http://schemas.microsoft.com/office/word/2012/wordml" xmlns:wpg="http://schemas.microsoft.com/office/word/2010/wordprocessingGroup" xmlns:wpi="http://schemas.microsoft.com/office/word/2010/wordprocessingInk" xmlns:wne="http://schemas.microsoft.com/office/word/2006/wordml" xmlns:wps="http://schemas.microsoft.com/office/word/2010/wordprocessingShape" mc:Ignorable="w14 w15 wp14">
+  <w:docParts>
+    <w:docPart>
+      <w:docPartPr>
+        <w:name w:val="13B012EFEA674C41964F1116F7CF30AF"/>
+        <w:category>
+          <w:name w:val="Général"/>
+          <w:gallery w:val="placeholder"/>
+        </w:category>
+        <w:types>
+          <w:type w:val="bbPlcHdr"/>
+        </w:types>
+        <w:behaviors>
+          <w:behavior w:val="content"/>
+        </w:behaviors>
+        <w:guid w:val="{3EA43A33-59C6-4D8E-8E30-5178367EF16B}"/>
+      </w:docPartPr>
+      <w:docPartBody>
+        <w:p>
+          <w:r>
+            <w:rPr>
+              <w:rStyle w:val="Textedelespacerserv"/>
+            </w:rPr>
+            <w:t>[Auteur ]</w:t>
+          </w:r>
+        </w:p>
+      </w:docPartBody>
+    </w:docPart>
+    <w:docPart>
+      <w:docPartPr>
+        <w:name w:val="5BB391E9037F4C85AB0DAA1AC99C7A30"/>
+        <w:category>
+          <w:name w:val="Général"/>
+          <w:gallery w:val="placeholder"/>
+        </w:category>
+        <w:types>
+          <w:type w:val="bbPlcHdr"/>
+        </w:types>
+        <w:behaviors>
+          <w:behavior w:val="content"/>
+        </w:behaviors>
+        <w:guid w:val="{F55D0BD3-E107-48FC-A0F8-6C5C52C6337E}"/>
+      </w:docPartPr>
+      <w:docPartBody>
+        <w:p>
+          <w:r>
+            <w:rPr>
+              <w:rStyle w:val="Textedelespacerserv"/>
+            </w:rPr>
+            <w:t>[Titre ]</w:t>
+          </w:r>
+        </w:p>
+      </w:docPartBody>
+    </w:docPart>
+  </w:docParts>
+</w:glossaryDocument>
+</file>
+
+<file path=word/glossary/fontTable.xml><?xml version="1.0" encoding="utf-8"?>
+<w:fonts xmlns:mc="http://schemas.openxmlformats.org/markup-compatibility/2006" xmlns:r="http://schemas.openxmlformats.org/officeDocument/2006/relationships" xmlns:w="http://schemas.openxmlformats.org/wordprocessingml/2006/main" xmlns:w14="http://schemas.microsoft.com/office/word/2010/wordml" xmlns:w15="http://schemas.microsoft.com/office/word/2012/wordml" mc:Ignorable="w14 w15">
+  <w:font w:name="Symbol">
+    <w:panose1 w:val="05050102010706020507"/>
+    <w:charset w:val="02"/>
+    <w:family w:val="roman"/>
+    <w:pitch w:val="variable"/>
+    <w:sig w:usb0="00000000" w:usb1="10000000" w:usb2="00000000" w:usb3="00000000" w:csb0="80000000" w:csb1="00000000"/>
+  </w:font>
+  <w:font w:name="Times New Roman">
+    <w:panose1 w:val="02020603050405020304"/>
+    <w:charset w:val="00"/>
+    <w:family w:val="roman"/>
+    <w:pitch w:val="variable"/>
+    <w:sig w:usb0="E0002EFF" w:usb1="C0007843" w:usb2="00000009" w:usb3="00000000" w:csb0="000001FF" w:csb1="00000000"/>
+  </w:font>
+  <w:font w:name="Courier New">
+    <w:panose1 w:val="02070309020205020404"/>
+    <w:charset w:val="00"/>
+    <w:family w:val="modern"/>
+    <w:pitch w:val="fixed"/>
+    <w:sig w:usb0="E0002AFF" w:usb1="C0007843" w:usb2="00000009" w:usb3="00000000" w:csb0="000001FF" w:csb1="00000000"/>
+  </w:font>
+  <w:font w:name="Wingdings">
+    <w:panose1 w:val="05000000000000000000"/>
+    <w:charset w:val="02"/>
+    <w:family w:val="auto"/>
+    <w:pitch w:val="variable"/>
+    <w:sig w:usb0="00000000" w:usb1="10000000" w:usb2="00000000" w:usb3="00000000" w:csb0="80000000" w:csb1="00000000"/>
+  </w:font>
+  <w:font w:name="Calibri">
+    <w:panose1 w:val="020F0502020204030204"/>
+    <w:charset w:val="00"/>
+    <w:family w:val="swiss"/>
+    <w:pitch w:val="variable"/>
+    <w:sig w:usb0="E00002FF" w:usb1="4000ACFF" w:usb2="00000001" w:usb3="00000000" w:csb0="0000019F" w:csb1="00000000"/>
+  </w:font>
+  <w:font w:name="Calibri Light">
+    <w:panose1 w:val="020F0302020204030204"/>
+    <w:charset w:val="00"/>
+    <w:family w:val="swiss"/>
+    <w:pitch w:val="variable"/>
+    <w:sig w:usb0="A00002EF" w:usb1="4000207B" w:usb2="00000000" w:usb3="00000000" w:csb0="0000019F" w:csb1="00000000"/>
+  </w:font>
+</w:fonts>
+</file>
+
+<file path=word/glossary/settings.xml><?xml version="1.0" encoding="utf-8"?>
+<w:settings xmlns:mc="http://schemas.openxmlformats.org/markup-compatibility/2006" xmlns:o="urn:schemas-microsoft-com:office:office" xmlns:r="http://schemas.openxmlformats.org/officeDocument/2006/relationships" xmlns:m="http://schemas.openxmlformats.org/officeDocument/2006/math" xmlns:v="urn:schemas-microsoft-com:vml" xmlns:w10="urn:schemas-microsoft-com:office:word" xmlns:w="http://schemas.openxmlformats.org/wordprocessingml/2006/main" xmlns:w14="http://schemas.microsoft.com/office/word/2010/wordml" xmlns:w15="http://schemas.microsoft.com/office/word/2012/wordml" xmlns:sl="http://schemas.openxmlformats.org/schemaLibrary/2006/main" mc:Ignorable="w14 w15">
+  <w:view w:val="normal"/>
+  <w:defaultTabStop w:val="708"/>
+  <w:hyphenationZone w:val="425"/>
+  <w:characterSpacingControl w:val="doNotCompress"/>
+  <w:compat>
+    <w:useFELayout/>
+    <w:compatSetting w:name="compatibilityMode" w:uri="http://schemas.microsoft.com/office/word" w:val="15"/>
+    <w:compatSetting w:name="overrideTableStyleFontSizeAndJustification" w:uri="http://schemas.microsoft.com/office/word" w:val="1"/>
+    <w:compatSetting w:name="enableOpenTypeFeatures" w:uri="http://schemas.microsoft.com/office/word" w:val="1"/>
+    <w:compatSetting w:name="doNotFlipMirrorIndents" w:uri="http://schemas.microsoft.com/office/word" w:val="1"/>
+    <w:compatSetting w:name="differentiateMultirowTableHeaders" w:uri="http://schemas.microsoft.com/office/word" w:val="1"/>
+  </w:compat>
+  <w:rsids>
+    <w:rsidRoot w:val="006A43BD"/>
+    <w:rsid w:val="003B693A"/>
+    <w:rsid w:val="006A43BD"/>
+  </w:rsids>
+  <m:mathPr>
+    <m:mathFont m:val="Cambria Math"/>
+    <m:brkBin m:val="before"/>
+    <m:brkBinSub m:val="--"/>
+    <m:smallFrac m:val="0"/>
+    <m:dispDef/>
+    <m:lMargin m:val="0"/>
+    <m:rMargin m:val="0"/>
+    <m:defJc m:val="centerGroup"/>
+    <m:wrapIndent m:val="1440"/>
+    <m:intLim m:val="subSup"/>
+    <m:naryLim m:val="undOvr"/>
+  </m:mathPr>
+  <w:themeFontLang w:val="fr-FR"/>
+  <w:clrSchemeMapping w:bg1="light1" w:t1="dark1" w:bg2="light2" w:t2="dark2" w:accent1="accent1" w:accent2="accent2" w:accent3="accent3" w:accent4="accent4" w:accent5="accent5" w:accent6="accent6" w:hyperlink="hyperlink" w:followedHyperlink="followedHyperlink"/>
+  <w:decimalSymbol w:val=","/>
+  <w:listSeparator w:val=";"/>
+  <w15:chartTrackingRefBased/>
+</w:settings>
+</file>
+
+<file path=word/glossary/styles.xml><?xml version="1.0" encoding="utf-8"?>
+<w:styles xmlns:mc="http://schemas.openxmlformats.org/markup-compatibility/2006" xmlns:r="http://schemas.openxmlformats.org/officeDocument/2006/relationships" xmlns:w="http://schemas.openxmlformats.org/wordprocessingml/2006/main" xmlns:w14="http://schemas.microsoft.com/office/word/2010/wordml" xmlns:w15="http://schemas.microsoft.com/office/word/2012/wordml" mc:Ignorable="w14 w15">
+  <w:docDefaults>
+    <w:rPrDefault>
+      <w:rPr>
+        <w:rFonts w:asciiTheme="minorHAnsi" w:eastAsiaTheme="minorEastAsia" w:hAnsiTheme="minorHAnsi" w:cstheme="minorBidi"/>
+        <w:sz w:val="22"/>
+        <w:szCs w:val="22"/>
+        <w:lang w:val="fr-FR" w:eastAsia="fr-FR" w:bidi="ar-SA"/>
+      </w:rPr>
+    </w:rPrDefault>
+    <w:pPrDefault>
+      <w:pPr>
+        <w:spacing w:after="160" w:line="259" w:lineRule="auto"/>
+      </w:pPr>
+    </w:pPrDefault>
+  </w:docDefaults>
+  <w:latentStyles w:defLockedState="0" w:defUIPriority="99" w:defSemiHidden="0" w:defUnhideWhenUsed="0" w:defQFormat="0" w:count="371">
+    <w:lsdException w:name="Normal" w:uiPriority="0" w:qFormat="1"/>
+    <w:lsdException w:name="heading 1" w:uiPriority="9" w:qFormat="1"/>
+    <w:lsdException w:name="heading 2" w:semiHidden="1" w:uiPriority="9" w:unhideWhenUsed="1" w:qFormat="1"/>
+    <w:lsdException w:name="heading 3" w:semiHidden="1" w:uiPriority="9" w:unhideWhenUsed="1" w:qFormat="1"/>
+    <w:lsdException w:name="heading 4" w:semiHidden="1" w:uiPriority="9" w:unhideWhenUsed="1" w:qFormat="1"/>
+    <w:lsdException w:name="heading 5" w:semiHidden="1" w:uiPriority="9" w:unhideWhenUsed="1" w:qFormat="1"/>
+    <w:lsdException w:name="heading 6" w:semiHidden="1" w:uiPriority="9" w:unhideWhenUsed="1" w:qFormat="1"/>
+    <w:lsdException w:name="heading 7" w:semiHidden="1" w:uiPriority="9" w:unhideWhenUsed="1" w:qFormat="1"/>
+    <w:lsdException w:name="heading 8" w:semiHidden="1" w:uiPriority="9" w:unhideWhenUsed="1" w:qFormat="1"/>
+    <w:lsdException w:name="heading 9" w:semiHidden="1" w:uiPriority="9" w:unhideWhenUsed="1" w:qFormat="1"/>
+    <w:lsdException w:name="index 1" w:semiHidden="1" w:unhideWhenUsed="1"/>
+    <w:lsdException w:name="index 2" w:semiHidden="1" w:unhideWhenUsed="1"/>
+    <w:lsdException w:name="index 3" w:semiHidden="1" w:unhideWhenUsed="1"/>
+    <w:lsdException w:name="index 4" w:semiHidden="1" w:unhideWhenUsed="1"/>
+    <w:lsdException w:name="index 5" w:semiHidden="1" w:unhideWhenUsed="1"/>
+    <w:lsdException w:name="index 6" w:semiHidden="1" w:unhideWhenUsed="1"/>
+    <w:lsdException w:name="index 7" w:semiHidden="1" w:unhideWhenUsed="1"/>
+    <w:lsdException w:name="index 8" w:semiHidden="1" w:unhideWhenUsed="1"/>
+    <w:lsdException w:name="index 9" w:semiHidden="1" w:unhideWhenUsed="1"/>
+    <w:lsdException w:name="toc 1" w:semiHidden="1" w:uiPriority="39" w:unhideWhenUsed="1"/>
+    <w:lsdException w:name="toc 2" w:semiHidden="1" w:uiPriority="39" w:unhideWhenUsed="1"/>
+    <w:lsdException w:name="toc 3" w:semiHidden="1" w:uiPriority="39" w:unhideWhenUsed="1"/>
+    <w:lsdException w:name="toc 4" w:semiHidden="1" w:uiPriority="39" w:unhideWhenUsed="1"/>
+    <w:lsdException w:name="toc 5" w:semiHidden="1" w:uiPriority="39" w:unhideWhenUsed="1"/>
+    <w:lsdException w:name="toc 6" w:semiHidden="1" w:uiPriority="39" w:unhideWhenUsed="1"/>
+    <w:lsdException w:name="toc 7" w:semiHidden="1" w:uiPriority="39" w:unhideWhenUsed="1"/>
+    <w:lsdException w:name="toc 8" w:semiHidden="1" w:uiPriority="39" w:unhideWhenUsed="1"/>
+    <w:lsdException w:name="toc 9" w:semiHidden="1" w:uiPriority="39" w:unhideWhenUsed="1"/>
+    <w:lsdException w:name="Normal Indent" w:semiHidden="1" w:unhideWhenUsed="1"/>
+    <w:lsdException w:name="footnote text" w:semiHidden="1" w:unhideWhenUsed="1"/>
+    <w:lsdException w:name="annotation text" w:semiHidden="1" w:unhideWhenUsed="1"/>
+    <w:lsdException w:name="header" w:semiHidden="1" w:unhideWhenUsed="1"/>
+    <w:lsdException w:name="footer" w:semiHidden="1" w:unhideWhenUsed="1"/>
+    <w:lsdException w:name="index heading" w:semiHidden="1" w:unhideWhenUsed="1"/>
+    <w:lsdException w:name="caption" w:semiHidden="1" w:uiPriority="35" w:unhideWhenUsed="1" w:qFormat="1"/>
+    <w:lsdException w:name="table of figures" w:semiHidden="1" w:unhideWhenUsed="1"/>
+    <w:lsdException w:name="envelope address" w:semiHidden="1" w:unhideWhenUsed="1"/>
+    <w:lsdException w:name="envelope return" w:semiHidden="1" w:unhideWhenUsed="1"/>
+    <w:lsdException w:name="footnote reference" w:semiHidden="1" w:unhideWhenUsed="1"/>
+    <w:lsdException w:name="annotation reference" w:semiHidden="1" w:unhideWhenUsed="1"/>
+    <w:lsdException w:name="line number" w:semiHidden="1" w:unhideWhenUsed="1"/>
+    <w:lsdException w:name="page number" w:semiHidden="1" w:unhideWhenUsed="1"/>
+    <w:lsdException w:name="endnote reference" w:semiHidden="1" w:unhideWhenUsed="1"/>
+    <w:lsdException w:name="endnote text" w:semiHidden="1" w:unhideWhenUsed="1"/>
+    <w:lsdException w:name="table of authorities" w:semiHidden="1" w:unhideWhenUsed="1"/>
+    <w:lsdException w:name="macro" w:semiHidden="1" w:unhideWhenUsed="1"/>
+    <w:lsdException w:name="toa heading" w:semiHidden="1" w:unhideWhenUsed="1"/>
+    <w:lsdException w:name="List" w:semiHidden="1" w:unhideWhenUsed="1"/>
+    <w:lsdException w:name="List Bullet" w:semiHidden="1" w:unhideWhenUsed="1"/>
+    <w:lsdException w:name="List Number" w:semiHidden="1" w:unhideWhenUsed="1"/>
+    <w:lsdException w:name="List 2" w:semiHidden="1" w:unhideWhenUsed="1"/>
+    <w:lsdException w:name="List 3" w:semiHidden="1" w:unhideWhenUsed="1"/>
+    <w:lsdException w:name="List 4" w:semiHidden="1" w:unhideWhenUsed="1"/>
+    <w:lsdException w:name="List 5" w:semiHidden="1" w:unhideWhenUsed="1"/>
+    <w:lsdException w:name="List Bullet 2" w:semiHidden="1" w:unhideWhenUsed="1"/>
+    <w:lsdException w:name="List Bullet 3" w:semiHidden="1" w:unhideWhenUsed="1"/>
+    <w:lsdException w:name="List Bullet 4" w:semiHidden="1" w:unhideWhenUsed="1"/>
+    <w:lsdException w:name="List Bullet 5" w:semiHidden="1" w:unhideWhenUsed="1"/>
+    <w:lsdException w:name="List Number 2" w:semiHidden="1" w:unhideWhenUsed="1"/>
+    <w:lsdException w:name="List Number 3" w:semiHidden="1" w:unhideWhenUsed="1"/>
+    <w:lsdException w:name="List Number 4" w:semiHidden="1" w:unhideWhenUsed="1"/>
+    <w:lsdException w:name="List Number 5" w:semiHidden="1" w:unhideWhenUsed="1"/>
+    <w:lsdException w:name="Title" w:uiPriority="10" w:qFormat="1"/>
+    <w:lsdException w:name="Closing" w:semiHidden="1" w:unhideWhenUsed="1"/>
+    <w:lsdException w:name="Signature" w:semiHidden="1" w:unhideWhenUsed="1"/>
+    <w:lsdException w:name="Default Paragraph Font" w:semiHidden="1" w:uiPriority="1" w:unhideWhenUsed="1"/>
+    <w:lsdException w:name="Body Text" w:semiHidden="1" w:unhideWhenUsed="1"/>
+    <w:lsdException w:name="Body Text Indent" w:semiHidden="1" w:unhideWhenUsed="1"/>
+    <w:lsdException w:name="List Continue" w:semiHidden="1" w:unhideWhenUsed="1"/>
+    <w:lsdException w:name="List Continue 2" w:semiHidden="1" w:unhideWhenUsed="1"/>
+    <w:lsdException w:name="List Continue 3" w:semiHidden="1" w:unhideWhenUsed="1"/>
+    <w:lsdException w:name="List Continue 4" w:semiHidden="1" w:unhideWhenUsed="1"/>
+    <w:lsdException w:name="List Continue 5" w:semiHidden="1" w:unhideWhenUsed="1"/>
+    <w:lsdException w:name="Message Header" w:semiHidden="1" w:unhideWhenUsed="1"/>
+    <w:lsdException w:name="Subtitle" w:uiPriority="11" w:qFormat="1"/>
+    <w:lsdException w:name="Salutation" w:semiHidden="1" w:unhideWhenUsed="1"/>
+    <w:lsdException w:name="Date" w:semiHidden="1" w:unhideWhenUsed="1"/>
+    <w:lsdException w:name="Body Text First Indent" w:semiHidden="1" w:unhideWhenUsed="1"/>
+    <w:lsdException w:name="Body Text First Indent 2" w:semiHidden="1" w:unhideWhenUsed="1"/>
+    <w:lsdException w:name="Note Heading" w:semiHidden="1" w:unhideWhenUsed="1"/>
+    <w:lsdException w:name="Body Text 2" w:semiHidden="1" w:unhideWhenUsed="1"/>
+    <w:lsdException w:name="Body Text 3" w:semiHidden="1" w:unhideWhenUsed="1"/>
+    <w:lsdException w:name="Body Text Indent 2" w:semiHidden="1" w:unhideWhenUsed="1"/>
+    <w:lsdException w:name="Body Text Indent 3" w:semiHidden="1" w:unhideWhenUsed="1"/>
+    <w:lsdException w:name="Block Text" w:semiHidden="1" w:unhideWhenUsed="1"/>
+    <w:lsdException w:name="Hyperlink" w:semiHidden="1" w:unhideWhenUsed="1"/>
+    <w:lsdException w:name="FollowedHyperlink" w:semiHidden="1" w:unhideWhenUsed="1"/>
+    <w:lsdException w:name="Strong" w:uiPriority="22" w:qFormat="1"/>
+    <w:lsdException w:name="Emphasis" w:uiPriority="20" w:qFormat="1"/>
+    <w:lsdException w:name="Document Map" w:semiHidden="1" w:unhideWhenUsed="1"/>
+    <w:lsdException w:name="Plain Text" w:semiHidden="1" w:unhideWhenUsed="1"/>
+    <w:lsdException w:name="E-mail Signature" w:semiHidden="1" w:unhideWhenUsed="1"/>
+    <w:lsdException w:name="HTML Top of Form" w:semiHidden="1" w:unhideWhenUsed="1"/>
+    <w:lsdException w:name="HTML Bottom of Form" w:semiHidden="1" w:unhideWhenUsed="1"/>
+    <w:lsdException w:name="Normal (Web)" w:semiHidden="1" w:unhideWhenUsed="1"/>
+    <w:lsdException w:name="HTML Acronym" w:semiHidden="1" w:unhideWhenUsed="1"/>
+    <w:lsdException w:name="HTML Address" w:semiHidden="1" w:unhideWhenUsed="1"/>
+    <w:lsdException w:name="HTML Cite" w:semiHidden="1" w:unhideWhenUsed="1"/>
+    <w:lsdException w:name="HTML Code" w:semiHidden="1" w:unhideWhenUsed="1"/>
+    <w:lsdException w:name="HTML Definition" w:semiHidden="1" w:unhideWhenUsed="1"/>
+    <w:lsdException w:name="HTML Keyboard" w:semiHidden="1" w:unhideWhenUsed="1"/>
+    <w:lsdException w:name="HTML Preformatted" w:semiHidden="1" w:unhideWhenUsed="1"/>
+    <w:lsdException w:name="HTML Sample" w:semiHidden="1" w:unhideWhenUsed="1"/>
+    <w:lsdException w:name="HTML Typewriter" w:semiHidden="1" w:unhideWhenUsed="1"/>
+    <w:lsdException w:name="HTML Variable" w:semiHidden="1" w:unhideWhenUsed="1"/>
+    <w:lsdException w:name="Normal Table" w:semiHidden="1" w:unhideWhenUsed="1"/>
+    <w:lsdException w:name="annotation subject" w:semiHidden="1" w:unhideWhenUsed="1"/>
+    <w:lsdException w:name="No List" w:semiHidden="1" w:unhideWhenUsed="1"/>
+    <w:lsdException w:name="Outline List 1" w:semiHidden="1" w:unhideWhenUsed="1"/>
+    <w:lsdException w:name="Outline List 2" w:semiHidden="1" w:unhideWhenUsed="1"/>
+    <w:lsdException w:name="Outline List 3" w:semiHidden="1" w:unhideWhenUsed="1"/>
+    <w:lsdException w:name="Table Simple 1" w:semiHidden="1" w:unhideWhenUsed="1"/>
+    <w:lsdException w:name="Table Simple 2" w:semiHidden="1" w:unhideWhenUsed="1"/>
+    <w:lsdException w:name="Table Simple 3" w:semiHidden="1" w:unhideWhenUsed="1"/>
+    <w:lsdException w:name="Table Classic 1" w:semiHidden="1" w:unhideWhenUsed="1"/>
+    <w:lsdException w:name="Table Classic 2" w:semiHidden="1" w:unhideWhenUsed="1"/>
+    <w:lsdException w:name="Table Classic 3" w:semiHidden="1" w:unhideWhenUsed="1"/>
+    <w:lsdException w:name="Table Classic 4" w:semiHidden="1" w:unhideWhenUsed="1"/>
+    <w:lsdException w:name="Table Colorful 1" w:semiHidden="1" w:unhideWhenUsed="1"/>
+    <w:lsdException w:name="Table Colorful 2" w:semiHidden="1" w:unhideWhenUsed="1"/>
+    <w:lsdException w:name="Table Colorful 3" w:semiHidden="1" w:unhideWhenUsed="1"/>
+    <w:lsdException w:name="Table Columns 1" w:semiHidden="1" w:unhideWhenUsed="1"/>
+    <w:lsdException w:name="Table Columns 2" w:semiHidden="1" w:unhideWhenUsed="1"/>
+    <w:lsdException w:name="Table Columns 3" w:semiHidden="1" w:unhideWhenUsed="1"/>
+    <w:lsdException w:name="Table Columns 4" w:semiHidden="1" w:unhideWhenUsed="1"/>
+    <w:lsdException w:name="Table Columns 5" w:semiHidden="1" w:unhideWhenUsed="1"/>
+    <w:lsdException w:name="Table Grid 1" w:semiHidden="1" w:unhideWhenUsed="1"/>
+    <w:lsdException w:name="Table Grid 2" w:semiHidden="1" w:unhideWhenUsed="1"/>
+    <w:lsdException w:name="Table Grid 3" w:semiHidden="1" w:unhideWhenUsed="1"/>
+    <w:lsdException w:name="Table Grid 4" w:semiHidden="1" w:unhideWhenUsed="1"/>
+    <w:lsdException w:name="Table Grid 5" w:semiHidden="1" w:unhideWhenUsed="1"/>
+    <w:lsdException w:name="Table Grid 6" w:semiHidden="1" w:unhideWhenUsed="1"/>
+    <w:lsdException w:name="Table Grid 7" w:semiHidden="1" w:unhideWhenUsed="1"/>
+    <w:lsdException w:name="Table Grid 8" w:semiHidden="1" w:unhideWhenUsed="1"/>
+    <w:lsdException w:name="Table List 1" w:semiHidden="1" w:unhideWhenUsed="1"/>
+    <w:lsdException w:name="Table List 2" w:semiHidden="1" w:unhideWhenUsed="1"/>
+    <w:lsdException w:name="Table List 3" w:semiHidden="1" w:unhideWhenUsed="1"/>
+    <w:lsdException w:name="Table List 4" w:semiHidden="1" w:unhideWhenUsed="1"/>
+    <w:lsdException w:name="Table List 5" w:semiHidden="1" w:unhideWhenUsed="1"/>
+    <w:lsdException w:name="Table List 6" w:semiHidden="1" w:unhideWhenUsed="1"/>
+    <w:lsdException w:name="Table List 7" w:semiHidden="1" w:unhideWhenUsed="1"/>
+    <w:lsdException w:name="Table List 8" w:semiHidden="1" w:unhideWhenUsed="1"/>
+    <w:lsdException w:name="Table 3D effects 1" w:semiHidden="1" w:unhideWhenUsed="1"/>
+    <w:lsdException w:name="Table 3D effects 2" w:semiHidden="1" w:unhideWhenUsed="1"/>
+    <w:lsdException w:name="Table 3D effects 3" w:semiHidden="1" w:unhideWhenUsed="1"/>
+    <w:lsdException w:name="Table Contemporary" w:semiHidden="1" w:unhideWhenUsed="1"/>
+    <w:lsdException w:name="Table Elegant" w:semiHidden="1" w:unhideWhenUsed="1"/>
+    <w:lsdException w:name="Table Professional" w:semiHidden="1" w:unhideWhenUsed="1"/>
+    <w:lsdException w:name="Table Subtle 1" w:semiHidden="1" w:unhideWhenUsed="1"/>
+    <w:lsdException w:name="Table Subtle 2" w:semiHidden="1" w:unhideWhenUsed="1"/>
+    <w:lsdException w:name="Table Web 1" w:semiHidden="1" w:unhideWhenUsed="1"/>
+    <w:lsdException w:name="Table Web 2" w:semiHidden="1" w:unhideWhenUsed="1"/>
+    <w:lsdException w:name="Table Web 3" w:semiHidden="1" w:unhideWhenUsed="1"/>
+    <w:lsdException w:name="Balloon Text" w:semiHidden="1" w:unhideWhenUsed="1"/>
+    <w:lsdException w:name="Table Grid" w:uiPriority="39"/>
+    <w:lsdException w:name="Table Theme" w:semiHidden="1" w:unhideWhenUsed="1"/>
+    <w:lsdException w:name="Placeholder Text" w:semiHidden="1"/>
+    <w:lsdException w:name="No Spacing" w:uiPriority="1" w:qFormat="1"/>
+    <w:lsdException w:name="Light Shading" w:uiPriority="60"/>
+    <w:lsdException w:name="Light List" w:uiPriority="61"/>
+    <w:lsdException w:name="Light Grid" w:uiPriority="62"/>
+    <w:lsdException w:name="Medium Shading 1" w:uiPriority="63"/>
+    <w:lsdException w:name="Medium Shading 2" w:uiPriority="64"/>
+    <w:lsdException w:name="Medium List 1" w:uiPriority="65"/>
+    <w:lsdException w:name="Medium List 2" w:uiPriority="66"/>
+    <w:lsdException w:name="Medium Grid 1" w:uiPriority="67"/>
+    <w:lsdException w:name="Medium Grid 2" w:uiPriority="68"/>
+    <w:lsdException w:name="Medium Grid 3" w:uiPriority="69"/>
+    <w:lsdException w:name="Dark List" w:uiPriority="70"/>
+    <w:lsdException w:name="Colorful Shading" w:uiPriority="71"/>
+    <w:lsdException w:name="Colorful List" w:uiPriority="72"/>
+    <w:lsdException w:name="Colorful Grid" w:uiPriority="73"/>
+    <w:lsdException w:name="Light Shading Accent 1" w:uiPriority="60"/>
+    <w:lsdException w:name="Light List Accent 1" w:uiPriority="61"/>
+    <w:lsdException w:name="Light Grid Accent 1" w:uiPriority="62"/>
+    <w:lsdException w:name="Medium Shading 1 Accent 1" w:uiPriority="63"/>
+    <w:lsdException w:name="Medium Shading 2 Accent 1" w:uiPriority="64"/>
+    <w:lsdException w:name="Medium List 1 Accent 1" w:uiPriority="65"/>
+    <w:lsdException w:name="Revision" w:semiHidden="1"/>
+    <w:lsdException w:name="List Paragraph" w:uiPriority="34" w:qFormat="1"/>
+    <w:lsdException w:name="Quote" w:uiPriority="29" w:qFormat="1"/>
+    <w:lsdException w:name="Intense Quote" w:uiPriority="30" w:qFormat="1"/>
+    <w:lsdException w:name="Medium List 2 Accent 1" w:uiPriority="66"/>
+    <w:lsdException w:name="Medium Grid 1 Accent 1" w:uiPriority="67"/>
+    <w:lsdException w:name="Medium Grid 2 Accent 1" w:uiPriority="68"/>
+    <w:lsdException w:name="Medium Grid 3 Accent 1" w:uiPriority="69"/>
+    <w:lsdException w:name="Dark List Accent 1" w:uiPriority="70"/>
+    <w:lsdException w:name="Colorful Shading Accent 1" w:uiPriority="71"/>
+    <w:lsdException w:name="Colorful List Accent 1" w:uiPriority="72"/>
+    <w:lsdException w:name="Colorful Grid Accent 1" w:uiPriority="73"/>
+    <w:lsdException w:name="Light Shading Accent 2" w:uiPriority="60"/>
+    <w:lsdException w:name="Light List Accent 2" w:uiPriority="61"/>
+    <w:lsdException w:name="Light Grid Accent 2" w:uiPriority="62"/>
+    <w:lsdException w:name="Medium Shading 1 Accent 2" w:uiPriority="63"/>
+    <w:lsdException w:name="Medium Shading 2 Accent 2" w:uiPriority="64"/>
+    <w:lsdException w:name="Medium List 1 Accent 2" w:uiPriority="65"/>
+    <w:lsdException w:name="Medium List 2 Accent 2" w:uiPriority="66"/>
+    <w:lsdException w:name="Medium Grid 1 Accent 2" w:uiPriority="67"/>
+    <w:lsdException w:name="Medium Grid 2 Accent 2" w:uiPriority="68"/>
+    <w:lsdException w:name="Medium Grid 3 Accent 2" w:uiPriority="69"/>
+    <w:lsdException w:name="Dark List Accent 2" w:uiPriority="70"/>
+    <w:lsdException w:name="Colorful Shading Accent 2" w:uiPriority="71"/>
+    <w:lsdException w:name="Colorful List Accent 2" w:uiPriority="72"/>
+    <w:lsdException w:name="Colorful Grid Accent 2" w:uiPriority="73"/>
+    <w:lsdException w:name="Light Shading Accent 3" w:uiPriority="60"/>
+    <w:lsdException w:name="Light List Accent 3" w:uiPriority="61"/>
+    <w:lsdException w:name="Light Grid Accent 3" w:uiPriority="62"/>
+    <w:lsdException w:name="Medium Shading 1 Accent 3" w:uiPriority="63"/>
+    <w:lsdException w:name="Medium Shading 2 Accent 3" w:uiPriority="64"/>
+    <w:lsdException w:name="Medium List 1 Accent 3" w:uiPriority="65"/>
+    <w:lsdException w:name="Medium List 2 Accent 3" w:uiPriority="66"/>
+    <w:lsdException w:name="Medium Grid 1 Accent 3" w:uiPriority="67"/>
+    <w:lsdException w:name="Medium Grid 2 Accent 3" w:uiPriority="68"/>
+    <w:lsdException w:name="Medium Grid 3 Accent 3" w:uiPriority="69"/>
+    <w:lsdException w:name="Dark List Accent 3" w:uiPriority="70"/>
+    <w:lsdException w:name="Colorful Shading Accent 3" w:uiPriority="71"/>
+    <w:lsdException w:name="Colorful List Accent 3" w:uiPriority="72"/>
+    <w:lsdException w:name="Colorful Grid Accent 3" w:uiPriority="73"/>
+    <w:lsdException w:name="Light Shading Accent 4" w:uiPriority="60"/>
+    <w:lsdException w:name="Light List Accent 4" w:uiPriority="61"/>
+    <w:lsdException w:name="Light Grid Accent 4" w:uiPriority="62"/>
+    <w:lsdException w:name="Medium Shading 1 Accent 4" w:uiPriority="63"/>
+    <w:lsdException w:name="Medium Shading 2 Accent 4" w:uiPriority="64"/>
+    <w:lsdException w:name="Medium List 1 Accent 4" w:uiPriority="65"/>
+    <w:lsdException w:name="Medium List 2 Accent 4" w:uiPriority="66"/>
+    <w:lsdException w:name="Medium Grid 1 Accent 4" w:uiPriority="67"/>
+    <w:lsdException w:name="Medium Grid 2 Accent 4" w:uiPriority="68"/>
+    <w:lsdException w:name="Medium Grid 3 Accent 4" w:uiPriority="69"/>
+    <w:lsdException w:name="Dark List Accent 4" w:uiPriority="70"/>
+    <w:lsdException w:name="Colorful Shading Accent 4" w:uiPriority="71"/>
+    <w:lsdException w:name="Colorful List Accent 4" w:uiPriority="72"/>
+    <w:lsdException w:name="Colorful Grid Accent 4" w:uiPriority="73"/>
+    <w:lsdException w:name="Light Shading Accent 5" w:uiPriority="60"/>
+    <w:lsdException w:name="Light List Accent 5" w:uiPriority="61"/>
+    <w:lsdException w:name="Light Grid Accent 5" w:uiPriority="62"/>
+    <w:lsdException w:name="Medium Shading 1 Accent 5" w:uiPriority="63"/>
+    <w:lsdException w:name="Medium Shading 2 Accent 5" w:uiPriority="64"/>
+    <w:lsdException w:name="Medium List 1 Accent 5" w:uiPriority="65"/>
+    <w:lsdException w:name="Medium List 2 Accent 5" w:uiPriority="66"/>
+    <w:lsdException w:name="Medium Grid 1 Accent 5" w:uiPriority="67"/>
+    <w:lsdException w:name="Medium Grid 2 Accent 5" w:uiPriority="68"/>
+    <w:lsdException w:name="Medium Grid 3 Accent 5" w:uiPriority="69"/>
+    <w:lsdException w:name="Dark List Accent 5" w:uiPriority="70"/>
+    <w:lsdException w:name="Colorful Shading Accent 5" w:uiPriority="71"/>
+    <w:lsdException w:name="Colorful List Accent 5" w:uiPriority="72"/>
+    <w:lsdException w:name="Colorful Grid Accent 5" w:uiPriority="73"/>
+    <w:lsdException w:name="Light Shading Accent 6" w:uiPriority="60"/>
+    <w:lsdException w:name="Light List Accent 6" w:uiPriority="61"/>
+    <w:lsdException w:name="Light Grid Accent 6" w:uiPriority="62"/>
+    <w:lsdException w:name="Medium Shading 1 Accent 6" w:uiPriority="63"/>
+    <w:lsdException w:name="Medium Shading 2 Accent 6" w:uiPriority="64"/>
+    <w:lsdException w:name="Medium List 1 Accent 6" w:uiPriority="65"/>
+    <w:lsdException w:name="Medium List 2 Accent 6" w:uiPriority="66"/>
+    <w:lsdException w:name="Medium Grid 1 Accent 6" w:uiPriority="67"/>
+    <w:lsdException w:name="Medium Grid 2 Accent 6" w:uiPriority="68"/>
+    <w:lsdException w:name="Medium Grid 3 Accent 6" w:uiPriority="69"/>
+    <w:lsdException w:name="Dark List Accent 6" w:uiPriority="70"/>
+    <w:lsdException w:name="Colorful Shading Accent 6" w:uiPriority="71"/>
+    <w:lsdException w:name="Colorful List Accent 6" w:uiPriority="72"/>
+    <w:lsdException w:name="Colorful Grid Accent 6" w:uiPriority="73"/>
+    <w:lsdException w:name="Subtle Emphasis" w:uiPriority="19" w:qFormat="1"/>
+    <w:lsdException w:name="Intense Emphasis" w:uiPriority="21" w:qFormat="1"/>
+    <w:lsdException w:name="Subtle Reference" w:uiPriority="31" w:qFormat="1"/>
+    <w:lsdException w:name="Intense Reference" w:uiPriority="32" w:qFormat="1"/>
+    <w:lsdException w:name="Book Title" w:uiPriority="33" w:qFormat="1"/>
+    <w:lsdException w:name="Bibliography" w:semiHidden="1" w:uiPriority="37" w:unhideWhenUsed="1"/>
+    <w:lsdException w:name="TOC Heading" w:semiHidden="1" w:uiPriority="39" w:unhideWhenUsed="1" w:qFormat="1"/>
+    <w:lsdException w:name="Plain Table 1" w:uiPriority="41"/>
+    <w:lsdException w:name="Plain Table 2" w:uiPriority="42"/>
+    <w:lsdException w:name="Plain Table 3" w:uiPriority="43"/>
+    <w:lsdException w:name="Plain Table 4" w:uiPriority="44"/>
+    <w:lsdException w:name="Plain Table 5" w:uiPriority="45"/>
+    <w:lsdException w:name="Grid Table Light" w:uiPriority="40"/>
+    <w:lsdException w:name="Grid Table 1 Light" w:uiPriority="46"/>
+    <w:lsdException w:name="Grid Table 2" w:uiPriority="47"/>
+    <w:lsdException w:name="Grid Table 3" w:uiPriority="48"/>
+    <w:lsdException w:name="Grid Table 4" w:uiPriority="49"/>
+    <w:lsdException w:name="Grid Table 5 Dark" w:uiPriority="50"/>
+    <w:lsdException w:name="Grid Table 6 Colorful" w:uiPriority="51"/>
+    <w:lsdException w:name="Grid Table 7 Colorful" w:uiPriority="52"/>
+    <w:lsdException w:name="Grid Table 1 Light Accent 1" w:uiPriority="46"/>
+    <w:lsdException w:name="Grid Table 2 Accent 1" w:uiPriority="47"/>
+    <w:lsdException w:name="Grid Table 3 Accent 1" w:uiPriority="48"/>
+    <w:lsdException w:name="Grid Table 4 Accent 1" w:uiPriority="49"/>
+    <w:lsdException w:name="Grid Table 5 Dark Accent 1" w:uiPriority="50"/>
+    <w:lsdException w:name="Grid Table 6 Colorful Accent 1" w:uiPriority="51"/>
+    <w:lsdException w:name="Grid Table 7 Colorful Accent 1" w:uiPriority="52"/>
+    <w:lsdException w:name="Grid Table 1 Light Accent 2" w:uiPriority="46"/>
+    <w:lsdException w:name="Grid Table 2 Accent 2" w:uiPriority="47"/>
+    <w:lsdException w:name="Grid Table 3 Accent 2" w:uiPriority="48"/>
+    <w:lsdException w:name="Grid Table 4 Accent 2" w:uiPriority="49"/>
+    <w:lsdException w:name="Grid Table 5 Dark Accent 2" w:uiPriority="50"/>
+    <w:lsdException w:name="Grid Table 6 Colorful Accent 2" w:uiPriority="51"/>
+    <w:lsdException w:name="Grid Table 7 Colorful Accent 2" w:uiPriority="52"/>
+    <w:lsdException w:name="Grid Table 1 Light Accent 3" w:uiPriority="46"/>
+    <w:lsdException w:name="Grid Table 2 Accent 3" w:uiPriority="47"/>
+    <w:lsdException w:name="Grid Table 3 Accent 3" w:uiPriority="48"/>
+    <w:lsdException w:name="Grid Table 4 Accent 3" w:uiPriority="49"/>
+    <w:lsdException w:name="Grid Table 5 Dark Accent 3" w:uiPriority="50"/>
+    <w:lsdException w:name="Grid Table 6 Colorful Accent 3" w:uiPriority="51"/>
+    <w:lsdException w:name="Grid Table 7 Colorful Accent 3" w:uiPriority="52"/>
+    <w:lsdException w:name="Grid Table 1 Light Accent 4" w:uiPriority="46"/>
+    <w:lsdException w:name="Grid Table 2 Accent 4" w:uiPriority="47"/>
+    <w:lsdException w:name="Grid Table 3 Accent 4" w:uiPriority="48"/>
+    <w:lsdException w:name="Grid Table 4 Accent 4" w:uiPriority="49"/>
+    <w:lsdException w:name="Grid Table 5 Dark Accent 4" w:uiPriority="50"/>
+    <w:lsdException w:name="Grid Table 6 Colorful Accent 4" w:uiPriority="51"/>
+    <w:lsdException w:name="Grid Table 7 Colorful Accent 4" w:uiPriority="52"/>
+    <w:lsdException w:name="Grid Table 1 Light Accent 5" w:uiPriority="46"/>
+    <w:lsdException w:name="Grid Table 2 Accent 5" w:uiPriority="47"/>
+    <w:lsdException w:name="Grid Table 3 Accent 5" w:uiPriority="48"/>
+    <w:lsdException w:name="Grid Table 4 Accent 5" w:uiPriority="49"/>
+    <w:lsdException w:name="Grid Table 5 Dark Accent 5" w:uiPriority="50"/>
+    <w:lsdException w:name="Grid Table 6 Colorful Accent 5" w:uiPriority="51"/>
+    <w:lsdException w:name="Grid Table 7 Colorful Accent 5" w:uiPriority="52"/>
+    <w:lsdException w:name="Grid Table 1 Light Accent 6" w:uiPriority="46"/>
+    <w:lsdException w:name="Grid Table 2 Accent 6" w:uiPriority="47"/>
+    <w:lsdException w:name="Grid Table 3 Accent 6" w:uiPriority="48"/>
+    <w:lsdException w:name="Grid Table 4 Accent 6" w:uiPriority="49"/>
+    <w:lsdException w:name="Grid Table 5 Dark Accent 6" w:uiPriority="50"/>
+    <w:lsdException w:name="Grid Table 6 Colorful Accent 6" w:uiPriority="51"/>
+    <w:lsdException w:name="Grid Table 7 Colorful Accent 6" w:uiPriority="52"/>
+    <w:lsdException w:name="List Table 1 Light" w:uiPriority="46"/>
+    <w:lsdException w:name="List Table 2" w:uiPriority="47"/>
+    <w:lsdException w:name="List Table 3" w:uiPriority="48"/>
+    <w:lsdException w:name="List Table 4" w:uiPriority="49"/>
+    <w:lsdException w:name="List Table 5 Dark" w:uiPriority="50"/>
+    <w:lsdException w:name="List Table 6 Colorful" w:uiPriority="51"/>
+    <w:lsdException w:name="List Table 7 Colorful" w:uiPriority="52"/>
+    <w:lsdException w:name="List Table 1 Light Accent 1" w:uiPriority="46"/>
+    <w:lsdException w:name="List Table 2 Accent 1" w:uiPriority="47"/>
+    <w:lsdException w:name="List Table 3 Accent 1" w:uiPriority="48"/>
+    <w:lsdException w:name="List Table 4 Accent 1" w:uiPriority="49"/>
+    <w:lsdException w:name="List Table 5 Dark Accent 1" w:uiPriority="50"/>
+    <w:lsdException w:name="List Table 6 Colorful Accent 1" w:uiPriority="51"/>
+    <w:lsdException w:name="List Table 7 Colorful Accent 1" w:uiPriority="52"/>
+    <w:lsdException w:name="List Table 1 Light Accent 2" w:uiPriority="46"/>
+    <w:lsdException w:name="List Table 2 Accent 2" w:uiPriority="47"/>
+    <w:lsdException w:name="List Table 3 Accent 2" w:uiPriority="48"/>
+    <w:lsdException w:name="List Table 4 Accent 2" w:uiPriority="49"/>
+    <w:lsdException w:name="List Table 5 Dark Accent 2" w:uiPriority="50"/>
+    <w:lsdException w:name="List Table 6 Colorful Accent 2" w:uiPriority="51"/>
+    <w:lsdException w:name="List Table 7 Colorful Accent 2" w:uiPriority="52"/>
+    <w:lsdException w:name="List Table 1 Light Accent 3" w:uiPriority="46"/>
+    <w:lsdException w:name="List Table 2 Accent 3" w:uiPriority="47"/>
+    <w:lsdException w:name="List Table 3 Accent 3" w:uiPriority="48"/>
+    <w:lsdException w:name="List Table 4 Accent 3" w:uiPriority="49"/>
+    <w:lsdException w:name="List Table 5 Dark Accent 3" w:uiPriority="50"/>
+    <w:lsdException w:name="List Table 6 Colorful Accent 3" w:uiPriority="51"/>
+    <w:lsdException w:name="List Table 7 Colorful Accent 3" w:uiPriority="52"/>
+    <w:lsdException w:name="List Table 1 Light Accent 4" w:uiPriority="46"/>
+    <w:lsdException w:name="List Table 2 Accent 4" w:uiPriority="47"/>
+    <w:lsdException w:name="List Table 3 Accent 4" w:uiPriority="48"/>
+    <w:lsdException w:name="List Table 4 Accent 4" w:uiPriority="49"/>
+    <w:lsdException w:name="List Table 5 Dark Accent 4" w:uiPriority="50"/>
+    <w:lsdException w:name="List Table 6 Colorful Accent 4" w:uiPriority="51"/>
+    <w:lsdException w:name="List Table 7 Colorful Accent 4" w:uiPriority="52"/>
+    <w:lsdException w:name="List Table 1 Light Accent 5" w:uiPriority="46"/>
+    <w:lsdException w:name="List Table 2 Accent 5" w:uiPriority="47"/>
+    <w:lsdException w:name="List Table 3 Accent 5" w:uiPriority="48"/>
+    <w:lsdException w:name="List Table 4 Accent 5" w:uiPriority="49"/>
+    <w:lsdException w:name="List Table 5 Dark Accent 5" w:uiPriority="50"/>
+    <w:lsdException w:name="List Table 6 Colorful Accent 5" w:uiPriority="51"/>
+    <w:lsdException w:name="List Table 7 Colorful Accent 5" w:uiPriority="52"/>
+    <w:lsdException w:name="List Table 1 Light Accent 6" w:uiPriority="46"/>
+    <w:lsdException w:name="List Table 2 Accent 6" w:uiPriority="47"/>
+    <w:lsdException w:name="List Table 3 Accent 6" w:uiPriority="48"/>
+    <w:lsdException w:name="List Table 4 Accent 6" w:uiPriority="49"/>
+    <w:lsdException w:name="List Table 5 Dark Accent 6" w:uiPriority="50"/>
+    <w:lsdException w:name="List Table 6 Colorful Accent 6" w:uiPriority="51"/>
+    <w:lsdException w:name="List Table 7 Colorful Accent 6" w:uiPriority="52"/>
+  </w:latentStyles>
+  <w:style w:type="paragraph" w:default="1" w:styleId="Normal">
+    <w:name w:val="Normal"/>
+    <w:qFormat/>
+    <w:rsid w:val="006A43BD"/>
+    <w:rPr>
+      <w:rFonts w:cs="Times New Roman"/>
+      <w:sz w:val="3276"/>
+      <w:szCs w:val="3276"/>
+    </w:rPr>
+  </w:style>
+  <w:style w:type="character" w:default="1" w:styleId="Policepardfaut">
+    <w:name w:val="Default Paragraph Font"/>
+    <w:uiPriority w:val="1"/>
+    <w:semiHidden/>
+    <w:unhideWhenUsed/>
+    <w:rsid w:val="006A43BD"/>
+  </w:style>
+  <w:style w:type="table" w:default="1" w:styleId="TableauNormal">
+    <w:name w:val="Normal Table"/>
+    <w:uiPriority w:val="99"/>
+    <w:semiHidden/>
+    <w:unhideWhenUsed/>
+    <w:tblPr>
+      <w:tblInd w:w="0" w:type="dxa"/>
+      <w:tblCellMar>
+        <w:top w:w="0" w:type="dxa"/>
+        <w:left w:w="108" w:type="dxa"/>
+        <w:bottom w:w="0" w:type="dxa"/>
+        <w:right w:w="108" w:type="dxa"/>
+      </w:tblCellMar>
+    </w:tblPr>
+  </w:style>
+  <w:style w:type="numbering" w:default="1" w:styleId="Aucuneliste">
+    <w:name w:val="No List"/>
+    <w:uiPriority w:val="99"/>
+    <w:semiHidden/>
+    <w:unhideWhenUsed/>
+  </w:style>
+  <w:style w:type="character" w:styleId="Textedelespacerserv">
+    <w:name w:val="Placeholder Text"/>
+    <w:basedOn w:val="Policepardfaut"/>
+    <w:uiPriority w:val="99"/>
+    <w:semiHidden/>
+    <w:rsid w:val="006A43BD"/>
+    <w:rPr>
+      <w:color w:val="808080"/>
+    </w:rPr>
+  </w:style>
+  <w:style w:type="paragraph" w:customStyle="1" w:styleId="96C3AE13FA474BAA8A03FB0D4E38F7FA">
+    <w:name w:val="96C3AE13FA474BAA8A03FB0D4E38F7FA"/>
+    <w:rsid w:val="006A43BD"/>
+  </w:style>
+</w:styles>
+</file>
+
+<file path=word/glossary/webSettings.xml><?xml version="1.0" encoding="utf-8"?>
+<w:webSettings xmlns:mc="http://schemas.openxmlformats.org/markup-compatibility/2006" xmlns:r="http://schemas.openxmlformats.org/officeDocument/2006/relationships" xmlns:w="http://schemas.openxmlformats.org/wordprocessingml/2006/main" xmlns:w14="http://schemas.microsoft.com/office/word/2010/wordml" xmlns:w15="http://schemas.microsoft.com/office/word/2012/wordml" mc:Ignorable="w14 w15">
+  <w:optimizeForBrowser/>
+  <w:allowPNG/>
+</w:webSettings>
 </file>
 
 <file path=word/theme/theme1.xml><?xml version="1.0" encoding="utf-8"?>
@@ -1327,4 +7818,16 @@
     </a:ext>
   </a:extLst>
 </a:theme>
+</file>
+
+<file path=customXml/item1.xml><?xml version="1.0" encoding="utf-8"?>
+<b:Sources xmlns:b="http://schemas.openxmlformats.org/officeDocument/2006/bibliography" xmlns="http://schemas.openxmlformats.org/officeDocument/2006/bibliography" SelectedStyle="\APASixthEditionOfficeOnline.xsl" StyleName="APA" Version="6"/>
+</file>
+
+<file path=customXml/itemProps1.xml><?xml version="1.0" encoding="utf-8"?>
+<ds:datastoreItem xmlns:ds="http://schemas.openxmlformats.org/officeDocument/2006/customXml" ds:itemID="{BE2215CD-C8ED-42DC-A7BB-B9436D91E780}">
+  <ds:schemaRefs>
+    <ds:schemaRef ds:uri="http://schemas.openxmlformats.org/officeDocument/2006/bibliography"/>
+  </ds:schemaRefs>
+</ds:datastoreItem>
 </file>
--- a/Documentations/Projet.docx
+++ b/Documentations/Projet.docx
@@ -773,7 +773,15 @@
           </w:tcPr>
           <w:p>
             <w:r>
-              <w:t>Formation des membres sur l’espace de dev et sur les outils</w:t>
+              <w:t xml:space="preserve">Formation des membres sur l’espace de </w:t>
+            </w:r>
+            <w:proofErr w:type="spellStart"/>
+            <w:r>
+              <w:t>dev</w:t>
+            </w:r>
+            <w:proofErr w:type="spellEnd"/>
+            <w:r>
+              <w:t xml:space="preserve"> et sur les outils</w:t>
             </w:r>
           </w:p>
         </w:tc>
@@ -855,16 +863,7 @@
           </w:tcPr>
           <w:p>
             <w:r>
-              <w:t>Formation d</w:t>
-            </w:r>
-            <w:r>
-              <w:t>es membres à la programmation (</w:t>
-            </w:r>
-            <w:r>
-              <w:t>JS et PHP principalement, HTML/CSS étant normalement assimilés)</w:t>
-            </w:r>
-            <w:r>
-              <w:t xml:space="preserve"> </w:t>
+              <w:t xml:space="preserve">Formation des membres à la programmation (JS et PHP principalement, HTML/CSS étant normalement assimilés) </w:t>
             </w:r>
           </w:p>
         </w:tc>
@@ -878,7 +877,10 @@
               <w:jc w:val="center"/>
             </w:pPr>
             <w:r>
-              <w:t>01/02/2016</w:t>
+              <w:t>01/01</w:t>
+            </w:r>
+            <w:r>
+              <w:t>/2016</w:t>
             </w:r>
           </w:p>
         </w:tc>
@@ -892,7 +894,10 @@
               <w:jc w:val="center"/>
             </w:pPr>
             <w:r>
-              <w:t>29/02/2016</w:t>
+              <w:t>31/01</w:t>
+            </w:r>
+            <w:r>
+              <w:t>/2016</w:t>
             </w:r>
           </w:p>
         </w:tc>
@@ -919,7 +924,13 @@
               <w:jc w:val="center"/>
             </w:pPr>
             <w:r>
-              <w:t>01/02/2016</w:t>
+              <w:t>01/0</w:t>
+            </w:r>
+            <w:r>
+              <w:t>1</w:t>
+            </w:r>
+            <w:r>
+              <w:t>/2016</w:t>
             </w:r>
           </w:p>
         </w:tc>
@@ -933,7 +944,10 @@
               <w:jc w:val="center"/>
             </w:pPr>
             <w:r>
-              <w:t>29/02/2016</w:t>
+              <w:t>31/01</w:t>
+            </w:r>
+            <w:r>
+              <w:t>/2016</w:t>
             </w:r>
           </w:p>
         </w:tc>
@@ -960,7 +974,10 @@
               <w:jc w:val="center"/>
             </w:pPr>
             <w:r>
-              <w:t>01/03/2016</w:t>
+              <w:t>01/02</w:t>
+            </w:r>
+            <w:r>
+              <w:t>/2016</w:t>
             </w:r>
           </w:p>
         </w:tc>
@@ -1001,7 +1018,10 @@
               <w:jc w:val="center"/>
             </w:pPr>
             <w:r>
-              <w:t>01/03/2016</w:t>
+              <w:t>01/02</w:t>
+            </w:r>
+            <w:r>
+              <w:t>/2016</w:t>
             </w:r>
           </w:p>
         </w:tc>
@@ -1042,7 +1062,12 @@
               <w:jc w:val="center"/>
             </w:pPr>
             <w:r>
-              <w:t>01/03/2016</w:t>
+              <w:t>01/02</w:t>
+            </w:r>
+            <w:bookmarkStart w:id="0" w:name="_GoBack"/>
+            <w:bookmarkEnd w:id="0"/>
+            <w:r>
+              <w:t>/2016</w:t>
             </w:r>
           </w:p>
         </w:tc>
@@ -1238,10 +1263,7 @@
               <w:jc w:val="center"/>
             </w:pPr>
             <w:r>
-              <w:t>05/08</w:t>
-            </w:r>
-            <w:r>
-              <w:t>/2016</w:t>
+              <w:t>05/08/2016</w:t>
             </w:r>
           </w:p>
         </w:tc>
@@ -1285,10 +1307,7 @@
               <w:jc w:val="center"/>
             </w:pPr>
             <w:r>
-              <w:t>31</w:t>
-            </w:r>
-            <w:r>
-              <w:t>/08/2016</w:t>
+              <w:t>31/08/2016</w:t>
             </w:r>
           </w:p>
         </w:tc>
@@ -1512,10 +1531,7 @@
               <w:jc w:val="center"/>
             </w:pPr>
             <w:r>
-              <w:t xml:space="preserve">CP – RB – </w:t>
-            </w:r>
-            <w:r>
-              <w:t>D</w:t>
+              <w:t>CP – RB – D</w:t>
             </w:r>
           </w:p>
         </w:tc>
@@ -1531,8 +1547,13 @@
               <w:jc w:val="center"/>
             </w:pPr>
             <w:r>
-              <w:t>Julien Bozec</w:t>
-            </w:r>
+              <w:t xml:space="preserve">Julien </w:t>
+            </w:r>
+            <w:proofErr w:type="spellStart"/>
+            <w:r>
+              <w:t>Bozec</w:t>
+            </w:r>
+            <w:proofErr w:type="spellEnd"/>
           </w:p>
         </w:tc>
         <w:tc>
@@ -1580,10 +1601,7 @@
         <w:pStyle w:val="Titre1"/>
       </w:pPr>
       <w:r>
-        <w:t>Outils et ressources</w:t>
-      </w:r>
-      <w:r>
-        <w:t> :</w:t>
+        <w:t>Outils et ressources :</w:t>
       </w:r>
       <w:r>
         <w:t xml:space="preserve"> </w:t>
@@ -1600,8 +1618,6 @@
           <w:sz w:val="20"/>
         </w:rPr>
       </w:pPr>
-      <w:bookmarkStart w:id="0" w:name="_GoBack"/>
-      <w:bookmarkEnd w:id="0"/>
     </w:p>
     <w:sectPr>
       <w:footerReference w:type="default" r:id="rId13"/>
@@ -1656,6 +1672,7 @@
         <w:dataBinding w:prefixMappings="xmlns:ns0='http://purl.org/dc/elements/1.1/' xmlns:ns1='http://schemas.openxmlformats.org/package/2006/metadata/core-properties' " w:xpath="/ns1:coreProperties[1]/ns0:creator[1]" w:storeItemID="{6C3C8BC8-F283-45AE-878A-BAB7291924A1}"/>
         <w:text/>
       </w:sdtPr>
+      <w:sdtEndPr/>
       <w:sdtContent>
         <w:r>
           <w:t>Jérémy Fumeron</w:t>
@@ -1676,6 +1693,7 @@
         <w:dataBinding w:prefixMappings="xmlns:ns0='http://purl.org/dc/elements/1.1/' xmlns:ns1='http://schemas.openxmlformats.org/package/2006/metadata/core-properties' " w:xpath="/ns1:coreProperties[1]/ns0:title[1]" w:storeItemID="{6C3C8BC8-F283-45AE-878A-BAB7291924A1}"/>
         <w:text/>
       </w:sdtPr>
+      <w:sdtEndPr/>
       <w:sdtContent>
         <w:r>
           <w:t>Site du BBH - saison 2016/2017</w:t>
@@ -3498,13 +3516,8 @@
         <a:p>
           <a:r>
             <a:rPr lang="fr-FR"/>
-            <a:t>Développeur </a:t>
+            <a:t>Développeur (D)</a:t>
           </a:r>
-          <a:r>
-            <a:rPr lang="fr-FR"/>
-            <a:t>(D)</a:t>
-          </a:r>
-          <a:endParaRPr lang="fr-FR"/>
         </a:p>
       </dgm:t>
     </dgm:pt>
@@ -3685,6 +3698,13 @@
         </dgm:presLayoutVars>
       </dgm:prSet>
       <dgm:spPr/>
+      <dgm:t>
+        <a:bodyPr/>
+        <a:lstStyle/>
+        <a:p>
+          <a:endParaRPr lang="fr-FR"/>
+        </a:p>
+      </dgm:t>
     </dgm:pt>
     <dgm:pt modelId="{22A70EB4-3AE7-451C-B038-BB04705A0309}" type="pres">
       <dgm:prSet presAssocID="{CADB2BF7-4562-412D-AFF1-3D80E5658A25}" presName="root1" presStyleCnt="0"/>
@@ -3697,6 +3717,13 @@
         </dgm:presLayoutVars>
       </dgm:prSet>
       <dgm:spPr/>
+      <dgm:t>
+        <a:bodyPr/>
+        <a:lstStyle/>
+        <a:p>
+          <a:endParaRPr lang="fr-FR"/>
+        </a:p>
+      </dgm:t>
     </dgm:pt>
     <dgm:pt modelId="{630416CC-7B5B-4A32-9FFE-E943247B4652}" type="pres">
       <dgm:prSet presAssocID="{CADB2BF7-4562-412D-AFF1-3D80E5658A25}" presName="level2hierChild" presStyleCnt="0"/>
@@ -3705,10 +3732,24 @@
     <dgm:pt modelId="{4E11E8D9-AC7F-4759-AE39-87890BCFDD50}" type="pres">
       <dgm:prSet presAssocID="{52521897-D2CE-454D-B416-C7982EB0DE05}" presName="conn2-1" presStyleLbl="parChTrans1D2" presStyleIdx="0" presStyleCnt="2"/>
       <dgm:spPr/>
+      <dgm:t>
+        <a:bodyPr/>
+        <a:lstStyle/>
+        <a:p>
+          <a:endParaRPr lang="fr-FR"/>
+        </a:p>
+      </dgm:t>
     </dgm:pt>
     <dgm:pt modelId="{04688427-CC60-48AF-B5BF-D25499E89F84}" type="pres">
       <dgm:prSet presAssocID="{52521897-D2CE-454D-B416-C7982EB0DE05}" presName="connTx" presStyleLbl="parChTrans1D2" presStyleIdx="0" presStyleCnt="2"/>
       <dgm:spPr/>
+      <dgm:t>
+        <a:bodyPr/>
+        <a:lstStyle/>
+        <a:p>
+          <a:endParaRPr lang="fr-FR"/>
+        </a:p>
+      </dgm:t>
     </dgm:pt>
     <dgm:pt modelId="{51810C62-DF6B-4A9D-96B3-4682E7BE565F}" type="pres">
       <dgm:prSet presAssocID="{3E2AE215-D381-4996-B7AA-21B178F17C77}" presName="root2" presStyleCnt="0"/>
@@ -3721,6 +3762,13 @@
         </dgm:presLayoutVars>
       </dgm:prSet>
       <dgm:spPr/>
+      <dgm:t>
+        <a:bodyPr/>
+        <a:lstStyle/>
+        <a:p>
+          <a:endParaRPr lang="fr-FR"/>
+        </a:p>
+      </dgm:t>
     </dgm:pt>
     <dgm:pt modelId="{75B01A4F-5732-4F2B-969B-1193670E3FB6}" type="pres">
       <dgm:prSet presAssocID="{3E2AE215-D381-4996-B7AA-21B178F17C77}" presName="level3hierChild" presStyleCnt="0"/>
@@ -3729,10 +3777,24 @@
     <dgm:pt modelId="{E40BDBA1-A63F-45F6-830A-8FA79660495B}" type="pres">
       <dgm:prSet presAssocID="{C2220766-5D8C-44D0-A953-B2A0DA5866D1}" presName="conn2-1" presStyleLbl="parChTrans1D3" presStyleIdx="0" presStyleCnt="6"/>
       <dgm:spPr/>
+      <dgm:t>
+        <a:bodyPr/>
+        <a:lstStyle/>
+        <a:p>
+          <a:endParaRPr lang="fr-FR"/>
+        </a:p>
+      </dgm:t>
     </dgm:pt>
     <dgm:pt modelId="{ACB8B4AE-A969-4CFB-864D-FCDDA27270A0}" type="pres">
       <dgm:prSet presAssocID="{C2220766-5D8C-44D0-A953-B2A0DA5866D1}" presName="connTx" presStyleLbl="parChTrans1D3" presStyleIdx="0" presStyleCnt="6"/>
       <dgm:spPr/>
+      <dgm:t>
+        <a:bodyPr/>
+        <a:lstStyle/>
+        <a:p>
+          <a:endParaRPr lang="fr-FR"/>
+        </a:p>
+      </dgm:t>
     </dgm:pt>
     <dgm:pt modelId="{EC6ED207-C3F6-4204-BAD4-628FA7D17CBA}" type="pres">
       <dgm:prSet presAssocID="{A47B6F0A-20F9-4793-8974-F0B2B671036B}" presName="root2" presStyleCnt="0"/>
@@ -3745,6 +3807,13 @@
         </dgm:presLayoutVars>
       </dgm:prSet>
       <dgm:spPr/>
+      <dgm:t>
+        <a:bodyPr/>
+        <a:lstStyle/>
+        <a:p>
+          <a:endParaRPr lang="fr-FR"/>
+        </a:p>
+      </dgm:t>
     </dgm:pt>
     <dgm:pt modelId="{F74919FD-6229-40BA-856B-8C8A9EA0F36D}" type="pres">
       <dgm:prSet presAssocID="{A47B6F0A-20F9-4793-8974-F0B2B671036B}" presName="level3hierChild" presStyleCnt="0"/>
@@ -3753,10 +3822,24 @@
     <dgm:pt modelId="{880B565F-6E10-45E9-BDD1-BF8A105753D9}" type="pres">
       <dgm:prSet presAssocID="{1B932C0E-8572-45C2-89D3-F00422B10C6B}" presName="conn2-1" presStyleLbl="parChTrans1D3" presStyleIdx="1" presStyleCnt="6"/>
       <dgm:spPr/>
+      <dgm:t>
+        <a:bodyPr/>
+        <a:lstStyle/>
+        <a:p>
+          <a:endParaRPr lang="fr-FR"/>
+        </a:p>
+      </dgm:t>
     </dgm:pt>
     <dgm:pt modelId="{33090FE9-8C1E-493B-BADB-397CB6D9C463}" type="pres">
       <dgm:prSet presAssocID="{1B932C0E-8572-45C2-89D3-F00422B10C6B}" presName="connTx" presStyleLbl="parChTrans1D3" presStyleIdx="1" presStyleCnt="6"/>
       <dgm:spPr/>
+      <dgm:t>
+        <a:bodyPr/>
+        <a:lstStyle/>
+        <a:p>
+          <a:endParaRPr lang="fr-FR"/>
+        </a:p>
+      </dgm:t>
     </dgm:pt>
     <dgm:pt modelId="{E8657B09-5353-470A-9495-46553072201F}" type="pres">
       <dgm:prSet presAssocID="{527C61FD-BF9A-4CAE-BD43-E2258A4849C9}" presName="root2" presStyleCnt="0"/>
@@ -3784,10 +3867,24 @@
     <dgm:pt modelId="{A5146BEB-E8D5-4EC3-A3BF-4617387A7DF1}" type="pres">
       <dgm:prSet presAssocID="{0837B4C3-EE06-45DB-B6F8-C65648BB2C97}" presName="conn2-1" presStyleLbl="parChTrans1D3" presStyleIdx="2" presStyleCnt="6"/>
       <dgm:spPr/>
+      <dgm:t>
+        <a:bodyPr/>
+        <a:lstStyle/>
+        <a:p>
+          <a:endParaRPr lang="fr-FR"/>
+        </a:p>
+      </dgm:t>
     </dgm:pt>
     <dgm:pt modelId="{8EBB73E0-01B9-4CAE-B469-007A208D7EAC}" type="pres">
       <dgm:prSet presAssocID="{0837B4C3-EE06-45DB-B6F8-C65648BB2C97}" presName="connTx" presStyleLbl="parChTrans1D3" presStyleIdx="2" presStyleCnt="6"/>
       <dgm:spPr/>
+      <dgm:t>
+        <a:bodyPr/>
+        <a:lstStyle/>
+        <a:p>
+          <a:endParaRPr lang="fr-FR"/>
+        </a:p>
+      </dgm:t>
     </dgm:pt>
     <dgm:pt modelId="{96F6B480-14B7-43A0-A4ED-E4C94479F1F6}" type="pres">
       <dgm:prSet presAssocID="{4B6FF8CA-1BDD-46E1-8E94-4761596E622D}" presName="root2" presStyleCnt="0"/>
@@ -3800,6 +3897,13 @@
         </dgm:presLayoutVars>
       </dgm:prSet>
       <dgm:spPr/>
+      <dgm:t>
+        <a:bodyPr/>
+        <a:lstStyle/>
+        <a:p>
+          <a:endParaRPr lang="fr-FR"/>
+        </a:p>
+      </dgm:t>
     </dgm:pt>
     <dgm:pt modelId="{ECB5FA75-C3D3-44F9-AFA8-C7EF624BCAED}" type="pres">
       <dgm:prSet presAssocID="{4B6FF8CA-1BDD-46E1-8E94-4761596E622D}" presName="level3hierChild" presStyleCnt="0"/>
@@ -3808,10 +3912,24 @@
     <dgm:pt modelId="{A931476D-3991-4A13-9376-5D6CB878AFEF}" type="pres">
       <dgm:prSet presAssocID="{ACC85632-11D1-45DE-A42D-4BA7D69E7BCC}" presName="conn2-1" presStyleLbl="parChTrans1D2" presStyleIdx="1" presStyleCnt="2"/>
       <dgm:spPr/>
+      <dgm:t>
+        <a:bodyPr/>
+        <a:lstStyle/>
+        <a:p>
+          <a:endParaRPr lang="fr-FR"/>
+        </a:p>
+      </dgm:t>
     </dgm:pt>
     <dgm:pt modelId="{1D604B57-65EF-4D77-83C8-8D76169CD6CE}" type="pres">
       <dgm:prSet presAssocID="{ACC85632-11D1-45DE-A42D-4BA7D69E7BCC}" presName="connTx" presStyleLbl="parChTrans1D2" presStyleIdx="1" presStyleCnt="2"/>
       <dgm:spPr/>
+      <dgm:t>
+        <a:bodyPr/>
+        <a:lstStyle/>
+        <a:p>
+          <a:endParaRPr lang="fr-FR"/>
+        </a:p>
+      </dgm:t>
     </dgm:pt>
     <dgm:pt modelId="{D7008645-DBE4-4ED8-B13C-9DFBF93D41CC}" type="pres">
       <dgm:prSet presAssocID="{943595F2-95DF-4309-BFB8-EAF4E08E58E8}" presName="root2" presStyleCnt="0"/>
@@ -3824,6 +3942,13 @@
         </dgm:presLayoutVars>
       </dgm:prSet>
       <dgm:spPr/>
+      <dgm:t>
+        <a:bodyPr/>
+        <a:lstStyle/>
+        <a:p>
+          <a:endParaRPr lang="fr-FR"/>
+        </a:p>
+      </dgm:t>
     </dgm:pt>
     <dgm:pt modelId="{359E93AA-F0BA-4C7C-A2EA-6612B14199D9}" type="pres">
       <dgm:prSet presAssocID="{943595F2-95DF-4309-BFB8-EAF4E08E58E8}" presName="level3hierChild" presStyleCnt="0"/>
@@ -3832,10 +3957,24 @@
     <dgm:pt modelId="{494004B0-8D64-4665-BE90-00E077635368}" type="pres">
       <dgm:prSet presAssocID="{54F6E503-0658-40DF-BD96-F31A4909E87F}" presName="conn2-1" presStyleLbl="parChTrans1D3" presStyleIdx="3" presStyleCnt="6"/>
       <dgm:spPr/>
+      <dgm:t>
+        <a:bodyPr/>
+        <a:lstStyle/>
+        <a:p>
+          <a:endParaRPr lang="fr-FR"/>
+        </a:p>
+      </dgm:t>
     </dgm:pt>
     <dgm:pt modelId="{D3824AFD-42B6-4374-A50F-C35DE1AE25A8}" type="pres">
       <dgm:prSet presAssocID="{54F6E503-0658-40DF-BD96-F31A4909E87F}" presName="connTx" presStyleLbl="parChTrans1D3" presStyleIdx="3" presStyleCnt="6"/>
       <dgm:spPr/>
+      <dgm:t>
+        <a:bodyPr/>
+        <a:lstStyle/>
+        <a:p>
+          <a:endParaRPr lang="fr-FR"/>
+        </a:p>
+      </dgm:t>
     </dgm:pt>
     <dgm:pt modelId="{F4C6D83C-AC99-46A7-9FE9-CA4B65558F57}" type="pres">
       <dgm:prSet presAssocID="{9C3DD367-21A0-488B-99CB-221D48673467}" presName="root2" presStyleCnt="0"/>
@@ -3848,6 +3987,13 @@
         </dgm:presLayoutVars>
       </dgm:prSet>
       <dgm:spPr/>
+      <dgm:t>
+        <a:bodyPr/>
+        <a:lstStyle/>
+        <a:p>
+          <a:endParaRPr lang="fr-FR"/>
+        </a:p>
+      </dgm:t>
     </dgm:pt>
     <dgm:pt modelId="{B492D5AB-E7D6-493B-B6D0-8772179BCEA1}" type="pres">
       <dgm:prSet presAssocID="{9C3DD367-21A0-488B-99CB-221D48673467}" presName="level3hierChild" presStyleCnt="0"/>
@@ -3856,10 +4002,24 @@
     <dgm:pt modelId="{12729D52-ED25-49B3-8D45-26B1D876D919}" type="pres">
       <dgm:prSet presAssocID="{0498A3A9-BAD5-4DFB-B87A-EE14D45D4930}" presName="conn2-1" presStyleLbl="parChTrans1D3" presStyleIdx="4" presStyleCnt="6"/>
       <dgm:spPr/>
+      <dgm:t>
+        <a:bodyPr/>
+        <a:lstStyle/>
+        <a:p>
+          <a:endParaRPr lang="fr-FR"/>
+        </a:p>
+      </dgm:t>
     </dgm:pt>
     <dgm:pt modelId="{597C242E-A5ED-4E55-91D1-1747BB131755}" type="pres">
       <dgm:prSet presAssocID="{0498A3A9-BAD5-4DFB-B87A-EE14D45D4930}" presName="connTx" presStyleLbl="parChTrans1D3" presStyleIdx="4" presStyleCnt="6"/>
       <dgm:spPr/>
+      <dgm:t>
+        <a:bodyPr/>
+        <a:lstStyle/>
+        <a:p>
+          <a:endParaRPr lang="fr-FR"/>
+        </a:p>
+      </dgm:t>
     </dgm:pt>
     <dgm:pt modelId="{38D6C2B2-6404-4EEC-805A-9A945FF0F088}" type="pres">
       <dgm:prSet presAssocID="{20471909-BB60-4268-93D0-FD4F643E545E}" presName="root2" presStyleCnt="0"/>
@@ -3887,10 +4047,24 @@
     <dgm:pt modelId="{CA60A30F-BA6A-4A4C-80A1-C176B6FDC4E4}" type="pres">
       <dgm:prSet presAssocID="{23B36340-9C94-4CFC-A373-036766455DB4}" presName="conn2-1" presStyleLbl="parChTrans1D3" presStyleIdx="5" presStyleCnt="6"/>
       <dgm:spPr/>
+      <dgm:t>
+        <a:bodyPr/>
+        <a:lstStyle/>
+        <a:p>
+          <a:endParaRPr lang="fr-FR"/>
+        </a:p>
+      </dgm:t>
     </dgm:pt>
     <dgm:pt modelId="{50F3D7AA-9ECD-483F-A814-7630C7EA315A}" type="pres">
       <dgm:prSet presAssocID="{23B36340-9C94-4CFC-A373-036766455DB4}" presName="connTx" presStyleLbl="parChTrans1D3" presStyleIdx="5" presStyleCnt="6"/>
       <dgm:spPr/>
+      <dgm:t>
+        <a:bodyPr/>
+        <a:lstStyle/>
+        <a:p>
+          <a:endParaRPr lang="fr-FR"/>
+        </a:p>
+      </dgm:t>
     </dgm:pt>
     <dgm:pt modelId="{71E1AA3E-BFC3-42EA-9C3A-602DBBAF28B1}" type="pres">
       <dgm:prSet presAssocID="{E2FA651D-443C-4B16-802C-D2BCCEABD9BD}" presName="root2" presStyleCnt="0"/>
@@ -3903,6 +4077,13 @@
         </dgm:presLayoutVars>
       </dgm:prSet>
       <dgm:spPr/>
+      <dgm:t>
+        <a:bodyPr/>
+        <a:lstStyle/>
+        <a:p>
+          <a:endParaRPr lang="fr-FR"/>
+        </a:p>
+      </dgm:t>
     </dgm:pt>
     <dgm:pt modelId="{BC4EE728-3BC2-4C77-AB5C-3C49F4AA2AAC}" type="pres">
       <dgm:prSet presAssocID="{E2FA651D-443C-4B16-802C-D2BCCEABD9BD}" presName="level3hierChild" presStyleCnt="0"/>
@@ -3910,84 +4091,84 @@
     </dgm:pt>
   </dgm:ptLst>
   <dgm:cxnLst>
-    <dgm:cxn modelId="{FFAFB724-EEB9-4EF2-8B5E-36C18898613E}" type="presOf" srcId="{E2FA651D-443C-4B16-802C-D2BCCEABD9BD}" destId="{5D8EB770-2956-4438-A9A2-2E48DB1D2655}" srcOrd="0" destOrd="0" presId="urn:microsoft.com/office/officeart/2005/8/layout/hierarchy2"/>
-    <dgm:cxn modelId="{A9A4952B-FCD0-4375-9D83-3FCB0BFABA2B}" type="presOf" srcId="{1B932C0E-8572-45C2-89D3-F00422B10C6B}" destId="{33090FE9-8C1E-493B-BADB-397CB6D9C463}" srcOrd="1" destOrd="0" presId="urn:microsoft.com/office/officeart/2005/8/layout/hierarchy2"/>
-    <dgm:cxn modelId="{1CE8CD96-39F2-485D-B255-CA9A468E83A9}" type="presOf" srcId="{0837B4C3-EE06-45DB-B6F8-C65648BB2C97}" destId="{8EBB73E0-01B9-4CAE-B469-007A208D7EAC}" srcOrd="1" destOrd="0" presId="urn:microsoft.com/office/officeart/2005/8/layout/hierarchy2"/>
-    <dgm:cxn modelId="{61F7C70B-963C-409F-A8F9-ACEC725998DF}" type="presOf" srcId="{3E2AE215-D381-4996-B7AA-21B178F17C77}" destId="{57DEBF7E-408E-4920-A263-2705FB80093C}" srcOrd="0" destOrd="0" presId="urn:microsoft.com/office/officeart/2005/8/layout/hierarchy2"/>
-    <dgm:cxn modelId="{C0FEB54C-0724-4D15-B9C8-F8284F15A50A}" type="presOf" srcId="{52521897-D2CE-454D-B416-C7982EB0DE05}" destId="{04688427-CC60-48AF-B5BF-D25499E89F84}" srcOrd="1" destOrd="0" presId="urn:microsoft.com/office/officeart/2005/8/layout/hierarchy2"/>
+    <dgm:cxn modelId="{1692BF09-45F7-4B79-B0F0-14EC9B64A408}" type="presOf" srcId="{52521897-D2CE-454D-B416-C7982EB0DE05}" destId="{04688427-CC60-48AF-B5BF-D25499E89F84}" srcOrd="1" destOrd="0" presId="urn:microsoft.com/office/officeart/2005/8/layout/hierarchy2"/>
+    <dgm:cxn modelId="{BC42FC52-602D-4033-BCD5-A1275E6A53EB}" type="presOf" srcId="{ACC85632-11D1-45DE-A42D-4BA7D69E7BCC}" destId="{A931476D-3991-4A13-9376-5D6CB878AFEF}" srcOrd="0" destOrd="0" presId="urn:microsoft.com/office/officeart/2005/8/layout/hierarchy2"/>
+    <dgm:cxn modelId="{6F395D17-E2AE-45DB-90B0-832DDECF3742}" type="presOf" srcId="{0498A3A9-BAD5-4DFB-B87A-EE14D45D4930}" destId="{597C242E-A5ED-4E55-91D1-1747BB131755}" srcOrd="1" destOrd="0" presId="urn:microsoft.com/office/officeart/2005/8/layout/hierarchy2"/>
+    <dgm:cxn modelId="{4FF03F88-9529-4116-AF2C-3546AA73286C}" type="presOf" srcId="{20471909-BB60-4268-93D0-FD4F643E545E}" destId="{B291A24E-F536-4D43-A9FC-A3DC17DEFC2B}" srcOrd="0" destOrd="0" presId="urn:microsoft.com/office/officeart/2005/8/layout/hierarchy2"/>
+    <dgm:cxn modelId="{8CA85D2D-CEDE-4C00-853D-557E5DD5CC82}" type="presOf" srcId="{54F6E503-0658-40DF-BD96-F31A4909E87F}" destId="{D3824AFD-42B6-4374-A50F-C35DE1AE25A8}" srcOrd="1" destOrd="0" presId="urn:microsoft.com/office/officeart/2005/8/layout/hierarchy2"/>
+    <dgm:cxn modelId="{FE2BF832-F8B4-4EA5-BF5F-14112466C10A}" type="presOf" srcId="{0837B4C3-EE06-45DB-B6F8-C65648BB2C97}" destId="{A5146BEB-E8D5-4EC3-A3BF-4617387A7DF1}" srcOrd="0" destOrd="0" presId="urn:microsoft.com/office/officeart/2005/8/layout/hierarchy2"/>
     <dgm:cxn modelId="{CE2ACF55-6EF2-4AFB-863B-B27080B5EDEB}" srcId="{D169705B-A569-4E52-AB52-87A22D0C3035}" destId="{CADB2BF7-4562-412D-AFF1-3D80E5658A25}" srcOrd="0" destOrd="0" parTransId="{9F1B34FE-922B-491C-BBE7-D4582E2C15FE}" sibTransId="{3DCD0763-0A23-401B-8A08-AFE19EF47B73}"/>
-    <dgm:cxn modelId="{7FD33E0A-F827-4CF1-AB01-4E569D185142}" type="presOf" srcId="{9C3DD367-21A0-488B-99CB-221D48673467}" destId="{F39B3074-014E-452A-A79B-E6C4DB2BB7E4}" srcOrd="0" destOrd="0" presId="urn:microsoft.com/office/officeart/2005/8/layout/hierarchy2"/>
-    <dgm:cxn modelId="{04C398E5-E2C6-40CB-8828-1FACD9F3CE02}" type="presOf" srcId="{23B36340-9C94-4CFC-A373-036766455DB4}" destId="{50F3D7AA-9ECD-483F-A814-7630C7EA315A}" srcOrd="1" destOrd="0" presId="urn:microsoft.com/office/officeart/2005/8/layout/hierarchy2"/>
-    <dgm:cxn modelId="{68BB467C-7D6F-448B-A621-F3210348AAAD}" type="presOf" srcId="{943595F2-95DF-4309-BFB8-EAF4E08E58E8}" destId="{509229C4-7880-4511-A07F-0FE25A2233DB}" srcOrd="0" destOrd="0" presId="urn:microsoft.com/office/officeart/2005/8/layout/hierarchy2"/>
+    <dgm:cxn modelId="{E0715E1C-62C2-4045-942F-10714ACAB988}" type="presOf" srcId="{A47B6F0A-20F9-4793-8974-F0B2B671036B}" destId="{DD6F869E-14AA-43F3-8660-4E89A8E17675}" srcOrd="0" destOrd="0" presId="urn:microsoft.com/office/officeart/2005/8/layout/hierarchy2"/>
+    <dgm:cxn modelId="{EE65A8F8-4307-472A-ABD9-F2555E5BF818}" type="presOf" srcId="{C2220766-5D8C-44D0-A953-B2A0DA5866D1}" destId="{ACB8B4AE-A969-4CFB-864D-FCDDA27270A0}" srcOrd="1" destOrd="0" presId="urn:microsoft.com/office/officeart/2005/8/layout/hierarchy2"/>
+    <dgm:cxn modelId="{8670ADBF-7694-4118-B371-E101F8D3E114}" type="presOf" srcId="{3E2AE215-D381-4996-B7AA-21B178F17C77}" destId="{57DEBF7E-408E-4920-A263-2705FB80093C}" srcOrd="0" destOrd="0" presId="urn:microsoft.com/office/officeart/2005/8/layout/hierarchy2"/>
+    <dgm:cxn modelId="{6E64C3CE-8A07-4B42-9430-C69A57BF1424}" type="presOf" srcId="{0837B4C3-EE06-45DB-B6F8-C65648BB2C97}" destId="{8EBB73E0-01B9-4CAE-B469-007A208D7EAC}" srcOrd="1" destOrd="0" presId="urn:microsoft.com/office/officeart/2005/8/layout/hierarchy2"/>
     <dgm:cxn modelId="{BA549890-2738-4C77-ACB2-7D7536F6D86B}" srcId="{3E2AE215-D381-4996-B7AA-21B178F17C77}" destId="{4B6FF8CA-1BDD-46E1-8E94-4761596E622D}" srcOrd="2" destOrd="0" parTransId="{0837B4C3-EE06-45DB-B6F8-C65648BB2C97}" sibTransId="{FD79F823-4EBF-4A22-9245-1187E08F3415}"/>
-    <dgm:cxn modelId="{EF3FED2A-0FEB-426D-86AE-9AF9F1DF72D5}" type="presOf" srcId="{0498A3A9-BAD5-4DFB-B87A-EE14D45D4930}" destId="{12729D52-ED25-49B3-8D45-26B1D876D919}" srcOrd="0" destOrd="0" presId="urn:microsoft.com/office/officeart/2005/8/layout/hierarchy2"/>
-    <dgm:cxn modelId="{B1C52231-1C89-4CD0-A4A1-6D468F2FDD3D}" type="presOf" srcId="{ACC85632-11D1-45DE-A42D-4BA7D69E7BCC}" destId="{1D604B57-65EF-4D77-83C8-8D76169CD6CE}" srcOrd="1" destOrd="0" presId="urn:microsoft.com/office/officeart/2005/8/layout/hierarchy2"/>
-    <dgm:cxn modelId="{618FDCAB-13AE-44A7-8EDD-CCE3381AC359}" type="presOf" srcId="{D169705B-A569-4E52-AB52-87A22D0C3035}" destId="{19840B90-3A65-418F-A309-D5DA8F96796C}" srcOrd="0" destOrd="0" presId="urn:microsoft.com/office/officeart/2005/8/layout/hierarchy2"/>
-    <dgm:cxn modelId="{5F5AC871-2BBD-47DB-B1A6-2CA01EFF56F8}" type="presOf" srcId="{54F6E503-0658-40DF-BD96-F31A4909E87F}" destId="{D3824AFD-42B6-4374-A50F-C35DE1AE25A8}" srcOrd="1" destOrd="0" presId="urn:microsoft.com/office/officeart/2005/8/layout/hierarchy2"/>
-    <dgm:cxn modelId="{D88949FC-FE31-43D4-81CE-F5988F135CC3}" type="presOf" srcId="{4B6FF8CA-1BDD-46E1-8E94-4761596E622D}" destId="{40DEB5C8-F4BE-47F9-942E-1CE4C66E19C6}" srcOrd="0" destOrd="0" presId="urn:microsoft.com/office/officeart/2005/8/layout/hierarchy2"/>
-    <dgm:cxn modelId="{B5B3A22E-9066-46A9-81A3-3FBFA89B3CC8}" type="presOf" srcId="{C2220766-5D8C-44D0-A953-B2A0DA5866D1}" destId="{ACB8B4AE-A969-4CFB-864D-FCDDA27270A0}" srcOrd="1" destOrd="0" presId="urn:microsoft.com/office/officeart/2005/8/layout/hierarchy2"/>
-    <dgm:cxn modelId="{D9FB27CE-2976-4765-951C-B3820EE9CB17}" type="presOf" srcId="{527C61FD-BF9A-4CAE-BD43-E2258A4849C9}" destId="{C998960A-894B-4A27-BF44-201BBFF785C6}" srcOrd="0" destOrd="0" presId="urn:microsoft.com/office/officeart/2005/8/layout/hierarchy2"/>
-    <dgm:cxn modelId="{3A3F9965-682C-4CFE-96EA-D2733107FDD5}" type="presOf" srcId="{54F6E503-0658-40DF-BD96-F31A4909E87F}" destId="{494004B0-8D64-4665-BE90-00E077635368}" srcOrd="0" destOrd="0" presId="urn:microsoft.com/office/officeart/2005/8/layout/hierarchy2"/>
-    <dgm:cxn modelId="{405C7ED6-D69C-409B-9663-CD83104AF257}" type="presOf" srcId="{CADB2BF7-4562-412D-AFF1-3D80E5658A25}" destId="{4DC6FB46-21B0-4A5D-80A3-1FD57979D8AC}" srcOrd="0" destOrd="0" presId="urn:microsoft.com/office/officeart/2005/8/layout/hierarchy2"/>
-    <dgm:cxn modelId="{471C9B5B-4D7E-4E71-AE0C-5CD64CCFDE86}" type="presOf" srcId="{1B932C0E-8572-45C2-89D3-F00422B10C6B}" destId="{880B565F-6E10-45E9-BDD1-BF8A105753D9}" srcOrd="0" destOrd="0" presId="urn:microsoft.com/office/officeart/2005/8/layout/hierarchy2"/>
-    <dgm:cxn modelId="{09C46851-948D-4B8C-BD1C-BBBED21C31CD}" type="presOf" srcId="{0498A3A9-BAD5-4DFB-B87A-EE14D45D4930}" destId="{597C242E-A5ED-4E55-91D1-1747BB131755}" srcOrd="1" destOrd="0" presId="urn:microsoft.com/office/officeart/2005/8/layout/hierarchy2"/>
+    <dgm:cxn modelId="{F33AFADF-7CEF-405B-AB3D-92BD9D242406}" type="presOf" srcId="{1B932C0E-8572-45C2-89D3-F00422B10C6B}" destId="{33090FE9-8C1E-493B-BADB-397CB6D9C463}" srcOrd="1" destOrd="0" presId="urn:microsoft.com/office/officeart/2005/8/layout/hierarchy2"/>
+    <dgm:cxn modelId="{59E010AE-AD5A-412A-ABD4-E54E805F1EDB}" type="presOf" srcId="{52521897-D2CE-454D-B416-C7982EB0DE05}" destId="{4E11E8D9-AC7F-4759-AE39-87890BCFDD50}" srcOrd="0" destOrd="0" presId="urn:microsoft.com/office/officeart/2005/8/layout/hierarchy2"/>
+    <dgm:cxn modelId="{59A6EC9D-DF78-4BDE-8E56-CE15B03D963D}" type="presOf" srcId="{9C3DD367-21A0-488B-99CB-221D48673467}" destId="{F39B3074-014E-452A-A79B-E6C4DB2BB7E4}" srcOrd="0" destOrd="0" presId="urn:microsoft.com/office/officeart/2005/8/layout/hierarchy2"/>
+    <dgm:cxn modelId="{9F165C82-2292-4043-BF96-95CF1E7CA117}" type="presOf" srcId="{1B932C0E-8572-45C2-89D3-F00422B10C6B}" destId="{880B565F-6E10-45E9-BDD1-BF8A105753D9}" srcOrd="0" destOrd="0" presId="urn:microsoft.com/office/officeart/2005/8/layout/hierarchy2"/>
+    <dgm:cxn modelId="{C59F533D-DEA4-41F7-91ED-F867C699C8E5}" type="presOf" srcId="{E2FA651D-443C-4B16-802C-D2BCCEABD9BD}" destId="{5D8EB770-2956-4438-A9A2-2E48DB1D2655}" srcOrd="0" destOrd="0" presId="urn:microsoft.com/office/officeart/2005/8/layout/hierarchy2"/>
+    <dgm:cxn modelId="{62E8AE0D-B76F-41E7-8DB5-AC68A0B2D946}" type="presOf" srcId="{D169705B-A569-4E52-AB52-87A22D0C3035}" destId="{19840B90-3A65-418F-A309-D5DA8F96796C}" srcOrd="0" destOrd="0" presId="urn:microsoft.com/office/officeart/2005/8/layout/hierarchy2"/>
+    <dgm:cxn modelId="{1E15A3D1-8603-4229-A7B0-0244792FA92A}" type="presOf" srcId="{C2220766-5D8C-44D0-A953-B2A0DA5866D1}" destId="{E40BDBA1-A63F-45F6-830A-8FA79660495B}" srcOrd="0" destOrd="0" presId="urn:microsoft.com/office/officeart/2005/8/layout/hierarchy2"/>
+    <dgm:cxn modelId="{64B549BB-BE28-4D9F-92C7-241E97EE85BE}" type="presOf" srcId="{ACC85632-11D1-45DE-A42D-4BA7D69E7BCC}" destId="{1D604B57-65EF-4D77-83C8-8D76169CD6CE}" srcOrd="1" destOrd="0" presId="urn:microsoft.com/office/officeart/2005/8/layout/hierarchy2"/>
+    <dgm:cxn modelId="{63B0C13A-8D0F-4F27-A176-479D85EF557E}" type="presOf" srcId="{527C61FD-BF9A-4CAE-BD43-E2258A4849C9}" destId="{C998960A-894B-4A27-BF44-201BBFF785C6}" srcOrd="0" destOrd="0" presId="urn:microsoft.com/office/officeart/2005/8/layout/hierarchy2"/>
     <dgm:cxn modelId="{739726D7-C034-4CE4-9B46-66C8DDE50552}" srcId="{CADB2BF7-4562-412D-AFF1-3D80E5658A25}" destId="{3E2AE215-D381-4996-B7AA-21B178F17C77}" srcOrd="0" destOrd="0" parTransId="{52521897-D2CE-454D-B416-C7982EB0DE05}" sibTransId="{F0318888-29CD-4082-B5E5-209FEB837099}"/>
     <dgm:cxn modelId="{6D604143-C2CB-4107-B19A-4A87AD0D0AB7}" srcId="{943595F2-95DF-4309-BFB8-EAF4E08E58E8}" destId="{20471909-BB60-4268-93D0-FD4F643E545E}" srcOrd="1" destOrd="0" parTransId="{0498A3A9-BAD5-4DFB-B87A-EE14D45D4930}" sibTransId="{78851669-DD5A-48A6-9C46-9BF81BA88A26}"/>
     <dgm:cxn modelId="{0177BE59-AFE3-48C9-84F1-DB56E80E09AF}" srcId="{943595F2-95DF-4309-BFB8-EAF4E08E58E8}" destId="{E2FA651D-443C-4B16-802C-D2BCCEABD9BD}" srcOrd="2" destOrd="0" parTransId="{23B36340-9C94-4CFC-A373-036766455DB4}" sibTransId="{2B7DDBD5-538E-4640-9779-ECDAE9DCF653}"/>
+    <dgm:cxn modelId="{BD4FDB3F-FC0C-4C8F-8940-42F229A7ED5E}" type="presOf" srcId="{54F6E503-0658-40DF-BD96-F31A4909E87F}" destId="{494004B0-8D64-4665-BE90-00E077635368}" srcOrd="0" destOrd="0" presId="urn:microsoft.com/office/officeart/2005/8/layout/hierarchy2"/>
+    <dgm:cxn modelId="{3B79F530-FEEA-4A85-8B19-CA171FEAF38D}" type="presOf" srcId="{23B36340-9C94-4CFC-A373-036766455DB4}" destId="{50F3D7AA-9ECD-483F-A814-7630C7EA315A}" srcOrd="1" destOrd="0" presId="urn:microsoft.com/office/officeart/2005/8/layout/hierarchy2"/>
     <dgm:cxn modelId="{065FFBA4-2909-47E0-A29C-7832123295A4}" srcId="{943595F2-95DF-4309-BFB8-EAF4E08E58E8}" destId="{9C3DD367-21A0-488B-99CB-221D48673467}" srcOrd="0" destOrd="0" parTransId="{54F6E503-0658-40DF-BD96-F31A4909E87F}" sibTransId="{EA98699C-7E99-4DE8-9E0F-78A3422B3544}"/>
-    <dgm:cxn modelId="{D114CF54-9894-4959-9F23-49700BBBB22C}" type="presOf" srcId="{20471909-BB60-4268-93D0-FD4F643E545E}" destId="{B291A24E-F536-4D43-A9FC-A3DC17DEFC2B}" srcOrd="0" destOrd="0" presId="urn:microsoft.com/office/officeart/2005/8/layout/hierarchy2"/>
+    <dgm:cxn modelId="{5D655783-F456-4BE1-B378-2171CA344284}" type="presOf" srcId="{0498A3A9-BAD5-4DFB-B87A-EE14D45D4930}" destId="{12729D52-ED25-49B3-8D45-26B1D876D919}" srcOrd="0" destOrd="0" presId="urn:microsoft.com/office/officeart/2005/8/layout/hierarchy2"/>
+    <dgm:cxn modelId="{B794EAB5-D855-4E7B-B513-56E9BD518144}" type="presOf" srcId="{CADB2BF7-4562-412D-AFF1-3D80E5658A25}" destId="{4DC6FB46-21B0-4A5D-80A3-1FD57979D8AC}" srcOrd="0" destOrd="0" presId="urn:microsoft.com/office/officeart/2005/8/layout/hierarchy2"/>
+    <dgm:cxn modelId="{D92956C1-1593-4C0F-ADED-2C90F984A11B}" type="presOf" srcId="{23B36340-9C94-4CFC-A373-036766455DB4}" destId="{CA60A30F-BA6A-4A4C-80A1-C176B6FDC4E4}" srcOrd="0" destOrd="0" presId="urn:microsoft.com/office/officeart/2005/8/layout/hierarchy2"/>
     <dgm:cxn modelId="{855DA9A1-D757-49EF-8A8F-4BB4A1D90A60}" srcId="{CADB2BF7-4562-412D-AFF1-3D80E5658A25}" destId="{943595F2-95DF-4309-BFB8-EAF4E08E58E8}" srcOrd="1" destOrd="0" parTransId="{ACC85632-11D1-45DE-A42D-4BA7D69E7BCC}" sibTransId="{224F62D8-EA28-44AC-953B-21AFC7116E82}"/>
-    <dgm:cxn modelId="{67D7FCD3-3DB3-42C8-8909-31CBAE7ACA3C}" type="presOf" srcId="{ACC85632-11D1-45DE-A42D-4BA7D69E7BCC}" destId="{A931476D-3991-4A13-9376-5D6CB878AFEF}" srcOrd="0" destOrd="0" presId="urn:microsoft.com/office/officeart/2005/8/layout/hierarchy2"/>
-    <dgm:cxn modelId="{70778405-4595-4DF6-8016-C74C496F7B2F}" type="presOf" srcId="{23B36340-9C94-4CFC-A373-036766455DB4}" destId="{CA60A30F-BA6A-4A4C-80A1-C176B6FDC4E4}" srcOrd="0" destOrd="0" presId="urn:microsoft.com/office/officeart/2005/8/layout/hierarchy2"/>
-    <dgm:cxn modelId="{C55A7AE3-BDAB-4B21-892F-1EB2D431063D}" type="presOf" srcId="{52521897-D2CE-454D-B416-C7982EB0DE05}" destId="{4E11E8D9-AC7F-4759-AE39-87890BCFDD50}" srcOrd="0" destOrd="0" presId="urn:microsoft.com/office/officeart/2005/8/layout/hierarchy2"/>
-    <dgm:cxn modelId="{542A82BF-27F9-4049-BB8B-6686284CC557}" type="presOf" srcId="{C2220766-5D8C-44D0-A953-B2A0DA5866D1}" destId="{E40BDBA1-A63F-45F6-830A-8FA79660495B}" srcOrd="0" destOrd="0" presId="urn:microsoft.com/office/officeart/2005/8/layout/hierarchy2"/>
     <dgm:cxn modelId="{BE9B2704-0FA4-446D-82F1-29903250BB59}" srcId="{3E2AE215-D381-4996-B7AA-21B178F17C77}" destId="{A47B6F0A-20F9-4793-8974-F0B2B671036B}" srcOrd="0" destOrd="0" parTransId="{C2220766-5D8C-44D0-A953-B2A0DA5866D1}" sibTransId="{E24C57BA-31D3-46A0-90FE-1EAEADF422D3}"/>
-    <dgm:cxn modelId="{3E90E3FB-B36D-4F3A-844F-1F7C86BD90E9}" type="presOf" srcId="{0837B4C3-EE06-45DB-B6F8-C65648BB2C97}" destId="{A5146BEB-E8D5-4EC3-A3BF-4617387A7DF1}" srcOrd="0" destOrd="0" presId="urn:microsoft.com/office/officeart/2005/8/layout/hierarchy2"/>
+    <dgm:cxn modelId="{A06766D2-BD25-4376-8CBF-4B341AA360C6}" type="presOf" srcId="{4B6FF8CA-1BDD-46E1-8E94-4761596E622D}" destId="{40DEB5C8-F4BE-47F9-942E-1CE4C66E19C6}" srcOrd="0" destOrd="0" presId="urn:microsoft.com/office/officeart/2005/8/layout/hierarchy2"/>
+    <dgm:cxn modelId="{C87DA3D0-EC6E-4F62-984E-3FC802AEFF8C}" type="presOf" srcId="{943595F2-95DF-4309-BFB8-EAF4E08E58E8}" destId="{509229C4-7880-4511-A07F-0FE25A2233DB}" srcOrd="0" destOrd="0" presId="urn:microsoft.com/office/officeart/2005/8/layout/hierarchy2"/>
     <dgm:cxn modelId="{C801366B-A3CF-4A7F-8AC2-35532597DF26}" srcId="{3E2AE215-D381-4996-B7AA-21B178F17C77}" destId="{527C61FD-BF9A-4CAE-BD43-E2258A4849C9}" srcOrd="1" destOrd="0" parTransId="{1B932C0E-8572-45C2-89D3-F00422B10C6B}" sibTransId="{A4F99EDE-5E2C-4990-BD3B-F74A0F255A4B}"/>
-    <dgm:cxn modelId="{D99280A1-8E79-48C1-9345-8307214E0E9A}" type="presOf" srcId="{A47B6F0A-20F9-4793-8974-F0B2B671036B}" destId="{DD6F869E-14AA-43F3-8660-4E89A8E17675}" srcOrd="0" destOrd="0" presId="urn:microsoft.com/office/officeart/2005/8/layout/hierarchy2"/>
-    <dgm:cxn modelId="{6CBAA984-8C43-4532-B06F-B3EF15C1B202}" type="presParOf" srcId="{19840B90-3A65-418F-A309-D5DA8F96796C}" destId="{22A70EB4-3AE7-451C-B038-BB04705A0309}" srcOrd="0" destOrd="0" presId="urn:microsoft.com/office/officeart/2005/8/layout/hierarchy2"/>
-    <dgm:cxn modelId="{D6F41FB4-155C-4FC9-BE97-756A03661343}" type="presParOf" srcId="{22A70EB4-3AE7-451C-B038-BB04705A0309}" destId="{4DC6FB46-21B0-4A5D-80A3-1FD57979D8AC}" srcOrd="0" destOrd="0" presId="urn:microsoft.com/office/officeart/2005/8/layout/hierarchy2"/>
-    <dgm:cxn modelId="{29E2EEE2-17B3-439F-A553-97D57679DC9E}" type="presParOf" srcId="{22A70EB4-3AE7-451C-B038-BB04705A0309}" destId="{630416CC-7B5B-4A32-9FFE-E943247B4652}" srcOrd="1" destOrd="0" presId="urn:microsoft.com/office/officeart/2005/8/layout/hierarchy2"/>
-    <dgm:cxn modelId="{9681ADA9-5D5D-4D31-BE48-CFAFAA9EFA00}" type="presParOf" srcId="{630416CC-7B5B-4A32-9FFE-E943247B4652}" destId="{4E11E8D9-AC7F-4759-AE39-87890BCFDD50}" srcOrd="0" destOrd="0" presId="urn:microsoft.com/office/officeart/2005/8/layout/hierarchy2"/>
-    <dgm:cxn modelId="{61B256BE-22B2-4B74-80E6-0D312A670336}" type="presParOf" srcId="{4E11E8D9-AC7F-4759-AE39-87890BCFDD50}" destId="{04688427-CC60-48AF-B5BF-D25499E89F84}" srcOrd="0" destOrd="0" presId="urn:microsoft.com/office/officeart/2005/8/layout/hierarchy2"/>
-    <dgm:cxn modelId="{F6138381-5406-4366-A7A7-B5F26C6FE06B}" type="presParOf" srcId="{630416CC-7B5B-4A32-9FFE-E943247B4652}" destId="{51810C62-DF6B-4A9D-96B3-4682E7BE565F}" srcOrd="1" destOrd="0" presId="urn:microsoft.com/office/officeart/2005/8/layout/hierarchy2"/>
-    <dgm:cxn modelId="{F4FFB283-3F54-4CE9-8F36-2D149DC87EF4}" type="presParOf" srcId="{51810C62-DF6B-4A9D-96B3-4682E7BE565F}" destId="{57DEBF7E-408E-4920-A263-2705FB80093C}" srcOrd="0" destOrd="0" presId="urn:microsoft.com/office/officeart/2005/8/layout/hierarchy2"/>
-    <dgm:cxn modelId="{679EACDA-C96F-48A8-B674-55C8663719ED}" type="presParOf" srcId="{51810C62-DF6B-4A9D-96B3-4682E7BE565F}" destId="{75B01A4F-5732-4F2B-969B-1193670E3FB6}" srcOrd="1" destOrd="0" presId="urn:microsoft.com/office/officeart/2005/8/layout/hierarchy2"/>
-    <dgm:cxn modelId="{876C7A21-F56A-4991-864A-FAD88DCB4810}" type="presParOf" srcId="{75B01A4F-5732-4F2B-969B-1193670E3FB6}" destId="{E40BDBA1-A63F-45F6-830A-8FA79660495B}" srcOrd="0" destOrd="0" presId="urn:microsoft.com/office/officeart/2005/8/layout/hierarchy2"/>
-    <dgm:cxn modelId="{358B36A6-0450-4124-9F46-1A678743C802}" type="presParOf" srcId="{E40BDBA1-A63F-45F6-830A-8FA79660495B}" destId="{ACB8B4AE-A969-4CFB-864D-FCDDA27270A0}" srcOrd="0" destOrd="0" presId="urn:microsoft.com/office/officeart/2005/8/layout/hierarchy2"/>
-    <dgm:cxn modelId="{2AE9E92F-3EEF-418A-BF1E-CAA3EC5A1AEC}" type="presParOf" srcId="{75B01A4F-5732-4F2B-969B-1193670E3FB6}" destId="{EC6ED207-C3F6-4204-BAD4-628FA7D17CBA}" srcOrd="1" destOrd="0" presId="urn:microsoft.com/office/officeart/2005/8/layout/hierarchy2"/>
-    <dgm:cxn modelId="{CC07AE35-90B3-4EB5-98D4-67F484B89BD7}" type="presParOf" srcId="{EC6ED207-C3F6-4204-BAD4-628FA7D17CBA}" destId="{DD6F869E-14AA-43F3-8660-4E89A8E17675}" srcOrd="0" destOrd="0" presId="urn:microsoft.com/office/officeart/2005/8/layout/hierarchy2"/>
-    <dgm:cxn modelId="{CA25666F-5111-4E65-A7D4-4DFA701403AE}" type="presParOf" srcId="{EC6ED207-C3F6-4204-BAD4-628FA7D17CBA}" destId="{F74919FD-6229-40BA-856B-8C8A9EA0F36D}" srcOrd="1" destOrd="0" presId="urn:microsoft.com/office/officeart/2005/8/layout/hierarchy2"/>
-    <dgm:cxn modelId="{44AEC2E7-505E-4192-8B10-680EFCA53BA8}" type="presParOf" srcId="{75B01A4F-5732-4F2B-969B-1193670E3FB6}" destId="{880B565F-6E10-45E9-BDD1-BF8A105753D9}" srcOrd="2" destOrd="0" presId="urn:microsoft.com/office/officeart/2005/8/layout/hierarchy2"/>
-    <dgm:cxn modelId="{FEB85527-270F-453F-AB86-3FE4A794CDE6}" type="presParOf" srcId="{880B565F-6E10-45E9-BDD1-BF8A105753D9}" destId="{33090FE9-8C1E-493B-BADB-397CB6D9C463}" srcOrd="0" destOrd="0" presId="urn:microsoft.com/office/officeart/2005/8/layout/hierarchy2"/>
-    <dgm:cxn modelId="{B5B736FF-740B-43BA-ACBC-482291A462BD}" type="presParOf" srcId="{75B01A4F-5732-4F2B-969B-1193670E3FB6}" destId="{E8657B09-5353-470A-9495-46553072201F}" srcOrd="3" destOrd="0" presId="urn:microsoft.com/office/officeart/2005/8/layout/hierarchy2"/>
-    <dgm:cxn modelId="{4AFD7F35-E7DA-460C-BB9D-CB023EBF5225}" type="presParOf" srcId="{E8657B09-5353-470A-9495-46553072201F}" destId="{C998960A-894B-4A27-BF44-201BBFF785C6}" srcOrd="0" destOrd="0" presId="urn:microsoft.com/office/officeart/2005/8/layout/hierarchy2"/>
-    <dgm:cxn modelId="{C1473BF4-DED0-4410-92B6-9F6AAC44BFE7}" type="presParOf" srcId="{E8657B09-5353-470A-9495-46553072201F}" destId="{C64F6A03-D1E4-440D-9BCB-B473A9FFC6ED}" srcOrd="1" destOrd="0" presId="urn:microsoft.com/office/officeart/2005/8/layout/hierarchy2"/>
-    <dgm:cxn modelId="{7180235A-7306-4695-A67F-C2B48341DA60}" type="presParOf" srcId="{75B01A4F-5732-4F2B-969B-1193670E3FB6}" destId="{A5146BEB-E8D5-4EC3-A3BF-4617387A7DF1}" srcOrd="4" destOrd="0" presId="urn:microsoft.com/office/officeart/2005/8/layout/hierarchy2"/>
-    <dgm:cxn modelId="{13A9EF68-B051-424F-B08B-778BC093BFB4}" type="presParOf" srcId="{A5146BEB-E8D5-4EC3-A3BF-4617387A7DF1}" destId="{8EBB73E0-01B9-4CAE-B469-007A208D7EAC}" srcOrd="0" destOrd="0" presId="urn:microsoft.com/office/officeart/2005/8/layout/hierarchy2"/>
-    <dgm:cxn modelId="{A8B1D902-A734-43EF-BE05-8DCE437FC19C}" type="presParOf" srcId="{75B01A4F-5732-4F2B-969B-1193670E3FB6}" destId="{96F6B480-14B7-43A0-A4ED-E4C94479F1F6}" srcOrd="5" destOrd="0" presId="urn:microsoft.com/office/officeart/2005/8/layout/hierarchy2"/>
-    <dgm:cxn modelId="{AFA8D125-226D-4745-80BA-329448157FD6}" type="presParOf" srcId="{96F6B480-14B7-43A0-A4ED-E4C94479F1F6}" destId="{40DEB5C8-F4BE-47F9-942E-1CE4C66E19C6}" srcOrd="0" destOrd="0" presId="urn:microsoft.com/office/officeart/2005/8/layout/hierarchy2"/>
-    <dgm:cxn modelId="{6CDB9BB0-556B-4C25-8DFC-1D4FFAC5500B}" type="presParOf" srcId="{96F6B480-14B7-43A0-A4ED-E4C94479F1F6}" destId="{ECB5FA75-C3D3-44F9-AFA8-C7EF624BCAED}" srcOrd="1" destOrd="0" presId="urn:microsoft.com/office/officeart/2005/8/layout/hierarchy2"/>
-    <dgm:cxn modelId="{05B4A911-A892-43CD-B7AD-B73DCB28109F}" type="presParOf" srcId="{630416CC-7B5B-4A32-9FFE-E943247B4652}" destId="{A931476D-3991-4A13-9376-5D6CB878AFEF}" srcOrd="2" destOrd="0" presId="urn:microsoft.com/office/officeart/2005/8/layout/hierarchy2"/>
-    <dgm:cxn modelId="{82B461A1-C7F3-412A-96C4-3FA4C563CA7E}" type="presParOf" srcId="{A931476D-3991-4A13-9376-5D6CB878AFEF}" destId="{1D604B57-65EF-4D77-83C8-8D76169CD6CE}" srcOrd="0" destOrd="0" presId="urn:microsoft.com/office/officeart/2005/8/layout/hierarchy2"/>
-    <dgm:cxn modelId="{B43AD845-9919-4456-A4A3-BD9D5F9E2D1B}" type="presParOf" srcId="{630416CC-7B5B-4A32-9FFE-E943247B4652}" destId="{D7008645-DBE4-4ED8-B13C-9DFBF93D41CC}" srcOrd="3" destOrd="0" presId="urn:microsoft.com/office/officeart/2005/8/layout/hierarchy2"/>
-    <dgm:cxn modelId="{5A42F4D7-184A-4A84-B966-2F0B767CB115}" type="presParOf" srcId="{D7008645-DBE4-4ED8-B13C-9DFBF93D41CC}" destId="{509229C4-7880-4511-A07F-0FE25A2233DB}" srcOrd="0" destOrd="0" presId="urn:microsoft.com/office/officeart/2005/8/layout/hierarchy2"/>
-    <dgm:cxn modelId="{A3E2732A-A86C-49C8-9E51-6FE94ED38EBE}" type="presParOf" srcId="{D7008645-DBE4-4ED8-B13C-9DFBF93D41CC}" destId="{359E93AA-F0BA-4C7C-A2EA-6612B14199D9}" srcOrd="1" destOrd="0" presId="urn:microsoft.com/office/officeart/2005/8/layout/hierarchy2"/>
-    <dgm:cxn modelId="{B8B4B417-6B9D-4976-8A45-4C720C56BBFF}" type="presParOf" srcId="{359E93AA-F0BA-4C7C-A2EA-6612B14199D9}" destId="{494004B0-8D64-4665-BE90-00E077635368}" srcOrd="0" destOrd="0" presId="urn:microsoft.com/office/officeart/2005/8/layout/hierarchy2"/>
-    <dgm:cxn modelId="{54CE0D34-DE6C-4B71-ADB6-46DD1B128BBB}" type="presParOf" srcId="{494004B0-8D64-4665-BE90-00E077635368}" destId="{D3824AFD-42B6-4374-A50F-C35DE1AE25A8}" srcOrd="0" destOrd="0" presId="urn:microsoft.com/office/officeart/2005/8/layout/hierarchy2"/>
-    <dgm:cxn modelId="{785DF077-82AA-4020-8F9E-E5FD96D53129}" type="presParOf" srcId="{359E93AA-F0BA-4C7C-A2EA-6612B14199D9}" destId="{F4C6D83C-AC99-46A7-9FE9-CA4B65558F57}" srcOrd="1" destOrd="0" presId="urn:microsoft.com/office/officeart/2005/8/layout/hierarchy2"/>
-    <dgm:cxn modelId="{8851AA86-4FF5-4F74-BAE5-449C6AE5FFB1}" type="presParOf" srcId="{F4C6D83C-AC99-46A7-9FE9-CA4B65558F57}" destId="{F39B3074-014E-452A-A79B-E6C4DB2BB7E4}" srcOrd="0" destOrd="0" presId="urn:microsoft.com/office/officeart/2005/8/layout/hierarchy2"/>
-    <dgm:cxn modelId="{CE6E1908-EA0B-4120-9781-5460D09B4BA3}" type="presParOf" srcId="{F4C6D83C-AC99-46A7-9FE9-CA4B65558F57}" destId="{B492D5AB-E7D6-493B-B6D0-8772179BCEA1}" srcOrd="1" destOrd="0" presId="urn:microsoft.com/office/officeart/2005/8/layout/hierarchy2"/>
-    <dgm:cxn modelId="{0F48EE67-CB58-46AD-AB0E-D46FC1DD9272}" type="presParOf" srcId="{359E93AA-F0BA-4C7C-A2EA-6612B14199D9}" destId="{12729D52-ED25-49B3-8D45-26B1D876D919}" srcOrd="2" destOrd="0" presId="urn:microsoft.com/office/officeart/2005/8/layout/hierarchy2"/>
-    <dgm:cxn modelId="{F3F42326-89F0-4359-B0F4-9BA3B52FA2EC}" type="presParOf" srcId="{12729D52-ED25-49B3-8D45-26B1D876D919}" destId="{597C242E-A5ED-4E55-91D1-1747BB131755}" srcOrd="0" destOrd="0" presId="urn:microsoft.com/office/officeart/2005/8/layout/hierarchy2"/>
-    <dgm:cxn modelId="{5D34CF68-478D-40A6-BEB3-1611788A9BE3}" type="presParOf" srcId="{359E93AA-F0BA-4C7C-A2EA-6612B14199D9}" destId="{38D6C2B2-6404-4EEC-805A-9A945FF0F088}" srcOrd="3" destOrd="0" presId="urn:microsoft.com/office/officeart/2005/8/layout/hierarchy2"/>
-    <dgm:cxn modelId="{DEE48C0B-30F0-42E1-AAAF-3CA28CF91AF3}" type="presParOf" srcId="{38D6C2B2-6404-4EEC-805A-9A945FF0F088}" destId="{B291A24E-F536-4D43-A9FC-A3DC17DEFC2B}" srcOrd="0" destOrd="0" presId="urn:microsoft.com/office/officeart/2005/8/layout/hierarchy2"/>
-    <dgm:cxn modelId="{ADA740A6-3868-403E-AFD7-B93B67CB4246}" type="presParOf" srcId="{38D6C2B2-6404-4EEC-805A-9A945FF0F088}" destId="{6378C59B-AD20-4533-A332-8D3A158A502C}" srcOrd="1" destOrd="0" presId="urn:microsoft.com/office/officeart/2005/8/layout/hierarchy2"/>
-    <dgm:cxn modelId="{573B8183-CA8A-47B4-A9D5-96318921357A}" type="presParOf" srcId="{359E93AA-F0BA-4C7C-A2EA-6612B14199D9}" destId="{CA60A30F-BA6A-4A4C-80A1-C176B6FDC4E4}" srcOrd="4" destOrd="0" presId="urn:microsoft.com/office/officeart/2005/8/layout/hierarchy2"/>
-    <dgm:cxn modelId="{79C8F12B-92FD-4930-9B33-35B11EB0F5D2}" type="presParOf" srcId="{CA60A30F-BA6A-4A4C-80A1-C176B6FDC4E4}" destId="{50F3D7AA-9ECD-483F-A814-7630C7EA315A}" srcOrd="0" destOrd="0" presId="urn:microsoft.com/office/officeart/2005/8/layout/hierarchy2"/>
-    <dgm:cxn modelId="{3B8FB457-7504-4007-A509-5095604C6992}" type="presParOf" srcId="{359E93AA-F0BA-4C7C-A2EA-6612B14199D9}" destId="{71E1AA3E-BFC3-42EA-9C3A-602DBBAF28B1}" srcOrd="5" destOrd="0" presId="urn:microsoft.com/office/officeart/2005/8/layout/hierarchy2"/>
-    <dgm:cxn modelId="{47F1DA7E-7A20-4482-A810-E8DA8B4832DD}" type="presParOf" srcId="{71E1AA3E-BFC3-42EA-9C3A-602DBBAF28B1}" destId="{5D8EB770-2956-4438-A9A2-2E48DB1D2655}" srcOrd="0" destOrd="0" presId="urn:microsoft.com/office/officeart/2005/8/layout/hierarchy2"/>
-    <dgm:cxn modelId="{4D8BF463-3EFA-4D4F-B102-757C4AA57E31}" type="presParOf" srcId="{71E1AA3E-BFC3-42EA-9C3A-602DBBAF28B1}" destId="{BC4EE728-3BC2-4C77-AB5C-3C49F4AA2AAC}" srcOrd="1" destOrd="0" presId="urn:microsoft.com/office/officeart/2005/8/layout/hierarchy2"/>
+    <dgm:cxn modelId="{7CF83872-A1FF-4889-85DE-E8131B155E45}" type="presParOf" srcId="{19840B90-3A65-418F-A309-D5DA8F96796C}" destId="{22A70EB4-3AE7-451C-B038-BB04705A0309}" srcOrd="0" destOrd="0" presId="urn:microsoft.com/office/officeart/2005/8/layout/hierarchy2"/>
+    <dgm:cxn modelId="{F59D16DE-3F6F-4641-89E9-B4276A840427}" type="presParOf" srcId="{22A70EB4-3AE7-451C-B038-BB04705A0309}" destId="{4DC6FB46-21B0-4A5D-80A3-1FD57979D8AC}" srcOrd="0" destOrd="0" presId="urn:microsoft.com/office/officeart/2005/8/layout/hierarchy2"/>
+    <dgm:cxn modelId="{B2577ADC-F146-4202-988E-072C83DAE2B0}" type="presParOf" srcId="{22A70EB4-3AE7-451C-B038-BB04705A0309}" destId="{630416CC-7B5B-4A32-9FFE-E943247B4652}" srcOrd="1" destOrd="0" presId="urn:microsoft.com/office/officeart/2005/8/layout/hierarchy2"/>
+    <dgm:cxn modelId="{4015D98C-564B-44FB-9403-3400AF0A1FFE}" type="presParOf" srcId="{630416CC-7B5B-4A32-9FFE-E943247B4652}" destId="{4E11E8D9-AC7F-4759-AE39-87890BCFDD50}" srcOrd="0" destOrd="0" presId="urn:microsoft.com/office/officeart/2005/8/layout/hierarchy2"/>
+    <dgm:cxn modelId="{49BA755B-3554-42FC-80AA-294AFD39B0C8}" type="presParOf" srcId="{4E11E8D9-AC7F-4759-AE39-87890BCFDD50}" destId="{04688427-CC60-48AF-B5BF-D25499E89F84}" srcOrd="0" destOrd="0" presId="urn:microsoft.com/office/officeart/2005/8/layout/hierarchy2"/>
+    <dgm:cxn modelId="{7D841660-FCE8-4017-ABB9-21A7B006DEC5}" type="presParOf" srcId="{630416CC-7B5B-4A32-9FFE-E943247B4652}" destId="{51810C62-DF6B-4A9D-96B3-4682E7BE565F}" srcOrd="1" destOrd="0" presId="urn:microsoft.com/office/officeart/2005/8/layout/hierarchy2"/>
+    <dgm:cxn modelId="{70F36042-48DB-4816-8A8D-E99809E4531A}" type="presParOf" srcId="{51810C62-DF6B-4A9D-96B3-4682E7BE565F}" destId="{57DEBF7E-408E-4920-A263-2705FB80093C}" srcOrd="0" destOrd="0" presId="urn:microsoft.com/office/officeart/2005/8/layout/hierarchy2"/>
+    <dgm:cxn modelId="{6237C10F-1AB2-4960-81E1-D64F024AAE1D}" type="presParOf" srcId="{51810C62-DF6B-4A9D-96B3-4682E7BE565F}" destId="{75B01A4F-5732-4F2B-969B-1193670E3FB6}" srcOrd="1" destOrd="0" presId="urn:microsoft.com/office/officeart/2005/8/layout/hierarchy2"/>
+    <dgm:cxn modelId="{00C3ABE6-35F7-4A90-B099-B4DE897539E3}" type="presParOf" srcId="{75B01A4F-5732-4F2B-969B-1193670E3FB6}" destId="{E40BDBA1-A63F-45F6-830A-8FA79660495B}" srcOrd="0" destOrd="0" presId="urn:microsoft.com/office/officeart/2005/8/layout/hierarchy2"/>
+    <dgm:cxn modelId="{05D8055E-1F49-461D-9EC5-BD1AD4F3769D}" type="presParOf" srcId="{E40BDBA1-A63F-45F6-830A-8FA79660495B}" destId="{ACB8B4AE-A969-4CFB-864D-FCDDA27270A0}" srcOrd="0" destOrd="0" presId="urn:microsoft.com/office/officeart/2005/8/layout/hierarchy2"/>
+    <dgm:cxn modelId="{E9B9BEDC-879D-4EF4-8F86-C7BEFD2EE39B}" type="presParOf" srcId="{75B01A4F-5732-4F2B-969B-1193670E3FB6}" destId="{EC6ED207-C3F6-4204-BAD4-628FA7D17CBA}" srcOrd="1" destOrd="0" presId="urn:microsoft.com/office/officeart/2005/8/layout/hierarchy2"/>
+    <dgm:cxn modelId="{B50673B8-64D6-4CB8-B90A-4941B0F39682}" type="presParOf" srcId="{EC6ED207-C3F6-4204-BAD4-628FA7D17CBA}" destId="{DD6F869E-14AA-43F3-8660-4E89A8E17675}" srcOrd="0" destOrd="0" presId="urn:microsoft.com/office/officeart/2005/8/layout/hierarchy2"/>
+    <dgm:cxn modelId="{02839011-4E39-487A-ACC4-7030CD7A775B}" type="presParOf" srcId="{EC6ED207-C3F6-4204-BAD4-628FA7D17CBA}" destId="{F74919FD-6229-40BA-856B-8C8A9EA0F36D}" srcOrd="1" destOrd="0" presId="urn:microsoft.com/office/officeart/2005/8/layout/hierarchy2"/>
+    <dgm:cxn modelId="{10A5774F-3FC1-43D3-9CFE-3EEEC5E88938}" type="presParOf" srcId="{75B01A4F-5732-4F2B-969B-1193670E3FB6}" destId="{880B565F-6E10-45E9-BDD1-BF8A105753D9}" srcOrd="2" destOrd="0" presId="urn:microsoft.com/office/officeart/2005/8/layout/hierarchy2"/>
+    <dgm:cxn modelId="{976618AA-EFAE-4A81-B0B8-10CF0B109D2E}" type="presParOf" srcId="{880B565F-6E10-45E9-BDD1-BF8A105753D9}" destId="{33090FE9-8C1E-493B-BADB-397CB6D9C463}" srcOrd="0" destOrd="0" presId="urn:microsoft.com/office/officeart/2005/8/layout/hierarchy2"/>
+    <dgm:cxn modelId="{8DCFB52C-2601-4CAA-AACD-187C43EF226D}" type="presParOf" srcId="{75B01A4F-5732-4F2B-969B-1193670E3FB6}" destId="{E8657B09-5353-470A-9495-46553072201F}" srcOrd="3" destOrd="0" presId="urn:microsoft.com/office/officeart/2005/8/layout/hierarchy2"/>
+    <dgm:cxn modelId="{409F6B69-13DC-4170-A9AB-6FB897EAA511}" type="presParOf" srcId="{E8657B09-5353-470A-9495-46553072201F}" destId="{C998960A-894B-4A27-BF44-201BBFF785C6}" srcOrd="0" destOrd="0" presId="urn:microsoft.com/office/officeart/2005/8/layout/hierarchy2"/>
+    <dgm:cxn modelId="{BAA70351-4B28-4DC0-91EB-5B6492DECF69}" type="presParOf" srcId="{E8657B09-5353-470A-9495-46553072201F}" destId="{C64F6A03-D1E4-440D-9BCB-B473A9FFC6ED}" srcOrd="1" destOrd="0" presId="urn:microsoft.com/office/officeart/2005/8/layout/hierarchy2"/>
+    <dgm:cxn modelId="{C82FB700-483D-4713-8822-4F0E1CF68298}" type="presParOf" srcId="{75B01A4F-5732-4F2B-969B-1193670E3FB6}" destId="{A5146BEB-E8D5-4EC3-A3BF-4617387A7DF1}" srcOrd="4" destOrd="0" presId="urn:microsoft.com/office/officeart/2005/8/layout/hierarchy2"/>
+    <dgm:cxn modelId="{E7AACF47-EB24-4EC6-AF25-A5871EA43990}" type="presParOf" srcId="{A5146BEB-E8D5-4EC3-A3BF-4617387A7DF1}" destId="{8EBB73E0-01B9-4CAE-B469-007A208D7EAC}" srcOrd="0" destOrd="0" presId="urn:microsoft.com/office/officeart/2005/8/layout/hierarchy2"/>
+    <dgm:cxn modelId="{E7EDF81F-F5B9-4842-AAE5-4F14CD79F75E}" type="presParOf" srcId="{75B01A4F-5732-4F2B-969B-1193670E3FB6}" destId="{96F6B480-14B7-43A0-A4ED-E4C94479F1F6}" srcOrd="5" destOrd="0" presId="urn:microsoft.com/office/officeart/2005/8/layout/hierarchy2"/>
+    <dgm:cxn modelId="{DB919B56-638E-4DC4-ACE4-C130432C87B2}" type="presParOf" srcId="{96F6B480-14B7-43A0-A4ED-E4C94479F1F6}" destId="{40DEB5C8-F4BE-47F9-942E-1CE4C66E19C6}" srcOrd="0" destOrd="0" presId="urn:microsoft.com/office/officeart/2005/8/layout/hierarchy2"/>
+    <dgm:cxn modelId="{7F70B59B-28DD-41CC-B896-37E65A201D43}" type="presParOf" srcId="{96F6B480-14B7-43A0-A4ED-E4C94479F1F6}" destId="{ECB5FA75-C3D3-44F9-AFA8-C7EF624BCAED}" srcOrd="1" destOrd="0" presId="urn:microsoft.com/office/officeart/2005/8/layout/hierarchy2"/>
+    <dgm:cxn modelId="{3D504F37-9DD9-4436-AD70-1D29B39725EB}" type="presParOf" srcId="{630416CC-7B5B-4A32-9FFE-E943247B4652}" destId="{A931476D-3991-4A13-9376-5D6CB878AFEF}" srcOrd="2" destOrd="0" presId="urn:microsoft.com/office/officeart/2005/8/layout/hierarchy2"/>
+    <dgm:cxn modelId="{848785ED-0471-444D-B019-05AEC47C8F67}" type="presParOf" srcId="{A931476D-3991-4A13-9376-5D6CB878AFEF}" destId="{1D604B57-65EF-4D77-83C8-8D76169CD6CE}" srcOrd="0" destOrd="0" presId="urn:microsoft.com/office/officeart/2005/8/layout/hierarchy2"/>
+    <dgm:cxn modelId="{1E269E16-A408-4FA1-AFB9-8185B7CCC16B}" type="presParOf" srcId="{630416CC-7B5B-4A32-9FFE-E943247B4652}" destId="{D7008645-DBE4-4ED8-B13C-9DFBF93D41CC}" srcOrd="3" destOrd="0" presId="urn:microsoft.com/office/officeart/2005/8/layout/hierarchy2"/>
+    <dgm:cxn modelId="{31EA5D9A-2213-4210-9E6F-35CD23814E5A}" type="presParOf" srcId="{D7008645-DBE4-4ED8-B13C-9DFBF93D41CC}" destId="{509229C4-7880-4511-A07F-0FE25A2233DB}" srcOrd="0" destOrd="0" presId="urn:microsoft.com/office/officeart/2005/8/layout/hierarchy2"/>
+    <dgm:cxn modelId="{F67D09C4-9BD1-4A01-B798-6E90261AB269}" type="presParOf" srcId="{D7008645-DBE4-4ED8-B13C-9DFBF93D41CC}" destId="{359E93AA-F0BA-4C7C-A2EA-6612B14199D9}" srcOrd="1" destOrd="0" presId="urn:microsoft.com/office/officeart/2005/8/layout/hierarchy2"/>
+    <dgm:cxn modelId="{FD31287D-7357-4FB6-BA7D-6871350ECDD5}" type="presParOf" srcId="{359E93AA-F0BA-4C7C-A2EA-6612B14199D9}" destId="{494004B0-8D64-4665-BE90-00E077635368}" srcOrd="0" destOrd="0" presId="urn:microsoft.com/office/officeart/2005/8/layout/hierarchy2"/>
+    <dgm:cxn modelId="{5EA85FAF-FC83-4340-8078-D9DA81758A86}" type="presParOf" srcId="{494004B0-8D64-4665-BE90-00E077635368}" destId="{D3824AFD-42B6-4374-A50F-C35DE1AE25A8}" srcOrd="0" destOrd="0" presId="urn:microsoft.com/office/officeart/2005/8/layout/hierarchy2"/>
+    <dgm:cxn modelId="{0AA71916-573C-478C-827E-80E0015592F5}" type="presParOf" srcId="{359E93AA-F0BA-4C7C-A2EA-6612B14199D9}" destId="{F4C6D83C-AC99-46A7-9FE9-CA4B65558F57}" srcOrd="1" destOrd="0" presId="urn:microsoft.com/office/officeart/2005/8/layout/hierarchy2"/>
+    <dgm:cxn modelId="{5964F697-BEC6-47E9-A106-8F00F982BF95}" type="presParOf" srcId="{F4C6D83C-AC99-46A7-9FE9-CA4B65558F57}" destId="{F39B3074-014E-452A-A79B-E6C4DB2BB7E4}" srcOrd="0" destOrd="0" presId="urn:microsoft.com/office/officeart/2005/8/layout/hierarchy2"/>
+    <dgm:cxn modelId="{30BE27FE-A769-4D32-8FD4-228B33BE845A}" type="presParOf" srcId="{F4C6D83C-AC99-46A7-9FE9-CA4B65558F57}" destId="{B492D5AB-E7D6-493B-B6D0-8772179BCEA1}" srcOrd="1" destOrd="0" presId="urn:microsoft.com/office/officeart/2005/8/layout/hierarchy2"/>
+    <dgm:cxn modelId="{3FA16AA9-5F75-4B21-8273-05DACA1C0535}" type="presParOf" srcId="{359E93AA-F0BA-4C7C-A2EA-6612B14199D9}" destId="{12729D52-ED25-49B3-8D45-26B1D876D919}" srcOrd="2" destOrd="0" presId="urn:microsoft.com/office/officeart/2005/8/layout/hierarchy2"/>
+    <dgm:cxn modelId="{50871064-FC65-4A15-A802-269B5E75E647}" type="presParOf" srcId="{12729D52-ED25-49B3-8D45-26B1D876D919}" destId="{597C242E-A5ED-4E55-91D1-1747BB131755}" srcOrd="0" destOrd="0" presId="urn:microsoft.com/office/officeart/2005/8/layout/hierarchy2"/>
+    <dgm:cxn modelId="{9218417D-C542-4C0D-AE4C-24875D4150AD}" type="presParOf" srcId="{359E93AA-F0BA-4C7C-A2EA-6612B14199D9}" destId="{38D6C2B2-6404-4EEC-805A-9A945FF0F088}" srcOrd="3" destOrd="0" presId="urn:microsoft.com/office/officeart/2005/8/layout/hierarchy2"/>
+    <dgm:cxn modelId="{44F75F4D-94AF-4F11-845A-45CC12BF4623}" type="presParOf" srcId="{38D6C2B2-6404-4EEC-805A-9A945FF0F088}" destId="{B291A24E-F536-4D43-A9FC-A3DC17DEFC2B}" srcOrd="0" destOrd="0" presId="urn:microsoft.com/office/officeart/2005/8/layout/hierarchy2"/>
+    <dgm:cxn modelId="{BC268146-1D0D-41C9-904C-26724256E944}" type="presParOf" srcId="{38D6C2B2-6404-4EEC-805A-9A945FF0F088}" destId="{6378C59B-AD20-4533-A332-8D3A158A502C}" srcOrd="1" destOrd="0" presId="urn:microsoft.com/office/officeart/2005/8/layout/hierarchy2"/>
+    <dgm:cxn modelId="{E78B09DC-3D09-471B-A0C6-984DBBC91E72}" type="presParOf" srcId="{359E93AA-F0BA-4C7C-A2EA-6612B14199D9}" destId="{CA60A30F-BA6A-4A4C-80A1-C176B6FDC4E4}" srcOrd="4" destOrd="0" presId="urn:microsoft.com/office/officeart/2005/8/layout/hierarchy2"/>
+    <dgm:cxn modelId="{321C661E-BA9C-4583-8843-7CE50A8999D9}" type="presParOf" srcId="{CA60A30F-BA6A-4A4C-80A1-C176B6FDC4E4}" destId="{50F3D7AA-9ECD-483F-A814-7630C7EA315A}" srcOrd="0" destOrd="0" presId="urn:microsoft.com/office/officeart/2005/8/layout/hierarchy2"/>
+    <dgm:cxn modelId="{7AFE45DB-7F03-464E-8683-CBC2E5A26130}" type="presParOf" srcId="{359E93AA-F0BA-4C7C-A2EA-6612B14199D9}" destId="{71E1AA3E-BFC3-42EA-9C3A-602DBBAF28B1}" srcOrd="5" destOrd="0" presId="urn:microsoft.com/office/officeart/2005/8/layout/hierarchy2"/>
+    <dgm:cxn modelId="{DBF295D0-1FD6-467E-A279-5FFFF6492C4D}" type="presParOf" srcId="{71E1AA3E-BFC3-42EA-9C3A-602DBBAF28B1}" destId="{5D8EB770-2956-4438-A9A2-2E48DB1D2655}" srcOrd="0" destOrd="0" presId="urn:microsoft.com/office/officeart/2005/8/layout/hierarchy2"/>
+    <dgm:cxn modelId="{3A46A849-E728-42FB-9EF2-281A3D4D7D3B}" type="presParOf" srcId="{71E1AA3E-BFC3-42EA-9C3A-602DBBAF28B1}" destId="{BC4EE728-3BC2-4C77-AB5C-3C49F4AA2AAC}" srcOrd="1" destOrd="0" presId="urn:microsoft.com/office/officeart/2005/8/layout/hierarchy2"/>
   </dgm:cxnLst>
   <dgm:bg/>
   <dgm:whole/>
@@ -4667,13 +4848,8 @@
           </a:pPr>
           <a:r>
             <a:rPr lang="fr-FR" sz="700" kern="1200"/>
-            <a:t>Développeur </a:t>
+            <a:t>Développeur (D)</a:t>
           </a:r>
-          <a:r>
-            <a:rPr lang="fr-FR" sz="700" kern="1200"/>
-            <a:t>(D)</a:t>
-          </a:r>
-          <a:endParaRPr lang="fr-FR" sz="700" kern="1200"/>
         </a:p>
       </dsp:txBody>
       <dsp:txXfrm>
@@ -7085,6 +7261,8 @@
     <w:rsidRoot w:val="006A43BD"/>
     <w:rsid w:val="003B693A"/>
     <w:rsid w:val="006A43BD"/>
+    <w:rsid w:val="007A7612"/>
+    <w:rsid w:val="00E93945"/>
   </w:rsids>
   <m:mathPr>
     <m:mathFont m:val="Cambria Math"/>
@@ -7512,7 +7690,6 @@
     <w:uiPriority w:val="1"/>
     <w:semiHidden/>
     <w:unhideWhenUsed/>
-    <w:rsid w:val="006A43BD"/>
   </w:style>
   <w:style w:type="table" w:default="1" w:styleId="TableauNormal">
     <w:name w:val="Normal Table"/>
@@ -7825,7 +8002,7 @@
 </file>
 
 <file path=customXml/itemProps1.xml><?xml version="1.0" encoding="utf-8"?>
-<ds:datastoreItem xmlns:ds="http://schemas.openxmlformats.org/officeDocument/2006/customXml" ds:itemID="{BE2215CD-C8ED-42DC-A7BB-B9436D91E780}">
+<ds:datastoreItem xmlns:ds="http://schemas.openxmlformats.org/officeDocument/2006/customXml" ds:itemID="{8FD1B24E-DE75-44FA-A7C2-82EC889EBCBA}">
   <ds:schemaRefs>
     <ds:schemaRef ds:uri="http://schemas.openxmlformats.org/officeDocument/2006/bibliography"/>
   </ds:schemaRefs>

--- a/Documentations/Projet.docx
+++ b/Documentations/Projet.docx
@@ -238,6 +238,19 @@
           <w:sz w:val="20"/>
         </w:rPr>
       </w:pPr>
+      <w:r>
+        <w:rPr>
+          <w:sz w:val="20"/>
+        </w:rPr>
+        <w:t>Utilisation d’un cache pour accélérer l’affichage des informations de la FFHB.</w:t>
+      </w:r>
+    </w:p>
+    <w:p>
+      <w:pPr>
+        <w:rPr>
+          <w:sz w:val="20"/>
+        </w:rPr>
+      </w:pPr>
     </w:p>
     <w:p>
       <w:pPr>
@@ -292,7 +305,15 @@
         <w:t>Réorganisation de la navigation.</w:t>
       </w:r>
     </w:p>
-    <w:p/>
+    <w:p>
+      <w:r>
+        <w:br w:type="page"/>
+      </w:r>
+    </w:p>
+    <w:p>
+      <w:bookmarkStart w:id="0" w:name="_GoBack"/>
+      <w:bookmarkEnd w:id="0"/>
+    </w:p>
     <w:p>
       <w:pPr>
         <w:pStyle w:val="Titre1"/>
@@ -603,7 +624,6 @@
         <w:pStyle w:val="Titre1"/>
       </w:pPr>
       <w:r>
-        <w:lastRenderedPageBreak/>
         <w:t>Actions et délais :</w:t>
       </w:r>
       <w:r>
@@ -1064,8 +1084,6 @@
             <w:r>
               <w:t>01/02</w:t>
             </w:r>
-            <w:bookmarkStart w:id="0" w:name="_GoBack"/>
-            <w:bookmarkEnd w:id="0"/>
             <w:r>
               <w:t>/2016</w:t>
             </w:r>
@@ -1578,6 +1596,7 @@
         <w:pStyle w:val="Titre1"/>
       </w:pPr>
       <w:r>
+        <w:lastRenderedPageBreak/>
         <w:t>Répartition du travail :</w:t>
       </w:r>
       <w:r>
@@ -1716,7 +1735,7 @@
       <w:rPr>
         <w:noProof/>
       </w:rPr>
-      <w:t>2</w:t>
+      <w:t>1</w:t>
     </w:r>
     <w:r>
       <w:fldChar w:fldCharType="end"/>
@@ -4091,84 +4110,84 @@
     </dgm:pt>
   </dgm:ptLst>
   <dgm:cxnLst>
-    <dgm:cxn modelId="{1692BF09-45F7-4B79-B0F0-14EC9B64A408}" type="presOf" srcId="{52521897-D2CE-454D-B416-C7982EB0DE05}" destId="{04688427-CC60-48AF-B5BF-D25499E89F84}" srcOrd="1" destOrd="0" presId="urn:microsoft.com/office/officeart/2005/8/layout/hierarchy2"/>
-    <dgm:cxn modelId="{BC42FC52-602D-4033-BCD5-A1275E6A53EB}" type="presOf" srcId="{ACC85632-11D1-45DE-A42D-4BA7D69E7BCC}" destId="{A931476D-3991-4A13-9376-5D6CB878AFEF}" srcOrd="0" destOrd="0" presId="urn:microsoft.com/office/officeart/2005/8/layout/hierarchy2"/>
-    <dgm:cxn modelId="{6F395D17-E2AE-45DB-90B0-832DDECF3742}" type="presOf" srcId="{0498A3A9-BAD5-4DFB-B87A-EE14D45D4930}" destId="{597C242E-A5ED-4E55-91D1-1747BB131755}" srcOrd="1" destOrd="0" presId="urn:microsoft.com/office/officeart/2005/8/layout/hierarchy2"/>
-    <dgm:cxn modelId="{4FF03F88-9529-4116-AF2C-3546AA73286C}" type="presOf" srcId="{20471909-BB60-4268-93D0-FD4F643E545E}" destId="{B291A24E-F536-4D43-A9FC-A3DC17DEFC2B}" srcOrd="0" destOrd="0" presId="urn:microsoft.com/office/officeart/2005/8/layout/hierarchy2"/>
-    <dgm:cxn modelId="{8CA85D2D-CEDE-4C00-853D-557E5DD5CC82}" type="presOf" srcId="{54F6E503-0658-40DF-BD96-F31A4909E87F}" destId="{D3824AFD-42B6-4374-A50F-C35DE1AE25A8}" srcOrd="1" destOrd="0" presId="urn:microsoft.com/office/officeart/2005/8/layout/hierarchy2"/>
-    <dgm:cxn modelId="{FE2BF832-F8B4-4EA5-BF5F-14112466C10A}" type="presOf" srcId="{0837B4C3-EE06-45DB-B6F8-C65648BB2C97}" destId="{A5146BEB-E8D5-4EC3-A3BF-4617387A7DF1}" srcOrd="0" destOrd="0" presId="urn:microsoft.com/office/officeart/2005/8/layout/hierarchy2"/>
+    <dgm:cxn modelId="{0AC1DFA7-D9A2-4C51-9771-F95292EEEA33}" type="presOf" srcId="{0498A3A9-BAD5-4DFB-B87A-EE14D45D4930}" destId="{12729D52-ED25-49B3-8D45-26B1D876D919}" srcOrd="0" destOrd="0" presId="urn:microsoft.com/office/officeart/2005/8/layout/hierarchy2"/>
+    <dgm:cxn modelId="{58E472F5-AA63-460C-A78F-EA4966B62E4C}" type="presOf" srcId="{ACC85632-11D1-45DE-A42D-4BA7D69E7BCC}" destId="{A931476D-3991-4A13-9376-5D6CB878AFEF}" srcOrd="0" destOrd="0" presId="urn:microsoft.com/office/officeart/2005/8/layout/hierarchy2"/>
+    <dgm:cxn modelId="{99BE9FFD-C90B-4986-B7D1-58DE0CF0E417}" type="presOf" srcId="{23B36340-9C94-4CFC-A373-036766455DB4}" destId="{CA60A30F-BA6A-4A4C-80A1-C176B6FDC4E4}" srcOrd="0" destOrd="0" presId="urn:microsoft.com/office/officeart/2005/8/layout/hierarchy2"/>
+    <dgm:cxn modelId="{B186CC70-26B6-499D-9396-619DF2F3C6EC}" type="presOf" srcId="{1B932C0E-8572-45C2-89D3-F00422B10C6B}" destId="{880B565F-6E10-45E9-BDD1-BF8A105753D9}" srcOrd="0" destOrd="0" presId="urn:microsoft.com/office/officeart/2005/8/layout/hierarchy2"/>
+    <dgm:cxn modelId="{BA92551D-D5AA-4EDD-9DED-44BAE6B5443B}" type="presOf" srcId="{527C61FD-BF9A-4CAE-BD43-E2258A4849C9}" destId="{C998960A-894B-4A27-BF44-201BBFF785C6}" srcOrd="0" destOrd="0" presId="urn:microsoft.com/office/officeart/2005/8/layout/hierarchy2"/>
+    <dgm:cxn modelId="{7CF97EB4-1A09-4BE7-A220-BCEBBBE84806}" type="presOf" srcId="{A47B6F0A-20F9-4793-8974-F0B2B671036B}" destId="{DD6F869E-14AA-43F3-8660-4E89A8E17675}" srcOrd="0" destOrd="0" presId="urn:microsoft.com/office/officeart/2005/8/layout/hierarchy2"/>
     <dgm:cxn modelId="{CE2ACF55-6EF2-4AFB-863B-B27080B5EDEB}" srcId="{D169705B-A569-4E52-AB52-87A22D0C3035}" destId="{CADB2BF7-4562-412D-AFF1-3D80E5658A25}" srcOrd="0" destOrd="0" parTransId="{9F1B34FE-922B-491C-BBE7-D4582E2C15FE}" sibTransId="{3DCD0763-0A23-401B-8A08-AFE19EF47B73}"/>
-    <dgm:cxn modelId="{E0715E1C-62C2-4045-942F-10714ACAB988}" type="presOf" srcId="{A47B6F0A-20F9-4793-8974-F0B2B671036B}" destId="{DD6F869E-14AA-43F3-8660-4E89A8E17675}" srcOrd="0" destOrd="0" presId="urn:microsoft.com/office/officeart/2005/8/layout/hierarchy2"/>
-    <dgm:cxn modelId="{EE65A8F8-4307-472A-ABD9-F2555E5BF818}" type="presOf" srcId="{C2220766-5D8C-44D0-A953-B2A0DA5866D1}" destId="{ACB8B4AE-A969-4CFB-864D-FCDDA27270A0}" srcOrd="1" destOrd="0" presId="urn:microsoft.com/office/officeart/2005/8/layout/hierarchy2"/>
-    <dgm:cxn modelId="{8670ADBF-7694-4118-B371-E101F8D3E114}" type="presOf" srcId="{3E2AE215-D381-4996-B7AA-21B178F17C77}" destId="{57DEBF7E-408E-4920-A263-2705FB80093C}" srcOrd="0" destOrd="0" presId="urn:microsoft.com/office/officeart/2005/8/layout/hierarchy2"/>
-    <dgm:cxn modelId="{6E64C3CE-8A07-4B42-9430-C69A57BF1424}" type="presOf" srcId="{0837B4C3-EE06-45DB-B6F8-C65648BB2C97}" destId="{8EBB73E0-01B9-4CAE-B469-007A208D7EAC}" srcOrd="1" destOrd="0" presId="urn:microsoft.com/office/officeart/2005/8/layout/hierarchy2"/>
+    <dgm:cxn modelId="{50BF8A1F-1E79-4A8E-ACD5-2400D014385B}" type="presOf" srcId="{ACC85632-11D1-45DE-A42D-4BA7D69E7BCC}" destId="{1D604B57-65EF-4D77-83C8-8D76169CD6CE}" srcOrd="1" destOrd="0" presId="urn:microsoft.com/office/officeart/2005/8/layout/hierarchy2"/>
+    <dgm:cxn modelId="{F8B6C383-62B8-4BB2-ADAF-034B5E0CCB92}" type="presOf" srcId="{943595F2-95DF-4309-BFB8-EAF4E08E58E8}" destId="{509229C4-7880-4511-A07F-0FE25A2233DB}" srcOrd="0" destOrd="0" presId="urn:microsoft.com/office/officeart/2005/8/layout/hierarchy2"/>
+    <dgm:cxn modelId="{7F058F9F-75FC-4C14-AD75-ED0353FF6D37}" type="presOf" srcId="{9C3DD367-21A0-488B-99CB-221D48673467}" destId="{F39B3074-014E-452A-A79B-E6C4DB2BB7E4}" srcOrd="0" destOrd="0" presId="urn:microsoft.com/office/officeart/2005/8/layout/hierarchy2"/>
     <dgm:cxn modelId="{BA549890-2738-4C77-ACB2-7D7536F6D86B}" srcId="{3E2AE215-D381-4996-B7AA-21B178F17C77}" destId="{4B6FF8CA-1BDD-46E1-8E94-4761596E622D}" srcOrd="2" destOrd="0" parTransId="{0837B4C3-EE06-45DB-B6F8-C65648BB2C97}" sibTransId="{FD79F823-4EBF-4A22-9245-1187E08F3415}"/>
-    <dgm:cxn modelId="{F33AFADF-7CEF-405B-AB3D-92BD9D242406}" type="presOf" srcId="{1B932C0E-8572-45C2-89D3-F00422B10C6B}" destId="{33090FE9-8C1E-493B-BADB-397CB6D9C463}" srcOrd="1" destOrd="0" presId="urn:microsoft.com/office/officeart/2005/8/layout/hierarchy2"/>
-    <dgm:cxn modelId="{59E010AE-AD5A-412A-ABD4-E54E805F1EDB}" type="presOf" srcId="{52521897-D2CE-454D-B416-C7982EB0DE05}" destId="{4E11E8D9-AC7F-4759-AE39-87890BCFDD50}" srcOrd="0" destOrd="0" presId="urn:microsoft.com/office/officeart/2005/8/layout/hierarchy2"/>
-    <dgm:cxn modelId="{59A6EC9D-DF78-4BDE-8E56-CE15B03D963D}" type="presOf" srcId="{9C3DD367-21A0-488B-99CB-221D48673467}" destId="{F39B3074-014E-452A-A79B-E6C4DB2BB7E4}" srcOrd="0" destOrd="0" presId="urn:microsoft.com/office/officeart/2005/8/layout/hierarchy2"/>
-    <dgm:cxn modelId="{9F165C82-2292-4043-BF96-95CF1E7CA117}" type="presOf" srcId="{1B932C0E-8572-45C2-89D3-F00422B10C6B}" destId="{880B565F-6E10-45E9-BDD1-BF8A105753D9}" srcOrd="0" destOrd="0" presId="urn:microsoft.com/office/officeart/2005/8/layout/hierarchy2"/>
-    <dgm:cxn modelId="{C59F533D-DEA4-41F7-91ED-F867C699C8E5}" type="presOf" srcId="{E2FA651D-443C-4B16-802C-D2BCCEABD9BD}" destId="{5D8EB770-2956-4438-A9A2-2E48DB1D2655}" srcOrd="0" destOrd="0" presId="urn:microsoft.com/office/officeart/2005/8/layout/hierarchy2"/>
-    <dgm:cxn modelId="{62E8AE0D-B76F-41E7-8DB5-AC68A0B2D946}" type="presOf" srcId="{D169705B-A569-4E52-AB52-87A22D0C3035}" destId="{19840B90-3A65-418F-A309-D5DA8F96796C}" srcOrd="0" destOrd="0" presId="urn:microsoft.com/office/officeart/2005/8/layout/hierarchy2"/>
-    <dgm:cxn modelId="{1E15A3D1-8603-4229-A7B0-0244792FA92A}" type="presOf" srcId="{C2220766-5D8C-44D0-A953-B2A0DA5866D1}" destId="{E40BDBA1-A63F-45F6-830A-8FA79660495B}" srcOrd="0" destOrd="0" presId="urn:microsoft.com/office/officeart/2005/8/layout/hierarchy2"/>
-    <dgm:cxn modelId="{64B549BB-BE28-4D9F-92C7-241E97EE85BE}" type="presOf" srcId="{ACC85632-11D1-45DE-A42D-4BA7D69E7BCC}" destId="{1D604B57-65EF-4D77-83C8-8D76169CD6CE}" srcOrd="1" destOrd="0" presId="urn:microsoft.com/office/officeart/2005/8/layout/hierarchy2"/>
-    <dgm:cxn modelId="{63B0C13A-8D0F-4F27-A176-479D85EF557E}" type="presOf" srcId="{527C61FD-BF9A-4CAE-BD43-E2258A4849C9}" destId="{C998960A-894B-4A27-BF44-201BBFF785C6}" srcOrd="0" destOrd="0" presId="urn:microsoft.com/office/officeart/2005/8/layout/hierarchy2"/>
+    <dgm:cxn modelId="{12D19F69-AC96-4CBD-85C8-31A1BF596107}" type="presOf" srcId="{1B932C0E-8572-45C2-89D3-F00422B10C6B}" destId="{33090FE9-8C1E-493B-BADB-397CB6D9C463}" srcOrd="1" destOrd="0" presId="urn:microsoft.com/office/officeart/2005/8/layout/hierarchy2"/>
+    <dgm:cxn modelId="{41DDA7B8-9B5C-40DC-847B-02258D2912EB}" type="presOf" srcId="{20471909-BB60-4268-93D0-FD4F643E545E}" destId="{B291A24E-F536-4D43-A9FC-A3DC17DEFC2B}" srcOrd="0" destOrd="0" presId="urn:microsoft.com/office/officeart/2005/8/layout/hierarchy2"/>
+    <dgm:cxn modelId="{F3FCF487-F892-4DE8-9BB0-1BE4884965E2}" type="presOf" srcId="{0837B4C3-EE06-45DB-B6F8-C65648BB2C97}" destId="{8EBB73E0-01B9-4CAE-B469-007A208D7EAC}" srcOrd="1" destOrd="0" presId="urn:microsoft.com/office/officeart/2005/8/layout/hierarchy2"/>
+    <dgm:cxn modelId="{5D3946DA-6705-4C91-889D-18B219FE292E}" type="presOf" srcId="{3E2AE215-D381-4996-B7AA-21B178F17C77}" destId="{57DEBF7E-408E-4920-A263-2705FB80093C}" srcOrd="0" destOrd="0" presId="urn:microsoft.com/office/officeart/2005/8/layout/hierarchy2"/>
+    <dgm:cxn modelId="{6D9F585A-A317-467D-B662-0D41DAD7676D}" type="presOf" srcId="{23B36340-9C94-4CFC-A373-036766455DB4}" destId="{50F3D7AA-9ECD-483F-A814-7630C7EA315A}" srcOrd="1" destOrd="0" presId="urn:microsoft.com/office/officeart/2005/8/layout/hierarchy2"/>
+    <dgm:cxn modelId="{38D7B0D0-7A69-48B7-BCA6-F8738DEE38E0}" type="presOf" srcId="{54F6E503-0658-40DF-BD96-F31A4909E87F}" destId="{494004B0-8D64-4665-BE90-00E077635368}" srcOrd="0" destOrd="0" presId="urn:microsoft.com/office/officeart/2005/8/layout/hierarchy2"/>
+    <dgm:cxn modelId="{E857A2F4-05AA-419F-AD1D-993010EC2811}" type="presOf" srcId="{0837B4C3-EE06-45DB-B6F8-C65648BB2C97}" destId="{A5146BEB-E8D5-4EC3-A3BF-4617387A7DF1}" srcOrd="0" destOrd="0" presId="urn:microsoft.com/office/officeart/2005/8/layout/hierarchy2"/>
     <dgm:cxn modelId="{739726D7-C034-4CE4-9B46-66C8DDE50552}" srcId="{CADB2BF7-4562-412D-AFF1-3D80E5658A25}" destId="{3E2AE215-D381-4996-B7AA-21B178F17C77}" srcOrd="0" destOrd="0" parTransId="{52521897-D2CE-454D-B416-C7982EB0DE05}" sibTransId="{F0318888-29CD-4082-B5E5-209FEB837099}"/>
     <dgm:cxn modelId="{6D604143-C2CB-4107-B19A-4A87AD0D0AB7}" srcId="{943595F2-95DF-4309-BFB8-EAF4E08E58E8}" destId="{20471909-BB60-4268-93D0-FD4F643E545E}" srcOrd="1" destOrd="0" parTransId="{0498A3A9-BAD5-4DFB-B87A-EE14D45D4930}" sibTransId="{78851669-DD5A-48A6-9C46-9BF81BA88A26}"/>
     <dgm:cxn modelId="{0177BE59-AFE3-48C9-84F1-DB56E80E09AF}" srcId="{943595F2-95DF-4309-BFB8-EAF4E08E58E8}" destId="{E2FA651D-443C-4B16-802C-D2BCCEABD9BD}" srcOrd="2" destOrd="0" parTransId="{23B36340-9C94-4CFC-A373-036766455DB4}" sibTransId="{2B7DDBD5-538E-4640-9779-ECDAE9DCF653}"/>
-    <dgm:cxn modelId="{BD4FDB3F-FC0C-4C8F-8940-42F229A7ED5E}" type="presOf" srcId="{54F6E503-0658-40DF-BD96-F31A4909E87F}" destId="{494004B0-8D64-4665-BE90-00E077635368}" srcOrd="0" destOrd="0" presId="urn:microsoft.com/office/officeart/2005/8/layout/hierarchy2"/>
-    <dgm:cxn modelId="{3B79F530-FEEA-4A85-8B19-CA171FEAF38D}" type="presOf" srcId="{23B36340-9C94-4CFC-A373-036766455DB4}" destId="{50F3D7AA-9ECD-483F-A814-7630C7EA315A}" srcOrd="1" destOrd="0" presId="urn:microsoft.com/office/officeart/2005/8/layout/hierarchy2"/>
+    <dgm:cxn modelId="{BBF281A4-FF7A-486D-8393-7F6F4DBF7E71}" type="presOf" srcId="{52521897-D2CE-454D-B416-C7982EB0DE05}" destId="{04688427-CC60-48AF-B5BF-D25499E89F84}" srcOrd="1" destOrd="0" presId="urn:microsoft.com/office/officeart/2005/8/layout/hierarchy2"/>
     <dgm:cxn modelId="{065FFBA4-2909-47E0-A29C-7832123295A4}" srcId="{943595F2-95DF-4309-BFB8-EAF4E08E58E8}" destId="{9C3DD367-21A0-488B-99CB-221D48673467}" srcOrd="0" destOrd="0" parTransId="{54F6E503-0658-40DF-BD96-F31A4909E87F}" sibTransId="{EA98699C-7E99-4DE8-9E0F-78A3422B3544}"/>
-    <dgm:cxn modelId="{5D655783-F456-4BE1-B378-2171CA344284}" type="presOf" srcId="{0498A3A9-BAD5-4DFB-B87A-EE14D45D4930}" destId="{12729D52-ED25-49B3-8D45-26B1D876D919}" srcOrd="0" destOrd="0" presId="urn:microsoft.com/office/officeart/2005/8/layout/hierarchy2"/>
-    <dgm:cxn modelId="{B794EAB5-D855-4E7B-B513-56E9BD518144}" type="presOf" srcId="{CADB2BF7-4562-412D-AFF1-3D80E5658A25}" destId="{4DC6FB46-21B0-4A5D-80A3-1FD57979D8AC}" srcOrd="0" destOrd="0" presId="urn:microsoft.com/office/officeart/2005/8/layout/hierarchy2"/>
-    <dgm:cxn modelId="{D92956C1-1593-4C0F-ADED-2C90F984A11B}" type="presOf" srcId="{23B36340-9C94-4CFC-A373-036766455DB4}" destId="{CA60A30F-BA6A-4A4C-80A1-C176B6FDC4E4}" srcOrd="0" destOrd="0" presId="urn:microsoft.com/office/officeart/2005/8/layout/hierarchy2"/>
     <dgm:cxn modelId="{855DA9A1-D757-49EF-8A8F-4BB4A1D90A60}" srcId="{CADB2BF7-4562-412D-AFF1-3D80E5658A25}" destId="{943595F2-95DF-4309-BFB8-EAF4E08E58E8}" srcOrd="1" destOrd="0" parTransId="{ACC85632-11D1-45DE-A42D-4BA7D69E7BCC}" sibTransId="{224F62D8-EA28-44AC-953B-21AFC7116E82}"/>
+    <dgm:cxn modelId="{11A5FDF0-2445-4DB2-BC1E-9137289920DF}" type="presOf" srcId="{4B6FF8CA-1BDD-46E1-8E94-4761596E622D}" destId="{40DEB5C8-F4BE-47F9-942E-1CE4C66E19C6}" srcOrd="0" destOrd="0" presId="urn:microsoft.com/office/officeart/2005/8/layout/hierarchy2"/>
+    <dgm:cxn modelId="{8D493CB9-A8D1-43AD-9E37-70E7E05E7E6D}" type="presOf" srcId="{54F6E503-0658-40DF-BD96-F31A4909E87F}" destId="{D3824AFD-42B6-4374-A50F-C35DE1AE25A8}" srcOrd="1" destOrd="0" presId="urn:microsoft.com/office/officeart/2005/8/layout/hierarchy2"/>
+    <dgm:cxn modelId="{7554C7B5-CBC7-4982-8703-EBEAE273B87F}" type="presOf" srcId="{D169705B-A569-4E52-AB52-87A22D0C3035}" destId="{19840B90-3A65-418F-A309-D5DA8F96796C}" srcOrd="0" destOrd="0" presId="urn:microsoft.com/office/officeart/2005/8/layout/hierarchy2"/>
     <dgm:cxn modelId="{BE9B2704-0FA4-446D-82F1-29903250BB59}" srcId="{3E2AE215-D381-4996-B7AA-21B178F17C77}" destId="{A47B6F0A-20F9-4793-8974-F0B2B671036B}" srcOrd="0" destOrd="0" parTransId="{C2220766-5D8C-44D0-A953-B2A0DA5866D1}" sibTransId="{E24C57BA-31D3-46A0-90FE-1EAEADF422D3}"/>
-    <dgm:cxn modelId="{A06766D2-BD25-4376-8CBF-4B341AA360C6}" type="presOf" srcId="{4B6FF8CA-1BDD-46E1-8E94-4761596E622D}" destId="{40DEB5C8-F4BE-47F9-942E-1CE4C66E19C6}" srcOrd="0" destOrd="0" presId="urn:microsoft.com/office/officeart/2005/8/layout/hierarchy2"/>
-    <dgm:cxn modelId="{C87DA3D0-EC6E-4F62-984E-3FC802AEFF8C}" type="presOf" srcId="{943595F2-95DF-4309-BFB8-EAF4E08E58E8}" destId="{509229C4-7880-4511-A07F-0FE25A2233DB}" srcOrd="0" destOrd="0" presId="urn:microsoft.com/office/officeart/2005/8/layout/hierarchy2"/>
+    <dgm:cxn modelId="{B1054463-833E-4C8C-9C0A-63438FC62D84}" type="presOf" srcId="{CADB2BF7-4562-412D-AFF1-3D80E5658A25}" destId="{4DC6FB46-21B0-4A5D-80A3-1FD57979D8AC}" srcOrd="0" destOrd="0" presId="urn:microsoft.com/office/officeart/2005/8/layout/hierarchy2"/>
+    <dgm:cxn modelId="{AFC4E912-0B36-4C76-B139-480FD6EEA1EF}" type="presOf" srcId="{52521897-D2CE-454D-B416-C7982EB0DE05}" destId="{4E11E8D9-AC7F-4759-AE39-87890BCFDD50}" srcOrd="0" destOrd="0" presId="urn:microsoft.com/office/officeart/2005/8/layout/hierarchy2"/>
+    <dgm:cxn modelId="{16EE6535-E0C4-4CC6-90E1-32470D1C5E22}" type="presOf" srcId="{C2220766-5D8C-44D0-A953-B2A0DA5866D1}" destId="{E40BDBA1-A63F-45F6-830A-8FA79660495B}" srcOrd="0" destOrd="0" presId="urn:microsoft.com/office/officeart/2005/8/layout/hierarchy2"/>
+    <dgm:cxn modelId="{6D3BE7B9-E3BA-4FBC-ACD6-E11C9C6F111F}" type="presOf" srcId="{E2FA651D-443C-4B16-802C-D2BCCEABD9BD}" destId="{5D8EB770-2956-4438-A9A2-2E48DB1D2655}" srcOrd="0" destOrd="0" presId="urn:microsoft.com/office/officeart/2005/8/layout/hierarchy2"/>
+    <dgm:cxn modelId="{EEB80042-1C3A-4AB0-94F1-9DADAFEC9E3B}" type="presOf" srcId="{C2220766-5D8C-44D0-A953-B2A0DA5866D1}" destId="{ACB8B4AE-A969-4CFB-864D-FCDDA27270A0}" srcOrd="1" destOrd="0" presId="urn:microsoft.com/office/officeart/2005/8/layout/hierarchy2"/>
     <dgm:cxn modelId="{C801366B-A3CF-4A7F-8AC2-35532597DF26}" srcId="{3E2AE215-D381-4996-B7AA-21B178F17C77}" destId="{527C61FD-BF9A-4CAE-BD43-E2258A4849C9}" srcOrd="1" destOrd="0" parTransId="{1B932C0E-8572-45C2-89D3-F00422B10C6B}" sibTransId="{A4F99EDE-5E2C-4990-BD3B-F74A0F255A4B}"/>
-    <dgm:cxn modelId="{7CF83872-A1FF-4889-85DE-E8131B155E45}" type="presParOf" srcId="{19840B90-3A65-418F-A309-D5DA8F96796C}" destId="{22A70EB4-3AE7-451C-B038-BB04705A0309}" srcOrd="0" destOrd="0" presId="urn:microsoft.com/office/officeart/2005/8/layout/hierarchy2"/>
-    <dgm:cxn modelId="{F59D16DE-3F6F-4641-89E9-B4276A840427}" type="presParOf" srcId="{22A70EB4-3AE7-451C-B038-BB04705A0309}" destId="{4DC6FB46-21B0-4A5D-80A3-1FD57979D8AC}" srcOrd="0" destOrd="0" presId="urn:microsoft.com/office/officeart/2005/8/layout/hierarchy2"/>
-    <dgm:cxn modelId="{B2577ADC-F146-4202-988E-072C83DAE2B0}" type="presParOf" srcId="{22A70EB4-3AE7-451C-B038-BB04705A0309}" destId="{630416CC-7B5B-4A32-9FFE-E943247B4652}" srcOrd="1" destOrd="0" presId="urn:microsoft.com/office/officeart/2005/8/layout/hierarchy2"/>
-    <dgm:cxn modelId="{4015D98C-564B-44FB-9403-3400AF0A1FFE}" type="presParOf" srcId="{630416CC-7B5B-4A32-9FFE-E943247B4652}" destId="{4E11E8D9-AC7F-4759-AE39-87890BCFDD50}" srcOrd="0" destOrd="0" presId="urn:microsoft.com/office/officeart/2005/8/layout/hierarchy2"/>
-    <dgm:cxn modelId="{49BA755B-3554-42FC-80AA-294AFD39B0C8}" type="presParOf" srcId="{4E11E8D9-AC7F-4759-AE39-87890BCFDD50}" destId="{04688427-CC60-48AF-B5BF-D25499E89F84}" srcOrd="0" destOrd="0" presId="urn:microsoft.com/office/officeart/2005/8/layout/hierarchy2"/>
-    <dgm:cxn modelId="{7D841660-FCE8-4017-ABB9-21A7B006DEC5}" type="presParOf" srcId="{630416CC-7B5B-4A32-9FFE-E943247B4652}" destId="{51810C62-DF6B-4A9D-96B3-4682E7BE565F}" srcOrd="1" destOrd="0" presId="urn:microsoft.com/office/officeart/2005/8/layout/hierarchy2"/>
-    <dgm:cxn modelId="{70F36042-48DB-4816-8A8D-E99809E4531A}" type="presParOf" srcId="{51810C62-DF6B-4A9D-96B3-4682E7BE565F}" destId="{57DEBF7E-408E-4920-A263-2705FB80093C}" srcOrd="0" destOrd="0" presId="urn:microsoft.com/office/officeart/2005/8/layout/hierarchy2"/>
-    <dgm:cxn modelId="{6237C10F-1AB2-4960-81E1-D64F024AAE1D}" type="presParOf" srcId="{51810C62-DF6B-4A9D-96B3-4682E7BE565F}" destId="{75B01A4F-5732-4F2B-969B-1193670E3FB6}" srcOrd="1" destOrd="0" presId="urn:microsoft.com/office/officeart/2005/8/layout/hierarchy2"/>
-    <dgm:cxn modelId="{00C3ABE6-35F7-4A90-B099-B4DE897539E3}" type="presParOf" srcId="{75B01A4F-5732-4F2B-969B-1193670E3FB6}" destId="{E40BDBA1-A63F-45F6-830A-8FA79660495B}" srcOrd="0" destOrd="0" presId="urn:microsoft.com/office/officeart/2005/8/layout/hierarchy2"/>
-    <dgm:cxn modelId="{05D8055E-1F49-461D-9EC5-BD1AD4F3769D}" type="presParOf" srcId="{E40BDBA1-A63F-45F6-830A-8FA79660495B}" destId="{ACB8B4AE-A969-4CFB-864D-FCDDA27270A0}" srcOrd="0" destOrd="0" presId="urn:microsoft.com/office/officeart/2005/8/layout/hierarchy2"/>
-    <dgm:cxn modelId="{E9B9BEDC-879D-4EF4-8F86-C7BEFD2EE39B}" type="presParOf" srcId="{75B01A4F-5732-4F2B-969B-1193670E3FB6}" destId="{EC6ED207-C3F6-4204-BAD4-628FA7D17CBA}" srcOrd="1" destOrd="0" presId="urn:microsoft.com/office/officeart/2005/8/layout/hierarchy2"/>
-    <dgm:cxn modelId="{B50673B8-64D6-4CB8-B90A-4941B0F39682}" type="presParOf" srcId="{EC6ED207-C3F6-4204-BAD4-628FA7D17CBA}" destId="{DD6F869E-14AA-43F3-8660-4E89A8E17675}" srcOrd="0" destOrd="0" presId="urn:microsoft.com/office/officeart/2005/8/layout/hierarchy2"/>
-    <dgm:cxn modelId="{02839011-4E39-487A-ACC4-7030CD7A775B}" type="presParOf" srcId="{EC6ED207-C3F6-4204-BAD4-628FA7D17CBA}" destId="{F74919FD-6229-40BA-856B-8C8A9EA0F36D}" srcOrd="1" destOrd="0" presId="urn:microsoft.com/office/officeart/2005/8/layout/hierarchy2"/>
-    <dgm:cxn modelId="{10A5774F-3FC1-43D3-9CFE-3EEEC5E88938}" type="presParOf" srcId="{75B01A4F-5732-4F2B-969B-1193670E3FB6}" destId="{880B565F-6E10-45E9-BDD1-BF8A105753D9}" srcOrd="2" destOrd="0" presId="urn:microsoft.com/office/officeart/2005/8/layout/hierarchy2"/>
-    <dgm:cxn modelId="{976618AA-EFAE-4A81-B0B8-10CF0B109D2E}" type="presParOf" srcId="{880B565F-6E10-45E9-BDD1-BF8A105753D9}" destId="{33090FE9-8C1E-493B-BADB-397CB6D9C463}" srcOrd="0" destOrd="0" presId="urn:microsoft.com/office/officeart/2005/8/layout/hierarchy2"/>
-    <dgm:cxn modelId="{8DCFB52C-2601-4CAA-AACD-187C43EF226D}" type="presParOf" srcId="{75B01A4F-5732-4F2B-969B-1193670E3FB6}" destId="{E8657B09-5353-470A-9495-46553072201F}" srcOrd="3" destOrd="0" presId="urn:microsoft.com/office/officeart/2005/8/layout/hierarchy2"/>
-    <dgm:cxn modelId="{409F6B69-13DC-4170-A9AB-6FB897EAA511}" type="presParOf" srcId="{E8657B09-5353-470A-9495-46553072201F}" destId="{C998960A-894B-4A27-BF44-201BBFF785C6}" srcOrd="0" destOrd="0" presId="urn:microsoft.com/office/officeart/2005/8/layout/hierarchy2"/>
-    <dgm:cxn modelId="{BAA70351-4B28-4DC0-91EB-5B6492DECF69}" type="presParOf" srcId="{E8657B09-5353-470A-9495-46553072201F}" destId="{C64F6A03-D1E4-440D-9BCB-B473A9FFC6ED}" srcOrd="1" destOrd="0" presId="urn:microsoft.com/office/officeart/2005/8/layout/hierarchy2"/>
-    <dgm:cxn modelId="{C82FB700-483D-4713-8822-4F0E1CF68298}" type="presParOf" srcId="{75B01A4F-5732-4F2B-969B-1193670E3FB6}" destId="{A5146BEB-E8D5-4EC3-A3BF-4617387A7DF1}" srcOrd="4" destOrd="0" presId="urn:microsoft.com/office/officeart/2005/8/layout/hierarchy2"/>
-    <dgm:cxn modelId="{E7AACF47-EB24-4EC6-AF25-A5871EA43990}" type="presParOf" srcId="{A5146BEB-E8D5-4EC3-A3BF-4617387A7DF1}" destId="{8EBB73E0-01B9-4CAE-B469-007A208D7EAC}" srcOrd="0" destOrd="0" presId="urn:microsoft.com/office/officeart/2005/8/layout/hierarchy2"/>
-    <dgm:cxn modelId="{E7EDF81F-F5B9-4842-AAE5-4F14CD79F75E}" type="presParOf" srcId="{75B01A4F-5732-4F2B-969B-1193670E3FB6}" destId="{96F6B480-14B7-43A0-A4ED-E4C94479F1F6}" srcOrd="5" destOrd="0" presId="urn:microsoft.com/office/officeart/2005/8/layout/hierarchy2"/>
-    <dgm:cxn modelId="{DB919B56-638E-4DC4-ACE4-C130432C87B2}" type="presParOf" srcId="{96F6B480-14B7-43A0-A4ED-E4C94479F1F6}" destId="{40DEB5C8-F4BE-47F9-942E-1CE4C66E19C6}" srcOrd="0" destOrd="0" presId="urn:microsoft.com/office/officeart/2005/8/layout/hierarchy2"/>
-    <dgm:cxn modelId="{7F70B59B-28DD-41CC-B896-37E65A201D43}" type="presParOf" srcId="{96F6B480-14B7-43A0-A4ED-E4C94479F1F6}" destId="{ECB5FA75-C3D3-44F9-AFA8-C7EF624BCAED}" srcOrd="1" destOrd="0" presId="urn:microsoft.com/office/officeart/2005/8/layout/hierarchy2"/>
-    <dgm:cxn modelId="{3D504F37-9DD9-4436-AD70-1D29B39725EB}" type="presParOf" srcId="{630416CC-7B5B-4A32-9FFE-E943247B4652}" destId="{A931476D-3991-4A13-9376-5D6CB878AFEF}" srcOrd="2" destOrd="0" presId="urn:microsoft.com/office/officeart/2005/8/layout/hierarchy2"/>
-    <dgm:cxn modelId="{848785ED-0471-444D-B019-05AEC47C8F67}" type="presParOf" srcId="{A931476D-3991-4A13-9376-5D6CB878AFEF}" destId="{1D604B57-65EF-4D77-83C8-8D76169CD6CE}" srcOrd="0" destOrd="0" presId="urn:microsoft.com/office/officeart/2005/8/layout/hierarchy2"/>
-    <dgm:cxn modelId="{1E269E16-A408-4FA1-AFB9-8185B7CCC16B}" type="presParOf" srcId="{630416CC-7B5B-4A32-9FFE-E943247B4652}" destId="{D7008645-DBE4-4ED8-B13C-9DFBF93D41CC}" srcOrd="3" destOrd="0" presId="urn:microsoft.com/office/officeart/2005/8/layout/hierarchy2"/>
-    <dgm:cxn modelId="{31EA5D9A-2213-4210-9E6F-35CD23814E5A}" type="presParOf" srcId="{D7008645-DBE4-4ED8-B13C-9DFBF93D41CC}" destId="{509229C4-7880-4511-A07F-0FE25A2233DB}" srcOrd="0" destOrd="0" presId="urn:microsoft.com/office/officeart/2005/8/layout/hierarchy2"/>
-    <dgm:cxn modelId="{F67D09C4-9BD1-4A01-B798-6E90261AB269}" type="presParOf" srcId="{D7008645-DBE4-4ED8-B13C-9DFBF93D41CC}" destId="{359E93AA-F0BA-4C7C-A2EA-6612B14199D9}" srcOrd="1" destOrd="0" presId="urn:microsoft.com/office/officeart/2005/8/layout/hierarchy2"/>
-    <dgm:cxn modelId="{FD31287D-7357-4FB6-BA7D-6871350ECDD5}" type="presParOf" srcId="{359E93AA-F0BA-4C7C-A2EA-6612B14199D9}" destId="{494004B0-8D64-4665-BE90-00E077635368}" srcOrd="0" destOrd="0" presId="urn:microsoft.com/office/officeart/2005/8/layout/hierarchy2"/>
-    <dgm:cxn modelId="{5EA85FAF-FC83-4340-8078-D9DA81758A86}" type="presParOf" srcId="{494004B0-8D64-4665-BE90-00E077635368}" destId="{D3824AFD-42B6-4374-A50F-C35DE1AE25A8}" srcOrd="0" destOrd="0" presId="urn:microsoft.com/office/officeart/2005/8/layout/hierarchy2"/>
-    <dgm:cxn modelId="{0AA71916-573C-478C-827E-80E0015592F5}" type="presParOf" srcId="{359E93AA-F0BA-4C7C-A2EA-6612B14199D9}" destId="{F4C6D83C-AC99-46A7-9FE9-CA4B65558F57}" srcOrd="1" destOrd="0" presId="urn:microsoft.com/office/officeart/2005/8/layout/hierarchy2"/>
-    <dgm:cxn modelId="{5964F697-BEC6-47E9-A106-8F00F982BF95}" type="presParOf" srcId="{F4C6D83C-AC99-46A7-9FE9-CA4B65558F57}" destId="{F39B3074-014E-452A-A79B-E6C4DB2BB7E4}" srcOrd="0" destOrd="0" presId="urn:microsoft.com/office/officeart/2005/8/layout/hierarchy2"/>
-    <dgm:cxn modelId="{30BE27FE-A769-4D32-8FD4-228B33BE845A}" type="presParOf" srcId="{F4C6D83C-AC99-46A7-9FE9-CA4B65558F57}" destId="{B492D5AB-E7D6-493B-B6D0-8772179BCEA1}" srcOrd="1" destOrd="0" presId="urn:microsoft.com/office/officeart/2005/8/layout/hierarchy2"/>
-    <dgm:cxn modelId="{3FA16AA9-5F75-4B21-8273-05DACA1C0535}" type="presParOf" srcId="{359E93AA-F0BA-4C7C-A2EA-6612B14199D9}" destId="{12729D52-ED25-49B3-8D45-26B1D876D919}" srcOrd="2" destOrd="0" presId="urn:microsoft.com/office/officeart/2005/8/layout/hierarchy2"/>
-    <dgm:cxn modelId="{50871064-FC65-4A15-A802-269B5E75E647}" type="presParOf" srcId="{12729D52-ED25-49B3-8D45-26B1D876D919}" destId="{597C242E-A5ED-4E55-91D1-1747BB131755}" srcOrd="0" destOrd="0" presId="urn:microsoft.com/office/officeart/2005/8/layout/hierarchy2"/>
-    <dgm:cxn modelId="{9218417D-C542-4C0D-AE4C-24875D4150AD}" type="presParOf" srcId="{359E93AA-F0BA-4C7C-A2EA-6612B14199D9}" destId="{38D6C2B2-6404-4EEC-805A-9A945FF0F088}" srcOrd="3" destOrd="0" presId="urn:microsoft.com/office/officeart/2005/8/layout/hierarchy2"/>
-    <dgm:cxn modelId="{44F75F4D-94AF-4F11-845A-45CC12BF4623}" type="presParOf" srcId="{38D6C2B2-6404-4EEC-805A-9A945FF0F088}" destId="{B291A24E-F536-4D43-A9FC-A3DC17DEFC2B}" srcOrd="0" destOrd="0" presId="urn:microsoft.com/office/officeart/2005/8/layout/hierarchy2"/>
-    <dgm:cxn modelId="{BC268146-1D0D-41C9-904C-26724256E944}" type="presParOf" srcId="{38D6C2B2-6404-4EEC-805A-9A945FF0F088}" destId="{6378C59B-AD20-4533-A332-8D3A158A502C}" srcOrd="1" destOrd="0" presId="urn:microsoft.com/office/officeart/2005/8/layout/hierarchy2"/>
-    <dgm:cxn modelId="{E78B09DC-3D09-471B-A0C6-984DBBC91E72}" type="presParOf" srcId="{359E93AA-F0BA-4C7C-A2EA-6612B14199D9}" destId="{CA60A30F-BA6A-4A4C-80A1-C176B6FDC4E4}" srcOrd="4" destOrd="0" presId="urn:microsoft.com/office/officeart/2005/8/layout/hierarchy2"/>
-    <dgm:cxn modelId="{321C661E-BA9C-4583-8843-7CE50A8999D9}" type="presParOf" srcId="{CA60A30F-BA6A-4A4C-80A1-C176B6FDC4E4}" destId="{50F3D7AA-9ECD-483F-A814-7630C7EA315A}" srcOrd="0" destOrd="0" presId="urn:microsoft.com/office/officeart/2005/8/layout/hierarchy2"/>
-    <dgm:cxn modelId="{7AFE45DB-7F03-464E-8683-CBC2E5A26130}" type="presParOf" srcId="{359E93AA-F0BA-4C7C-A2EA-6612B14199D9}" destId="{71E1AA3E-BFC3-42EA-9C3A-602DBBAF28B1}" srcOrd="5" destOrd="0" presId="urn:microsoft.com/office/officeart/2005/8/layout/hierarchy2"/>
-    <dgm:cxn modelId="{DBF295D0-1FD6-467E-A279-5FFFF6492C4D}" type="presParOf" srcId="{71E1AA3E-BFC3-42EA-9C3A-602DBBAF28B1}" destId="{5D8EB770-2956-4438-A9A2-2E48DB1D2655}" srcOrd="0" destOrd="0" presId="urn:microsoft.com/office/officeart/2005/8/layout/hierarchy2"/>
-    <dgm:cxn modelId="{3A46A849-E728-42FB-9EF2-281A3D4D7D3B}" type="presParOf" srcId="{71E1AA3E-BFC3-42EA-9C3A-602DBBAF28B1}" destId="{BC4EE728-3BC2-4C77-AB5C-3C49F4AA2AAC}" srcOrd="1" destOrd="0" presId="urn:microsoft.com/office/officeart/2005/8/layout/hierarchy2"/>
+    <dgm:cxn modelId="{06AFBBDD-C397-48A9-A48B-5395D47B9853}" type="presOf" srcId="{0498A3A9-BAD5-4DFB-B87A-EE14D45D4930}" destId="{597C242E-A5ED-4E55-91D1-1747BB131755}" srcOrd="1" destOrd="0" presId="urn:microsoft.com/office/officeart/2005/8/layout/hierarchy2"/>
+    <dgm:cxn modelId="{2DA48B5D-4B3A-44F1-9468-B86A36F452CE}" type="presParOf" srcId="{19840B90-3A65-418F-A309-D5DA8F96796C}" destId="{22A70EB4-3AE7-451C-B038-BB04705A0309}" srcOrd="0" destOrd="0" presId="urn:microsoft.com/office/officeart/2005/8/layout/hierarchy2"/>
+    <dgm:cxn modelId="{B164C061-FDEC-46AA-8F8E-BBF92F60B70C}" type="presParOf" srcId="{22A70EB4-3AE7-451C-B038-BB04705A0309}" destId="{4DC6FB46-21B0-4A5D-80A3-1FD57979D8AC}" srcOrd="0" destOrd="0" presId="urn:microsoft.com/office/officeart/2005/8/layout/hierarchy2"/>
+    <dgm:cxn modelId="{3739DCC8-39FE-4A87-9935-72256BDF5C17}" type="presParOf" srcId="{22A70EB4-3AE7-451C-B038-BB04705A0309}" destId="{630416CC-7B5B-4A32-9FFE-E943247B4652}" srcOrd="1" destOrd="0" presId="urn:microsoft.com/office/officeart/2005/8/layout/hierarchy2"/>
+    <dgm:cxn modelId="{5AC6C6CC-8E86-48E5-9C51-8A1190311B19}" type="presParOf" srcId="{630416CC-7B5B-4A32-9FFE-E943247B4652}" destId="{4E11E8D9-AC7F-4759-AE39-87890BCFDD50}" srcOrd="0" destOrd="0" presId="urn:microsoft.com/office/officeart/2005/8/layout/hierarchy2"/>
+    <dgm:cxn modelId="{99B41B43-A548-4D02-83D7-D1BEFBB48A2E}" type="presParOf" srcId="{4E11E8D9-AC7F-4759-AE39-87890BCFDD50}" destId="{04688427-CC60-48AF-B5BF-D25499E89F84}" srcOrd="0" destOrd="0" presId="urn:microsoft.com/office/officeart/2005/8/layout/hierarchy2"/>
+    <dgm:cxn modelId="{37B73063-3B6C-48B2-8F38-316DD26C3377}" type="presParOf" srcId="{630416CC-7B5B-4A32-9FFE-E943247B4652}" destId="{51810C62-DF6B-4A9D-96B3-4682E7BE565F}" srcOrd="1" destOrd="0" presId="urn:microsoft.com/office/officeart/2005/8/layout/hierarchy2"/>
+    <dgm:cxn modelId="{4A9B80B3-5A43-46B6-9B62-4D09BE1F1053}" type="presParOf" srcId="{51810C62-DF6B-4A9D-96B3-4682E7BE565F}" destId="{57DEBF7E-408E-4920-A263-2705FB80093C}" srcOrd="0" destOrd="0" presId="urn:microsoft.com/office/officeart/2005/8/layout/hierarchy2"/>
+    <dgm:cxn modelId="{FCA70AF2-DB3A-4010-B8BE-A5216B5314E0}" type="presParOf" srcId="{51810C62-DF6B-4A9D-96B3-4682E7BE565F}" destId="{75B01A4F-5732-4F2B-969B-1193670E3FB6}" srcOrd="1" destOrd="0" presId="urn:microsoft.com/office/officeart/2005/8/layout/hierarchy2"/>
+    <dgm:cxn modelId="{468BE7EC-2669-4A7C-9EA2-FEE8B71EF609}" type="presParOf" srcId="{75B01A4F-5732-4F2B-969B-1193670E3FB6}" destId="{E40BDBA1-A63F-45F6-830A-8FA79660495B}" srcOrd="0" destOrd="0" presId="urn:microsoft.com/office/officeart/2005/8/layout/hierarchy2"/>
+    <dgm:cxn modelId="{1F06D055-DBAC-4B6D-85C9-BE8F1FDEDC9E}" type="presParOf" srcId="{E40BDBA1-A63F-45F6-830A-8FA79660495B}" destId="{ACB8B4AE-A969-4CFB-864D-FCDDA27270A0}" srcOrd="0" destOrd="0" presId="urn:microsoft.com/office/officeart/2005/8/layout/hierarchy2"/>
+    <dgm:cxn modelId="{3CDE7AA1-77BA-4097-ABB2-E02C1B0ED388}" type="presParOf" srcId="{75B01A4F-5732-4F2B-969B-1193670E3FB6}" destId="{EC6ED207-C3F6-4204-BAD4-628FA7D17CBA}" srcOrd="1" destOrd="0" presId="urn:microsoft.com/office/officeart/2005/8/layout/hierarchy2"/>
+    <dgm:cxn modelId="{FB4AB035-4C0C-43C2-A523-EC74E54A5833}" type="presParOf" srcId="{EC6ED207-C3F6-4204-BAD4-628FA7D17CBA}" destId="{DD6F869E-14AA-43F3-8660-4E89A8E17675}" srcOrd="0" destOrd="0" presId="urn:microsoft.com/office/officeart/2005/8/layout/hierarchy2"/>
+    <dgm:cxn modelId="{A0766B89-F087-4F66-A59D-B594362F888C}" type="presParOf" srcId="{EC6ED207-C3F6-4204-BAD4-628FA7D17CBA}" destId="{F74919FD-6229-40BA-856B-8C8A9EA0F36D}" srcOrd="1" destOrd="0" presId="urn:microsoft.com/office/officeart/2005/8/layout/hierarchy2"/>
+    <dgm:cxn modelId="{E9CBE088-898E-4B75-BCA6-882C7A287DB4}" type="presParOf" srcId="{75B01A4F-5732-4F2B-969B-1193670E3FB6}" destId="{880B565F-6E10-45E9-BDD1-BF8A105753D9}" srcOrd="2" destOrd="0" presId="urn:microsoft.com/office/officeart/2005/8/layout/hierarchy2"/>
+    <dgm:cxn modelId="{51871972-7A25-4925-ABF6-8BD6BFF76E9A}" type="presParOf" srcId="{880B565F-6E10-45E9-BDD1-BF8A105753D9}" destId="{33090FE9-8C1E-493B-BADB-397CB6D9C463}" srcOrd="0" destOrd="0" presId="urn:microsoft.com/office/officeart/2005/8/layout/hierarchy2"/>
+    <dgm:cxn modelId="{51BB5377-C857-484F-B011-6D2D05636DA1}" type="presParOf" srcId="{75B01A4F-5732-4F2B-969B-1193670E3FB6}" destId="{E8657B09-5353-470A-9495-46553072201F}" srcOrd="3" destOrd="0" presId="urn:microsoft.com/office/officeart/2005/8/layout/hierarchy2"/>
+    <dgm:cxn modelId="{FA883052-3433-4733-AD62-4B0603484C3D}" type="presParOf" srcId="{E8657B09-5353-470A-9495-46553072201F}" destId="{C998960A-894B-4A27-BF44-201BBFF785C6}" srcOrd="0" destOrd="0" presId="urn:microsoft.com/office/officeart/2005/8/layout/hierarchy2"/>
+    <dgm:cxn modelId="{8C37163B-44F9-4830-B38A-2FCC5757A9B4}" type="presParOf" srcId="{E8657B09-5353-470A-9495-46553072201F}" destId="{C64F6A03-D1E4-440D-9BCB-B473A9FFC6ED}" srcOrd="1" destOrd="0" presId="urn:microsoft.com/office/officeart/2005/8/layout/hierarchy2"/>
+    <dgm:cxn modelId="{B9D3D471-F508-4FD0-9F51-4DEFEF7FFDE6}" type="presParOf" srcId="{75B01A4F-5732-4F2B-969B-1193670E3FB6}" destId="{A5146BEB-E8D5-4EC3-A3BF-4617387A7DF1}" srcOrd="4" destOrd="0" presId="urn:microsoft.com/office/officeart/2005/8/layout/hierarchy2"/>
+    <dgm:cxn modelId="{5AB63649-F85E-41AB-9379-AE11B81892AD}" type="presParOf" srcId="{A5146BEB-E8D5-4EC3-A3BF-4617387A7DF1}" destId="{8EBB73E0-01B9-4CAE-B469-007A208D7EAC}" srcOrd="0" destOrd="0" presId="urn:microsoft.com/office/officeart/2005/8/layout/hierarchy2"/>
+    <dgm:cxn modelId="{F52C830E-8B9F-4B52-9638-6F2072EB7E85}" type="presParOf" srcId="{75B01A4F-5732-4F2B-969B-1193670E3FB6}" destId="{96F6B480-14B7-43A0-A4ED-E4C94479F1F6}" srcOrd="5" destOrd="0" presId="urn:microsoft.com/office/officeart/2005/8/layout/hierarchy2"/>
+    <dgm:cxn modelId="{28071189-14E5-4E35-BB9B-1CE529787357}" type="presParOf" srcId="{96F6B480-14B7-43A0-A4ED-E4C94479F1F6}" destId="{40DEB5C8-F4BE-47F9-942E-1CE4C66E19C6}" srcOrd="0" destOrd="0" presId="urn:microsoft.com/office/officeart/2005/8/layout/hierarchy2"/>
+    <dgm:cxn modelId="{A54B8A8F-08A3-4E2D-ACEF-F865597B7904}" type="presParOf" srcId="{96F6B480-14B7-43A0-A4ED-E4C94479F1F6}" destId="{ECB5FA75-C3D3-44F9-AFA8-C7EF624BCAED}" srcOrd="1" destOrd="0" presId="urn:microsoft.com/office/officeart/2005/8/layout/hierarchy2"/>
+    <dgm:cxn modelId="{8CDF4DD4-F3EE-4DDA-9C22-A1B4884E4B30}" type="presParOf" srcId="{630416CC-7B5B-4A32-9FFE-E943247B4652}" destId="{A931476D-3991-4A13-9376-5D6CB878AFEF}" srcOrd="2" destOrd="0" presId="urn:microsoft.com/office/officeart/2005/8/layout/hierarchy2"/>
+    <dgm:cxn modelId="{0C6BA8CF-5E6B-4BBA-BD54-6AE84680BCE7}" type="presParOf" srcId="{A931476D-3991-4A13-9376-5D6CB878AFEF}" destId="{1D604B57-65EF-4D77-83C8-8D76169CD6CE}" srcOrd="0" destOrd="0" presId="urn:microsoft.com/office/officeart/2005/8/layout/hierarchy2"/>
+    <dgm:cxn modelId="{C446BD69-97F9-4742-91C3-DDF129370F7B}" type="presParOf" srcId="{630416CC-7B5B-4A32-9FFE-E943247B4652}" destId="{D7008645-DBE4-4ED8-B13C-9DFBF93D41CC}" srcOrd="3" destOrd="0" presId="urn:microsoft.com/office/officeart/2005/8/layout/hierarchy2"/>
+    <dgm:cxn modelId="{D61AE2DD-AAC8-4E3E-B3B6-EA9D4A9883A5}" type="presParOf" srcId="{D7008645-DBE4-4ED8-B13C-9DFBF93D41CC}" destId="{509229C4-7880-4511-A07F-0FE25A2233DB}" srcOrd="0" destOrd="0" presId="urn:microsoft.com/office/officeart/2005/8/layout/hierarchy2"/>
+    <dgm:cxn modelId="{F21AA5EA-2670-4CED-8DCF-D2470EBC1FFD}" type="presParOf" srcId="{D7008645-DBE4-4ED8-B13C-9DFBF93D41CC}" destId="{359E93AA-F0BA-4C7C-A2EA-6612B14199D9}" srcOrd="1" destOrd="0" presId="urn:microsoft.com/office/officeart/2005/8/layout/hierarchy2"/>
+    <dgm:cxn modelId="{5DDC446C-1776-4A9D-8B69-DC9A9B74AEE5}" type="presParOf" srcId="{359E93AA-F0BA-4C7C-A2EA-6612B14199D9}" destId="{494004B0-8D64-4665-BE90-00E077635368}" srcOrd="0" destOrd="0" presId="urn:microsoft.com/office/officeart/2005/8/layout/hierarchy2"/>
+    <dgm:cxn modelId="{C18E4B05-A056-428E-B7DE-69A7DA621AAA}" type="presParOf" srcId="{494004B0-8D64-4665-BE90-00E077635368}" destId="{D3824AFD-42B6-4374-A50F-C35DE1AE25A8}" srcOrd="0" destOrd="0" presId="urn:microsoft.com/office/officeart/2005/8/layout/hierarchy2"/>
+    <dgm:cxn modelId="{CA7FD0A8-B997-49AF-B92B-5359A87F8107}" type="presParOf" srcId="{359E93AA-F0BA-4C7C-A2EA-6612B14199D9}" destId="{F4C6D83C-AC99-46A7-9FE9-CA4B65558F57}" srcOrd="1" destOrd="0" presId="urn:microsoft.com/office/officeart/2005/8/layout/hierarchy2"/>
+    <dgm:cxn modelId="{283975F2-48BF-4185-88BE-A1433BDC8FF6}" type="presParOf" srcId="{F4C6D83C-AC99-46A7-9FE9-CA4B65558F57}" destId="{F39B3074-014E-452A-A79B-E6C4DB2BB7E4}" srcOrd="0" destOrd="0" presId="urn:microsoft.com/office/officeart/2005/8/layout/hierarchy2"/>
+    <dgm:cxn modelId="{57212A4D-F1DF-4EC0-BA84-D6F27129EC6C}" type="presParOf" srcId="{F4C6D83C-AC99-46A7-9FE9-CA4B65558F57}" destId="{B492D5AB-E7D6-493B-B6D0-8772179BCEA1}" srcOrd="1" destOrd="0" presId="urn:microsoft.com/office/officeart/2005/8/layout/hierarchy2"/>
+    <dgm:cxn modelId="{A2296BFB-2DAC-4DF3-BE10-9D9EF6BB04B2}" type="presParOf" srcId="{359E93AA-F0BA-4C7C-A2EA-6612B14199D9}" destId="{12729D52-ED25-49B3-8D45-26B1D876D919}" srcOrd="2" destOrd="0" presId="urn:microsoft.com/office/officeart/2005/8/layout/hierarchy2"/>
+    <dgm:cxn modelId="{6EAF5517-37CF-4B80-A2BE-A5D50EB30842}" type="presParOf" srcId="{12729D52-ED25-49B3-8D45-26B1D876D919}" destId="{597C242E-A5ED-4E55-91D1-1747BB131755}" srcOrd="0" destOrd="0" presId="urn:microsoft.com/office/officeart/2005/8/layout/hierarchy2"/>
+    <dgm:cxn modelId="{C76FF99D-76A2-459E-BB22-A56670D9C2F2}" type="presParOf" srcId="{359E93AA-F0BA-4C7C-A2EA-6612B14199D9}" destId="{38D6C2B2-6404-4EEC-805A-9A945FF0F088}" srcOrd="3" destOrd="0" presId="urn:microsoft.com/office/officeart/2005/8/layout/hierarchy2"/>
+    <dgm:cxn modelId="{5620329B-2113-49CD-A5EF-3428BD357581}" type="presParOf" srcId="{38D6C2B2-6404-4EEC-805A-9A945FF0F088}" destId="{B291A24E-F536-4D43-A9FC-A3DC17DEFC2B}" srcOrd="0" destOrd="0" presId="urn:microsoft.com/office/officeart/2005/8/layout/hierarchy2"/>
+    <dgm:cxn modelId="{6A61B5DB-3B38-4AA6-947B-FF08059DED56}" type="presParOf" srcId="{38D6C2B2-6404-4EEC-805A-9A945FF0F088}" destId="{6378C59B-AD20-4533-A332-8D3A158A502C}" srcOrd="1" destOrd="0" presId="urn:microsoft.com/office/officeart/2005/8/layout/hierarchy2"/>
+    <dgm:cxn modelId="{38126388-2E2C-4785-9FB5-0DF6BC88B09A}" type="presParOf" srcId="{359E93AA-F0BA-4C7C-A2EA-6612B14199D9}" destId="{CA60A30F-BA6A-4A4C-80A1-C176B6FDC4E4}" srcOrd="4" destOrd="0" presId="urn:microsoft.com/office/officeart/2005/8/layout/hierarchy2"/>
+    <dgm:cxn modelId="{E3E1B8B6-33DA-4410-9AC6-B156985A4199}" type="presParOf" srcId="{CA60A30F-BA6A-4A4C-80A1-C176B6FDC4E4}" destId="{50F3D7AA-9ECD-483F-A814-7630C7EA315A}" srcOrd="0" destOrd="0" presId="urn:microsoft.com/office/officeart/2005/8/layout/hierarchy2"/>
+    <dgm:cxn modelId="{D1780DEB-18CD-46EE-AA1D-A53E43EB07A2}" type="presParOf" srcId="{359E93AA-F0BA-4C7C-A2EA-6612B14199D9}" destId="{71E1AA3E-BFC3-42EA-9C3A-602DBBAF28B1}" srcOrd="5" destOrd="0" presId="urn:microsoft.com/office/officeart/2005/8/layout/hierarchy2"/>
+    <dgm:cxn modelId="{66100FE3-10D8-44E1-B632-22685328E6ED}" type="presParOf" srcId="{71E1AA3E-BFC3-42EA-9C3A-602DBBAF28B1}" destId="{5D8EB770-2956-4438-A9A2-2E48DB1D2655}" srcOrd="0" destOrd="0" presId="urn:microsoft.com/office/officeart/2005/8/layout/hierarchy2"/>
+    <dgm:cxn modelId="{16E72AE1-4C4A-4407-9B8F-E14782569606}" type="presParOf" srcId="{71E1AA3E-BFC3-42EA-9C3A-602DBBAF28B1}" destId="{BC4EE728-3BC2-4C77-AB5C-3C49F4AA2AAC}" srcOrd="1" destOrd="0" presId="urn:microsoft.com/office/officeart/2005/8/layout/hierarchy2"/>
   </dgm:cxnLst>
   <dgm:bg/>
   <dgm:whole/>
@@ -7260,6 +7279,7 @@
   <w:rsids>
     <w:rsidRoot w:val="006A43BD"/>
     <w:rsid w:val="003B693A"/>
+    <w:rsid w:val="006A2084"/>
     <w:rsid w:val="006A43BD"/>
     <w:rsid w:val="007A7612"/>
     <w:rsid w:val="00E93945"/>
@@ -8002,7 +8022,7 @@
 </file>
 
 <file path=customXml/itemProps1.xml><?xml version="1.0" encoding="utf-8"?>
-<ds:datastoreItem xmlns:ds="http://schemas.openxmlformats.org/officeDocument/2006/customXml" ds:itemID="{8FD1B24E-DE75-44FA-A7C2-82EC889EBCBA}">
+<ds:datastoreItem xmlns:ds="http://schemas.openxmlformats.org/officeDocument/2006/customXml" ds:itemID="{4AA9E8B3-EC1E-4316-96C7-5247BF7F441E}">
   <ds:schemaRefs>
     <ds:schemaRef ds:uri="http://schemas.openxmlformats.org/officeDocument/2006/bibliography"/>
   </ds:schemaRefs>

--- a/Documentations/Projet.docx
+++ b/Documentations/Projet.docx
@@ -310,10 +310,7 @@
         <w:br w:type="page"/>
       </w:r>
     </w:p>
-    <w:p>
-      <w:bookmarkStart w:id="0" w:name="_GoBack"/>
-      <w:bookmarkEnd w:id="0"/>
-    </w:p>
+    <w:p/>
     <w:p>
       <w:pPr>
         <w:pStyle w:val="Titre1"/>
@@ -548,7 +545,12 @@
               <w:jc w:val="center"/>
             </w:pPr>
             <w:r>
-              <w:t>Nécessité de faire des tests avant</w:t>
+              <w:t>Nécessité de faire des tests ava</w:t>
+            </w:r>
+            <w:bookmarkStart w:id="0" w:name="_GoBack"/>
+            <w:bookmarkEnd w:id="0"/>
+            <w:r>
+              <w:t>nt</w:t>
             </w:r>
             <w:r>
               <w:t xml:space="preserve"> et d’être en mesure d’apporter des corrections très rapidement après le déploiement</w:t>
@@ -633,18 +635,17 @@
     <w:tbl>
       <w:tblPr>
         <w:tblStyle w:val="Grilledutableau"/>
-        <w:tblW w:w="9070" w:type="dxa"/>
+        <w:tblW w:w="9067" w:type="dxa"/>
         <w:tblLook w:val="04A0" w:firstRow="1" w:lastRow="0" w:firstColumn="1" w:lastColumn="0" w:noHBand="0" w:noVBand="1"/>
       </w:tblPr>
       <w:tblGrid>
-        <w:gridCol w:w="5102"/>
-        <w:gridCol w:w="1984"/>
-        <w:gridCol w:w="1984"/>
+        <w:gridCol w:w="7650"/>
+        <w:gridCol w:w="1417"/>
       </w:tblGrid>
       <w:tr>
         <w:tc>
           <w:tcPr>
-            <w:tcW w:w="5102" w:type="dxa"/>
+            <w:tcW w:w="7650" w:type="dxa"/>
             <w:vAlign w:val="center"/>
           </w:tcPr>
           <w:p>
@@ -664,7 +665,7 @@
         </w:tc>
         <w:tc>
           <w:tcPr>
-            <w:tcW w:w="1984" w:type="dxa"/>
+            <w:tcW w:w="1417" w:type="dxa"/>
             <w:vAlign w:val="center"/>
           </w:tcPr>
           <w:p>
@@ -678,27 +679,7 @@
               <w:rPr>
                 <w:b/>
               </w:rPr>
-              <w:t>Début</w:t>
-            </w:r>
-          </w:p>
-        </w:tc>
-        <w:tc>
-          <w:tcPr>
-            <w:tcW w:w="1984" w:type="dxa"/>
-            <w:vAlign w:val="center"/>
-          </w:tcPr>
-          <w:p>
-            <w:pPr>
-              <w:jc w:val="center"/>
-              <w:rPr>
-                <w:b/>
-              </w:rPr>
-            </w:pPr>
-            <w:r>
-              <w:rPr>
-                <w:b/>
-              </w:rPr>
-              <w:t>Fin</w:t>
+              <w:t>Fait</w:t>
             </w:r>
           </w:p>
         </w:tc>
@@ -706,7 +687,7 @@
       <w:tr>
         <w:tc>
           <w:tcPr>
-            <w:tcW w:w="5102" w:type="dxa"/>
+            <w:tcW w:w="7650" w:type="dxa"/>
             <w:vAlign w:val="center"/>
           </w:tcPr>
           <w:p>
@@ -717,37 +698,20 @@
         </w:tc>
         <w:tc>
           <w:tcPr>
-            <w:tcW w:w="1984" w:type="dxa"/>
+            <w:tcW w:w="1417" w:type="dxa"/>
             <w:vAlign w:val="center"/>
           </w:tcPr>
           <w:p>
             <w:pPr>
               <w:jc w:val="center"/>
             </w:pPr>
-            <w:r>
-              <w:t>01/12/2015</w:t>
-            </w:r>
-          </w:p>
-        </w:tc>
-        <w:tc>
-          <w:tcPr>
-            <w:tcW w:w="1984" w:type="dxa"/>
-            <w:vAlign w:val="center"/>
-          </w:tcPr>
-          <w:p>
-            <w:pPr>
-              <w:jc w:val="center"/>
-            </w:pPr>
-            <w:r>
-              <w:t>31/01/2016</w:t>
-            </w:r>
           </w:p>
         </w:tc>
       </w:tr>
       <w:tr>
         <w:tc>
           <w:tcPr>
-            <w:tcW w:w="5102" w:type="dxa"/>
+            <w:tcW w:w="7650" w:type="dxa"/>
             <w:vAlign w:val="center"/>
           </w:tcPr>
           <w:p>
@@ -758,37 +722,20 @@
         </w:tc>
         <w:tc>
           <w:tcPr>
-            <w:tcW w:w="1984" w:type="dxa"/>
+            <w:tcW w:w="1417" w:type="dxa"/>
             <w:vAlign w:val="center"/>
           </w:tcPr>
           <w:p>
             <w:pPr>
               <w:jc w:val="center"/>
             </w:pPr>
-            <w:r>
-              <w:t>01/12/2015</w:t>
-            </w:r>
-          </w:p>
-        </w:tc>
-        <w:tc>
-          <w:tcPr>
-            <w:tcW w:w="1984" w:type="dxa"/>
-            <w:vAlign w:val="center"/>
-          </w:tcPr>
-          <w:p>
-            <w:pPr>
-              <w:jc w:val="center"/>
-            </w:pPr>
-            <w:r>
-              <w:t>31/01/2016</w:t>
-            </w:r>
           </w:p>
         </w:tc>
       </w:tr>
       <w:tr>
         <w:tc>
           <w:tcPr>
-            <w:tcW w:w="5102" w:type="dxa"/>
+            <w:tcW w:w="7650" w:type="dxa"/>
             <w:vAlign w:val="center"/>
           </w:tcPr>
           <w:p>
@@ -807,37 +754,20 @@
         </w:tc>
         <w:tc>
           <w:tcPr>
-            <w:tcW w:w="1984" w:type="dxa"/>
+            <w:tcW w:w="1417" w:type="dxa"/>
             <w:vAlign w:val="center"/>
           </w:tcPr>
           <w:p>
             <w:pPr>
               <w:jc w:val="center"/>
             </w:pPr>
-            <w:r>
-              <w:t>01/01/2016</w:t>
-            </w:r>
-          </w:p>
-        </w:tc>
-        <w:tc>
-          <w:tcPr>
-            <w:tcW w:w="1984" w:type="dxa"/>
-            <w:vAlign w:val="center"/>
-          </w:tcPr>
-          <w:p>
-            <w:pPr>
-              <w:jc w:val="center"/>
-            </w:pPr>
-            <w:r>
-              <w:t>31/01/2016</w:t>
-            </w:r>
           </w:p>
         </w:tc>
       </w:tr>
       <w:tr>
         <w:tc>
           <w:tcPr>
-            <w:tcW w:w="5102" w:type="dxa"/>
+            <w:tcW w:w="7650" w:type="dxa"/>
             <w:vAlign w:val="center"/>
           </w:tcPr>
           <w:p>
@@ -848,37 +778,20 @@
         </w:tc>
         <w:tc>
           <w:tcPr>
-            <w:tcW w:w="1984" w:type="dxa"/>
+            <w:tcW w:w="1417" w:type="dxa"/>
             <w:vAlign w:val="center"/>
           </w:tcPr>
           <w:p>
             <w:pPr>
               <w:jc w:val="center"/>
             </w:pPr>
-            <w:r>
-              <w:t>01/02/2016</w:t>
-            </w:r>
-          </w:p>
-        </w:tc>
-        <w:tc>
-          <w:tcPr>
-            <w:tcW w:w="1984" w:type="dxa"/>
-            <w:vAlign w:val="center"/>
-          </w:tcPr>
-          <w:p>
-            <w:pPr>
-              <w:jc w:val="center"/>
-            </w:pPr>
-            <w:r>
-              <w:t>29/02/2016</w:t>
-            </w:r>
           </w:p>
         </w:tc>
       </w:tr>
       <w:tr>
         <w:tc>
           <w:tcPr>
-            <w:tcW w:w="5102" w:type="dxa"/>
+            <w:tcW w:w="7650" w:type="dxa"/>
             <w:vAlign w:val="center"/>
           </w:tcPr>
           <w:p>
@@ -889,43 +802,20 @@
         </w:tc>
         <w:tc>
           <w:tcPr>
-            <w:tcW w:w="1984" w:type="dxa"/>
+            <w:tcW w:w="1417" w:type="dxa"/>
             <w:vAlign w:val="center"/>
           </w:tcPr>
           <w:p>
             <w:pPr>
               <w:jc w:val="center"/>
             </w:pPr>
-            <w:r>
-              <w:t>01/01</w:t>
-            </w:r>
-            <w:r>
-              <w:t>/2016</w:t>
-            </w:r>
-          </w:p>
-        </w:tc>
-        <w:tc>
-          <w:tcPr>
-            <w:tcW w:w="1984" w:type="dxa"/>
-            <w:vAlign w:val="center"/>
-          </w:tcPr>
-          <w:p>
-            <w:pPr>
-              <w:jc w:val="center"/>
-            </w:pPr>
-            <w:r>
-              <w:t>31/01</w:t>
-            </w:r>
-            <w:r>
-              <w:t>/2016</w:t>
-            </w:r>
           </w:p>
         </w:tc>
       </w:tr>
       <w:tr>
         <w:tc>
           <w:tcPr>
-            <w:tcW w:w="5102" w:type="dxa"/>
+            <w:tcW w:w="7650" w:type="dxa"/>
             <w:vAlign w:val="center"/>
           </w:tcPr>
           <w:p>
@@ -936,46 +826,20 @@
         </w:tc>
         <w:tc>
           <w:tcPr>
-            <w:tcW w:w="1984" w:type="dxa"/>
+            <w:tcW w:w="1417" w:type="dxa"/>
             <w:vAlign w:val="center"/>
           </w:tcPr>
           <w:p>
             <w:pPr>
               <w:jc w:val="center"/>
             </w:pPr>
-            <w:r>
-              <w:t>01/0</w:t>
-            </w:r>
-            <w:r>
-              <w:t>1</w:t>
-            </w:r>
-            <w:r>
-              <w:t>/2016</w:t>
-            </w:r>
-          </w:p>
-        </w:tc>
-        <w:tc>
-          <w:tcPr>
-            <w:tcW w:w="1984" w:type="dxa"/>
-            <w:vAlign w:val="center"/>
-          </w:tcPr>
-          <w:p>
-            <w:pPr>
-              <w:jc w:val="center"/>
-            </w:pPr>
-            <w:r>
-              <w:t>31/01</w:t>
-            </w:r>
-            <w:r>
-              <w:t>/2016</w:t>
-            </w:r>
           </w:p>
         </w:tc>
       </w:tr>
       <w:tr>
         <w:tc>
           <w:tcPr>
-            <w:tcW w:w="5102" w:type="dxa"/>
+            <w:tcW w:w="7650" w:type="dxa"/>
             <w:vAlign w:val="center"/>
           </w:tcPr>
           <w:p>
@@ -986,40 +850,20 @@
         </w:tc>
         <w:tc>
           <w:tcPr>
-            <w:tcW w:w="1984" w:type="dxa"/>
+            <w:tcW w:w="1417" w:type="dxa"/>
             <w:vAlign w:val="center"/>
           </w:tcPr>
           <w:p>
             <w:pPr>
               <w:jc w:val="center"/>
             </w:pPr>
-            <w:r>
-              <w:t>01/02</w:t>
-            </w:r>
-            <w:r>
-              <w:t>/2016</w:t>
-            </w:r>
-          </w:p>
-        </w:tc>
-        <w:tc>
-          <w:tcPr>
-            <w:tcW w:w="1984" w:type="dxa"/>
-            <w:vAlign w:val="center"/>
-          </w:tcPr>
-          <w:p>
-            <w:pPr>
-              <w:jc w:val="center"/>
-            </w:pPr>
-            <w:r>
-              <w:t>31/05/2016</w:t>
-            </w:r>
           </w:p>
         </w:tc>
       </w:tr>
       <w:tr>
         <w:tc>
           <w:tcPr>
-            <w:tcW w:w="5102" w:type="dxa"/>
+            <w:tcW w:w="7650" w:type="dxa"/>
             <w:vAlign w:val="center"/>
           </w:tcPr>
           <w:p>
@@ -1030,40 +874,20 @@
         </w:tc>
         <w:tc>
           <w:tcPr>
-            <w:tcW w:w="1984" w:type="dxa"/>
+            <w:tcW w:w="1417" w:type="dxa"/>
             <w:vAlign w:val="center"/>
           </w:tcPr>
           <w:p>
             <w:pPr>
               <w:jc w:val="center"/>
             </w:pPr>
-            <w:r>
-              <w:t>01/02</w:t>
-            </w:r>
-            <w:r>
-              <w:t>/2016</w:t>
-            </w:r>
-          </w:p>
-        </w:tc>
-        <w:tc>
-          <w:tcPr>
-            <w:tcW w:w="1984" w:type="dxa"/>
-            <w:vAlign w:val="center"/>
-          </w:tcPr>
-          <w:p>
-            <w:pPr>
-              <w:jc w:val="center"/>
-            </w:pPr>
-            <w:r>
-              <w:t>31/05/2016</w:t>
-            </w:r>
           </w:p>
         </w:tc>
       </w:tr>
       <w:tr>
         <w:tc>
           <w:tcPr>
-            <w:tcW w:w="5102" w:type="dxa"/>
+            <w:tcW w:w="7650" w:type="dxa"/>
             <w:vAlign w:val="center"/>
           </w:tcPr>
           <w:p>
@@ -1074,137 +898,68 @@
         </w:tc>
         <w:tc>
           <w:tcPr>
-            <w:tcW w:w="1984" w:type="dxa"/>
+            <w:tcW w:w="1417" w:type="dxa"/>
             <w:vAlign w:val="center"/>
           </w:tcPr>
           <w:p>
             <w:pPr>
               <w:jc w:val="center"/>
             </w:pPr>
+          </w:p>
+        </w:tc>
+      </w:tr>
+      <w:tr>
+        <w:tc>
+          <w:tcPr>
+            <w:tcW w:w="7650" w:type="dxa"/>
+            <w:vAlign w:val="center"/>
+          </w:tcPr>
+          <w:p>
             <w:r>
-              <w:t>01/02</w:t>
-            </w:r>
-            <w:r>
-              <w:t>/2016</w:t>
+              <w:t>Intégration et test du blog avec le nouveau site</w:t>
             </w:r>
           </w:p>
         </w:tc>
         <w:tc>
           <w:tcPr>
-            <w:tcW w:w="1984" w:type="dxa"/>
+            <w:tcW w:w="1417" w:type="dxa"/>
             <w:vAlign w:val="center"/>
           </w:tcPr>
           <w:p>
             <w:pPr>
               <w:jc w:val="center"/>
             </w:pPr>
-            <w:r>
-              <w:t>31/05/2016</w:t>
-            </w:r>
           </w:p>
         </w:tc>
       </w:tr>
       <w:tr>
         <w:tc>
           <w:tcPr>
-            <w:tcW w:w="5102" w:type="dxa"/>
+            <w:tcW w:w="7650" w:type="dxa"/>
             <w:vAlign w:val="center"/>
           </w:tcPr>
           <w:p>
             <w:r>
-              <w:t xml:space="preserve">Intégration </w:t>
-            </w:r>
-            <w:r>
-              <w:t xml:space="preserve">et test </w:t>
-            </w:r>
-            <w:r>
-              <w:t>du blog</w:t>
-            </w:r>
-            <w:r>
-              <w:t xml:space="preserve"> avec le nouveau site</w:t>
+              <w:t>Tests complets du nouveau site</w:t>
             </w:r>
           </w:p>
         </w:tc>
         <w:tc>
           <w:tcPr>
-            <w:tcW w:w="1984" w:type="dxa"/>
+            <w:tcW w:w="1417" w:type="dxa"/>
             <w:vAlign w:val="center"/>
           </w:tcPr>
           <w:p>
             <w:pPr>
               <w:jc w:val="center"/>
             </w:pPr>
-            <w:r>
-              <w:t>01/06/2016</w:t>
-            </w:r>
-          </w:p>
-        </w:tc>
-        <w:tc>
-          <w:tcPr>
-            <w:tcW w:w="1984" w:type="dxa"/>
-            <w:vAlign w:val="center"/>
-          </w:tcPr>
-          <w:p>
-            <w:pPr>
-              <w:jc w:val="center"/>
-            </w:pPr>
-            <w:r>
-              <w:t>30/06/2016</w:t>
-            </w:r>
           </w:p>
         </w:tc>
       </w:tr>
       <w:tr>
         <w:tc>
           <w:tcPr>
-            <w:tcW w:w="5102" w:type="dxa"/>
-            <w:vAlign w:val="center"/>
-          </w:tcPr>
-          <w:p>
-            <w:r>
-              <w:t>Test</w:t>
-            </w:r>
-            <w:r>
-              <w:t>s complets</w:t>
-            </w:r>
-            <w:r>
-              <w:t xml:space="preserve"> du nouveau site</w:t>
-            </w:r>
-          </w:p>
-        </w:tc>
-        <w:tc>
-          <w:tcPr>
-            <w:tcW w:w="1984" w:type="dxa"/>
-            <w:vAlign w:val="center"/>
-          </w:tcPr>
-          <w:p>
-            <w:pPr>
-              <w:jc w:val="center"/>
-            </w:pPr>
-            <w:r>
-              <w:t>01/07/2016</w:t>
-            </w:r>
-          </w:p>
-        </w:tc>
-        <w:tc>
-          <w:tcPr>
-            <w:tcW w:w="1984" w:type="dxa"/>
-            <w:vAlign w:val="center"/>
-          </w:tcPr>
-          <w:p>
-            <w:pPr>
-              <w:jc w:val="center"/>
-            </w:pPr>
-            <w:r>
-              <w:t>08/07/2016</w:t>
-            </w:r>
-          </w:p>
-        </w:tc>
-      </w:tr>
-      <w:tr>
-        <w:tc>
-          <w:tcPr>
-            <w:tcW w:w="5102" w:type="dxa"/>
+            <w:tcW w:w="7650" w:type="dxa"/>
             <w:vAlign w:val="center"/>
           </w:tcPr>
           <w:p>
@@ -1215,125 +970,68 @@
         </w:tc>
         <w:tc>
           <w:tcPr>
-            <w:tcW w:w="1984" w:type="dxa"/>
+            <w:tcW w:w="1417" w:type="dxa"/>
             <w:vAlign w:val="center"/>
           </w:tcPr>
           <w:p>
             <w:pPr>
               <w:jc w:val="center"/>
             </w:pPr>
+          </w:p>
+        </w:tc>
+      </w:tr>
+      <w:tr>
+        <w:tc>
+          <w:tcPr>
+            <w:tcW w:w="7650" w:type="dxa"/>
+            <w:vAlign w:val="center"/>
+          </w:tcPr>
+          <w:p>
             <w:r>
-              <w:t>08/07/2016</w:t>
+              <w:t>Revu de code et mise en forme pour le passage en production</w:t>
             </w:r>
           </w:p>
         </w:tc>
         <w:tc>
           <w:tcPr>
-            <w:tcW w:w="1984" w:type="dxa"/>
+            <w:tcW w:w="1417" w:type="dxa"/>
             <w:vAlign w:val="center"/>
           </w:tcPr>
           <w:p>
             <w:pPr>
               <w:jc w:val="center"/>
             </w:pPr>
-            <w:r>
-              <w:t>22/07/2016</w:t>
-            </w:r>
           </w:p>
         </w:tc>
       </w:tr>
       <w:tr>
         <w:tc>
           <w:tcPr>
-            <w:tcW w:w="5102" w:type="dxa"/>
+            <w:tcW w:w="7650" w:type="dxa"/>
             <w:vAlign w:val="center"/>
           </w:tcPr>
           <w:p>
             <w:r>
-              <w:t>Revu de code</w:t>
-            </w:r>
-            <w:r>
-              <w:t xml:space="preserve"> et mise en forme pour le passage en production</w:t>
+              <w:t>Migration du site et tests</w:t>
             </w:r>
           </w:p>
         </w:tc>
         <w:tc>
           <w:tcPr>
-            <w:tcW w:w="1984" w:type="dxa"/>
+            <w:tcW w:w="1417" w:type="dxa"/>
             <w:vAlign w:val="center"/>
           </w:tcPr>
           <w:p>
             <w:pPr>
               <w:jc w:val="center"/>
             </w:pPr>
-            <w:r>
-              <w:t>22/07/2016</w:t>
-            </w:r>
-          </w:p>
-        </w:tc>
-        <w:tc>
-          <w:tcPr>
-            <w:tcW w:w="1984" w:type="dxa"/>
-            <w:vAlign w:val="center"/>
-          </w:tcPr>
-          <w:p>
-            <w:pPr>
-              <w:jc w:val="center"/>
-            </w:pPr>
-            <w:r>
-              <w:t>05/08/2016</w:t>
-            </w:r>
           </w:p>
         </w:tc>
       </w:tr>
       <w:tr>
         <w:tc>
           <w:tcPr>
-            <w:tcW w:w="5102" w:type="dxa"/>
-            <w:vAlign w:val="center"/>
-          </w:tcPr>
-          <w:p>
-            <w:r>
-              <w:t>Migration du site</w:t>
-            </w:r>
-            <w:r>
-              <w:t xml:space="preserve"> et tests</w:t>
-            </w:r>
-          </w:p>
-        </w:tc>
-        <w:tc>
-          <w:tcPr>
-            <w:tcW w:w="1984" w:type="dxa"/>
-            <w:vAlign w:val="center"/>
-          </w:tcPr>
-          <w:p>
-            <w:pPr>
-              <w:jc w:val="center"/>
-            </w:pPr>
-            <w:r>
-              <w:t>05/08/2016</w:t>
-            </w:r>
-          </w:p>
-        </w:tc>
-        <w:tc>
-          <w:tcPr>
-            <w:tcW w:w="1984" w:type="dxa"/>
-            <w:vAlign w:val="center"/>
-          </w:tcPr>
-          <w:p>
-            <w:pPr>
-              <w:jc w:val="center"/>
-            </w:pPr>
-            <w:r>
-              <w:t>31/08/2016</w:t>
-            </w:r>
-          </w:p>
-        </w:tc>
-      </w:tr>
-      <w:tr>
-        <w:tc>
-          <w:tcPr>
-            <w:tcW w:w="5102" w:type="dxa"/>
+            <w:tcW w:w="7650" w:type="dxa"/>
             <w:vAlign w:val="center"/>
           </w:tcPr>
           <w:p>
@@ -1344,37 +1042,20 @@
         </w:tc>
         <w:tc>
           <w:tcPr>
-            <w:tcW w:w="1984" w:type="dxa"/>
+            <w:tcW w:w="1417" w:type="dxa"/>
             <w:vAlign w:val="center"/>
           </w:tcPr>
           <w:p>
             <w:pPr>
               <w:jc w:val="center"/>
             </w:pPr>
-            <w:r>
-              <w:t>31/08/2016</w:t>
-            </w:r>
-          </w:p>
-        </w:tc>
-        <w:tc>
-          <w:tcPr>
-            <w:tcW w:w="1984" w:type="dxa"/>
-            <w:vAlign w:val="center"/>
-          </w:tcPr>
-          <w:p>
-            <w:pPr>
-              <w:jc w:val="center"/>
-            </w:pPr>
-            <w:r>
-              <w:t>10/09/2016</w:t>
-            </w:r>
           </w:p>
         </w:tc>
       </w:tr>
       <w:tr>
         <w:tc>
           <w:tcPr>
-            <w:tcW w:w="5102" w:type="dxa"/>
+            <w:tcW w:w="7650" w:type="dxa"/>
             <w:vAlign w:val="center"/>
           </w:tcPr>
           <w:p>
@@ -1385,17 +1066,13 @@
         </w:tc>
         <w:tc>
           <w:tcPr>
-            <w:tcW w:w="3968" w:type="dxa"/>
-            <w:gridSpan w:val="2"/>
+            <w:tcW w:w="1417" w:type="dxa"/>
             <w:vAlign w:val="center"/>
           </w:tcPr>
           <w:p>
             <w:pPr>
               <w:jc w:val="center"/>
             </w:pPr>
-            <w:r>
-              <w:t>Dès que la FFHB met à jour sa base</w:t>
-            </w:r>
           </w:p>
         </w:tc>
       </w:tr>
@@ -1596,7 +1273,6 @@
         <w:pStyle w:val="Titre1"/>
       </w:pPr>
       <w:r>
-        <w:lastRenderedPageBreak/>
         <w:t>Répartition du travail :</w:t>
       </w:r>
       <w:r>
@@ -1620,6 +1296,7 @@
         <w:pStyle w:val="Titre1"/>
       </w:pPr>
       <w:r>
+        <w:lastRenderedPageBreak/>
         <w:t>Outils et ressources :</w:t>
       </w:r>
       <w:r>
@@ -1735,7 +1412,7 @@
       <w:rPr>
         <w:noProof/>
       </w:rPr>
-      <w:t>1</w:t>
+      <w:t>3</w:t>
     </w:r>
     <w:r>
       <w:fldChar w:fldCharType="end"/>
@@ -4110,84 +3787,84 @@
     </dgm:pt>
   </dgm:ptLst>
   <dgm:cxnLst>
-    <dgm:cxn modelId="{0AC1DFA7-D9A2-4C51-9771-F95292EEEA33}" type="presOf" srcId="{0498A3A9-BAD5-4DFB-B87A-EE14D45D4930}" destId="{12729D52-ED25-49B3-8D45-26B1D876D919}" srcOrd="0" destOrd="0" presId="urn:microsoft.com/office/officeart/2005/8/layout/hierarchy2"/>
-    <dgm:cxn modelId="{58E472F5-AA63-460C-A78F-EA4966B62E4C}" type="presOf" srcId="{ACC85632-11D1-45DE-A42D-4BA7D69E7BCC}" destId="{A931476D-3991-4A13-9376-5D6CB878AFEF}" srcOrd="0" destOrd="0" presId="urn:microsoft.com/office/officeart/2005/8/layout/hierarchy2"/>
-    <dgm:cxn modelId="{99BE9FFD-C90B-4986-B7D1-58DE0CF0E417}" type="presOf" srcId="{23B36340-9C94-4CFC-A373-036766455DB4}" destId="{CA60A30F-BA6A-4A4C-80A1-C176B6FDC4E4}" srcOrd="0" destOrd="0" presId="urn:microsoft.com/office/officeart/2005/8/layout/hierarchy2"/>
-    <dgm:cxn modelId="{B186CC70-26B6-499D-9396-619DF2F3C6EC}" type="presOf" srcId="{1B932C0E-8572-45C2-89D3-F00422B10C6B}" destId="{880B565F-6E10-45E9-BDD1-BF8A105753D9}" srcOrd="0" destOrd="0" presId="urn:microsoft.com/office/officeart/2005/8/layout/hierarchy2"/>
-    <dgm:cxn modelId="{BA92551D-D5AA-4EDD-9DED-44BAE6B5443B}" type="presOf" srcId="{527C61FD-BF9A-4CAE-BD43-E2258A4849C9}" destId="{C998960A-894B-4A27-BF44-201BBFF785C6}" srcOrd="0" destOrd="0" presId="urn:microsoft.com/office/officeart/2005/8/layout/hierarchy2"/>
-    <dgm:cxn modelId="{7CF97EB4-1A09-4BE7-A220-BCEBBBE84806}" type="presOf" srcId="{A47B6F0A-20F9-4793-8974-F0B2B671036B}" destId="{DD6F869E-14AA-43F3-8660-4E89A8E17675}" srcOrd="0" destOrd="0" presId="urn:microsoft.com/office/officeart/2005/8/layout/hierarchy2"/>
+    <dgm:cxn modelId="{77A6E1E6-5025-43D2-892F-A3A63F1D56FD}" type="presOf" srcId="{C2220766-5D8C-44D0-A953-B2A0DA5866D1}" destId="{E40BDBA1-A63F-45F6-830A-8FA79660495B}" srcOrd="0" destOrd="0" presId="urn:microsoft.com/office/officeart/2005/8/layout/hierarchy2"/>
+    <dgm:cxn modelId="{F7D7616A-B2FB-47C1-BB6E-679304A2CD24}" type="presOf" srcId="{E2FA651D-443C-4B16-802C-D2BCCEABD9BD}" destId="{5D8EB770-2956-4438-A9A2-2E48DB1D2655}" srcOrd="0" destOrd="0" presId="urn:microsoft.com/office/officeart/2005/8/layout/hierarchy2"/>
+    <dgm:cxn modelId="{0DBD4D50-857D-46A5-91DA-6BCD92326E91}" type="presOf" srcId="{9C3DD367-21A0-488B-99CB-221D48673467}" destId="{F39B3074-014E-452A-A79B-E6C4DB2BB7E4}" srcOrd="0" destOrd="0" presId="urn:microsoft.com/office/officeart/2005/8/layout/hierarchy2"/>
     <dgm:cxn modelId="{CE2ACF55-6EF2-4AFB-863B-B27080B5EDEB}" srcId="{D169705B-A569-4E52-AB52-87A22D0C3035}" destId="{CADB2BF7-4562-412D-AFF1-3D80E5658A25}" srcOrd="0" destOrd="0" parTransId="{9F1B34FE-922B-491C-BBE7-D4582E2C15FE}" sibTransId="{3DCD0763-0A23-401B-8A08-AFE19EF47B73}"/>
-    <dgm:cxn modelId="{50BF8A1F-1E79-4A8E-ACD5-2400D014385B}" type="presOf" srcId="{ACC85632-11D1-45DE-A42D-4BA7D69E7BCC}" destId="{1D604B57-65EF-4D77-83C8-8D76169CD6CE}" srcOrd="1" destOrd="0" presId="urn:microsoft.com/office/officeart/2005/8/layout/hierarchy2"/>
-    <dgm:cxn modelId="{F8B6C383-62B8-4BB2-ADAF-034B5E0CCB92}" type="presOf" srcId="{943595F2-95DF-4309-BFB8-EAF4E08E58E8}" destId="{509229C4-7880-4511-A07F-0FE25A2233DB}" srcOrd="0" destOrd="0" presId="urn:microsoft.com/office/officeart/2005/8/layout/hierarchy2"/>
-    <dgm:cxn modelId="{7F058F9F-75FC-4C14-AD75-ED0353FF6D37}" type="presOf" srcId="{9C3DD367-21A0-488B-99CB-221D48673467}" destId="{F39B3074-014E-452A-A79B-E6C4DB2BB7E4}" srcOrd="0" destOrd="0" presId="urn:microsoft.com/office/officeart/2005/8/layout/hierarchy2"/>
+    <dgm:cxn modelId="{4A57D3B1-3963-440E-BEB5-F7FA4B6CD223}" type="presOf" srcId="{52521897-D2CE-454D-B416-C7982EB0DE05}" destId="{4E11E8D9-AC7F-4759-AE39-87890BCFDD50}" srcOrd="0" destOrd="0" presId="urn:microsoft.com/office/officeart/2005/8/layout/hierarchy2"/>
+    <dgm:cxn modelId="{2B45D1D0-C8BD-41CA-818D-FDB17003E77F}" type="presOf" srcId="{54F6E503-0658-40DF-BD96-F31A4909E87F}" destId="{494004B0-8D64-4665-BE90-00E077635368}" srcOrd="0" destOrd="0" presId="urn:microsoft.com/office/officeart/2005/8/layout/hierarchy2"/>
+    <dgm:cxn modelId="{235D1451-7E54-4FE4-B9F0-92419F26DA4E}" type="presOf" srcId="{1B932C0E-8572-45C2-89D3-F00422B10C6B}" destId="{33090FE9-8C1E-493B-BADB-397CB6D9C463}" srcOrd="1" destOrd="0" presId="urn:microsoft.com/office/officeart/2005/8/layout/hierarchy2"/>
+    <dgm:cxn modelId="{A2A5E8FB-F0B4-4FC9-AA9D-7CDCEB65AE5F}" type="presOf" srcId="{943595F2-95DF-4309-BFB8-EAF4E08E58E8}" destId="{509229C4-7880-4511-A07F-0FE25A2233DB}" srcOrd="0" destOrd="0" presId="urn:microsoft.com/office/officeart/2005/8/layout/hierarchy2"/>
+    <dgm:cxn modelId="{619F540A-8782-46F2-8C7B-E4B1CF6D315C}" type="presOf" srcId="{4B6FF8CA-1BDD-46E1-8E94-4761596E622D}" destId="{40DEB5C8-F4BE-47F9-942E-1CE4C66E19C6}" srcOrd="0" destOrd="0" presId="urn:microsoft.com/office/officeart/2005/8/layout/hierarchy2"/>
+    <dgm:cxn modelId="{7F20FA2A-A295-45C9-BBEB-E42E837842ED}" type="presOf" srcId="{23B36340-9C94-4CFC-A373-036766455DB4}" destId="{50F3D7AA-9ECD-483F-A814-7630C7EA315A}" srcOrd="1" destOrd="0" presId="urn:microsoft.com/office/officeart/2005/8/layout/hierarchy2"/>
+    <dgm:cxn modelId="{EF0D7F5C-16AF-4771-A851-6DDB9CBFB947}" type="presOf" srcId="{0498A3A9-BAD5-4DFB-B87A-EE14D45D4930}" destId="{597C242E-A5ED-4E55-91D1-1747BB131755}" srcOrd="1" destOrd="0" presId="urn:microsoft.com/office/officeart/2005/8/layout/hierarchy2"/>
     <dgm:cxn modelId="{BA549890-2738-4C77-ACB2-7D7536F6D86B}" srcId="{3E2AE215-D381-4996-B7AA-21B178F17C77}" destId="{4B6FF8CA-1BDD-46E1-8E94-4761596E622D}" srcOrd="2" destOrd="0" parTransId="{0837B4C3-EE06-45DB-B6F8-C65648BB2C97}" sibTransId="{FD79F823-4EBF-4A22-9245-1187E08F3415}"/>
-    <dgm:cxn modelId="{12D19F69-AC96-4CBD-85C8-31A1BF596107}" type="presOf" srcId="{1B932C0E-8572-45C2-89D3-F00422B10C6B}" destId="{33090FE9-8C1E-493B-BADB-397CB6D9C463}" srcOrd="1" destOrd="0" presId="urn:microsoft.com/office/officeart/2005/8/layout/hierarchy2"/>
-    <dgm:cxn modelId="{41DDA7B8-9B5C-40DC-847B-02258D2912EB}" type="presOf" srcId="{20471909-BB60-4268-93D0-FD4F643E545E}" destId="{B291A24E-F536-4D43-A9FC-A3DC17DEFC2B}" srcOrd="0" destOrd="0" presId="urn:microsoft.com/office/officeart/2005/8/layout/hierarchy2"/>
-    <dgm:cxn modelId="{F3FCF487-F892-4DE8-9BB0-1BE4884965E2}" type="presOf" srcId="{0837B4C3-EE06-45DB-B6F8-C65648BB2C97}" destId="{8EBB73E0-01B9-4CAE-B469-007A208D7EAC}" srcOrd="1" destOrd="0" presId="urn:microsoft.com/office/officeart/2005/8/layout/hierarchy2"/>
-    <dgm:cxn modelId="{5D3946DA-6705-4C91-889D-18B219FE292E}" type="presOf" srcId="{3E2AE215-D381-4996-B7AA-21B178F17C77}" destId="{57DEBF7E-408E-4920-A263-2705FB80093C}" srcOrd="0" destOrd="0" presId="urn:microsoft.com/office/officeart/2005/8/layout/hierarchy2"/>
-    <dgm:cxn modelId="{6D9F585A-A317-467D-B662-0D41DAD7676D}" type="presOf" srcId="{23B36340-9C94-4CFC-A373-036766455DB4}" destId="{50F3D7AA-9ECD-483F-A814-7630C7EA315A}" srcOrd="1" destOrd="0" presId="urn:microsoft.com/office/officeart/2005/8/layout/hierarchy2"/>
-    <dgm:cxn modelId="{38D7B0D0-7A69-48B7-BCA6-F8738DEE38E0}" type="presOf" srcId="{54F6E503-0658-40DF-BD96-F31A4909E87F}" destId="{494004B0-8D64-4665-BE90-00E077635368}" srcOrd="0" destOrd="0" presId="urn:microsoft.com/office/officeart/2005/8/layout/hierarchy2"/>
-    <dgm:cxn modelId="{E857A2F4-05AA-419F-AD1D-993010EC2811}" type="presOf" srcId="{0837B4C3-EE06-45DB-B6F8-C65648BB2C97}" destId="{A5146BEB-E8D5-4EC3-A3BF-4617387A7DF1}" srcOrd="0" destOrd="0" presId="urn:microsoft.com/office/officeart/2005/8/layout/hierarchy2"/>
+    <dgm:cxn modelId="{1213FA3D-D067-4AA4-99D9-5A4FC4560AAA}" type="presOf" srcId="{ACC85632-11D1-45DE-A42D-4BA7D69E7BCC}" destId="{1D604B57-65EF-4D77-83C8-8D76169CD6CE}" srcOrd="1" destOrd="0" presId="urn:microsoft.com/office/officeart/2005/8/layout/hierarchy2"/>
+    <dgm:cxn modelId="{20659BF2-937C-4811-A943-194BCFAB61CB}" type="presOf" srcId="{20471909-BB60-4268-93D0-FD4F643E545E}" destId="{B291A24E-F536-4D43-A9FC-A3DC17DEFC2B}" srcOrd="0" destOrd="0" presId="urn:microsoft.com/office/officeart/2005/8/layout/hierarchy2"/>
+    <dgm:cxn modelId="{EF10C92B-1473-46DE-AD09-7927CA7F1B94}" type="presOf" srcId="{3E2AE215-D381-4996-B7AA-21B178F17C77}" destId="{57DEBF7E-408E-4920-A263-2705FB80093C}" srcOrd="0" destOrd="0" presId="urn:microsoft.com/office/officeart/2005/8/layout/hierarchy2"/>
+    <dgm:cxn modelId="{7A5CD633-10A8-4D9D-BDCC-08C78EB1C31F}" type="presOf" srcId="{ACC85632-11D1-45DE-A42D-4BA7D69E7BCC}" destId="{A931476D-3991-4A13-9376-5D6CB878AFEF}" srcOrd="0" destOrd="0" presId="urn:microsoft.com/office/officeart/2005/8/layout/hierarchy2"/>
+    <dgm:cxn modelId="{3645E776-3257-4F5F-AB3E-C2B61EDA9D66}" type="presOf" srcId="{23B36340-9C94-4CFC-A373-036766455DB4}" destId="{CA60A30F-BA6A-4A4C-80A1-C176B6FDC4E4}" srcOrd="0" destOrd="0" presId="urn:microsoft.com/office/officeart/2005/8/layout/hierarchy2"/>
+    <dgm:cxn modelId="{93B52469-22AF-4019-B37D-74FE19F9E998}" type="presOf" srcId="{0837B4C3-EE06-45DB-B6F8-C65648BB2C97}" destId="{A5146BEB-E8D5-4EC3-A3BF-4617387A7DF1}" srcOrd="0" destOrd="0" presId="urn:microsoft.com/office/officeart/2005/8/layout/hierarchy2"/>
     <dgm:cxn modelId="{739726D7-C034-4CE4-9B46-66C8DDE50552}" srcId="{CADB2BF7-4562-412D-AFF1-3D80E5658A25}" destId="{3E2AE215-D381-4996-B7AA-21B178F17C77}" srcOrd="0" destOrd="0" parTransId="{52521897-D2CE-454D-B416-C7982EB0DE05}" sibTransId="{F0318888-29CD-4082-B5E5-209FEB837099}"/>
+    <dgm:cxn modelId="{8F0902B0-02CD-444F-BA70-78128997EEC6}" type="presOf" srcId="{0498A3A9-BAD5-4DFB-B87A-EE14D45D4930}" destId="{12729D52-ED25-49B3-8D45-26B1D876D919}" srcOrd="0" destOrd="0" presId="urn:microsoft.com/office/officeart/2005/8/layout/hierarchy2"/>
     <dgm:cxn modelId="{6D604143-C2CB-4107-B19A-4A87AD0D0AB7}" srcId="{943595F2-95DF-4309-BFB8-EAF4E08E58E8}" destId="{20471909-BB60-4268-93D0-FD4F643E545E}" srcOrd="1" destOrd="0" parTransId="{0498A3A9-BAD5-4DFB-B87A-EE14D45D4930}" sibTransId="{78851669-DD5A-48A6-9C46-9BF81BA88A26}"/>
+    <dgm:cxn modelId="{3BB3B73B-DEE8-4FC1-BC41-91919322FEB3}" type="presOf" srcId="{52521897-D2CE-454D-B416-C7982EB0DE05}" destId="{04688427-CC60-48AF-B5BF-D25499E89F84}" srcOrd="1" destOrd="0" presId="urn:microsoft.com/office/officeart/2005/8/layout/hierarchy2"/>
+    <dgm:cxn modelId="{450DC32C-63E9-42AD-898A-887D7BC059C7}" type="presOf" srcId="{CADB2BF7-4562-412D-AFF1-3D80E5658A25}" destId="{4DC6FB46-21B0-4A5D-80A3-1FD57979D8AC}" srcOrd="0" destOrd="0" presId="urn:microsoft.com/office/officeart/2005/8/layout/hierarchy2"/>
     <dgm:cxn modelId="{0177BE59-AFE3-48C9-84F1-DB56E80E09AF}" srcId="{943595F2-95DF-4309-BFB8-EAF4E08E58E8}" destId="{E2FA651D-443C-4B16-802C-D2BCCEABD9BD}" srcOrd="2" destOrd="0" parTransId="{23B36340-9C94-4CFC-A373-036766455DB4}" sibTransId="{2B7DDBD5-538E-4640-9779-ECDAE9DCF653}"/>
-    <dgm:cxn modelId="{BBF281A4-FF7A-486D-8393-7F6F4DBF7E71}" type="presOf" srcId="{52521897-D2CE-454D-B416-C7982EB0DE05}" destId="{04688427-CC60-48AF-B5BF-D25499E89F84}" srcOrd="1" destOrd="0" presId="urn:microsoft.com/office/officeart/2005/8/layout/hierarchy2"/>
     <dgm:cxn modelId="{065FFBA4-2909-47E0-A29C-7832123295A4}" srcId="{943595F2-95DF-4309-BFB8-EAF4E08E58E8}" destId="{9C3DD367-21A0-488B-99CB-221D48673467}" srcOrd="0" destOrd="0" parTransId="{54F6E503-0658-40DF-BD96-F31A4909E87F}" sibTransId="{EA98699C-7E99-4DE8-9E0F-78A3422B3544}"/>
     <dgm:cxn modelId="{855DA9A1-D757-49EF-8A8F-4BB4A1D90A60}" srcId="{CADB2BF7-4562-412D-AFF1-3D80E5658A25}" destId="{943595F2-95DF-4309-BFB8-EAF4E08E58E8}" srcOrd="1" destOrd="0" parTransId="{ACC85632-11D1-45DE-A42D-4BA7D69E7BCC}" sibTransId="{224F62D8-EA28-44AC-953B-21AFC7116E82}"/>
-    <dgm:cxn modelId="{11A5FDF0-2445-4DB2-BC1E-9137289920DF}" type="presOf" srcId="{4B6FF8CA-1BDD-46E1-8E94-4761596E622D}" destId="{40DEB5C8-F4BE-47F9-942E-1CE4C66E19C6}" srcOrd="0" destOrd="0" presId="urn:microsoft.com/office/officeart/2005/8/layout/hierarchy2"/>
-    <dgm:cxn modelId="{8D493CB9-A8D1-43AD-9E37-70E7E05E7E6D}" type="presOf" srcId="{54F6E503-0658-40DF-BD96-F31A4909E87F}" destId="{D3824AFD-42B6-4374-A50F-C35DE1AE25A8}" srcOrd="1" destOrd="0" presId="urn:microsoft.com/office/officeart/2005/8/layout/hierarchy2"/>
-    <dgm:cxn modelId="{7554C7B5-CBC7-4982-8703-EBEAE273B87F}" type="presOf" srcId="{D169705B-A569-4E52-AB52-87A22D0C3035}" destId="{19840B90-3A65-418F-A309-D5DA8F96796C}" srcOrd="0" destOrd="0" presId="urn:microsoft.com/office/officeart/2005/8/layout/hierarchy2"/>
+    <dgm:cxn modelId="{FB4741A7-3CBC-4E72-9300-7975050CADE6}" type="presOf" srcId="{527C61FD-BF9A-4CAE-BD43-E2258A4849C9}" destId="{C998960A-894B-4A27-BF44-201BBFF785C6}" srcOrd="0" destOrd="0" presId="urn:microsoft.com/office/officeart/2005/8/layout/hierarchy2"/>
+    <dgm:cxn modelId="{AD6D3634-C00C-4C34-B235-5AC8E5550169}" type="presOf" srcId="{D169705B-A569-4E52-AB52-87A22D0C3035}" destId="{19840B90-3A65-418F-A309-D5DA8F96796C}" srcOrd="0" destOrd="0" presId="urn:microsoft.com/office/officeart/2005/8/layout/hierarchy2"/>
     <dgm:cxn modelId="{BE9B2704-0FA4-446D-82F1-29903250BB59}" srcId="{3E2AE215-D381-4996-B7AA-21B178F17C77}" destId="{A47B6F0A-20F9-4793-8974-F0B2B671036B}" srcOrd="0" destOrd="0" parTransId="{C2220766-5D8C-44D0-A953-B2A0DA5866D1}" sibTransId="{E24C57BA-31D3-46A0-90FE-1EAEADF422D3}"/>
-    <dgm:cxn modelId="{B1054463-833E-4C8C-9C0A-63438FC62D84}" type="presOf" srcId="{CADB2BF7-4562-412D-AFF1-3D80E5658A25}" destId="{4DC6FB46-21B0-4A5D-80A3-1FD57979D8AC}" srcOrd="0" destOrd="0" presId="urn:microsoft.com/office/officeart/2005/8/layout/hierarchy2"/>
-    <dgm:cxn modelId="{AFC4E912-0B36-4C76-B139-480FD6EEA1EF}" type="presOf" srcId="{52521897-D2CE-454D-B416-C7982EB0DE05}" destId="{4E11E8D9-AC7F-4759-AE39-87890BCFDD50}" srcOrd="0" destOrd="0" presId="urn:microsoft.com/office/officeart/2005/8/layout/hierarchy2"/>
-    <dgm:cxn modelId="{16EE6535-E0C4-4CC6-90E1-32470D1C5E22}" type="presOf" srcId="{C2220766-5D8C-44D0-A953-B2A0DA5866D1}" destId="{E40BDBA1-A63F-45F6-830A-8FA79660495B}" srcOrd="0" destOrd="0" presId="urn:microsoft.com/office/officeart/2005/8/layout/hierarchy2"/>
-    <dgm:cxn modelId="{6D3BE7B9-E3BA-4FBC-ACD6-E11C9C6F111F}" type="presOf" srcId="{E2FA651D-443C-4B16-802C-D2BCCEABD9BD}" destId="{5D8EB770-2956-4438-A9A2-2E48DB1D2655}" srcOrd="0" destOrd="0" presId="urn:microsoft.com/office/officeart/2005/8/layout/hierarchy2"/>
-    <dgm:cxn modelId="{EEB80042-1C3A-4AB0-94F1-9DADAFEC9E3B}" type="presOf" srcId="{C2220766-5D8C-44D0-A953-B2A0DA5866D1}" destId="{ACB8B4AE-A969-4CFB-864D-FCDDA27270A0}" srcOrd="1" destOrd="0" presId="urn:microsoft.com/office/officeart/2005/8/layout/hierarchy2"/>
+    <dgm:cxn modelId="{500BA058-4A17-492E-8235-6382C4E8ABF5}" type="presOf" srcId="{0837B4C3-EE06-45DB-B6F8-C65648BB2C97}" destId="{8EBB73E0-01B9-4CAE-B469-007A208D7EAC}" srcOrd="1" destOrd="0" presId="urn:microsoft.com/office/officeart/2005/8/layout/hierarchy2"/>
+    <dgm:cxn modelId="{91C52CF0-B59F-4C10-AC18-DBABC3F889BB}" type="presOf" srcId="{C2220766-5D8C-44D0-A953-B2A0DA5866D1}" destId="{ACB8B4AE-A969-4CFB-864D-FCDDA27270A0}" srcOrd="1" destOrd="0" presId="urn:microsoft.com/office/officeart/2005/8/layout/hierarchy2"/>
+    <dgm:cxn modelId="{1876A061-D839-42A7-8829-A768FCBB6656}" type="presOf" srcId="{A47B6F0A-20F9-4793-8974-F0B2B671036B}" destId="{DD6F869E-14AA-43F3-8660-4E89A8E17675}" srcOrd="0" destOrd="0" presId="urn:microsoft.com/office/officeart/2005/8/layout/hierarchy2"/>
     <dgm:cxn modelId="{C801366B-A3CF-4A7F-8AC2-35532597DF26}" srcId="{3E2AE215-D381-4996-B7AA-21B178F17C77}" destId="{527C61FD-BF9A-4CAE-BD43-E2258A4849C9}" srcOrd="1" destOrd="0" parTransId="{1B932C0E-8572-45C2-89D3-F00422B10C6B}" sibTransId="{A4F99EDE-5E2C-4990-BD3B-F74A0F255A4B}"/>
-    <dgm:cxn modelId="{06AFBBDD-C397-48A9-A48B-5395D47B9853}" type="presOf" srcId="{0498A3A9-BAD5-4DFB-B87A-EE14D45D4930}" destId="{597C242E-A5ED-4E55-91D1-1747BB131755}" srcOrd="1" destOrd="0" presId="urn:microsoft.com/office/officeart/2005/8/layout/hierarchy2"/>
-    <dgm:cxn modelId="{2DA48B5D-4B3A-44F1-9468-B86A36F452CE}" type="presParOf" srcId="{19840B90-3A65-418F-A309-D5DA8F96796C}" destId="{22A70EB4-3AE7-451C-B038-BB04705A0309}" srcOrd="0" destOrd="0" presId="urn:microsoft.com/office/officeart/2005/8/layout/hierarchy2"/>
-    <dgm:cxn modelId="{B164C061-FDEC-46AA-8F8E-BBF92F60B70C}" type="presParOf" srcId="{22A70EB4-3AE7-451C-B038-BB04705A0309}" destId="{4DC6FB46-21B0-4A5D-80A3-1FD57979D8AC}" srcOrd="0" destOrd="0" presId="urn:microsoft.com/office/officeart/2005/8/layout/hierarchy2"/>
-    <dgm:cxn modelId="{3739DCC8-39FE-4A87-9935-72256BDF5C17}" type="presParOf" srcId="{22A70EB4-3AE7-451C-B038-BB04705A0309}" destId="{630416CC-7B5B-4A32-9FFE-E943247B4652}" srcOrd="1" destOrd="0" presId="urn:microsoft.com/office/officeart/2005/8/layout/hierarchy2"/>
-    <dgm:cxn modelId="{5AC6C6CC-8E86-48E5-9C51-8A1190311B19}" type="presParOf" srcId="{630416CC-7B5B-4A32-9FFE-E943247B4652}" destId="{4E11E8D9-AC7F-4759-AE39-87890BCFDD50}" srcOrd="0" destOrd="0" presId="urn:microsoft.com/office/officeart/2005/8/layout/hierarchy2"/>
-    <dgm:cxn modelId="{99B41B43-A548-4D02-83D7-D1BEFBB48A2E}" type="presParOf" srcId="{4E11E8D9-AC7F-4759-AE39-87890BCFDD50}" destId="{04688427-CC60-48AF-B5BF-D25499E89F84}" srcOrd="0" destOrd="0" presId="urn:microsoft.com/office/officeart/2005/8/layout/hierarchy2"/>
-    <dgm:cxn modelId="{37B73063-3B6C-48B2-8F38-316DD26C3377}" type="presParOf" srcId="{630416CC-7B5B-4A32-9FFE-E943247B4652}" destId="{51810C62-DF6B-4A9D-96B3-4682E7BE565F}" srcOrd="1" destOrd="0" presId="urn:microsoft.com/office/officeart/2005/8/layout/hierarchy2"/>
-    <dgm:cxn modelId="{4A9B80B3-5A43-46B6-9B62-4D09BE1F1053}" type="presParOf" srcId="{51810C62-DF6B-4A9D-96B3-4682E7BE565F}" destId="{57DEBF7E-408E-4920-A263-2705FB80093C}" srcOrd="0" destOrd="0" presId="urn:microsoft.com/office/officeart/2005/8/layout/hierarchy2"/>
-    <dgm:cxn modelId="{FCA70AF2-DB3A-4010-B8BE-A5216B5314E0}" type="presParOf" srcId="{51810C62-DF6B-4A9D-96B3-4682E7BE565F}" destId="{75B01A4F-5732-4F2B-969B-1193670E3FB6}" srcOrd="1" destOrd="0" presId="urn:microsoft.com/office/officeart/2005/8/layout/hierarchy2"/>
-    <dgm:cxn modelId="{468BE7EC-2669-4A7C-9EA2-FEE8B71EF609}" type="presParOf" srcId="{75B01A4F-5732-4F2B-969B-1193670E3FB6}" destId="{E40BDBA1-A63F-45F6-830A-8FA79660495B}" srcOrd="0" destOrd="0" presId="urn:microsoft.com/office/officeart/2005/8/layout/hierarchy2"/>
-    <dgm:cxn modelId="{1F06D055-DBAC-4B6D-85C9-BE8F1FDEDC9E}" type="presParOf" srcId="{E40BDBA1-A63F-45F6-830A-8FA79660495B}" destId="{ACB8B4AE-A969-4CFB-864D-FCDDA27270A0}" srcOrd="0" destOrd="0" presId="urn:microsoft.com/office/officeart/2005/8/layout/hierarchy2"/>
-    <dgm:cxn modelId="{3CDE7AA1-77BA-4097-ABB2-E02C1B0ED388}" type="presParOf" srcId="{75B01A4F-5732-4F2B-969B-1193670E3FB6}" destId="{EC6ED207-C3F6-4204-BAD4-628FA7D17CBA}" srcOrd="1" destOrd="0" presId="urn:microsoft.com/office/officeart/2005/8/layout/hierarchy2"/>
-    <dgm:cxn modelId="{FB4AB035-4C0C-43C2-A523-EC74E54A5833}" type="presParOf" srcId="{EC6ED207-C3F6-4204-BAD4-628FA7D17CBA}" destId="{DD6F869E-14AA-43F3-8660-4E89A8E17675}" srcOrd="0" destOrd="0" presId="urn:microsoft.com/office/officeart/2005/8/layout/hierarchy2"/>
-    <dgm:cxn modelId="{A0766B89-F087-4F66-A59D-B594362F888C}" type="presParOf" srcId="{EC6ED207-C3F6-4204-BAD4-628FA7D17CBA}" destId="{F74919FD-6229-40BA-856B-8C8A9EA0F36D}" srcOrd="1" destOrd="0" presId="urn:microsoft.com/office/officeart/2005/8/layout/hierarchy2"/>
-    <dgm:cxn modelId="{E9CBE088-898E-4B75-BCA6-882C7A287DB4}" type="presParOf" srcId="{75B01A4F-5732-4F2B-969B-1193670E3FB6}" destId="{880B565F-6E10-45E9-BDD1-BF8A105753D9}" srcOrd="2" destOrd="0" presId="urn:microsoft.com/office/officeart/2005/8/layout/hierarchy2"/>
-    <dgm:cxn modelId="{51871972-7A25-4925-ABF6-8BD6BFF76E9A}" type="presParOf" srcId="{880B565F-6E10-45E9-BDD1-BF8A105753D9}" destId="{33090FE9-8C1E-493B-BADB-397CB6D9C463}" srcOrd="0" destOrd="0" presId="urn:microsoft.com/office/officeart/2005/8/layout/hierarchy2"/>
-    <dgm:cxn modelId="{51BB5377-C857-484F-B011-6D2D05636DA1}" type="presParOf" srcId="{75B01A4F-5732-4F2B-969B-1193670E3FB6}" destId="{E8657B09-5353-470A-9495-46553072201F}" srcOrd="3" destOrd="0" presId="urn:microsoft.com/office/officeart/2005/8/layout/hierarchy2"/>
-    <dgm:cxn modelId="{FA883052-3433-4733-AD62-4B0603484C3D}" type="presParOf" srcId="{E8657B09-5353-470A-9495-46553072201F}" destId="{C998960A-894B-4A27-BF44-201BBFF785C6}" srcOrd="0" destOrd="0" presId="urn:microsoft.com/office/officeart/2005/8/layout/hierarchy2"/>
-    <dgm:cxn modelId="{8C37163B-44F9-4830-B38A-2FCC5757A9B4}" type="presParOf" srcId="{E8657B09-5353-470A-9495-46553072201F}" destId="{C64F6A03-D1E4-440D-9BCB-B473A9FFC6ED}" srcOrd="1" destOrd="0" presId="urn:microsoft.com/office/officeart/2005/8/layout/hierarchy2"/>
-    <dgm:cxn modelId="{B9D3D471-F508-4FD0-9F51-4DEFEF7FFDE6}" type="presParOf" srcId="{75B01A4F-5732-4F2B-969B-1193670E3FB6}" destId="{A5146BEB-E8D5-4EC3-A3BF-4617387A7DF1}" srcOrd="4" destOrd="0" presId="urn:microsoft.com/office/officeart/2005/8/layout/hierarchy2"/>
-    <dgm:cxn modelId="{5AB63649-F85E-41AB-9379-AE11B81892AD}" type="presParOf" srcId="{A5146BEB-E8D5-4EC3-A3BF-4617387A7DF1}" destId="{8EBB73E0-01B9-4CAE-B469-007A208D7EAC}" srcOrd="0" destOrd="0" presId="urn:microsoft.com/office/officeart/2005/8/layout/hierarchy2"/>
-    <dgm:cxn modelId="{F52C830E-8B9F-4B52-9638-6F2072EB7E85}" type="presParOf" srcId="{75B01A4F-5732-4F2B-969B-1193670E3FB6}" destId="{96F6B480-14B7-43A0-A4ED-E4C94479F1F6}" srcOrd="5" destOrd="0" presId="urn:microsoft.com/office/officeart/2005/8/layout/hierarchy2"/>
-    <dgm:cxn modelId="{28071189-14E5-4E35-BB9B-1CE529787357}" type="presParOf" srcId="{96F6B480-14B7-43A0-A4ED-E4C94479F1F6}" destId="{40DEB5C8-F4BE-47F9-942E-1CE4C66E19C6}" srcOrd="0" destOrd="0" presId="urn:microsoft.com/office/officeart/2005/8/layout/hierarchy2"/>
-    <dgm:cxn modelId="{A54B8A8F-08A3-4E2D-ACEF-F865597B7904}" type="presParOf" srcId="{96F6B480-14B7-43A0-A4ED-E4C94479F1F6}" destId="{ECB5FA75-C3D3-44F9-AFA8-C7EF624BCAED}" srcOrd="1" destOrd="0" presId="urn:microsoft.com/office/officeart/2005/8/layout/hierarchy2"/>
-    <dgm:cxn modelId="{8CDF4DD4-F3EE-4DDA-9C22-A1B4884E4B30}" type="presParOf" srcId="{630416CC-7B5B-4A32-9FFE-E943247B4652}" destId="{A931476D-3991-4A13-9376-5D6CB878AFEF}" srcOrd="2" destOrd="0" presId="urn:microsoft.com/office/officeart/2005/8/layout/hierarchy2"/>
-    <dgm:cxn modelId="{0C6BA8CF-5E6B-4BBA-BD54-6AE84680BCE7}" type="presParOf" srcId="{A931476D-3991-4A13-9376-5D6CB878AFEF}" destId="{1D604B57-65EF-4D77-83C8-8D76169CD6CE}" srcOrd="0" destOrd="0" presId="urn:microsoft.com/office/officeart/2005/8/layout/hierarchy2"/>
-    <dgm:cxn modelId="{C446BD69-97F9-4742-91C3-DDF129370F7B}" type="presParOf" srcId="{630416CC-7B5B-4A32-9FFE-E943247B4652}" destId="{D7008645-DBE4-4ED8-B13C-9DFBF93D41CC}" srcOrd="3" destOrd="0" presId="urn:microsoft.com/office/officeart/2005/8/layout/hierarchy2"/>
-    <dgm:cxn modelId="{D61AE2DD-AAC8-4E3E-B3B6-EA9D4A9883A5}" type="presParOf" srcId="{D7008645-DBE4-4ED8-B13C-9DFBF93D41CC}" destId="{509229C4-7880-4511-A07F-0FE25A2233DB}" srcOrd="0" destOrd="0" presId="urn:microsoft.com/office/officeart/2005/8/layout/hierarchy2"/>
-    <dgm:cxn modelId="{F21AA5EA-2670-4CED-8DCF-D2470EBC1FFD}" type="presParOf" srcId="{D7008645-DBE4-4ED8-B13C-9DFBF93D41CC}" destId="{359E93AA-F0BA-4C7C-A2EA-6612B14199D9}" srcOrd="1" destOrd="0" presId="urn:microsoft.com/office/officeart/2005/8/layout/hierarchy2"/>
-    <dgm:cxn modelId="{5DDC446C-1776-4A9D-8B69-DC9A9B74AEE5}" type="presParOf" srcId="{359E93AA-F0BA-4C7C-A2EA-6612B14199D9}" destId="{494004B0-8D64-4665-BE90-00E077635368}" srcOrd="0" destOrd="0" presId="urn:microsoft.com/office/officeart/2005/8/layout/hierarchy2"/>
-    <dgm:cxn modelId="{C18E4B05-A056-428E-B7DE-69A7DA621AAA}" type="presParOf" srcId="{494004B0-8D64-4665-BE90-00E077635368}" destId="{D3824AFD-42B6-4374-A50F-C35DE1AE25A8}" srcOrd="0" destOrd="0" presId="urn:microsoft.com/office/officeart/2005/8/layout/hierarchy2"/>
-    <dgm:cxn modelId="{CA7FD0A8-B997-49AF-B92B-5359A87F8107}" type="presParOf" srcId="{359E93AA-F0BA-4C7C-A2EA-6612B14199D9}" destId="{F4C6D83C-AC99-46A7-9FE9-CA4B65558F57}" srcOrd="1" destOrd="0" presId="urn:microsoft.com/office/officeart/2005/8/layout/hierarchy2"/>
-    <dgm:cxn modelId="{283975F2-48BF-4185-88BE-A1433BDC8FF6}" type="presParOf" srcId="{F4C6D83C-AC99-46A7-9FE9-CA4B65558F57}" destId="{F39B3074-014E-452A-A79B-E6C4DB2BB7E4}" srcOrd="0" destOrd="0" presId="urn:microsoft.com/office/officeart/2005/8/layout/hierarchy2"/>
-    <dgm:cxn modelId="{57212A4D-F1DF-4EC0-BA84-D6F27129EC6C}" type="presParOf" srcId="{F4C6D83C-AC99-46A7-9FE9-CA4B65558F57}" destId="{B492D5AB-E7D6-493B-B6D0-8772179BCEA1}" srcOrd="1" destOrd="0" presId="urn:microsoft.com/office/officeart/2005/8/layout/hierarchy2"/>
-    <dgm:cxn modelId="{A2296BFB-2DAC-4DF3-BE10-9D9EF6BB04B2}" type="presParOf" srcId="{359E93AA-F0BA-4C7C-A2EA-6612B14199D9}" destId="{12729D52-ED25-49B3-8D45-26B1D876D919}" srcOrd="2" destOrd="0" presId="urn:microsoft.com/office/officeart/2005/8/layout/hierarchy2"/>
-    <dgm:cxn modelId="{6EAF5517-37CF-4B80-A2BE-A5D50EB30842}" type="presParOf" srcId="{12729D52-ED25-49B3-8D45-26B1D876D919}" destId="{597C242E-A5ED-4E55-91D1-1747BB131755}" srcOrd="0" destOrd="0" presId="urn:microsoft.com/office/officeart/2005/8/layout/hierarchy2"/>
-    <dgm:cxn modelId="{C76FF99D-76A2-459E-BB22-A56670D9C2F2}" type="presParOf" srcId="{359E93AA-F0BA-4C7C-A2EA-6612B14199D9}" destId="{38D6C2B2-6404-4EEC-805A-9A945FF0F088}" srcOrd="3" destOrd="0" presId="urn:microsoft.com/office/officeart/2005/8/layout/hierarchy2"/>
-    <dgm:cxn modelId="{5620329B-2113-49CD-A5EF-3428BD357581}" type="presParOf" srcId="{38D6C2B2-6404-4EEC-805A-9A945FF0F088}" destId="{B291A24E-F536-4D43-A9FC-A3DC17DEFC2B}" srcOrd="0" destOrd="0" presId="urn:microsoft.com/office/officeart/2005/8/layout/hierarchy2"/>
-    <dgm:cxn modelId="{6A61B5DB-3B38-4AA6-947B-FF08059DED56}" type="presParOf" srcId="{38D6C2B2-6404-4EEC-805A-9A945FF0F088}" destId="{6378C59B-AD20-4533-A332-8D3A158A502C}" srcOrd="1" destOrd="0" presId="urn:microsoft.com/office/officeart/2005/8/layout/hierarchy2"/>
-    <dgm:cxn modelId="{38126388-2E2C-4785-9FB5-0DF6BC88B09A}" type="presParOf" srcId="{359E93AA-F0BA-4C7C-A2EA-6612B14199D9}" destId="{CA60A30F-BA6A-4A4C-80A1-C176B6FDC4E4}" srcOrd="4" destOrd="0" presId="urn:microsoft.com/office/officeart/2005/8/layout/hierarchy2"/>
-    <dgm:cxn modelId="{E3E1B8B6-33DA-4410-9AC6-B156985A4199}" type="presParOf" srcId="{CA60A30F-BA6A-4A4C-80A1-C176B6FDC4E4}" destId="{50F3D7AA-9ECD-483F-A814-7630C7EA315A}" srcOrd="0" destOrd="0" presId="urn:microsoft.com/office/officeart/2005/8/layout/hierarchy2"/>
-    <dgm:cxn modelId="{D1780DEB-18CD-46EE-AA1D-A53E43EB07A2}" type="presParOf" srcId="{359E93AA-F0BA-4C7C-A2EA-6612B14199D9}" destId="{71E1AA3E-BFC3-42EA-9C3A-602DBBAF28B1}" srcOrd="5" destOrd="0" presId="urn:microsoft.com/office/officeart/2005/8/layout/hierarchy2"/>
-    <dgm:cxn modelId="{66100FE3-10D8-44E1-B632-22685328E6ED}" type="presParOf" srcId="{71E1AA3E-BFC3-42EA-9C3A-602DBBAF28B1}" destId="{5D8EB770-2956-4438-A9A2-2E48DB1D2655}" srcOrd="0" destOrd="0" presId="urn:microsoft.com/office/officeart/2005/8/layout/hierarchy2"/>
-    <dgm:cxn modelId="{16E72AE1-4C4A-4407-9B8F-E14782569606}" type="presParOf" srcId="{71E1AA3E-BFC3-42EA-9C3A-602DBBAF28B1}" destId="{BC4EE728-3BC2-4C77-AB5C-3C49F4AA2AAC}" srcOrd="1" destOrd="0" presId="urn:microsoft.com/office/officeart/2005/8/layout/hierarchy2"/>
+    <dgm:cxn modelId="{3112B42A-AD76-44E0-B920-D3C3C58D2BC6}" type="presOf" srcId="{54F6E503-0658-40DF-BD96-F31A4909E87F}" destId="{D3824AFD-42B6-4374-A50F-C35DE1AE25A8}" srcOrd="1" destOrd="0" presId="urn:microsoft.com/office/officeart/2005/8/layout/hierarchy2"/>
+    <dgm:cxn modelId="{56FB0FBA-3920-40F4-A8E8-62BF07B3A7C5}" type="presOf" srcId="{1B932C0E-8572-45C2-89D3-F00422B10C6B}" destId="{880B565F-6E10-45E9-BDD1-BF8A105753D9}" srcOrd="0" destOrd="0" presId="urn:microsoft.com/office/officeart/2005/8/layout/hierarchy2"/>
+    <dgm:cxn modelId="{F3445A72-35DA-4108-87CA-A5FCC0E8DC64}" type="presParOf" srcId="{19840B90-3A65-418F-A309-D5DA8F96796C}" destId="{22A70EB4-3AE7-451C-B038-BB04705A0309}" srcOrd="0" destOrd="0" presId="urn:microsoft.com/office/officeart/2005/8/layout/hierarchy2"/>
+    <dgm:cxn modelId="{852C2E8C-4CC3-417A-B19E-31020203496B}" type="presParOf" srcId="{22A70EB4-3AE7-451C-B038-BB04705A0309}" destId="{4DC6FB46-21B0-4A5D-80A3-1FD57979D8AC}" srcOrd="0" destOrd="0" presId="urn:microsoft.com/office/officeart/2005/8/layout/hierarchy2"/>
+    <dgm:cxn modelId="{0FDCC773-8EC7-4EEE-92AC-77B45445E235}" type="presParOf" srcId="{22A70EB4-3AE7-451C-B038-BB04705A0309}" destId="{630416CC-7B5B-4A32-9FFE-E943247B4652}" srcOrd="1" destOrd="0" presId="urn:microsoft.com/office/officeart/2005/8/layout/hierarchy2"/>
+    <dgm:cxn modelId="{2EE3CE41-6C79-414A-B24F-83BC9E22376B}" type="presParOf" srcId="{630416CC-7B5B-4A32-9FFE-E943247B4652}" destId="{4E11E8D9-AC7F-4759-AE39-87890BCFDD50}" srcOrd="0" destOrd="0" presId="urn:microsoft.com/office/officeart/2005/8/layout/hierarchy2"/>
+    <dgm:cxn modelId="{E7541E46-A530-4134-86B0-8345EC6739C1}" type="presParOf" srcId="{4E11E8D9-AC7F-4759-AE39-87890BCFDD50}" destId="{04688427-CC60-48AF-B5BF-D25499E89F84}" srcOrd="0" destOrd="0" presId="urn:microsoft.com/office/officeart/2005/8/layout/hierarchy2"/>
+    <dgm:cxn modelId="{05D7D944-C3AA-434E-AEE5-1394D1D06F42}" type="presParOf" srcId="{630416CC-7B5B-4A32-9FFE-E943247B4652}" destId="{51810C62-DF6B-4A9D-96B3-4682E7BE565F}" srcOrd="1" destOrd="0" presId="urn:microsoft.com/office/officeart/2005/8/layout/hierarchy2"/>
+    <dgm:cxn modelId="{74E238A9-1CDD-4424-AFD1-8859C62A6201}" type="presParOf" srcId="{51810C62-DF6B-4A9D-96B3-4682E7BE565F}" destId="{57DEBF7E-408E-4920-A263-2705FB80093C}" srcOrd="0" destOrd="0" presId="urn:microsoft.com/office/officeart/2005/8/layout/hierarchy2"/>
+    <dgm:cxn modelId="{A604C75A-2233-488B-B4CB-8F8128100B7E}" type="presParOf" srcId="{51810C62-DF6B-4A9D-96B3-4682E7BE565F}" destId="{75B01A4F-5732-4F2B-969B-1193670E3FB6}" srcOrd="1" destOrd="0" presId="urn:microsoft.com/office/officeart/2005/8/layout/hierarchy2"/>
+    <dgm:cxn modelId="{CA7B7206-AE9A-47E1-88B2-3A2EB15CCC5B}" type="presParOf" srcId="{75B01A4F-5732-4F2B-969B-1193670E3FB6}" destId="{E40BDBA1-A63F-45F6-830A-8FA79660495B}" srcOrd="0" destOrd="0" presId="urn:microsoft.com/office/officeart/2005/8/layout/hierarchy2"/>
+    <dgm:cxn modelId="{1F525986-565A-4491-9348-EC14F823F13C}" type="presParOf" srcId="{E40BDBA1-A63F-45F6-830A-8FA79660495B}" destId="{ACB8B4AE-A969-4CFB-864D-FCDDA27270A0}" srcOrd="0" destOrd="0" presId="urn:microsoft.com/office/officeart/2005/8/layout/hierarchy2"/>
+    <dgm:cxn modelId="{A4F544B9-8610-4438-A41D-755D0BA1A3FC}" type="presParOf" srcId="{75B01A4F-5732-4F2B-969B-1193670E3FB6}" destId="{EC6ED207-C3F6-4204-BAD4-628FA7D17CBA}" srcOrd="1" destOrd="0" presId="urn:microsoft.com/office/officeart/2005/8/layout/hierarchy2"/>
+    <dgm:cxn modelId="{6578D9D9-B277-4975-B658-065CBAA4B3E8}" type="presParOf" srcId="{EC6ED207-C3F6-4204-BAD4-628FA7D17CBA}" destId="{DD6F869E-14AA-43F3-8660-4E89A8E17675}" srcOrd="0" destOrd="0" presId="urn:microsoft.com/office/officeart/2005/8/layout/hierarchy2"/>
+    <dgm:cxn modelId="{BEC4618B-7A11-47E2-A47E-A0316F4E690D}" type="presParOf" srcId="{EC6ED207-C3F6-4204-BAD4-628FA7D17CBA}" destId="{F74919FD-6229-40BA-856B-8C8A9EA0F36D}" srcOrd="1" destOrd="0" presId="urn:microsoft.com/office/officeart/2005/8/layout/hierarchy2"/>
+    <dgm:cxn modelId="{3B94CA66-1A69-4D2E-9CED-05A98BF54D2A}" type="presParOf" srcId="{75B01A4F-5732-4F2B-969B-1193670E3FB6}" destId="{880B565F-6E10-45E9-BDD1-BF8A105753D9}" srcOrd="2" destOrd="0" presId="urn:microsoft.com/office/officeart/2005/8/layout/hierarchy2"/>
+    <dgm:cxn modelId="{13F4677F-D811-448C-9410-C80CE19DE446}" type="presParOf" srcId="{880B565F-6E10-45E9-BDD1-BF8A105753D9}" destId="{33090FE9-8C1E-493B-BADB-397CB6D9C463}" srcOrd="0" destOrd="0" presId="urn:microsoft.com/office/officeart/2005/8/layout/hierarchy2"/>
+    <dgm:cxn modelId="{94AAB00E-DBC2-41BA-A808-A20FAC222A5B}" type="presParOf" srcId="{75B01A4F-5732-4F2B-969B-1193670E3FB6}" destId="{E8657B09-5353-470A-9495-46553072201F}" srcOrd="3" destOrd="0" presId="urn:microsoft.com/office/officeart/2005/8/layout/hierarchy2"/>
+    <dgm:cxn modelId="{75C29EFE-0DB5-469D-AD84-E84C50FC6726}" type="presParOf" srcId="{E8657B09-5353-470A-9495-46553072201F}" destId="{C998960A-894B-4A27-BF44-201BBFF785C6}" srcOrd="0" destOrd="0" presId="urn:microsoft.com/office/officeart/2005/8/layout/hierarchy2"/>
+    <dgm:cxn modelId="{5B83CEA5-23EF-452D-B084-B236BEB6EF1B}" type="presParOf" srcId="{E8657B09-5353-470A-9495-46553072201F}" destId="{C64F6A03-D1E4-440D-9BCB-B473A9FFC6ED}" srcOrd="1" destOrd="0" presId="urn:microsoft.com/office/officeart/2005/8/layout/hierarchy2"/>
+    <dgm:cxn modelId="{F9FDAF7F-CDF4-4756-97A5-16F9B752D698}" type="presParOf" srcId="{75B01A4F-5732-4F2B-969B-1193670E3FB6}" destId="{A5146BEB-E8D5-4EC3-A3BF-4617387A7DF1}" srcOrd="4" destOrd="0" presId="urn:microsoft.com/office/officeart/2005/8/layout/hierarchy2"/>
+    <dgm:cxn modelId="{4399FD1C-3344-4CC5-9C27-58D44C272BE9}" type="presParOf" srcId="{A5146BEB-E8D5-4EC3-A3BF-4617387A7DF1}" destId="{8EBB73E0-01B9-4CAE-B469-007A208D7EAC}" srcOrd="0" destOrd="0" presId="urn:microsoft.com/office/officeart/2005/8/layout/hierarchy2"/>
+    <dgm:cxn modelId="{4F6A8928-0D52-4EB9-A797-6FBCCB9A4DA5}" type="presParOf" srcId="{75B01A4F-5732-4F2B-969B-1193670E3FB6}" destId="{96F6B480-14B7-43A0-A4ED-E4C94479F1F6}" srcOrd="5" destOrd="0" presId="urn:microsoft.com/office/officeart/2005/8/layout/hierarchy2"/>
+    <dgm:cxn modelId="{FDF8E563-E23B-4B45-B868-B7DE5432C46B}" type="presParOf" srcId="{96F6B480-14B7-43A0-A4ED-E4C94479F1F6}" destId="{40DEB5C8-F4BE-47F9-942E-1CE4C66E19C6}" srcOrd="0" destOrd="0" presId="urn:microsoft.com/office/officeart/2005/8/layout/hierarchy2"/>
+    <dgm:cxn modelId="{87582A81-3C53-4D27-A185-44D46572EF6A}" type="presParOf" srcId="{96F6B480-14B7-43A0-A4ED-E4C94479F1F6}" destId="{ECB5FA75-C3D3-44F9-AFA8-C7EF624BCAED}" srcOrd="1" destOrd="0" presId="urn:microsoft.com/office/officeart/2005/8/layout/hierarchy2"/>
+    <dgm:cxn modelId="{BA5315E9-731A-4253-A4AB-82065CC222BF}" type="presParOf" srcId="{630416CC-7B5B-4A32-9FFE-E943247B4652}" destId="{A931476D-3991-4A13-9376-5D6CB878AFEF}" srcOrd="2" destOrd="0" presId="urn:microsoft.com/office/officeart/2005/8/layout/hierarchy2"/>
+    <dgm:cxn modelId="{D33D2A85-646A-41BB-A601-BD49D388314C}" type="presParOf" srcId="{A931476D-3991-4A13-9376-5D6CB878AFEF}" destId="{1D604B57-65EF-4D77-83C8-8D76169CD6CE}" srcOrd="0" destOrd="0" presId="urn:microsoft.com/office/officeart/2005/8/layout/hierarchy2"/>
+    <dgm:cxn modelId="{33B12D1F-5703-4084-B7D3-B10EA6BAA80F}" type="presParOf" srcId="{630416CC-7B5B-4A32-9FFE-E943247B4652}" destId="{D7008645-DBE4-4ED8-B13C-9DFBF93D41CC}" srcOrd="3" destOrd="0" presId="urn:microsoft.com/office/officeart/2005/8/layout/hierarchy2"/>
+    <dgm:cxn modelId="{88FE49C1-CB10-45E8-9A33-8F15AB4AFB29}" type="presParOf" srcId="{D7008645-DBE4-4ED8-B13C-9DFBF93D41CC}" destId="{509229C4-7880-4511-A07F-0FE25A2233DB}" srcOrd="0" destOrd="0" presId="urn:microsoft.com/office/officeart/2005/8/layout/hierarchy2"/>
+    <dgm:cxn modelId="{8ABDFFE0-D658-42C2-AC03-89178CAC90EE}" type="presParOf" srcId="{D7008645-DBE4-4ED8-B13C-9DFBF93D41CC}" destId="{359E93AA-F0BA-4C7C-A2EA-6612B14199D9}" srcOrd="1" destOrd="0" presId="urn:microsoft.com/office/officeart/2005/8/layout/hierarchy2"/>
+    <dgm:cxn modelId="{311F1D58-A1C7-4B28-8C6D-2C446C1F9EA4}" type="presParOf" srcId="{359E93AA-F0BA-4C7C-A2EA-6612B14199D9}" destId="{494004B0-8D64-4665-BE90-00E077635368}" srcOrd="0" destOrd="0" presId="urn:microsoft.com/office/officeart/2005/8/layout/hierarchy2"/>
+    <dgm:cxn modelId="{A350D838-39E4-498A-8AC6-72B311D9C4AF}" type="presParOf" srcId="{494004B0-8D64-4665-BE90-00E077635368}" destId="{D3824AFD-42B6-4374-A50F-C35DE1AE25A8}" srcOrd="0" destOrd="0" presId="urn:microsoft.com/office/officeart/2005/8/layout/hierarchy2"/>
+    <dgm:cxn modelId="{88EEA606-FCEC-4973-A3DC-1F468D1B5B80}" type="presParOf" srcId="{359E93AA-F0BA-4C7C-A2EA-6612B14199D9}" destId="{F4C6D83C-AC99-46A7-9FE9-CA4B65558F57}" srcOrd="1" destOrd="0" presId="urn:microsoft.com/office/officeart/2005/8/layout/hierarchy2"/>
+    <dgm:cxn modelId="{A6FF9EAC-7787-412C-B386-0A6606F05310}" type="presParOf" srcId="{F4C6D83C-AC99-46A7-9FE9-CA4B65558F57}" destId="{F39B3074-014E-452A-A79B-E6C4DB2BB7E4}" srcOrd="0" destOrd="0" presId="urn:microsoft.com/office/officeart/2005/8/layout/hierarchy2"/>
+    <dgm:cxn modelId="{33914803-6EB1-41CC-AEB4-562058811DCB}" type="presParOf" srcId="{F4C6D83C-AC99-46A7-9FE9-CA4B65558F57}" destId="{B492D5AB-E7D6-493B-B6D0-8772179BCEA1}" srcOrd="1" destOrd="0" presId="urn:microsoft.com/office/officeart/2005/8/layout/hierarchy2"/>
+    <dgm:cxn modelId="{18BF52B6-34C7-42CC-B811-EB1A53091DD7}" type="presParOf" srcId="{359E93AA-F0BA-4C7C-A2EA-6612B14199D9}" destId="{12729D52-ED25-49B3-8D45-26B1D876D919}" srcOrd="2" destOrd="0" presId="urn:microsoft.com/office/officeart/2005/8/layout/hierarchy2"/>
+    <dgm:cxn modelId="{E69979F1-5989-4210-B227-11F1EC0A82B0}" type="presParOf" srcId="{12729D52-ED25-49B3-8D45-26B1D876D919}" destId="{597C242E-A5ED-4E55-91D1-1747BB131755}" srcOrd="0" destOrd="0" presId="urn:microsoft.com/office/officeart/2005/8/layout/hierarchy2"/>
+    <dgm:cxn modelId="{5DDC8CE9-98A8-4ACB-98CE-AF2400FA056B}" type="presParOf" srcId="{359E93AA-F0BA-4C7C-A2EA-6612B14199D9}" destId="{38D6C2B2-6404-4EEC-805A-9A945FF0F088}" srcOrd="3" destOrd="0" presId="urn:microsoft.com/office/officeart/2005/8/layout/hierarchy2"/>
+    <dgm:cxn modelId="{8ECFA379-800F-4AD9-92F8-B1BEB0E8985F}" type="presParOf" srcId="{38D6C2B2-6404-4EEC-805A-9A945FF0F088}" destId="{B291A24E-F536-4D43-A9FC-A3DC17DEFC2B}" srcOrd="0" destOrd="0" presId="urn:microsoft.com/office/officeart/2005/8/layout/hierarchy2"/>
+    <dgm:cxn modelId="{D63C86DC-541D-4FD1-A236-F6C7361417E6}" type="presParOf" srcId="{38D6C2B2-6404-4EEC-805A-9A945FF0F088}" destId="{6378C59B-AD20-4533-A332-8D3A158A502C}" srcOrd="1" destOrd="0" presId="urn:microsoft.com/office/officeart/2005/8/layout/hierarchy2"/>
+    <dgm:cxn modelId="{0C028D3E-0606-4965-AAE9-92199B533371}" type="presParOf" srcId="{359E93AA-F0BA-4C7C-A2EA-6612B14199D9}" destId="{CA60A30F-BA6A-4A4C-80A1-C176B6FDC4E4}" srcOrd="4" destOrd="0" presId="urn:microsoft.com/office/officeart/2005/8/layout/hierarchy2"/>
+    <dgm:cxn modelId="{86B44E9E-125D-44AA-B8CB-C819271223AB}" type="presParOf" srcId="{CA60A30F-BA6A-4A4C-80A1-C176B6FDC4E4}" destId="{50F3D7AA-9ECD-483F-A814-7630C7EA315A}" srcOrd="0" destOrd="0" presId="urn:microsoft.com/office/officeart/2005/8/layout/hierarchy2"/>
+    <dgm:cxn modelId="{0E138B31-67D4-4B50-923F-AF4782C3206B}" type="presParOf" srcId="{359E93AA-F0BA-4C7C-A2EA-6612B14199D9}" destId="{71E1AA3E-BFC3-42EA-9C3A-602DBBAF28B1}" srcOrd="5" destOrd="0" presId="urn:microsoft.com/office/officeart/2005/8/layout/hierarchy2"/>
+    <dgm:cxn modelId="{461FCD5D-CC27-4D5E-B995-D904916E7B35}" type="presParOf" srcId="{71E1AA3E-BFC3-42EA-9C3A-602DBBAF28B1}" destId="{5D8EB770-2956-4438-A9A2-2E48DB1D2655}" srcOrd="0" destOrd="0" presId="urn:microsoft.com/office/officeart/2005/8/layout/hierarchy2"/>
+    <dgm:cxn modelId="{EF4D0103-7DDA-433C-967C-EFE742AF9661}" type="presParOf" srcId="{71E1AA3E-BFC3-42EA-9C3A-602DBBAF28B1}" destId="{BC4EE728-3BC2-4C77-AB5C-3C49F4AA2AAC}" srcOrd="1" destOrd="0" presId="urn:microsoft.com/office/officeart/2005/8/layout/hierarchy2"/>
   </dgm:cxnLst>
   <dgm:bg/>
   <dgm:whole/>
@@ -7265,6 +6942,7 @@
 <file path=word/glossary/settings.xml><?xml version="1.0" encoding="utf-8"?>
 <w:settings xmlns:mc="http://schemas.openxmlformats.org/markup-compatibility/2006" xmlns:o="urn:schemas-microsoft-com:office:office" xmlns:r="http://schemas.openxmlformats.org/officeDocument/2006/relationships" xmlns:m="http://schemas.openxmlformats.org/officeDocument/2006/math" xmlns:v="urn:schemas-microsoft-com:vml" xmlns:w10="urn:schemas-microsoft-com:office:word" xmlns:w="http://schemas.openxmlformats.org/wordprocessingml/2006/main" xmlns:w14="http://schemas.microsoft.com/office/word/2010/wordml" xmlns:w15="http://schemas.microsoft.com/office/word/2012/wordml" xmlns:sl="http://schemas.openxmlformats.org/schemaLibrary/2006/main" mc:Ignorable="w14 w15">
   <w:view w:val="normal"/>
+  <w:revisionView w:inkAnnotations="0"/>
   <w:defaultTabStop w:val="708"/>
   <w:hyphenationZone w:val="425"/>
   <w:characterSpacingControl w:val="doNotCompress"/>
@@ -7278,6 +6956,7 @@
   </w:compat>
   <w:rsids>
     <w:rsidRoot w:val="006A43BD"/>
+    <w:rsid w:val="00002D15"/>
     <w:rsid w:val="003B693A"/>
     <w:rsid w:val="006A2084"/>
     <w:rsid w:val="006A43BD"/>
@@ -8022,7 +7701,7 @@
 </file>
 
 <file path=customXml/itemProps1.xml><?xml version="1.0" encoding="utf-8"?>
-<ds:datastoreItem xmlns:ds="http://schemas.openxmlformats.org/officeDocument/2006/customXml" ds:itemID="{4AA9E8B3-EC1E-4316-96C7-5247BF7F441E}">
+<ds:datastoreItem xmlns:ds="http://schemas.openxmlformats.org/officeDocument/2006/customXml" ds:itemID="{1971D5A2-F474-458B-A648-95566074EEF7}">
   <ds:schemaRefs>
     <ds:schemaRef ds:uri="http://schemas.openxmlformats.org/officeDocument/2006/bibliography"/>
   </ds:schemaRefs>
